--- a/Documentos/Planes/SACNS-PGC.docx
+++ b/Documentos/Planes/SACNS-PGC.docx
@@ -15,28 +15,21 @@
       </w:pPr>
       <w:r>
         <w:rPr>
-          <w:rtl w:val="0"/>
-        </w:rPr>
-      </w:r>
-      <w:r>
+          <w:rFonts w:ascii="Comfortaa" w:cs="Comfortaa" w:eastAsia="Comfortaa" w:hAnsi="Comfortaa"/>
+          <w:b w:val="1"/>
+          <w:sz w:val="38"/>
+          <w:szCs w:val="38"/>
+        </w:rPr>
         <w:drawing>
-          <wp:anchor allowOverlap="1" behindDoc="0" distB="114300" distT="114300" distL="114300" distR="114300" hidden="0" layoutInCell="1" locked="0" relativeHeight="0" simplePos="0">
-            <wp:simplePos x="0" y="0"/>
-            <wp:positionH relativeFrom="column">
-              <wp:posOffset>1251113</wp:posOffset>
-            </wp:positionH>
-            <wp:positionV relativeFrom="paragraph">
-              <wp:posOffset>114300</wp:posOffset>
-            </wp:positionV>
-            <wp:extent cx="3224213" cy="3224213"/>
+          <wp:inline distB="114300" distT="114300" distL="114300" distR="114300">
+            <wp:extent cx="3756713" cy="3756713"/>
             <wp:effectExtent b="0" l="0" r="0" t="0"/>
-            <wp:wrapTopAndBottom distB="114300" distT="114300"/>
-            <wp:docPr id="2" name="image2.png"/>
+            <wp:docPr id="4" name="image3.png"/>
             <a:graphic>
               <a:graphicData uri="http://schemas.openxmlformats.org/drawingml/2006/picture">
                 <pic:pic>
                   <pic:nvPicPr>
-                    <pic:cNvPr id="0" name="image2.png"/>
+                    <pic:cNvPr id="0" name="image3.png"/>
                     <pic:cNvPicPr preferRelativeResize="0"/>
                   </pic:nvPicPr>
                   <pic:blipFill>
@@ -49,7 +42,7 @@
                   <pic:spPr>
                     <a:xfrm>
                       <a:off x="0" y="0"/>
-                      <a:ext cx="3224213" cy="3224213"/>
+                      <a:ext cx="3756713" cy="3756713"/>
                     </a:xfrm>
                     <a:prstGeom prst="rect"/>
                     <a:ln/>
@@ -57,8 +50,13 @@
                 </pic:pic>
               </a:graphicData>
             </a:graphic>
-          </wp:anchor>
+          </wp:inline>
         </w:drawing>
+      </w:r>
+      <w:r>
+        <w:rPr>
+          <w:rtl w:val="0"/>
+        </w:rPr>
       </w:r>
     </w:p>
     <w:p>
@@ -74,13 +72,8 @@
       </w:pPr>
       <w:r>
         <w:rPr>
-          <w:rFonts w:ascii="Comfortaa" w:cs="Comfortaa" w:eastAsia="Comfortaa" w:hAnsi="Comfortaa"/>
-          <w:b w:val="1"/>
-          <w:sz w:val="30"/>
-          <w:szCs w:val="30"/>
-          <w:rtl w:val="0"/>
-        </w:rPr>
-        <w:t xml:space="preserve">Sistema de seguimiento académico de un colegio de nivel secundario</w:t>
+          <w:rtl w:val="0"/>
+        </w:rPr>
       </w:r>
     </w:p>
     <w:p>
@@ -101,7 +94,7 @@
           <w:szCs w:val="64"/>
           <w:rtl w:val="0"/>
         </w:rPr>
-        <w:t xml:space="preserve">SACNS</w:t>
+        <w:t xml:space="preserve">G5</w:t>
       </w:r>
       <w:r>
         <w:rPr>
@@ -186,17 +179,17 @@
     <w:tbl>
       <w:tblPr>
         <w:tblStyle w:val="Table1"/>
-        <w:tblW w:w="9029.0" w:type="dxa"/>
+        <w:tblW w:w="9052.0" w:type="dxa"/>
         <w:jc w:val="left"/>
         <w:tblInd w:w="100.0" w:type="pct"/>
         <w:tblLayout w:type="fixed"/>
         <w:tblLook w:val="0600"/>
       </w:tblPr>
       <w:tblGrid>
-        <w:gridCol w:w="9029"/>
+        <w:gridCol w:w="9052"/>
         <w:tblGridChange w:id="0">
           <w:tblGrid>
-            <w:gridCol w:w="9029"/>
+            <w:gridCol w:w="9052"/>
           </w:tblGrid>
         </w:tblGridChange>
       </w:tblGrid>
@@ -276,7 +269,7 @@
       <w:pPr>
         <w:numPr>
           <w:ilvl w:val="0"/>
-          <w:numId w:val="2"/>
+          <w:numId w:val="15"/>
         </w:numPr>
         <w:ind w:left="720" w:hanging="360"/>
         <w:jc w:val="center"/>
@@ -304,7 +297,7 @@
       <w:pPr>
         <w:numPr>
           <w:ilvl w:val="0"/>
-          <w:numId w:val="2"/>
+          <w:numId w:val="15"/>
         </w:numPr>
         <w:ind w:left="720" w:hanging="360"/>
         <w:jc w:val="center"/>
@@ -332,7 +325,7 @@
       <w:pPr>
         <w:numPr>
           <w:ilvl w:val="0"/>
-          <w:numId w:val="2"/>
+          <w:numId w:val="15"/>
         </w:numPr>
         <w:ind w:left="720" w:hanging="360"/>
         <w:jc w:val="center"/>
@@ -359,7 +352,7 @@
       <w:pPr>
         <w:numPr>
           <w:ilvl w:val="0"/>
-          <w:numId w:val="2"/>
+          <w:numId w:val="15"/>
         </w:numPr>
         <w:ind w:left="720" w:hanging="360"/>
         <w:jc w:val="center"/>
@@ -386,7 +379,7 @@
       <w:pPr>
         <w:numPr>
           <w:ilvl w:val="0"/>
-          <w:numId w:val="2"/>
+          <w:numId w:val="15"/>
         </w:numPr>
         <w:ind w:left="720" w:hanging="360"/>
         <w:jc w:val="center"/>
@@ -414,7 +407,7 @@
       <w:pPr>
         <w:numPr>
           <w:ilvl w:val="0"/>
-          <w:numId w:val="2"/>
+          <w:numId w:val="15"/>
         </w:numPr>
         <w:ind w:left="720" w:hanging="360"/>
         <w:jc w:val="center"/>
@@ -441,7 +434,7 @@
       <w:pPr>
         <w:numPr>
           <w:ilvl w:val="0"/>
-          <w:numId w:val="2"/>
+          <w:numId w:val="15"/>
         </w:numPr>
         <w:ind w:left="720" w:hanging="360"/>
         <w:jc w:val="center"/>
@@ -470,7 +463,7 @@
       <w:pPr>
         <w:numPr>
           <w:ilvl w:val="0"/>
-          <w:numId w:val="2"/>
+          <w:numId w:val="15"/>
         </w:numPr>
         <w:ind w:left="720" w:hanging="360"/>
         <w:jc w:val="center"/>
@@ -524,7 +517,7 @@
           <w:szCs w:val="34"/>
           <w:rtl w:val="0"/>
         </w:rPr>
-        <w:t xml:space="preserve">Versión 1.0</w:t>
+        <w:t xml:space="preserve">Versión 1.1</w:t>
       </w:r>
       <w:r>
         <w:rPr>
@@ -1188,8 +1181,12 @@
             </w:pPr>
             <w:r>
               <w:rPr>
-                <w:rtl w:val="0"/>
-              </w:rPr>
+                <w:color w:val="073763"/>
+                <w:sz w:val="26"/>
+                <w:szCs w:val="26"/>
+                <w:rtl w:val="0"/>
+              </w:rPr>
+              <w:t xml:space="preserve">1.1</w:t>
             </w:r>
           </w:p>
         </w:tc>
@@ -1211,18 +1208,28 @@
           </w:tcPr>
           <w:p>
             <w:pPr>
+              <w:numPr>
+                <w:ilvl w:val="0"/>
+                <w:numId w:val="8"/>
+              </w:numPr>
               <w:spacing w:line="240" w:lineRule="auto"/>
+              <w:ind w:left="720" w:hanging="360"/>
               <w:jc w:val="center"/>
               <w:rPr>
                 <w:color w:val="073763"/>
                 <w:sz w:val="26"/>
                 <w:szCs w:val="26"/>
-              </w:rPr>
-            </w:pPr>
-            <w:r>
-              <w:rPr>
-                <w:rtl w:val="0"/>
-              </w:rPr>
+                <w:u w:val="none"/>
+              </w:rPr>
+            </w:pPr>
+            <w:r>
+              <w:rPr>
+                <w:color w:val="073763"/>
+                <w:sz w:val="26"/>
+                <w:szCs w:val="26"/>
+                <w:rtl w:val="0"/>
+              </w:rPr>
+              <w:t xml:space="preserve">Ramos Rivas Kevin Keyler</w:t>
             </w:r>
           </w:p>
         </w:tc>
@@ -1254,8 +1261,12 @@
             </w:pPr>
             <w:r>
               <w:rPr>
-                <w:rtl w:val="0"/>
-              </w:rPr>
+                <w:color w:val="073763"/>
+                <w:sz w:val="26"/>
+                <w:szCs w:val="26"/>
+                <w:rtl w:val="0"/>
+              </w:rPr>
+              <w:t xml:space="preserve">Se realizaron cambios generales en la descripcion de los diferentes apartados del Plan de la gestion de la configuracion, ademas se añadio el logo de la empresa a la caratula</w:t>
             </w:r>
           </w:p>
         </w:tc>
@@ -1287,8 +1298,12 @@
             </w:pPr>
             <w:r>
               <w:rPr>
-                <w:rtl w:val="0"/>
-              </w:rPr>
+                <w:color w:val="073763"/>
+                <w:sz w:val="26"/>
+                <w:szCs w:val="26"/>
+                <w:rtl w:val="0"/>
+              </w:rPr>
+              <w:t xml:space="preserve">20/11/2021</w:t>
             </w:r>
           </w:p>
         </w:tc>
@@ -1669,7 +1684,7 @@
         <w:p>
           <w:pPr>
             <w:tabs>
-              <w:tab w:val="right" w:pos="9025.511811023624"/>
+              <w:tab w:val="right" w:pos="9048.188976377955"/>
             </w:tabs>
             <w:spacing w:before="80" w:line="240" w:lineRule="auto"/>
             <w:ind w:left="0" w:firstLine="0"/>
@@ -1708,7 +1723,7 @@
                 <w:vertAlign w:val="baseline"/>
                 <w:rtl w:val="0"/>
               </w:rPr>
-              <w:t xml:space="preserve">Introducción(2 personas)</w:t>
+              <w:t xml:space="preserve">Introducción</w:t>
             </w:r>
           </w:hyperlink>
           <w:r>
@@ -1748,7 +1763,7 @@
               <w:vertAlign w:val="baseline"/>
               <w:rtl w:val="0"/>
             </w:rPr>
-            <w:t xml:space="preserve">4</w:t>
+            <w:t xml:space="preserve">3</w:t>
           </w:r>
           <w:r>
             <w:fldChar w:fldCharType="end"/>
@@ -1762,7 +1777,7 @@
         <w:p>
           <w:pPr>
             <w:tabs>
-              <w:tab w:val="right" w:pos="9025.511811023624"/>
+              <w:tab w:val="right" w:pos="9048.188976377955"/>
             </w:tabs>
             <w:spacing w:before="200" w:line="240" w:lineRule="auto"/>
             <w:ind w:left="0" w:firstLine="0"/>
@@ -1850,7 +1865,7 @@
         <w:p>
           <w:pPr>
             <w:tabs>
-              <w:tab w:val="right" w:pos="9025.511811023624"/>
+              <w:tab w:val="right" w:pos="9048.188976377955"/>
             </w:tabs>
             <w:spacing w:before="60" w:line="240" w:lineRule="auto"/>
             <w:ind w:left="360" w:firstLine="0"/>
@@ -1938,7 +1953,7 @@
         <w:p>
           <w:pPr>
             <w:tabs>
-              <w:tab w:val="right" w:pos="9025.511811023624"/>
+              <w:tab w:val="right" w:pos="9048.188976377955"/>
             </w:tabs>
             <w:spacing w:before="60" w:line="240" w:lineRule="auto"/>
             <w:ind w:left="720" w:firstLine="0"/>
@@ -2026,7 +2041,7 @@
         <w:p>
           <w:pPr>
             <w:tabs>
-              <w:tab w:val="right" w:pos="9025.511811023624"/>
+              <w:tab w:val="right" w:pos="9048.188976377955"/>
             </w:tabs>
             <w:spacing w:before="60" w:line="240" w:lineRule="auto"/>
             <w:ind w:left="720" w:firstLine="0"/>
@@ -2100,7 +2115,7 @@
               <w:vertAlign w:val="baseline"/>
               <w:rtl w:val="0"/>
             </w:rPr>
-            <w:t xml:space="preserve">4</w:t>
+            <w:t xml:space="preserve">5</w:t>
           </w:r>
           <w:r>
             <w:fldChar w:fldCharType="end"/>
@@ -2114,7 +2129,7 @@
         <w:p>
           <w:pPr>
             <w:tabs>
-              <w:tab w:val="right" w:pos="9025.511811023624"/>
+              <w:tab w:val="right" w:pos="9048.188976377955"/>
             </w:tabs>
             <w:spacing w:before="60" w:line="240" w:lineRule="auto"/>
             <w:ind w:left="720" w:firstLine="0"/>
@@ -2188,7 +2203,7 @@
               <w:vertAlign w:val="baseline"/>
               <w:rtl w:val="0"/>
             </w:rPr>
-            <w:t xml:space="preserve">4</w:t>
+            <w:t xml:space="preserve">6</w:t>
           </w:r>
           <w:r>
             <w:fldChar w:fldCharType="end"/>
@@ -2202,7 +2217,7 @@
         <w:p>
           <w:pPr>
             <w:tabs>
-              <w:tab w:val="right" w:pos="9025.511811023624"/>
+              <w:tab w:val="right" w:pos="9048.188976377955"/>
             </w:tabs>
             <w:spacing w:before="60" w:line="240" w:lineRule="auto"/>
             <w:ind w:left="360" w:firstLine="0"/>
@@ -2276,7 +2291,7 @@
               <w:vertAlign w:val="baseline"/>
               <w:rtl w:val="0"/>
             </w:rPr>
-            <w:t xml:space="preserve">5</w:t>
+            <w:t xml:space="preserve">7</w:t>
           </w:r>
           <w:r>
             <w:fldChar w:fldCharType="end"/>
@@ -2290,7 +2305,7 @@
         <w:p>
           <w:pPr>
             <w:tabs>
-              <w:tab w:val="right" w:pos="9025.511811023624"/>
+              <w:tab w:val="right" w:pos="9048.188976377955"/>
             </w:tabs>
             <w:spacing w:before="60" w:line="240" w:lineRule="auto"/>
             <w:ind w:left="720" w:firstLine="0"/>
@@ -2364,7 +2379,7 @@
               <w:vertAlign w:val="baseline"/>
               <w:rtl w:val="0"/>
             </w:rPr>
-            <w:t xml:space="preserve">5</w:t>
+            <w:t xml:space="preserve">7</w:t>
           </w:r>
           <w:r>
             <w:fldChar w:fldCharType="end"/>
@@ -2378,7 +2393,7 @@
         <w:p>
           <w:pPr>
             <w:tabs>
-              <w:tab w:val="right" w:pos="9025.511811023624"/>
+              <w:tab w:val="right" w:pos="9048.188976377955"/>
             </w:tabs>
             <w:spacing w:before="60" w:line="240" w:lineRule="auto"/>
             <w:ind w:left="720" w:firstLine="0"/>
@@ -2452,7 +2467,7 @@
               <w:vertAlign w:val="baseline"/>
               <w:rtl w:val="0"/>
             </w:rPr>
-            <w:t xml:space="preserve">5</w:t>
+            <w:t xml:space="preserve">9</w:t>
           </w:r>
           <w:r>
             <w:fldChar w:fldCharType="end"/>
@@ -2466,7 +2481,7 @@
         <w:p>
           <w:pPr>
             <w:tabs>
-              <w:tab w:val="right" w:pos="9025.511811023624"/>
+              <w:tab w:val="right" w:pos="9048.188976377955"/>
             </w:tabs>
             <w:spacing w:before="60" w:line="240" w:lineRule="auto"/>
             <w:ind w:left="720" w:firstLine="0"/>
@@ -2540,7 +2555,7 @@
               <w:vertAlign w:val="baseline"/>
               <w:rtl w:val="0"/>
             </w:rPr>
-            <w:t xml:space="preserve">5</w:t>
+            <w:t xml:space="preserve">12</w:t>
           </w:r>
           <w:r>
             <w:fldChar w:fldCharType="end"/>
@@ -2554,7 +2569,7 @@
         <w:p>
           <w:pPr>
             <w:tabs>
-              <w:tab w:val="right" w:pos="9025.511811023624"/>
+              <w:tab w:val="right" w:pos="9048.188976377955"/>
             </w:tabs>
             <w:spacing w:after="80" w:before="60" w:line="240" w:lineRule="auto"/>
             <w:ind w:left="720" w:firstLine="0"/>
@@ -2628,7 +2643,7 @@
               <w:vertAlign w:val="baseline"/>
               <w:rtl w:val="0"/>
             </w:rPr>
-            <w:t xml:space="preserve">5</w:t>
+            <w:t xml:space="preserve">12</w:t>
           </w:r>
           <w:r>
             <w:fldChar w:fldCharType="end"/>
@@ -2910,66 +2925,269 @@
     <w:p>
       <w:pPr>
         <w:ind w:left="720" w:firstLine="0"/>
-        <w:rPr>
-          <w:b w:val="1"/>
-        </w:rPr>
-      </w:pPr>
-      <w:r>
-        <w:rPr>
-          <w:b w:val="1"/>
-          <w:rtl w:val="0"/>
-        </w:rPr>
-        <w:t xml:space="preserve">Situación de la Empresa: </w:t>
+        <w:rPr/>
+      </w:pPr>
+      <w:r>
+        <w:rPr>
+          <w:rtl w:val="0"/>
+        </w:rPr>
       </w:r>
     </w:p>
     <w:p>
       <w:pPr>
         <w:ind w:left="720" w:firstLine="0"/>
-        <w:rPr/>
-      </w:pPr>
-      <w:r>
-        <w:rPr>
-          <w:rtl w:val="0"/>
-        </w:rPr>
-        <w:t xml:space="preserve">La empresa fue creada recientemente, por lo cual, en este momento esta sería nuestra principal debilidad, al no contar con una organización y estructuración previa. </w:t>
+        <w:rPr>
+          <w:b w:val="1"/>
+          <w:sz w:val="24"/>
+          <w:szCs w:val="24"/>
+        </w:rPr>
+      </w:pPr>
+      <w:r>
+        <w:rPr>
+          <w:b w:val="1"/>
+          <w:sz w:val="24"/>
+          <w:szCs w:val="24"/>
+          <w:rtl w:val="0"/>
+        </w:rPr>
+        <w:t xml:space="preserve">Situación de la Empresa</w:t>
       </w:r>
     </w:p>
     <w:p>
       <w:pPr>
         <w:ind w:left="720" w:firstLine="0"/>
-        <w:rPr/>
-      </w:pPr>
-      <w:r>
-        <w:rPr>
-          <w:rtl w:val="0"/>
-        </w:rPr>
+        <w:rPr>
+          <w:b w:val="1"/>
+        </w:rPr>
+      </w:pPr>
+      <w:r>
+        <w:rPr>
+          <w:b w:val="1"/>
+          <w:rtl w:val="0"/>
+        </w:rPr>
+        <w:t xml:space="preserve"> </w:t>
+      </w:r>
+      <w:r>
+        <w:drawing>
+          <wp:anchor allowOverlap="1" behindDoc="0" distB="114300" distT="114300" distL="114300" distR="114300" hidden="0" layoutInCell="1" locked="0" relativeHeight="0" simplePos="0">
+            <wp:simplePos x="0" y="0"/>
+            <wp:positionH relativeFrom="column">
+              <wp:posOffset>4876800</wp:posOffset>
+            </wp:positionH>
+            <wp:positionV relativeFrom="paragraph">
+              <wp:posOffset>161925</wp:posOffset>
+            </wp:positionV>
+            <wp:extent cx="868800" cy="868800"/>
+            <wp:effectExtent b="0" l="0" r="0" t="0"/>
+            <wp:wrapSquare wrapText="bothSides" distB="114300" distT="114300" distL="114300" distR="114300"/>
+            <wp:docPr id="2" name="image3.png"/>
+            <a:graphic>
+              <a:graphicData uri="http://schemas.openxmlformats.org/drawingml/2006/picture">
+                <pic:pic>
+                  <pic:nvPicPr>
+                    <pic:cNvPr id="0" name="image3.png"/>
+                    <pic:cNvPicPr preferRelativeResize="0"/>
+                  </pic:nvPicPr>
+                  <pic:blipFill>
+                    <a:blip r:embed="rId6"/>
+                    <a:srcRect b="0" l="0" r="0" t="0"/>
+                    <a:stretch>
+                      <a:fillRect/>
+                    </a:stretch>
+                  </pic:blipFill>
+                  <pic:spPr>
+                    <a:xfrm>
+                      <a:off x="0" y="0"/>
+                      <a:ext cx="868800" cy="868800"/>
+                    </a:xfrm>
+                    <a:prstGeom prst="rect"/>
+                    <a:ln/>
+                  </pic:spPr>
+                </pic:pic>
+              </a:graphicData>
+            </a:graphic>
+          </wp:anchor>
+        </w:drawing>
       </w:r>
     </w:p>
     <w:p>
       <w:pPr>
         <w:ind w:left="720" w:firstLine="0"/>
-        <w:rPr>
-          <w:b w:val="1"/>
-        </w:rPr>
-      </w:pPr>
-      <w:r>
-        <w:rPr>
-          <w:b w:val="1"/>
-          <w:rtl w:val="0"/>
-        </w:rPr>
-        <w:t xml:space="preserve">Problema:</w:t>
+        <w:rPr/>
+      </w:pPr>
+      <w:r>
+        <w:rPr>
+          <w:rtl w:val="0"/>
+        </w:rPr>
       </w:r>
     </w:p>
     <w:p>
       <w:pPr>
         <w:ind w:left="720" w:firstLine="0"/>
+        <w:jc w:val="both"/>
+        <w:rPr>
+          <w:sz w:val="24"/>
+          <w:szCs w:val="24"/>
+        </w:rPr>
+      </w:pPr>
+      <w:r>
+        <w:rPr>
+          <w:sz w:val="24"/>
+          <w:szCs w:val="24"/>
+          <w:rtl w:val="0"/>
+        </w:rPr>
+        <w:t xml:space="preserve">La empresa G5 software es una empresa especializada en el área tecnológica se encarga de la creación de software de calidad para sus clientes.</w:t>
+      </w:r>
+    </w:p>
+    <w:p>
+      <w:pPr>
+        <w:ind w:left="0" w:firstLine="0"/>
+        <w:jc w:val="both"/>
+        <w:rPr>
+          <w:sz w:val="24"/>
+          <w:szCs w:val="24"/>
+        </w:rPr>
+      </w:pPr>
+      <w:r>
+        <w:rPr>
+          <w:rtl w:val="0"/>
+        </w:rPr>
+      </w:r>
+    </w:p>
+    <w:p>
+      <w:pPr>
+        <w:ind w:left="720" w:firstLine="0"/>
+        <w:jc w:val="both"/>
+        <w:rPr>
+          <w:sz w:val="24"/>
+          <w:szCs w:val="24"/>
+        </w:rPr>
+      </w:pPr>
+      <w:r>
+        <w:rPr>
+          <w:sz w:val="24"/>
+          <w:szCs w:val="24"/>
+          <w:rtl w:val="0"/>
+        </w:rPr>
+        <w:t xml:space="preserve">La empresa G5 software fue recientemente creada por lo cual aún no tiene tantos clientes sin embargo el número de clientes va en aumento razón por la cual creemos que hará falta de la creación de un plan de gestión de la configuración para poder llevar a cabo un correcto proceso de desarrollo  de software y así poder llevar un correcto control de gestión de cambios en los diversos archivos que hagan falta para llevara a cabo con éxito los proyectos de nuestra empresa.</w:t>
+      </w:r>
+    </w:p>
+    <w:p>
+      <w:pPr>
+        <w:ind w:left="720" w:firstLine="0"/>
         <w:rPr/>
       </w:pPr>
       <w:r>
         <w:rPr>
           <w:rtl w:val="0"/>
         </w:rPr>
-        <w:t xml:space="preserve">Uno de los problemas fue el versionamiento del proyecto, que hasta el momento se maneja de manera desorganizada. </w:t>
+      </w:r>
+    </w:p>
+    <w:p>
+      <w:pPr>
+        <w:ind w:left="720" w:firstLine="0"/>
+        <w:rPr/>
+      </w:pPr>
+      <w:r>
+        <w:rPr>
+          <w:rtl w:val="0"/>
+        </w:rPr>
+      </w:r>
+    </w:p>
+    <w:p>
+      <w:pPr>
+        <w:ind w:left="720" w:firstLine="0"/>
+        <w:rPr/>
+      </w:pPr>
+      <w:r>
+        <w:rPr>
+          <w:rtl w:val="0"/>
+        </w:rPr>
+      </w:r>
+    </w:p>
+    <w:p>
+      <w:pPr>
+        <w:ind w:left="720" w:firstLine="0"/>
+        <w:rPr/>
+      </w:pPr>
+      <w:r>
+        <w:rPr>
+          <w:rtl w:val="0"/>
+        </w:rPr>
+      </w:r>
+    </w:p>
+    <w:p>
+      <w:pPr>
+        <w:ind w:left="720" w:firstLine="0"/>
+        <w:rPr>
+          <w:b w:val="1"/>
+          <w:sz w:val="24"/>
+          <w:szCs w:val="24"/>
+        </w:rPr>
+      </w:pPr>
+      <w:r>
+        <w:rPr>
+          <w:b w:val="1"/>
+          <w:sz w:val="24"/>
+          <w:szCs w:val="24"/>
+          <w:rtl w:val="0"/>
+        </w:rPr>
+        <w:t xml:space="preserve">Problemática</w:t>
+      </w:r>
+    </w:p>
+    <w:p>
+      <w:pPr>
+        <w:ind w:left="720" w:firstLine="0"/>
+        <w:rPr>
+          <w:b w:val="1"/>
+          <w:sz w:val="24"/>
+          <w:szCs w:val="24"/>
+        </w:rPr>
+      </w:pPr>
+      <w:r>
+        <w:rPr>
+          <w:rtl w:val="0"/>
+        </w:rPr>
+      </w:r>
+    </w:p>
+    <w:p>
+      <w:pPr>
+        <w:ind w:left="720" w:firstLine="0"/>
+        <w:jc w:val="both"/>
+        <w:rPr>
+          <w:sz w:val="24"/>
+          <w:szCs w:val="24"/>
+        </w:rPr>
+      </w:pPr>
+      <w:r>
+        <w:rPr>
+          <w:sz w:val="24"/>
+          <w:szCs w:val="24"/>
+          <w:rtl w:val="0"/>
+        </w:rPr>
+        <w:t xml:space="preserve">La empresa G5 software cuenta como se mencionó anteriormente con pocos clientes sin embargo al aumentar estos con el pasar de los meses tuvimos la dificultad de que hubo cambios que no fueron correctamente gestionados ya que hubo casos en los cuales hubo pérdida| de archivos o una desincronización en los distintos equipos de desarrollo causando atrasos en las fechas acordadas. A raíz de esto se necesitaron que nuestros colaboradores tuvieran que trabajar horas extra para cubrir estos atrasos.</w:t>
+      </w:r>
+    </w:p>
+    <w:p>
+      <w:pPr>
+        <w:ind w:left="720" w:firstLine="0"/>
+        <w:jc w:val="both"/>
+        <w:rPr>
+          <w:sz w:val="24"/>
+          <w:szCs w:val="24"/>
+        </w:rPr>
+      </w:pPr>
+      <w:r>
+        <w:rPr>
+          <w:sz w:val="24"/>
+          <w:szCs w:val="24"/>
+          <w:rtl w:val="0"/>
+        </w:rPr>
+        <w:t xml:space="preserve">Ante dicha problemática descrita, hemos decidido como empresa, crear un plan para llevar a cabo todas las actividades pertenecientes al SCM de acuerdo al ciclo de desarrollo de software, esto nos permitirá satisfacer de mejor manera la demanda de nuestros clientes y poder generar mayor confianza en ellos.</w:t>
+      </w:r>
+      <w:r>
+        <w:rPr>
+          <w:rtl w:val="0"/>
+        </w:rPr>
       </w:r>
     </w:p>
     <w:p>
@@ -2995,16 +3213,13 @@
     <w:p>
       <w:pPr>
         <w:spacing w:after="240" w:lineRule="auto"/>
-        <w:ind w:left="0" w:firstLine="720"/>
-        <w:rPr/>
-      </w:pPr>
-      <w:r>
-        <w:rPr>
-          <w:b w:val="1"/>
-          <w:rtl w:val="0"/>
-        </w:rPr>
-        <w:t xml:space="preserve">Objetivo del plan: </w:t>
-      </w:r>
+        <w:ind w:left="0" w:firstLine="0"/>
+        <w:rPr>
+          <w:sz w:val="24"/>
+          <w:szCs w:val="24"/>
+          <w:highlight w:val="yellow"/>
+        </w:rPr>
+      </w:pPr>
       <w:r>
         <w:rPr>
           <w:rtl w:val="0"/>
@@ -3014,63 +3229,37 @@
     <w:p>
       <w:pPr>
         <w:spacing w:after="240" w:lineRule="auto"/>
-        <w:ind w:left="720" w:firstLine="0"/>
-        <w:rPr/>
-      </w:pPr>
-      <w:r>
-        <w:rPr>
-          <w:rtl w:val="0"/>
-        </w:rPr>
-        <w:t xml:space="preserve">Poder definir los pasos y actividades que describen cómo se van a llevar a cabo la configuración y gestión de control de cambios en el desarrollo de un producto de software, en este caso del sistema de seguimiento académico de un colegio de nivel secundario.</w:t>
+        <w:ind w:left="0" w:firstLine="0"/>
+        <w:rPr>
+          <w:sz w:val="24"/>
+          <w:szCs w:val="24"/>
+          <w:highlight w:val="yellow"/>
+        </w:rPr>
+      </w:pPr>
+      <w:r>
+        <w:rPr>
+          <w:rtl w:val="0"/>
+        </w:rPr>
       </w:r>
     </w:p>
     <w:p>
       <w:pPr>
         <w:spacing w:after="240" w:lineRule="auto"/>
-        <w:ind w:left="720" w:firstLine="0"/>
-        <w:rPr>
-          <w:sz w:val="24"/>
-          <w:szCs w:val="24"/>
-        </w:rPr>
-      </w:pPr>
-      <w:r>
-        <w:rPr>
-          <w:rtl w:val="0"/>
-        </w:rPr>
-      </w:r>
-    </w:p>
-    <w:p>
-      <w:pPr>
-        <w:spacing w:after="240" w:lineRule="auto"/>
-        <w:ind w:left="720" w:firstLine="0"/>
+        <w:ind w:left="0" w:firstLine="720"/>
         <w:rPr>
           <w:b w:val="1"/>
           <w:sz w:val="24"/>
           <w:szCs w:val="24"/>
-          <w:highlight w:val="yellow"/>
-        </w:rPr>
-      </w:pPr>
-      <w:r>
-        <w:rPr>
-          <w:rtl w:val="0"/>
-        </w:rPr>
-      </w:r>
-    </w:p>
-    <w:p>
-      <w:pPr>
-        <w:spacing w:after="240" w:lineRule="auto"/>
-        <w:ind w:left="720" w:firstLine="0"/>
+        </w:rPr>
+      </w:pPr>
+      <w:r>
         <w:rPr>
           <w:b w:val="1"/>
           <w:sz w:val="24"/>
           <w:szCs w:val="24"/>
-          <w:highlight w:val="yellow"/>
-        </w:rPr>
-      </w:pPr>
-      <w:r>
-        <w:rPr>
-          <w:rtl w:val="0"/>
-        </w:rPr>
+          <w:rtl w:val="0"/>
+        </w:rPr>
+        <w:t xml:space="preserve">Objetivo del plan: </w:t>
       </w:r>
     </w:p>
     <w:p>
@@ -3078,152 +3267,17 @@
         <w:spacing w:after="240" w:lineRule="auto"/>
         <w:ind w:left="720" w:firstLine="0"/>
         <w:rPr>
-          <w:b w:val="1"/>
           <w:sz w:val="24"/>
           <w:szCs w:val="24"/>
-          <w:highlight w:val="yellow"/>
-        </w:rPr>
-      </w:pPr>
-      <w:r>
-        <w:rPr>
-          <w:rtl w:val="0"/>
-        </w:rPr>
-      </w:r>
-    </w:p>
-    <w:p>
-      <w:pPr>
-        <w:spacing w:after="240" w:lineRule="auto"/>
-        <w:ind w:left="720" w:firstLine="0"/>
-        <w:rPr>
-          <w:b w:val="1"/>
+        </w:rPr>
+      </w:pPr>
+      <w:r>
+        <w:rPr>
           <w:sz w:val="24"/>
           <w:szCs w:val="24"/>
-          <w:highlight w:val="yellow"/>
-        </w:rPr>
-      </w:pPr>
-      <w:r>
-        <w:rPr>
-          <w:rtl w:val="0"/>
-        </w:rPr>
-      </w:r>
-    </w:p>
-    <w:p>
-      <w:pPr>
-        <w:spacing w:after="240" w:lineRule="auto"/>
-        <w:ind w:left="720" w:firstLine="0"/>
-        <w:rPr>
-          <w:b w:val="1"/>
-          <w:sz w:val="24"/>
-          <w:szCs w:val="24"/>
-          <w:highlight w:val="yellow"/>
-        </w:rPr>
-      </w:pPr>
-      <w:r>
-        <w:rPr>
-          <w:rtl w:val="0"/>
-        </w:rPr>
-      </w:r>
-    </w:p>
-    <w:p>
-      <w:pPr>
-        <w:spacing w:after="240" w:lineRule="auto"/>
-        <w:ind w:left="720" w:firstLine="0"/>
-        <w:rPr>
-          <w:b w:val="1"/>
-          <w:sz w:val="24"/>
-          <w:szCs w:val="24"/>
-          <w:highlight w:val="yellow"/>
-        </w:rPr>
-      </w:pPr>
-      <w:r>
-        <w:rPr>
-          <w:rtl w:val="0"/>
-        </w:rPr>
-      </w:r>
-    </w:p>
-    <w:p>
-      <w:pPr>
-        <w:spacing w:after="240" w:lineRule="auto"/>
-        <w:ind w:left="720" w:firstLine="0"/>
-        <w:rPr>
-          <w:b w:val="1"/>
-          <w:sz w:val="24"/>
-          <w:szCs w:val="24"/>
-          <w:highlight w:val="yellow"/>
-        </w:rPr>
-      </w:pPr>
-      <w:r>
-        <w:rPr>
-          <w:rtl w:val="0"/>
-        </w:rPr>
-      </w:r>
-    </w:p>
-    <w:p>
-      <w:pPr>
-        <w:spacing w:after="240" w:lineRule="auto"/>
-        <w:ind w:left="720" w:firstLine="0"/>
-        <w:rPr>
-          <w:b w:val="1"/>
-          <w:sz w:val="24"/>
-          <w:szCs w:val="24"/>
-          <w:highlight w:val="yellow"/>
-        </w:rPr>
-      </w:pPr>
-      <w:r>
-        <w:rPr>
-          <w:rtl w:val="0"/>
-        </w:rPr>
-      </w:r>
-    </w:p>
-    <w:p>
-      <w:pPr>
-        <w:spacing w:after="240" w:lineRule="auto"/>
-        <w:ind w:left="720" w:firstLine="0"/>
-        <w:rPr>
-          <w:b w:val="1"/>
-          <w:sz w:val="24"/>
-          <w:szCs w:val="24"/>
-          <w:highlight w:val="yellow"/>
-        </w:rPr>
-      </w:pPr>
-      <w:r>
-        <w:rPr>
-          <w:rtl w:val="0"/>
-        </w:rPr>
-      </w:r>
-    </w:p>
-    <w:p>
-      <w:pPr>
-        <w:spacing w:after="240" w:lineRule="auto"/>
-        <w:ind w:left="720" w:firstLine="0"/>
-        <w:rPr>
-          <w:b w:val="1"/>
-          <w:sz w:val="24"/>
-          <w:szCs w:val="24"/>
-          <w:highlight w:val="yellow"/>
-        </w:rPr>
-      </w:pPr>
-      <w:r>
-        <w:rPr>
-          <w:rtl w:val="0"/>
-        </w:rPr>
-      </w:r>
-    </w:p>
-    <w:p>
-      <w:pPr>
-        <w:spacing w:after="240" w:lineRule="auto"/>
-        <w:ind w:left="0" w:firstLine="0"/>
-        <w:rPr>
-          <w:b w:val="1"/>
-          <w:sz w:val="24"/>
-          <w:szCs w:val="24"/>
-          <w:highlight w:val="yellow"/>
-        </w:rPr>
-      </w:pPr>
-      <w:r>
-        <w:rPr>
-          <w:rtl w:val="0"/>
-        </w:rPr>
+          <w:rtl w:val="0"/>
+        </w:rPr>
+        <w:t xml:space="preserve">El objetivo de este plan es mantener la integridad de los diferentes ítems que se tienen a lo largo de todo el proceso de desarrollo, garantizando que todo cambio se haga de manera controlada y que todos los integrantes del equipo posean la versión más actualizada. De esta forma podremos brindar solución a los problemas anteriormente descritos. Los ítems que se detallan en este plan incluyen a todo aquel elemento sea usado en el proceso de desarrollo que van desde códigos fuentes hasta documentación de diseño, etc.  </w:t>
       </w:r>
     </w:p>
     <w:p>
@@ -3268,7 +3322,7 @@
         <w:pStyle w:val="Heading2"/>
         <w:numPr>
           <w:ilvl w:val="1"/>
-          <w:numId w:val="3"/>
+          <w:numId w:val="2"/>
         </w:numPr>
         <w:rPr>
           <w:shd w:fill="auto" w:val="clear"/>
@@ -3287,6 +3341,171 @@
           <w:rtl w:val="0"/>
         </w:rPr>
         <w:t xml:space="preserve">Identificación</w:t>
+      </w:r>
+    </w:p>
+    <w:p>
+      <w:pPr>
+        <w:ind w:left="1080" w:firstLine="0"/>
+        <w:jc w:val="both"/>
+        <w:rPr>
+          <w:sz w:val="24"/>
+          <w:szCs w:val="24"/>
+        </w:rPr>
+      </w:pPr>
+      <w:r>
+        <w:rPr>
+          <w:sz w:val="24"/>
+          <w:szCs w:val="24"/>
+          <w:rtl w:val="0"/>
+        </w:rPr>
+        <w:t xml:space="preserve">En este apartado se hará la identificación de ítems de todos los ítems de la configuración (CI), cabe mencionamos que hicimos una clasificación de los diversos ítems de la siguiente manera:</w:t>
+      </w:r>
+    </w:p>
+    <w:p>
+      <w:pPr>
+        <w:numPr>
+          <w:ilvl w:val="0"/>
+          <w:numId w:val="22"/>
+        </w:numPr>
+        <w:ind w:left="1440" w:hanging="360"/>
+        <w:jc w:val="both"/>
+        <w:rPr>
+          <w:b w:val="1"/>
+          <w:sz w:val="24"/>
+          <w:szCs w:val="24"/>
+        </w:rPr>
+      </w:pPr>
+      <w:r>
+        <w:rPr>
+          <w:b w:val="1"/>
+          <w:sz w:val="24"/>
+          <w:szCs w:val="24"/>
+          <w:rtl w:val="0"/>
+        </w:rPr>
+        <w:t xml:space="preserve">Item de evolución</w:t>
+      </w:r>
+    </w:p>
+    <w:p>
+      <w:pPr>
+        <w:ind w:left="1440" w:firstLine="0"/>
+        <w:jc w:val="both"/>
+        <w:rPr>
+          <w:sz w:val="24"/>
+          <w:szCs w:val="24"/>
+        </w:rPr>
+      </w:pPr>
+      <w:r>
+        <w:rPr>
+          <w:sz w:val="24"/>
+          <w:szCs w:val="24"/>
+          <w:rtl w:val="0"/>
+        </w:rPr>
+        <w:t xml:space="preserve">E</w:t>
+      </w:r>
+      <w:r>
+        <w:rPr>
+          <w:sz w:val="24"/>
+          <w:szCs w:val="24"/>
+          <w:rtl w:val="0"/>
+        </w:rPr>
+        <w:t xml:space="preserve">l Ítem de evolución es para los documentos y archivos ejecutables o soporte.</w:t>
+      </w:r>
+    </w:p>
+    <w:p>
+      <w:pPr>
+        <w:numPr>
+          <w:ilvl w:val="0"/>
+          <w:numId w:val="22"/>
+        </w:numPr>
+        <w:ind w:left="1440" w:hanging="360"/>
+        <w:jc w:val="both"/>
+        <w:rPr>
+          <w:b w:val="1"/>
+          <w:sz w:val="24"/>
+          <w:szCs w:val="24"/>
+        </w:rPr>
+      </w:pPr>
+      <w:r>
+        <w:rPr>
+          <w:b w:val="1"/>
+          <w:sz w:val="24"/>
+          <w:szCs w:val="24"/>
+          <w:rtl w:val="0"/>
+        </w:rPr>
+        <w:t xml:space="preserve">Item fuente</w:t>
+      </w:r>
+    </w:p>
+    <w:p>
+      <w:pPr>
+        <w:ind w:left="1440" w:firstLine="0"/>
+        <w:jc w:val="both"/>
+        <w:rPr>
+          <w:sz w:val="24"/>
+          <w:szCs w:val="24"/>
+        </w:rPr>
+      </w:pPr>
+      <w:r>
+        <w:rPr>
+          <w:sz w:val="24"/>
+          <w:szCs w:val="24"/>
+          <w:rtl w:val="0"/>
+        </w:rPr>
+        <w:t xml:space="preserve">E</w:t>
+      </w:r>
+      <w:r>
+        <w:rPr>
+          <w:sz w:val="24"/>
+          <w:szCs w:val="24"/>
+          <w:rtl w:val="0"/>
+        </w:rPr>
+        <w:t xml:space="preserve">s el ítem en el cual por lo general el código fuente varía frecuentemente en base al desarrollo del software perteneciente al proyecto y los archivos objetos que se emplean para la compilación de una determinada aplicación de software para el área de producción.</w:t>
+      </w:r>
+    </w:p>
+    <w:p>
+      <w:pPr>
+        <w:numPr>
+          <w:ilvl w:val="0"/>
+          <w:numId w:val="22"/>
+        </w:numPr>
+        <w:ind w:left="1440" w:hanging="360"/>
+        <w:jc w:val="both"/>
+        <w:rPr>
+          <w:b w:val="1"/>
+          <w:sz w:val="24"/>
+          <w:szCs w:val="24"/>
+        </w:rPr>
+      </w:pPr>
+      <w:r>
+        <w:rPr>
+          <w:b w:val="1"/>
+          <w:sz w:val="24"/>
+          <w:szCs w:val="24"/>
+          <w:rtl w:val="0"/>
+        </w:rPr>
+        <w:t xml:space="preserve">Item de soporte</w:t>
+      </w:r>
+    </w:p>
+    <w:p>
+      <w:pPr>
+        <w:ind w:left="1440" w:firstLine="0"/>
+        <w:jc w:val="both"/>
+        <w:rPr>
+          <w:sz w:val="24"/>
+          <w:szCs w:val="24"/>
+        </w:rPr>
+      </w:pPr>
+      <w:r>
+        <w:rPr>
+          <w:sz w:val="24"/>
+          <w:szCs w:val="24"/>
+          <w:rtl w:val="0"/>
+        </w:rPr>
+        <w:t xml:space="preserve">El ítem de soporte que son software base de un proyecto en el que se necesita de ciertas versiones para llevar a cabo la operación de forma eficiente.</w:t>
+      </w:r>
+      <w:r>
+        <w:rPr>
+          <w:rtl w:val="0"/>
+        </w:rPr>
       </w:r>
     </w:p>
     <w:p>
@@ -3294,7 +3513,7 @@
         <w:pStyle w:val="Heading3"/>
         <w:numPr>
           <w:ilvl w:val="2"/>
-          <w:numId w:val="3"/>
+          <w:numId w:val="2"/>
         </w:numPr>
         <w:ind w:left="2160" w:hanging="720"/>
       </w:pPr>
@@ -3304,7 +3523,19 @@
         <w:rPr>
           <w:rtl w:val="0"/>
         </w:rPr>
-        <w:t xml:space="preserve">Lista de clasificación de Ítems (Kevin - Albert)</w:t>
+        <w:t xml:space="preserve">Lista de clasificación de Ítems </w:t>
+      </w:r>
+    </w:p>
+    <w:p>
+      <w:pPr>
+        <w:ind w:left="2160" w:firstLine="0"/>
+        <w:rPr/>
+      </w:pPr>
+      <w:r>
+        <w:rPr>
+          <w:rtl w:val="0"/>
+        </w:rPr>
+        <w:t xml:space="preserve">A continuación se exponen todos los ítems de la empresa SACNS - Sistema de seguimiento académico de un colegio de nivel secundario</w:t>
       </w:r>
     </w:p>
     <w:p>
@@ -6759,7 +6990,7 @@
         <w:pStyle w:val="Heading3"/>
         <w:numPr>
           <w:ilvl w:val="2"/>
-          <w:numId w:val="3"/>
+          <w:numId w:val="2"/>
         </w:numPr>
         <w:ind w:left="2160" w:hanging="720"/>
         <w:rPr/>
@@ -6820,7 +7051,7 @@
     <w:tbl>
       <w:tblPr>
         <w:tblStyle w:val="Table4"/>
-        <w:tblW w:w="6869.0" w:type="dxa"/>
+        <w:tblW w:w="6892.0" w:type="dxa"/>
         <w:jc w:val="left"/>
         <w:tblInd w:w="2260.0" w:type="dxa"/>
         <w:tblBorders>
@@ -6835,10 +7066,10 @@
         <w:tblLook w:val="0600"/>
       </w:tblPr>
       <w:tblGrid>
-        <w:gridCol w:w="6869"/>
+        <w:gridCol w:w="6892"/>
         <w:tblGridChange w:id="0">
           <w:tblGrid>
-            <w:gridCol w:w="6869"/>
+            <w:gridCol w:w="6892"/>
           </w:tblGrid>
         </w:tblGridChange>
       </w:tblGrid>
@@ -6911,7 +7142,7 @@
     <w:tbl>
       <w:tblPr>
         <w:tblStyle w:val="Table5"/>
-        <w:tblW w:w="6869.0" w:type="dxa"/>
+        <w:tblW w:w="6892.0" w:type="dxa"/>
         <w:jc w:val="left"/>
         <w:tblInd w:w="2260.0" w:type="dxa"/>
         <w:tblBorders>
@@ -6926,12 +7157,12 @@
         <w:tblLook w:val="0600"/>
       </w:tblPr>
       <w:tblGrid>
-        <w:gridCol w:w="3434.5"/>
-        <w:gridCol w:w="3434.5"/>
+        <w:gridCol w:w="3446"/>
+        <w:gridCol w:w="3446"/>
         <w:tblGridChange w:id="0">
           <w:tblGrid>
-            <w:gridCol w:w="3434.5"/>
-            <w:gridCol w:w="3434.5"/>
+            <w:gridCol w:w="3446"/>
+            <w:gridCol w:w="3446"/>
           </w:tblGrid>
         </w:tblGridChange>
       </w:tblGrid>
@@ -8472,7 +8703,7 @@
         <w:pStyle w:val="Heading3"/>
         <w:numPr>
           <w:ilvl w:val="2"/>
-          <w:numId w:val="3"/>
+          <w:numId w:val="2"/>
         </w:numPr>
         <w:ind w:left="2160" w:hanging="720"/>
         <w:rPr/>
@@ -8484,6 +8715,18 @@
           <w:rtl w:val="0"/>
         </w:rPr>
         <w:t xml:space="preserve">Lista de ítem con la nomenclatura </w:t>
+      </w:r>
+    </w:p>
+    <w:p>
+      <w:pPr>
+        <w:ind w:left="2160" w:firstLine="0"/>
+        <w:rPr/>
+      </w:pPr>
+      <w:r>
+        <w:rPr>
+          <w:rtl w:val="0"/>
+        </w:rPr>
+        <w:t xml:space="preserve">Para el proyecto SACNS se mencionan a continuación sus ítems, la nomenclatura y el tipo de archivo que son.</w:t>
       </w:r>
     </w:p>
     <w:p>
@@ -8502,7 +8745,7 @@
     <w:tbl>
       <w:tblPr>
         <w:tblStyle w:val="Table6"/>
-        <w:tblW w:w="6869.0" w:type="dxa"/>
+        <w:tblW w:w="6892.0" w:type="dxa"/>
         <w:jc w:val="left"/>
         <w:tblInd w:w="2260.0" w:type="dxa"/>
         <w:tblBorders>
@@ -8517,14 +8760,14 @@
         <w:tblLook w:val="0600"/>
       </w:tblPr>
       <w:tblGrid>
-        <w:gridCol w:w="2289.6666666666665"/>
-        <w:gridCol w:w="2289.6666666666665"/>
-        <w:gridCol w:w="2289.6666666666665"/>
+        <w:gridCol w:w="2297.3333333333335"/>
+        <w:gridCol w:w="2297.3333333333335"/>
+        <w:gridCol w:w="2297.3333333333335"/>
         <w:tblGridChange w:id="0">
           <w:tblGrid>
-            <w:gridCol w:w="2289.6666666666665"/>
-            <w:gridCol w:w="2289.6666666666665"/>
-            <w:gridCol w:w="2289.6666666666665"/>
+            <w:gridCol w:w="2297.3333333333335"/>
+            <w:gridCol w:w="2297.3333333333335"/>
+            <w:gridCol w:w="2297.3333333333335"/>
           </w:tblGrid>
         </w:tblGridChange>
       </w:tblGrid>
@@ -10302,7 +10545,15 @@
                 <w:szCs w:val="24"/>
                 <w:rtl w:val="0"/>
               </w:rPr>
-              <w:t xml:space="preserve">SACNS-DPP</w:t>
+              <w:t xml:space="preserve">SACNS</w:t>
+            </w:r>
+            <w:r>
+              <w:rPr>
+                <w:sz w:val="24"/>
+                <w:szCs w:val="24"/>
+                <w:rtl w:val="0"/>
+              </w:rPr>
+              <w:t xml:space="preserve">-DPP</w:t>
             </w:r>
           </w:p>
         </w:tc>
@@ -10567,7 +10818,7 @@
         <w:pStyle w:val="Heading2"/>
         <w:numPr>
           <w:ilvl w:val="1"/>
-          <w:numId w:val="3"/>
+          <w:numId w:val="2"/>
         </w:numPr>
         <w:rPr/>
       </w:pPr>
@@ -10592,7 +10843,7 @@
         <w:pStyle w:val="Heading3"/>
         <w:numPr>
           <w:ilvl w:val="2"/>
-          <w:numId w:val="3"/>
+          <w:numId w:val="2"/>
         </w:numPr>
         <w:ind w:left="2160" w:hanging="720"/>
         <w:rPr/>
@@ -10608,9 +10859,16 @@
     </w:p>
     <w:p>
       <w:pPr>
-        <w:ind w:left="0" w:firstLine="0"/>
+        <w:ind w:left="2160" w:firstLine="0"/>
+        <w:jc w:val="both"/>
         <w:rPr/>
       </w:pPr>
+      <w:r>
+        <w:rPr>
+          <w:rtl w:val="0"/>
+        </w:rPr>
+        <w:t xml:space="preserve">A continuación listamos la manera en como se manejara las líneas base de los diferentes proyectos de la empresa, siendo cada una de estas realizada en base a los sprints o hitos del desarrollo.</w:t>
+      </w:r>
       <w:r>
         <w:rPr>
           <w:rtl w:val="0"/>
@@ -11383,7 +11641,7 @@
               <w:widowControl w:val="0"/>
               <w:numPr>
                 <w:ilvl w:val="0"/>
-                <w:numId w:val="6"/>
+                <w:numId w:val="18"/>
               </w:numPr>
               <w:pBdr>
                 <w:top w:space="0" w:sz="0" w:val="nil"/>
@@ -11407,6 +11665,3283 @@
               <w:t xml:space="preserve">Documento del plan de proyecto</w:t>
             </w:r>
           </w:p>
+          <w:p>
+            <w:pPr>
+              <w:keepNext w:val="0"/>
+              <w:keepLines w:val="0"/>
+              <w:pageBreakBefore w:val="0"/>
+              <w:widowControl w:val="0"/>
+              <w:numPr>
+                <w:ilvl w:val="0"/>
+                <w:numId w:val="18"/>
+              </w:numPr>
+              <w:pBdr>
+                <w:top w:space="0" w:sz="0" w:val="nil"/>
+                <w:left w:space="0" w:sz="0" w:val="nil"/>
+                <w:bottom w:space="0" w:sz="0" w:val="nil"/>
+                <w:right w:space="0" w:sz="0" w:val="nil"/>
+                <w:between w:space="0" w:sz="0" w:val="nil"/>
+              </w:pBdr>
+              <w:shd w:fill="auto" w:val="clear"/>
+              <w:spacing w:after="0" w:before="0" w:line="240" w:lineRule="auto"/>
+              <w:ind w:left="720" w:right="0" w:hanging="360"/>
+              <w:jc w:val="left"/>
+              <w:rPr>
+                <w:u w:val="none"/>
+              </w:rPr>
+            </w:pPr>
+            <w:r>
+              <w:rPr>
+                <w:rtl w:val="0"/>
+              </w:rPr>
+              <w:t xml:space="preserve">Documento del plan de proyecto</w:t>
+            </w:r>
+          </w:p>
+          <w:p>
+            <w:pPr>
+              <w:keepNext w:val="0"/>
+              <w:keepLines w:val="0"/>
+              <w:pageBreakBefore w:val="0"/>
+              <w:widowControl w:val="0"/>
+              <w:numPr>
+                <w:ilvl w:val="0"/>
+                <w:numId w:val="18"/>
+              </w:numPr>
+              <w:pBdr>
+                <w:top w:space="0" w:sz="0" w:val="nil"/>
+                <w:left w:space="0" w:sz="0" w:val="nil"/>
+                <w:bottom w:space="0" w:sz="0" w:val="nil"/>
+                <w:right w:space="0" w:sz="0" w:val="nil"/>
+                <w:between w:space="0" w:sz="0" w:val="nil"/>
+              </w:pBdr>
+              <w:shd w:fill="auto" w:val="clear"/>
+              <w:spacing w:after="0" w:before="0" w:line="240" w:lineRule="auto"/>
+              <w:ind w:left="720" w:right="0" w:hanging="360"/>
+              <w:jc w:val="left"/>
+              <w:rPr>
+                <w:u w:val="none"/>
+              </w:rPr>
+            </w:pPr>
+            <w:r>
+              <w:rPr>
+                <w:rtl w:val="0"/>
+              </w:rPr>
+              <w:t xml:space="preserve">Documento de Historias de Usuario</w:t>
+            </w:r>
+          </w:p>
+          <w:p>
+            <w:pPr>
+              <w:keepNext w:val="0"/>
+              <w:keepLines w:val="0"/>
+              <w:pageBreakBefore w:val="0"/>
+              <w:widowControl w:val="0"/>
+              <w:numPr>
+                <w:ilvl w:val="0"/>
+                <w:numId w:val="18"/>
+              </w:numPr>
+              <w:pBdr>
+                <w:top w:space="0" w:sz="0" w:val="nil"/>
+                <w:left w:space="0" w:sz="0" w:val="nil"/>
+                <w:bottom w:space="0" w:sz="0" w:val="nil"/>
+                <w:right w:space="0" w:sz="0" w:val="nil"/>
+                <w:between w:space="0" w:sz="0" w:val="nil"/>
+              </w:pBdr>
+              <w:shd w:fill="auto" w:val="clear"/>
+              <w:spacing w:after="0" w:before="0" w:line="240" w:lineRule="auto"/>
+              <w:ind w:left="720" w:right="0" w:hanging="360"/>
+              <w:jc w:val="left"/>
+              <w:rPr>
+                <w:u w:val="none"/>
+              </w:rPr>
+            </w:pPr>
+            <w:r>
+              <w:rPr>
+                <w:rtl w:val="0"/>
+              </w:rPr>
+              <w:t xml:space="preserve">Documento de Base de Datos</w:t>
+            </w:r>
+          </w:p>
+          <w:p>
+            <w:pPr>
+              <w:keepNext w:val="0"/>
+              <w:keepLines w:val="0"/>
+              <w:pageBreakBefore w:val="0"/>
+              <w:widowControl w:val="0"/>
+              <w:numPr>
+                <w:ilvl w:val="0"/>
+                <w:numId w:val="18"/>
+              </w:numPr>
+              <w:pBdr>
+                <w:top w:space="0" w:sz="0" w:val="nil"/>
+                <w:left w:space="0" w:sz="0" w:val="nil"/>
+                <w:bottom w:space="0" w:sz="0" w:val="nil"/>
+                <w:right w:space="0" w:sz="0" w:val="nil"/>
+                <w:between w:space="0" w:sz="0" w:val="nil"/>
+              </w:pBdr>
+              <w:shd w:fill="auto" w:val="clear"/>
+              <w:spacing w:after="0" w:before="0" w:line="240" w:lineRule="auto"/>
+              <w:ind w:left="720" w:right="0" w:hanging="360"/>
+              <w:jc w:val="left"/>
+              <w:rPr>
+                <w:u w:val="none"/>
+              </w:rPr>
+            </w:pPr>
+            <w:r>
+              <w:rPr>
+                <w:rtl w:val="0"/>
+              </w:rPr>
+              <w:t xml:space="preserve">Documento de Diseño de Interface</w:t>
+            </w:r>
+          </w:p>
+          <w:p>
+            <w:pPr>
+              <w:keepNext w:val="0"/>
+              <w:keepLines w:val="0"/>
+              <w:pageBreakBefore w:val="0"/>
+              <w:widowControl w:val="0"/>
+              <w:numPr>
+                <w:ilvl w:val="0"/>
+                <w:numId w:val="18"/>
+              </w:numPr>
+              <w:pBdr>
+                <w:top w:space="0" w:sz="0" w:val="nil"/>
+                <w:left w:space="0" w:sz="0" w:val="nil"/>
+                <w:bottom w:space="0" w:sz="0" w:val="nil"/>
+                <w:right w:space="0" w:sz="0" w:val="nil"/>
+                <w:between w:space="0" w:sz="0" w:val="nil"/>
+              </w:pBdr>
+              <w:shd w:fill="auto" w:val="clear"/>
+              <w:spacing w:after="0" w:before="0" w:line="240" w:lineRule="auto"/>
+              <w:ind w:left="720" w:right="0" w:hanging="360"/>
+              <w:jc w:val="left"/>
+              <w:rPr>
+                <w:u w:val="none"/>
+              </w:rPr>
+            </w:pPr>
+            <w:r>
+              <w:rPr>
+                <w:rtl w:val="0"/>
+              </w:rPr>
+              <w:t xml:space="preserve">Documento de Diseño de Software</w:t>
+            </w:r>
+          </w:p>
+          <w:p>
+            <w:pPr>
+              <w:keepNext w:val="0"/>
+              <w:keepLines w:val="0"/>
+              <w:pageBreakBefore w:val="0"/>
+              <w:widowControl w:val="0"/>
+              <w:numPr>
+                <w:ilvl w:val="0"/>
+                <w:numId w:val="18"/>
+              </w:numPr>
+              <w:pBdr>
+                <w:top w:space="0" w:sz="0" w:val="nil"/>
+                <w:left w:space="0" w:sz="0" w:val="nil"/>
+                <w:bottom w:space="0" w:sz="0" w:val="nil"/>
+                <w:right w:space="0" w:sz="0" w:val="nil"/>
+                <w:between w:space="0" w:sz="0" w:val="nil"/>
+              </w:pBdr>
+              <w:shd w:fill="auto" w:val="clear"/>
+              <w:spacing w:after="0" w:before="0" w:line="240" w:lineRule="auto"/>
+              <w:ind w:left="720" w:right="0" w:hanging="360"/>
+              <w:jc w:val="left"/>
+              <w:rPr>
+                <w:u w:val="none"/>
+              </w:rPr>
+            </w:pPr>
+            <w:r>
+              <w:rPr>
+                <w:rtl w:val="0"/>
+              </w:rPr>
+              <w:t xml:space="preserve">Guía de Estilos</w:t>
+            </w:r>
+          </w:p>
+          <w:p>
+            <w:pPr>
+              <w:keepNext w:val="0"/>
+              <w:keepLines w:val="0"/>
+              <w:pageBreakBefore w:val="0"/>
+              <w:widowControl w:val="0"/>
+              <w:numPr>
+                <w:ilvl w:val="0"/>
+                <w:numId w:val="18"/>
+              </w:numPr>
+              <w:pBdr>
+                <w:top w:space="0" w:sz="0" w:val="nil"/>
+                <w:left w:space="0" w:sz="0" w:val="nil"/>
+                <w:bottom w:space="0" w:sz="0" w:val="nil"/>
+                <w:right w:space="0" w:sz="0" w:val="nil"/>
+                <w:between w:space="0" w:sz="0" w:val="nil"/>
+              </w:pBdr>
+              <w:shd w:fill="auto" w:val="clear"/>
+              <w:spacing w:after="0" w:before="0" w:line="240" w:lineRule="auto"/>
+              <w:ind w:left="720" w:right="0" w:hanging="360"/>
+              <w:jc w:val="left"/>
+              <w:rPr>
+                <w:u w:val="none"/>
+              </w:rPr>
+            </w:pPr>
+            <w:r>
+              <w:rPr>
+                <w:rtl w:val="0"/>
+              </w:rPr>
+              <w:t xml:space="preserve">Manual de Configuración de la Base de Datos</w:t>
+            </w:r>
+          </w:p>
+        </w:tc>
+      </w:tr>
+      <w:tr>
+        <w:trPr>
+          <w:cantSplit w:val="0"/>
+          <w:tblHeader w:val="0"/>
+        </w:trPr>
+        <w:tc>
+          <w:tcPr>
+            <w:shd w:fill="ffe599" w:val="clear"/>
+            <w:tcMar>
+              <w:top w:w="100.0" w:type="dxa"/>
+              <w:left w:w="100.0" w:type="dxa"/>
+              <w:bottom w:w="100.0" w:type="dxa"/>
+              <w:right w:w="100.0" w:type="dxa"/>
+            </w:tcMar>
+            <w:vAlign w:val="top"/>
+          </w:tcPr>
+          <w:p>
+            <w:pPr>
+              <w:keepNext w:val="0"/>
+              <w:keepLines w:val="0"/>
+              <w:pageBreakBefore w:val="0"/>
+              <w:widowControl w:val="0"/>
+              <w:pBdr>
+                <w:top w:space="0" w:sz="0" w:val="nil"/>
+                <w:left w:space="0" w:sz="0" w:val="nil"/>
+                <w:bottom w:space="0" w:sz="0" w:val="nil"/>
+                <w:right w:space="0" w:sz="0" w:val="nil"/>
+                <w:between w:space="0" w:sz="0" w:val="nil"/>
+              </w:pBdr>
+              <w:shd w:fill="auto" w:val="clear"/>
+              <w:spacing w:after="0" w:before="0" w:line="240" w:lineRule="auto"/>
+              <w:ind w:left="0" w:right="0" w:firstLine="0"/>
+              <w:jc w:val="center"/>
+              <w:rPr/>
+            </w:pPr>
+            <w:r>
+              <w:rPr>
+                <w:rtl w:val="0"/>
+              </w:rPr>
+            </w:r>
+          </w:p>
+          <w:p>
+            <w:pPr>
+              <w:keepNext w:val="0"/>
+              <w:keepLines w:val="0"/>
+              <w:pageBreakBefore w:val="0"/>
+              <w:widowControl w:val="0"/>
+              <w:pBdr>
+                <w:top w:space="0" w:sz="0" w:val="nil"/>
+                <w:left w:space="0" w:sz="0" w:val="nil"/>
+                <w:bottom w:space="0" w:sz="0" w:val="nil"/>
+                <w:right w:space="0" w:sz="0" w:val="nil"/>
+                <w:between w:space="0" w:sz="0" w:val="nil"/>
+              </w:pBdr>
+              <w:shd w:fill="auto" w:val="clear"/>
+              <w:spacing w:after="0" w:before="0" w:line="240" w:lineRule="auto"/>
+              <w:ind w:left="0" w:right="0" w:firstLine="0"/>
+              <w:jc w:val="center"/>
+              <w:rPr/>
+            </w:pPr>
+            <w:r>
+              <w:rPr>
+                <w:rtl w:val="0"/>
+              </w:rPr>
+            </w:r>
+          </w:p>
+          <w:p>
+            <w:pPr>
+              <w:keepNext w:val="0"/>
+              <w:keepLines w:val="0"/>
+              <w:pageBreakBefore w:val="0"/>
+              <w:widowControl w:val="0"/>
+              <w:pBdr>
+                <w:top w:space="0" w:sz="0" w:val="nil"/>
+                <w:left w:space="0" w:sz="0" w:val="nil"/>
+                <w:bottom w:space="0" w:sz="0" w:val="nil"/>
+                <w:right w:space="0" w:sz="0" w:val="nil"/>
+                <w:between w:space="0" w:sz="0" w:val="nil"/>
+              </w:pBdr>
+              <w:shd w:fill="auto" w:val="clear"/>
+              <w:spacing w:after="0" w:before="0" w:line="240" w:lineRule="auto"/>
+              <w:ind w:left="0" w:right="0" w:firstLine="0"/>
+              <w:jc w:val="center"/>
+              <w:rPr/>
+            </w:pPr>
+            <w:r>
+              <w:rPr>
+                <w:rtl w:val="0"/>
+              </w:rPr>
+              <w:t xml:space="preserve">Línea base de desarrollo 01</w:t>
+            </w:r>
+          </w:p>
+        </w:tc>
+        <w:tc>
+          <w:tcPr>
+            <w:shd w:fill="ffe599" w:val="clear"/>
+            <w:tcMar>
+              <w:top w:w="100.0" w:type="dxa"/>
+              <w:left w:w="100.0" w:type="dxa"/>
+              <w:bottom w:w="100.0" w:type="dxa"/>
+              <w:right w:w="100.0" w:type="dxa"/>
+            </w:tcMar>
+            <w:vAlign w:val="top"/>
+          </w:tcPr>
+          <w:p>
+            <w:pPr>
+              <w:keepNext w:val="0"/>
+              <w:keepLines w:val="0"/>
+              <w:pageBreakBefore w:val="0"/>
+              <w:widowControl w:val="0"/>
+              <w:pBdr>
+                <w:top w:space="0" w:sz="0" w:val="nil"/>
+                <w:left w:space="0" w:sz="0" w:val="nil"/>
+                <w:bottom w:space="0" w:sz="0" w:val="nil"/>
+                <w:right w:space="0" w:sz="0" w:val="nil"/>
+                <w:between w:space="0" w:sz="0" w:val="nil"/>
+              </w:pBdr>
+              <w:shd w:fill="auto" w:val="clear"/>
+              <w:spacing w:after="0" w:before="0" w:line="240" w:lineRule="auto"/>
+              <w:ind w:left="0" w:right="0" w:firstLine="0"/>
+              <w:jc w:val="center"/>
+              <w:rPr/>
+            </w:pPr>
+            <w:r>
+              <w:rPr>
+                <w:rtl w:val="0"/>
+              </w:rPr>
+            </w:r>
+          </w:p>
+          <w:p>
+            <w:pPr>
+              <w:keepNext w:val="0"/>
+              <w:keepLines w:val="0"/>
+              <w:pageBreakBefore w:val="0"/>
+              <w:widowControl w:val="0"/>
+              <w:pBdr>
+                <w:top w:space="0" w:sz="0" w:val="nil"/>
+                <w:left w:space="0" w:sz="0" w:val="nil"/>
+                <w:bottom w:space="0" w:sz="0" w:val="nil"/>
+                <w:right w:space="0" w:sz="0" w:val="nil"/>
+                <w:between w:space="0" w:sz="0" w:val="nil"/>
+              </w:pBdr>
+              <w:shd w:fill="auto" w:val="clear"/>
+              <w:spacing w:after="0" w:before="0" w:line="240" w:lineRule="auto"/>
+              <w:ind w:left="0" w:right="0" w:firstLine="0"/>
+              <w:jc w:val="center"/>
+              <w:rPr/>
+            </w:pPr>
+            <w:r>
+              <w:rPr>
+                <w:rtl w:val="0"/>
+              </w:rPr>
+            </w:r>
+          </w:p>
+          <w:p>
+            <w:pPr>
+              <w:keepNext w:val="0"/>
+              <w:keepLines w:val="0"/>
+              <w:pageBreakBefore w:val="0"/>
+              <w:widowControl w:val="0"/>
+              <w:pBdr>
+                <w:top w:space="0" w:sz="0" w:val="nil"/>
+                <w:left w:space="0" w:sz="0" w:val="nil"/>
+                <w:bottom w:space="0" w:sz="0" w:val="nil"/>
+                <w:right w:space="0" w:sz="0" w:val="nil"/>
+                <w:between w:space="0" w:sz="0" w:val="nil"/>
+              </w:pBdr>
+              <w:shd w:fill="auto" w:val="clear"/>
+              <w:spacing w:after="0" w:before="0" w:line="240" w:lineRule="auto"/>
+              <w:ind w:left="0" w:right="0" w:firstLine="0"/>
+              <w:jc w:val="center"/>
+              <w:rPr/>
+            </w:pPr>
+            <w:r>
+              <w:rPr>
+                <w:rtl w:val="0"/>
+              </w:rPr>
+              <w:t xml:space="preserve">Fin de la primera fase de desarrollo del proyecto</w:t>
+            </w:r>
+          </w:p>
+        </w:tc>
+        <w:tc>
+          <w:tcPr>
+            <w:shd w:fill="ffe599" w:val="clear"/>
+            <w:tcMar>
+              <w:top w:w="100.0" w:type="dxa"/>
+              <w:left w:w="100.0" w:type="dxa"/>
+              <w:bottom w:w="100.0" w:type="dxa"/>
+              <w:right w:w="100.0" w:type="dxa"/>
+            </w:tcMar>
+            <w:vAlign w:val="top"/>
+          </w:tcPr>
+          <w:p>
+            <w:pPr>
+              <w:keepNext w:val="0"/>
+              <w:keepLines w:val="0"/>
+              <w:pageBreakBefore w:val="0"/>
+              <w:widowControl w:val="0"/>
+              <w:numPr>
+                <w:ilvl w:val="0"/>
+                <w:numId w:val="3"/>
+              </w:numPr>
+              <w:pBdr>
+                <w:top w:space="0" w:sz="0" w:val="nil"/>
+                <w:left w:space="0" w:sz="0" w:val="nil"/>
+                <w:bottom w:space="0" w:sz="0" w:val="nil"/>
+                <w:right w:space="0" w:sz="0" w:val="nil"/>
+                <w:between w:space="0" w:sz="0" w:val="nil"/>
+              </w:pBdr>
+              <w:shd w:fill="auto" w:val="clear"/>
+              <w:spacing w:after="0" w:before="0" w:line="240" w:lineRule="auto"/>
+              <w:ind w:left="720" w:right="0" w:hanging="360"/>
+              <w:jc w:val="left"/>
+              <w:rPr>
+                <w:u w:val="none"/>
+              </w:rPr>
+            </w:pPr>
+            <w:r>
+              <w:rPr>
+                <w:rtl w:val="0"/>
+              </w:rPr>
+              <w:t xml:space="preserve">Modulo Autenticacion de Usuario</w:t>
+            </w:r>
+          </w:p>
+          <w:p>
+            <w:pPr>
+              <w:keepNext w:val="0"/>
+              <w:keepLines w:val="0"/>
+              <w:pageBreakBefore w:val="0"/>
+              <w:widowControl w:val="0"/>
+              <w:numPr>
+                <w:ilvl w:val="0"/>
+                <w:numId w:val="3"/>
+              </w:numPr>
+              <w:pBdr>
+                <w:top w:space="0" w:sz="0" w:val="nil"/>
+                <w:left w:space="0" w:sz="0" w:val="nil"/>
+                <w:bottom w:space="0" w:sz="0" w:val="nil"/>
+                <w:right w:space="0" w:sz="0" w:val="nil"/>
+                <w:between w:space="0" w:sz="0" w:val="nil"/>
+              </w:pBdr>
+              <w:shd w:fill="auto" w:val="clear"/>
+              <w:spacing w:after="0" w:before="0" w:line="240" w:lineRule="auto"/>
+              <w:ind w:left="720" w:right="0" w:hanging="360"/>
+              <w:jc w:val="left"/>
+              <w:rPr>
+                <w:u w:val="none"/>
+              </w:rPr>
+            </w:pPr>
+            <w:r>
+              <w:rPr>
+                <w:rtl w:val="0"/>
+              </w:rPr>
+              <w:t xml:space="preserve">Modulo de Usuario Profesor</w:t>
+            </w:r>
+          </w:p>
+          <w:p>
+            <w:pPr>
+              <w:keepNext w:val="0"/>
+              <w:keepLines w:val="0"/>
+              <w:pageBreakBefore w:val="0"/>
+              <w:widowControl w:val="0"/>
+              <w:pBdr>
+                <w:top w:space="0" w:sz="0" w:val="nil"/>
+                <w:left w:space="0" w:sz="0" w:val="nil"/>
+                <w:bottom w:space="0" w:sz="0" w:val="nil"/>
+                <w:right w:space="0" w:sz="0" w:val="nil"/>
+                <w:between w:space="0" w:sz="0" w:val="nil"/>
+              </w:pBdr>
+              <w:shd w:fill="auto" w:val="clear"/>
+              <w:spacing w:after="0" w:before="0" w:line="240" w:lineRule="auto"/>
+              <w:ind w:left="0" w:right="0" w:firstLine="0"/>
+              <w:jc w:val="left"/>
+              <w:rPr/>
+            </w:pPr>
+            <w:r>
+              <w:rPr>
+                <w:rtl w:val="0"/>
+              </w:rPr>
+            </w:r>
+          </w:p>
+        </w:tc>
+      </w:tr>
+      <w:tr>
+        <w:trPr>
+          <w:cantSplit w:val="0"/>
+          <w:tblHeader w:val="0"/>
+        </w:trPr>
+        <w:tc>
+          <w:tcPr>
+            <w:shd w:fill="ffe599" w:val="clear"/>
+            <w:tcMar>
+              <w:top w:w="100.0" w:type="dxa"/>
+              <w:left w:w="100.0" w:type="dxa"/>
+              <w:bottom w:w="100.0" w:type="dxa"/>
+              <w:right w:w="100.0" w:type="dxa"/>
+            </w:tcMar>
+            <w:vAlign w:val="top"/>
+          </w:tcPr>
+          <w:p>
+            <w:pPr>
+              <w:keepNext w:val="0"/>
+              <w:keepLines w:val="0"/>
+              <w:pageBreakBefore w:val="0"/>
+              <w:widowControl w:val="0"/>
+              <w:pBdr>
+                <w:top w:space="0" w:sz="0" w:val="nil"/>
+                <w:left w:space="0" w:sz="0" w:val="nil"/>
+                <w:bottom w:space="0" w:sz="0" w:val="nil"/>
+                <w:right w:space="0" w:sz="0" w:val="nil"/>
+                <w:between w:space="0" w:sz="0" w:val="nil"/>
+              </w:pBdr>
+              <w:shd w:fill="auto" w:val="clear"/>
+              <w:spacing w:after="0" w:before="0" w:line="240" w:lineRule="auto"/>
+              <w:ind w:left="0" w:right="0" w:firstLine="0"/>
+              <w:jc w:val="center"/>
+              <w:rPr/>
+            </w:pPr>
+            <w:r>
+              <w:rPr>
+                <w:rtl w:val="0"/>
+              </w:rPr>
+            </w:r>
+          </w:p>
+          <w:p>
+            <w:pPr>
+              <w:keepNext w:val="0"/>
+              <w:keepLines w:val="0"/>
+              <w:pageBreakBefore w:val="0"/>
+              <w:widowControl w:val="0"/>
+              <w:pBdr>
+                <w:top w:space="0" w:sz="0" w:val="nil"/>
+                <w:left w:space="0" w:sz="0" w:val="nil"/>
+                <w:bottom w:space="0" w:sz="0" w:val="nil"/>
+                <w:right w:space="0" w:sz="0" w:val="nil"/>
+                <w:between w:space="0" w:sz="0" w:val="nil"/>
+              </w:pBdr>
+              <w:shd w:fill="auto" w:val="clear"/>
+              <w:spacing w:after="0" w:before="0" w:line="240" w:lineRule="auto"/>
+              <w:ind w:left="0" w:right="0" w:firstLine="0"/>
+              <w:jc w:val="center"/>
+              <w:rPr/>
+            </w:pPr>
+            <w:r>
+              <w:rPr>
+                <w:rtl w:val="0"/>
+              </w:rPr>
+            </w:r>
+          </w:p>
+          <w:p>
+            <w:pPr>
+              <w:keepNext w:val="0"/>
+              <w:keepLines w:val="0"/>
+              <w:pageBreakBefore w:val="0"/>
+              <w:widowControl w:val="0"/>
+              <w:pBdr>
+                <w:top w:space="0" w:sz="0" w:val="nil"/>
+                <w:left w:space="0" w:sz="0" w:val="nil"/>
+                <w:bottom w:space="0" w:sz="0" w:val="nil"/>
+                <w:right w:space="0" w:sz="0" w:val="nil"/>
+                <w:between w:space="0" w:sz="0" w:val="nil"/>
+              </w:pBdr>
+              <w:shd w:fill="auto" w:val="clear"/>
+              <w:spacing w:after="0" w:before="0" w:line="240" w:lineRule="auto"/>
+              <w:ind w:left="0" w:right="0" w:firstLine="0"/>
+              <w:jc w:val="center"/>
+              <w:rPr/>
+            </w:pPr>
+            <w:r>
+              <w:rPr>
+                <w:rtl w:val="0"/>
+              </w:rPr>
+              <w:t xml:space="preserve">Línea base de desarrollo 02 e  implementación</w:t>
+            </w:r>
+          </w:p>
+        </w:tc>
+        <w:tc>
+          <w:tcPr>
+            <w:shd w:fill="ffe599" w:val="clear"/>
+            <w:tcMar>
+              <w:top w:w="100.0" w:type="dxa"/>
+              <w:left w:w="100.0" w:type="dxa"/>
+              <w:bottom w:w="100.0" w:type="dxa"/>
+              <w:right w:w="100.0" w:type="dxa"/>
+            </w:tcMar>
+            <w:vAlign w:val="top"/>
+          </w:tcPr>
+          <w:p>
+            <w:pPr>
+              <w:keepNext w:val="0"/>
+              <w:keepLines w:val="0"/>
+              <w:pageBreakBefore w:val="0"/>
+              <w:widowControl w:val="0"/>
+              <w:pBdr>
+                <w:top w:space="0" w:sz="0" w:val="nil"/>
+                <w:left w:space="0" w:sz="0" w:val="nil"/>
+                <w:bottom w:space="0" w:sz="0" w:val="nil"/>
+                <w:right w:space="0" w:sz="0" w:val="nil"/>
+                <w:between w:space="0" w:sz="0" w:val="nil"/>
+              </w:pBdr>
+              <w:shd w:fill="auto" w:val="clear"/>
+              <w:spacing w:after="0" w:before="0" w:line="240" w:lineRule="auto"/>
+              <w:ind w:left="0" w:right="0" w:firstLine="0"/>
+              <w:jc w:val="left"/>
+              <w:rPr/>
+            </w:pPr>
+            <w:r>
+              <w:rPr>
+                <w:rtl w:val="0"/>
+              </w:rPr>
+            </w:r>
+          </w:p>
+          <w:p>
+            <w:pPr>
+              <w:keepNext w:val="0"/>
+              <w:keepLines w:val="0"/>
+              <w:pageBreakBefore w:val="0"/>
+              <w:widowControl w:val="0"/>
+              <w:pBdr>
+                <w:top w:space="0" w:sz="0" w:val="nil"/>
+                <w:left w:space="0" w:sz="0" w:val="nil"/>
+                <w:bottom w:space="0" w:sz="0" w:val="nil"/>
+                <w:right w:space="0" w:sz="0" w:val="nil"/>
+                <w:between w:space="0" w:sz="0" w:val="nil"/>
+              </w:pBdr>
+              <w:shd w:fill="auto" w:val="clear"/>
+              <w:spacing w:after="0" w:before="0" w:line="240" w:lineRule="auto"/>
+              <w:ind w:left="0" w:right="0" w:firstLine="0"/>
+              <w:jc w:val="left"/>
+              <w:rPr/>
+            </w:pPr>
+            <w:r>
+              <w:rPr>
+                <w:rtl w:val="0"/>
+              </w:rPr>
+            </w:r>
+          </w:p>
+          <w:p>
+            <w:pPr>
+              <w:keepNext w:val="0"/>
+              <w:keepLines w:val="0"/>
+              <w:pageBreakBefore w:val="0"/>
+              <w:widowControl w:val="0"/>
+              <w:pBdr>
+                <w:top w:space="0" w:sz="0" w:val="nil"/>
+                <w:left w:space="0" w:sz="0" w:val="nil"/>
+                <w:bottom w:space="0" w:sz="0" w:val="nil"/>
+                <w:right w:space="0" w:sz="0" w:val="nil"/>
+                <w:between w:space="0" w:sz="0" w:val="nil"/>
+              </w:pBdr>
+              <w:shd w:fill="auto" w:val="clear"/>
+              <w:spacing w:after="0" w:before="0" w:line="240" w:lineRule="auto"/>
+              <w:ind w:left="0" w:right="0" w:firstLine="0"/>
+              <w:jc w:val="center"/>
+              <w:rPr/>
+            </w:pPr>
+            <w:r>
+              <w:rPr>
+                <w:rtl w:val="0"/>
+              </w:rPr>
+              <w:t xml:space="preserve">Fin de la segunda fase de desarrollo del proyecto y finalización de documentación</w:t>
+            </w:r>
+          </w:p>
+        </w:tc>
+        <w:tc>
+          <w:tcPr>
+            <w:shd w:fill="ffe599" w:val="clear"/>
+            <w:tcMar>
+              <w:top w:w="100.0" w:type="dxa"/>
+              <w:left w:w="100.0" w:type="dxa"/>
+              <w:bottom w:w="100.0" w:type="dxa"/>
+              <w:right w:w="100.0" w:type="dxa"/>
+            </w:tcMar>
+            <w:vAlign w:val="top"/>
+          </w:tcPr>
+          <w:p>
+            <w:pPr>
+              <w:keepNext w:val="0"/>
+              <w:keepLines w:val="0"/>
+              <w:pageBreakBefore w:val="0"/>
+              <w:widowControl w:val="0"/>
+              <w:numPr>
+                <w:ilvl w:val="0"/>
+                <w:numId w:val="23"/>
+              </w:numPr>
+              <w:pBdr>
+                <w:top w:space="0" w:sz="0" w:val="nil"/>
+                <w:left w:space="0" w:sz="0" w:val="nil"/>
+                <w:bottom w:space="0" w:sz="0" w:val="nil"/>
+                <w:right w:space="0" w:sz="0" w:val="nil"/>
+                <w:between w:space="0" w:sz="0" w:val="nil"/>
+              </w:pBdr>
+              <w:shd w:fill="auto" w:val="clear"/>
+              <w:spacing w:after="0" w:before="0" w:line="240" w:lineRule="auto"/>
+              <w:ind w:left="720" w:right="0" w:hanging="360"/>
+              <w:jc w:val="left"/>
+              <w:rPr>
+                <w:u w:val="none"/>
+              </w:rPr>
+            </w:pPr>
+            <w:r>
+              <w:rPr>
+                <w:rtl w:val="0"/>
+              </w:rPr>
+              <w:t xml:space="preserve">Módulo Usuario padre de familia</w:t>
+            </w:r>
+          </w:p>
+          <w:p>
+            <w:pPr>
+              <w:keepNext w:val="0"/>
+              <w:keepLines w:val="0"/>
+              <w:pageBreakBefore w:val="0"/>
+              <w:widowControl w:val="0"/>
+              <w:numPr>
+                <w:ilvl w:val="0"/>
+                <w:numId w:val="23"/>
+              </w:numPr>
+              <w:pBdr>
+                <w:top w:space="0" w:sz="0" w:val="nil"/>
+                <w:left w:space="0" w:sz="0" w:val="nil"/>
+                <w:bottom w:space="0" w:sz="0" w:val="nil"/>
+                <w:right w:space="0" w:sz="0" w:val="nil"/>
+                <w:between w:space="0" w:sz="0" w:val="nil"/>
+              </w:pBdr>
+              <w:shd w:fill="auto" w:val="clear"/>
+              <w:spacing w:after="0" w:before="0" w:line="240" w:lineRule="auto"/>
+              <w:ind w:left="720" w:right="0" w:hanging="360"/>
+              <w:jc w:val="left"/>
+              <w:rPr>
+                <w:u w:val="none"/>
+              </w:rPr>
+            </w:pPr>
+            <w:r>
+              <w:rPr>
+                <w:rtl w:val="0"/>
+              </w:rPr>
+              <w:t xml:space="preserve">Módulo Usuario Administrador</w:t>
+            </w:r>
+          </w:p>
+          <w:p>
+            <w:pPr>
+              <w:keepNext w:val="0"/>
+              <w:keepLines w:val="0"/>
+              <w:pageBreakBefore w:val="0"/>
+              <w:widowControl w:val="0"/>
+              <w:numPr>
+                <w:ilvl w:val="0"/>
+                <w:numId w:val="23"/>
+              </w:numPr>
+              <w:pBdr>
+                <w:top w:space="0" w:sz="0" w:val="nil"/>
+                <w:left w:space="0" w:sz="0" w:val="nil"/>
+                <w:bottom w:space="0" w:sz="0" w:val="nil"/>
+                <w:right w:space="0" w:sz="0" w:val="nil"/>
+                <w:between w:space="0" w:sz="0" w:val="nil"/>
+              </w:pBdr>
+              <w:shd w:fill="auto" w:val="clear"/>
+              <w:spacing w:after="0" w:before="0" w:line="240" w:lineRule="auto"/>
+              <w:ind w:left="720" w:right="0" w:hanging="360"/>
+              <w:jc w:val="left"/>
+              <w:rPr>
+                <w:u w:val="none"/>
+              </w:rPr>
+            </w:pPr>
+            <w:r>
+              <w:rPr>
+                <w:rtl w:val="0"/>
+              </w:rPr>
+              <w:t xml:space="preserve">Manual de instalación</w:t>
+            </w:r>
+          </w:p>
+          <w:p>
+            <w:pPr>
+              <w:keepNext w:val="0"/>
+              <w:keepLines w:val="0"/>
+              <w:pageBreakBefore w:val="0"/>
+              <w:widowControl w:val="0"/>
+              <w:numPr>
+                <w:ilvl w:val="0"/>
+                <w:numId w:val="14"/>
+              </w:numPr>
+              <w:pBdr>
+                <w:top w:space="0" w:sz="0" w:val="nil"/>
+                <w:left w:space="0" w:sz="0" w:val="nil"/>
+                <w:bottom w:space="0" w:sz="0" w:val="nil"/>
+                <w:right w:space="0" w:sz="0" w:val="nil"/>
+                <w:between w:space="0" w:sz="0" w:val="nil"/>
+              </w:pBdr>
+              <w:shd w:fill="auto" w:val="clear"/>
+              <w:spacing w:after="0" w:before="0" w:line="240" w:lineRule="auto"/>
+              <w:ind w:left="720" w:right="0" w:hanging="360"/>
+              <w:jc w:val="left"/>
+              <w:rPr>
+                <w:u w:val="none"/>
+              </w:rPr>
+            </w:pPr>
+            <w:r>
+              <w:rPr>
+                <w:rtl w:val="0"/>
+              </w:rPr>
+              <w:t xml:space="preserve">Manual de usuario</w:t>
+            </w:r>
+          </w:p>
+        </w:tc>
+      </w:tr>
+    </w:tbl>
+    <w:p>
+      <w:pPr>
+        <w:ind w:left="0" w:firstLine="0"/>
+        <w:rPr/>
+      </w:pPr>
+      <w:r>
+        <w:rPr>
+          <w:rtl w:val="0"/>
+        </w:rPr>
+      </w:r>
+    </w:p>
+    <w:p>
+      <w:pPr>
+        <w:ind w:left="0" w:firstLine="0"/>
+        <w:rPr/>
+      </w:pPr>
+      <w:r>
+        <w:rPr>
+          <w:rtl w:val="0"/>
+        </w:rPr>
+      </w:r>
+    </w:p>
+    <w:p>
+      <w:pPr>
+        <w:ind w:left="0" w:firstLine="0"/>
+        <w:rPr/>
+      </w:pPr>
+      <w:r>
+        <w:rPr>
+          <w:rtl w:val="0"/>
+        </w:rPr>
+      </w:r>
+    </w:p>
+    <w:p>
+      <w:pPr>
+        <w:ind w:left="0" w:firstLine="0"/>
+        <w:rPr/>
+      </w:pPr>
+      <w:r>
+        <w:rPr>
+          <w:rtl w:val="0"/>
+        </w:rPr>
+      </w:r>
+    </w:p>
+    <w:p>
+      <w:pPr>
+        <w:ind w:left="0" w:firstLine="0"/>
+        <w:rPr/>
+      </w:pPr>
+      <w:r>
+        <w:rPr>
+          <w:rtl w:val="0"/>
+        </w:rPr>
+      </w:r>
+    </w:p>
+    <w:p>
+      <w:pPr>
+        <w:ind w:left="0" w:firstLine="0"/>
+        <w:rPr/>
+      </w:pPr>
+      <w:r>
+        <w:rPr>
+          <w:rtl w:val="0"/>
+        </w:rPr>
+      </w:r>
+    </w:p>
+    <w:p>
+      <w:pPr>
+        <w:ind w:left="0" w:firstLine="0"/>
+        <w:rPr/>
+      </w:pPr>
+      <w:r>
+        <w:rPr>
+          <w:rtl w:val="0"/>
+        </w:rPr>
+      </w:r>
+    </w:p>
+    <w:p>
+      <w:pPr>
+        <w:pStyle w:val="Heading3"/>
+        <w:numPr>
+          <w:ilvl w:val="2"/>
+          <w:numId w:val="2"/>
+        </w:numPr>
+        <w:ind w:left="2160" w:hanging="720"/>
+        <w:rPr/>
+      </w:pPr>
+      <w:bookmarkStart w:colFirst="0" w:colLast="0" w:name="_4rs21hcnd390" w:id="8"/>
+      <w:bookmarkEnd w:id="8"/>
+      <w:r>
+        <w:rPr>
+          <w:rtl w:val="0"/>
+        </w:rPr>
+        <w:t xml:space="preserve">Definición de la estructura de las librerías</w:t>
+      </w:r>
+    </w:p>
+    <w:p>
+      <w:pPr>
+        <w:rPr/>
+      </w:pPr>
+      <w:r>
+        <w:rPr>
+          <w:rtl w:val="0"/>
+        </w:rPr>
+      </w:r>
+      <w:r>
+        <w:drawing>
+          <wp:anchor allowOverlap="1" behindDoc="0" distB="114300" distT="114300" distL="114300" distR="114300" hidden="0" layoutInCell="1" locked="0" relativeHeight="0" simplePos="0">
+            <wp:simplePos x="0" y="0"/>
+            <wp:positionH relativeFrom="column">
+              <wp:posOffset>285750</wp:posOffset>
+            </wp:positionH>
+            <wp:positionV relativeFrom="paragraph">
+              <wp:posOffset>190500</wp:posOffset>
+            </wp:positionV>
+            <wp:extent cx="5745600" cy="4127500"/>
+            <wp:effectExtent b="12700" l="12700" r="12700" t="12700"/>
+            <wp:wrapTopAndBottom distB="114300" distT="114300"/>
+            <wp:docPr id="3" name="image2.png"/>
+            <a:graphic>
+              <a:graphicData uri="http://schemas.openxmlformats.org/drawingml/2006/picture">
+                <pic:pic>
+                  <pic:nvPicPr>
+                    <pic:cNvPr id="0" name="image2.png"/>
+                    <pic:cNvPicPr preferRelativeResize="0"/>
+                  </pic:nvPicPr>
+                  <pic:blipFill>
+                    <a:blip r:embed="rId8"/>
+                    <a:srcRect b="0" l="0" r="0" t="0"/>
+                    <a:stretch>
+                      <a:fillRect/>
+                    </a:stretch>
+                  </pic:blipFill>
+                  <pic:spPr>
+                    <a:xfrm>
+                      <a:off x="0" y="0"/>
+                      <a:ext cx="5745600" cy="4127500"/>
+                    </a:xfrm>
+                    <a:prstGeom prst="rect"/>
+                    <a:ln w="12700">
+                      <a:solidFill>
+                        <a:srgbClr val="2F5EB2"/>
+                      </a:solidFill>
+                      <a:prstDash val="solid"/>
+                    </a:ln>
+                  </pic:spPr>
+                </pic:pic>
+              </a:graphicData>
+            </a:graphic>
+          </wp:anchor>
+        </w:drawing>
+      </w:r>
+    </w:p>
+    <w:p>
+      <w:pPr>
+        <w:ind w:left="0" w:firstLine="0"/>
+        <w:rPr/>
+      </w:pPr>
+      <w:r>
+        <w:rPr>
+          <w:rtl w:val="0"/>
+        </w:rPr>
+      </w:r>
+    </w:p>
+    <w:p>
+      <w:pPr>
+        <w:ind w:left="0" w:firstLine="720"/>
+        <w:jc w:val="center"/>
+        <w:rPr>
+          <w:i w:val="1"/>
+        </w:rPr>
+      </w:pPr>
+      <w:r>
+        <w:rPr>
+          <w:i w:val="1"/>
+          <w:rtl w:val="0"/>
+        </w:rPr>
+        <w:t xml:space="preserve">Gráfico de la estructura de las librerías</w:t>
+      </w:r>
+    </w:p>
+    <w:p>
+      <w:pPr>
+        <w:ind w:left="1440" w:firstLine="0"/>
+        <w:rPr/>
+      </w:pPr>
+      <w:r>
+        <w:rPr>
+          <w:rtl w:val="0"/>
+        </w:rPr>
+      </w:r>
+    </w:p>
+    <w:p>
+      <w:pPr>
+        <w:ind w:left="1440" w:firstLine="0"/>
+        <w:rPr/>
+      </w:pPr>
+      <w:r>
+        <w:rPr>
+          <w:rtl w:val="0"/>
+        </w:rPr>
+      </w:r>
+    </w:p>
+    <w:p>
+      <w:pPr>
+        <w:ind w:left="1440" w:firstLine="0"/>
+        <w:rPr/>
+      </w:pPr>
+      <w:r>
+        <w:rPr>
+          <w:rtl w:val="0"/>
+        </w:rPr>
+      </w:r>
+    </w:p>
+    <w:p>
+      <w:pPr>
+        <w:ind w:left="1440" w:firstLine="0"/>
+        <w:rPr/>
+      </w:pPr>
+      <w:r>
+        <w:rPr>
+          <w:rtl w:val="0"/>
+        </w:rPr>
+        <w:t xml:space="preserve">El presente gráfico muestra la estructura general del repositorio y las librerías controladas que conformarán el mismo. Las librerías controladas que se tomaron en cuenta para esta estructura fueron la librería de clientes. desarrollo, documentos y Línea Base, ello a fin de detallar las especificaciones referentes al proyecto </w:t>
+      </w:r>
+      <w:r>
+        <w:rPr>
+          <w:rtl w:val="0"/>
+        </w:rPr>
+        <w:t xml:space="preserve">SACNS</w:t>
+      </w:r>
+      <w:r>
+        <w:rPr>
+          <w:rtl w:val="0"/>
+        </w:rPr>
+        <w:t xml:space="preserve">. </w:t>
+      </w:r>
+    </w:p>
+    <w:p>
+      <w:pPr>
+        <w:ind w:left="1440" w:firstLine="0"/>
+        <w:rPr/>
+      </w:pPr>
+      <w:r>
+        <w:rPr>
+          <w:rtl w:val="0"/>
+        </w:rPr>
+      </w:r>
+    </w:p>
+    <w:p>
+      <w:pPr>
+        <w:ind w:left="1440" w:firstLine="720"/>
+        <w:rPr/>
+      </w:pPr>
+      <w:r>
+        <w:rPr>
+          <w:rtl w:val="0"/>
+        </w:rPr>
+      </w:r>
+    </w:p>
+    <w:p>
+      <w:pPr>
+        <w:ind w:left="1440" w:firstLine="720"/>
+        <w:rPr/>
+      </w:pPr>
+      <w:r>
+        <w:rPr>
+          <w:rtl w:val="0"/>
+        </w:rPr>
+      </w:r>
+    </w:p>
+    <w:p>
+      <w:pPr>
+        <w:numPr>
+          <w:ilvl w:val="3"/>
+          <w:numId w:val="2"/>
+        </w:numPr>
+        <w:ind w:left="2880" w:hanging="720"/>
+        <w:rPr/>
+      </w:pPr>
+      <w:r>
+        <w:rPr>
+          <w:rtl w:val="0"/>
+        </w:rPr>
+        <w:t xml:space="preserve">Documentos</w:t>
+      </w:r>
+    </w:p>
+    <w:p>
+      <w:pPr>
+        <w:numPr>
+          <w:ilvl w:val="4"/>
+          <w:numId w:val="2"/>
+        </w:numPr>
+        <w:ind w:left="3960" w:hanging="1080"/>
+      </w:pPr>
+      <w:r>
+        <w:rPr>
+          <w:rtl w:val="0"/>
+        </w:rPr>
+        <w:t xml:space="preserve">Responsable</w:t>
+      </w:r>
+    </w:p>
+    <w:p>
+      <w:pPr>
+        <w:numPr>
+          <w:ilvl w:val="0"/>
+          <w:numId w:val="19"/>
+        </w:numPr>
+        <w:ind w:left="4320" w:hanging="360"/>
+        <w:rPr>
+          <w:u w:val="none"/>
+        </w:rPr>
+      </w:pPr>
+      <w:r>
+        <w:rPr>
+          <w:rtl w:val="0"/>
+        </w:rPr>
+        <w:t xml:space="preserve">Jefe de proyecto</w:t>
+      </w:r>
+    </w:p>
+    <w:p>
+      <w:pPr>
+        <w:numPr>
+          <w:ilvl w:val="4"/>
+          <w:numId w:val="2"/>
+        </w:numPr>
+        <w:ind w:left="3960" w:hanging="1080"/>
+      </w:pPr>
+      <w:r>
+        <w:rPr>
+          <w:rtl w:val="0"/>
+        </w:rPr>
+        <w:t xml:space="preserve">Actividades</w:t>
+      </w:r>
+    </w:p>
+    <w:p>
+      <w:pPr>
+        <w:numPr>
+          <w:ilvl w:val="0"/>
+          <w:numId w:val="13"/>
+        </w:numPr>
+        <w:ind w:left="4320" w:hanging="360"/>
+        <w:rPr>
+          <w:u w:val="none"/>
+        </w:rPr>
+      </w:pPr>
+      <w:r>
+        <w:rPr>
+          <w:rtl w:val="0"/>
+        </w:rPr>
+        <w:t xml:space="preserve">Check in y Check out de las versiones de la carpeta documentos de los diferentes proyectos</w:t>
+      </w:r>
+    </w:p>
+    <w:p>
+      <w:pPr>
+        <w:numPr>
+          <w:ilvl w:val="4"/>
+          <w:numId w:val="2"/>
+        </w:numPr>
+        <w:ind w:left="3960" w:hanging="1080"/>
+      </w:pPr>
+      <w:r>
+        <w:rPr>
+          <w:rtl w:val="0"/>
+        </w:rPr>
+        <w:t xml:space="preserve">Contenido</w:t>
+      </w:r>
+    </w:p>
+    <w:p>
+      <w:pPr>
+        <w:numPr>
+          <w:ilvl w:val="0"/>
+          <w:numId w:val="1"/>
+        </w:numPr>
+        <w:ind w:left="4320" w:hanging="360"/>
+        <w:rPr>
+          <w:u w:val="none"/>
+        </w:rPr>
+      </w:pPr>
+      <w:r>
+        <w:rPr>
+          <w:rtl w:val="0"/>
+        </w:rPr>
+        <w:t xml:space="preserve">Carpetas donde se encuentran los documentos de los diferentes proyectos existentes.</w:t>
+      </w:r>
+    </w:p>
+    <w:p>
+      <w:pPr>
+        <w:ind w:left="3960" w:firstLine="0"/>
+        <w:rPr/>
+      </w:pPr>
+      <w:r>
+        <w:rPr>
+          <w:rtl w:val="0"/>
+        </w:rPr>
+      </w:r>
+    </w:p>
+    <w:tbl>
+      <w:tblPr>
+        <w:tblStyle w:val="Table8"/>
+        <w:tblW w:w="6510.0" w:type="dxa"/>
+        <w:jc w:val="left"/>
+        <w:tblInd w:w="2995.0" w:type="dxa"/>
+        <w:tblBorders>
+          <w:top w:color="000000" w:space="0" w:sz="8" w:val="single"/>
+          <w:left w:color="000000" w:space="0" w:sz="8" w:val="single"/>
+          <w:bottom w:color="000000" w:space="0" w:sz="8" w:val="single"/>
+          <w:right w:color="000000" w:space="0" w:sz="8" w:val="single"/>
+          <w:insideH w:color="000000" w:space="0" w:sz="8" w:val="single"/>
+          <w:insideV w:color="000000" w:space="0" w:sz="8" w:val="single"/>
+        </w:tblBorders>
+        <w:tblLayout w:type="fixed"/>
+        <w:tblLook w:val="0600"/>
+      </w:tblPr>
+      <w:tblGrid>
+        <w:gridCol w:w="2730"/>
+        <w:gridCol w:w="3780"/>
+        <w:tblGridChange w:id="0">
+          <w:tblGrid>
+            <w:gridCol w:w="2730"/>
+            <w:gridCol w:w="3780"/>
+          </w:tblGrid>
+        </w:tblGridChange>
+      </w:tblGrid>
+      <w:tr>
+        <w:trPr>
+          <w:cantSplit w:val="0"/>
+          <w:tblHeader w:val="0"/>
+        </w:trPr>
+        <w:tc>
+          <w:tcPr>
+            <w:shd w:fill="d9d9d9" w:val="clear"/>
+            <w:tcMar>
+              <w:top w:w="100.0" w:type="dxa"/>
+              <w:left w:w="100.0" w:type="dxa"/>
+              <w:bottom w:w="100.0" w:type="dxa"/>
+              <w:right w:w="100.0" w:type="dxa"/>
+            </w:tcMar>
+            <w:vAlign w:val="top"/>
+          </w:tcPr>
+          <w:p>
+            <w:pPr>
+              <w:widowControl w:val="0"/>
+              <w:spacing w:line="240" w:lineRule="auto"/>
+              <w:jc w:val="center"/>
+              <w:rPr>
+                <w:b w:val="1"/>
+              </w:rPr>
+            </w:pPr>
+            <w:r>
+              <w:rPr>
+                <w:b w:val="1"/>
+                <w:rtl w:val="0"/>
+              </w:rPr>
+              <w:t xml:space="preserve">Proyecto</w:t>
+            </w:r>
+          </w:p>
+        </w:tc>
+        <w:tc>
+          <w:tcPr>
+            <w:shd w:fill="d9d9d9" w:val="clear"/>
+            <w:tcMar>
+              <w:top w:w="100.0" w:type="dxa"/>
+              <w:left w:w="100.0" w:type="dxa"/>
+              <w:bottom w:w="100.0" w:type="dxa"/>
+              <w:right w:w="100.0" w:type="dxa"/>
+            </w:tcMar>
+            <w:vAlign w:val="top"/>
+          </w:tcPr>
+          <w:p>
+            <w:pPr>
+              <w:widowControl w:val="0"/>
+              <w:spacing w:line="240" w:lineRule="auto"/>
+              <w:jc w:val="center"/>
+              <w:rPr>
+                <w:b w:val="1"/>
+              </w:rPr>
+            </w:pPr>
+            <w:r>
+              <w:rPr>
+                <w:b w:val="1"/>
+                <w:rtl w:val="0"/>
+              </w:rPr>
+              <w:t xml:space="preserve">Documentos</w:t>
+            </w:r>
+          </w:p>
+        </w:tc>
+      </w:tr>
+      <w:tr>
+        <w:trPr>
+          <w:cantSplit w:val="0"/>
+          <w:tblHeader w:val="0"/>
+        </w:trPr>
+        <w:tc>
+          <w:tcPr>
+            <w:shd w:fill="auto" w:val="clear"/>
+            <w:tcMar>
+              <w:top w:w="100.0" w:type="dxa"/>
+              <w:left w:w="100.0" w:type="dxa"/>
+              <w:bottom w:w="100.0" w:type="dxa"/>
+              <w:right w:w="100.0" w:type="dxa"/>
+            </w:tcMar>
+            <w:vAlign w:val="top"/>
+          </w:tcPr>
+          <w:p>
+            <w:pPr>
+              <w:widowControl w:val="0"/>
+              <w:spacing w:line="240" w:lineRule="auto"/>
+              <w:jc w:val="center"/>
+              <w:rPr/>
+            </w:pPr>
+            <w:r>
+              <w:rPr>
+                <w:rtl w:val="0"/>
+              </w:rPr>
+              <w:t xml:space="preserve">Directrices</w:t>
+            </w:r>
+          </w:p>
+        </w:tc>
+        <w:tc>
+          <w:tcPr>
+            <w:shd w:fill="auto" w:val="clear"/>
+            <w:tcMar>
+              <w:top w:w="100.0" w:type="dxa"/>
+              <w:left w:w="100.0" w:type="dxa"/>
+              <w:bottom w:w="100.0" w:type="dxa"/>
+              <w:right w:w="100.0" w:type="dxa"/>
+            </w:tcMar>
+            <w:vAlign w:val="top"/>
+          </w:tcPr>
+          <w:p>
+            <w:pPr>
+              <w:widowControl w:val="0"/>
+              <w:spacing w:line="240" w:lineRule="auto"/>
+              <w:rPr/>
+            </w:pPr>
+            <w:r>
+              <w:rPr>
+                <w:rtl w:val="0"/>
+              </w:rPr>
+              <w:t xml:space="preserve">Documentos referentes a las directrices de la empresa, usadas en cada uno de los proyectos de esta.</w:t>
+            </w:r>
+          </w:p>
+        </w:tc>
+      </w:tr>
+      <w:tr>
+        <w:trPr>
+          <w:cantSplit w:val="0"/>
+          <w:tblHeader w:val="0"/>
+        </w:trPr>
+        <w:tc>
+          <w:tcPr>
+            <w:shd w:fill="auto" w:val="clear"/>
+            <w:tcMar>
+              <w:top w:w="100.0" w:type="dxa"/>
+              <w:left w:w="100.0" w:type="dxa"/>
+              <w:bottom w:w="100.0" w:type="dxa"/>
+              <w:right w:w="100.0" w:type="dxa"/>
+            </w:tcMar>
+            <w:vAlign w:val="top"/>
+          </w:tcPr>
+          <w:p>
+            <w:pPr>
+              <w:widowControl w:val="0"/>
+              <w:spacing w:line="240" w:lineRule="auto"/>
+              <w:jc w:val="center"/>
+              <w:rPr/>
+            </w:pPr>
+            <w:r>
+              <w:rPr>
+                <w:rtl w:val="0"/>
+              </w:rPr>
+              <w:t xml:space="preserve">Planwa</w:t>
+            </w:r>
+          </w:p>
+        </w:tc>
+        <w:tc>
+          <w:tcPr>
+            <w:shd w:fill="auto" w:val="clear"/>
+            <w:tcMar>
+              <w:top w:w="100.0" w:type="dxa"/>
+              <w:left w:w="100.0" w:type="dxa"/>
+              <w:bottom w:w="100.0" w:type="dxa"/>
+              <w:right w:w="100.0" w:type="dxa"/>
+            </w:tcMar>
+            <w:vAlign w:val="top"/>
+          </w:tcPr>
+          <w:p>
+            <w:pPr>
+              <w:widowControl w:val="0"/>
+              <w:spacing w:line="240" w:lineRule="auto"/>
+              <w:rPr/>
+            </w:pPr>
+            <w:r>
+              <w:rPr>
+                <w:rtl w:val="0"/>
+              </w:rPr>
+              <w:t xml:space="preserve">Documentos referentes al plan de gestión de la configuración de la empresa, usados en cada uno de los proyectos de esta.</w:t>
+            </w:r>
+          </w:p>
+        </w:tc>
+      </w:tr>
+      <w:tr>
+        <w:trPr>
+          <w:cantSplit w:val="0"/>
+          <w:trHeight w:val="360" w:hRule="atLeast"/>
+          <w:tblHeader w:val="0"/>
+        </w:trPr>
+        <w:tc>
+          <w:tcPr>
+            <w:shd w:fill="auto" w:val="clear"/>
+            <w:tcMar>
+              <w:top w:w="100.0" w:type="dxa"/>
+              <w:left w:w="100.0" w:type="dxa"/>
+              <w:bottom w:w="100.0" w:type="dxa"/>
+              <w:right w:w="100.0" w:type="dxa"/>
+            </w:tcMar>
+            <w:vAlign w:val="top"/>
+          </w:tcPr>
+          <w:p>
+            <w:pPr>
+              <w:widowControl w:val="0"/>
+              <w:spacing w:line="240" w:lineRule="auto"/>
+              <w:jc w:val="center"/>
+              <w:rPr/>
+            </w:pPr>
+            <w:r>
+              <w:rPr>
+                <w:rtl w:val="0"/>
+              </w:rPr>
+              <w:t xml:space="preserve">Políticas</w:t>
+            </w:r>
+          </w:p>
+        </w:tc>
+        <w:tc>
+          <w:tcPr>
+            <w:shd w:fill="auto" w:val="clear"/>
+            <w:tcMar>
+              <w:top w:w="100.0" w:type="dxa"/>
+              <w:left w:w="100.0" w:type="dxa"/>
+              <w:bottom w:w="100.0" w:type="dxa"/>
+              <w:right w:w="100.0" w:type="dxa"/>
+            </w:tcMar>
+            <w:vAlign w:val="top"/>
+          </w:tcPr>
+          <w:p>
+            <w:pPr>
+              <w:widowControl w:val="0"/>
+              <w:spacing w:line="240" w:lineRule="auto"/>
+              <w:rPr/>
+            </w:pPr>
+            <w:r>
+              <w:rPr>
+                <w:rtl w:val="0"/>
+              </w:rPr>
+              <w:t xml:space="preserve">Documentos referentes a las políticas de la empresa, usadas en cada uno de los proyectos de esta.</w:t>
+            </w:r>
+          </w:p>
+        </w:tc>
+      </w:tr>
+    </w:tbl>
+    <w:p>
+      <w:pPr>
+        <w:rPr/>
+      </w:pPr>
+      <w:r>
+        <w:rPr>
+          <w:rtl w:val="0"/>
+        </w:rPr>
+      </w:r>
+    </w:p>
+    <w:p>
+      <w:pPr>
+        <w:numPr>
+          <w:ilvl w:val="4"/>
+          <w:numId w:val="2"/>
+        </w:numPr>
+        <w:ind w:left="3960" w:hanging="1080"/>
+      </w:pPr>
+      <w:r>
+        <w:rPr>
+          <w:rtl w:val="0"/>
+        </w:rPr>
+        <w:t xml:space="preserve">Accesos</w:t>
+      </w:r>
+    </w:p>
+    <w:p>
+      <w:pPr>
+        <w:rPr/>
+      </w:pPr>
+      <w:r>
+        <w:rPr>
+          <w:rtl w:val="0"/>
+        </w:rPr>
+      </w:r>
+    </w:p>
+    <w:tbl>
+      <w:tblPr>
+        <w:tblStyle w:val="Table9"/>
+        <w:tblW w:w="6375.0" w:type="dxa"/>
+        <w:jc w:val="left"/>
+        <w:tblInd w:w="2980.0" w:type="dxa"/>
+        <w:tblBorders>
+          <w:top w:color="000000" w:space="0" w:sz="8" w:val="single"/>
+          <w:left w:color="000000" w:space="0" w:sz="8" w:val="single"/>
+          <w:bottom w:color="000000" w:space="0" w:sz="8" w:val="single"/>
+          <w:right w:color="000000" w:space="0" w:sz="8" w:val="single"/>
+          <w:insideH w:color="000000" w:space="0" w:sz="8" w:val="single"/>
+          <w:insideV w:color="000000" w:space="0" w:sz="8" w:val="single"/>
+        </w:tblBorders>
+        <w:tblLayout w:type="fixed"/>
+        <w:tblLook w:val="0600"/>
+      </w:tblPr>
+      <w:tblGrid>
+        <w:gridCol w:w="3555"/>
+        <w:gridCol w:w="2820"/>
+        <w:tblGridChange w:id="0">
+          <w:tblGrid>
+            <w:gridCol w:w="3555"/>
+            <w:gridCol w:w="2820"/>
+          </w:tblGrid>
+        </w:tblGridChange>
+      </w:tblGrid>
+      <w:tr>
+        <w:trPr>
+          <w:cantSplit w:val="0"/>
+          <w:tblHeader w:val="0"/>
+        </w:trPr>
+        <w:tc>
+          <w:tcPr>
+            <w:shd w:fill="d9d9d9" w:val="clear"/>
+            <w:tcMar>
+              <w:top w:w="100.0" w:type="dxa"/>
+              <w:left w:w="100.0" w:type="dxa"/>
+              <w:bottom w:w="100.0" w:type="dxa"/>
+              <w:right w:w="100.0" w:type="dxa"/>
+            </w:tcMar>
+            <w:vAlign w:val="top"/>
+          </w:tcPr>
+          <w:p>
+            <w:pPr>
+              <w:widowControl w:val="0"/>
+              <w:spacing w:line="240" w:lineRule="auto"/>
+              <w:jc w:val="center"/>
+              <w:rPr>
+                <w:b w:val="1"/>
+              </w:rPr>
+            </w:pPr>
+            <w:r>
+              <w:rPr>
+                <w:b w:val="1"/>
+                <w:rtl w:val="0"/>
+              </w:rPr>
+              <w:t xml:space="preserve">Rol</w:t>
+            </w:r>
+          </w:p>
+        </w:tc>
+        <w:tc>
+          <w:tcPr>
+            <w:shd w:fill="d9d9d9" w:val="clear"/>
+            <w:tcMar>
+              <w:top w:w="100.0" w:type="dxa"/>
+              <w:left w:w="100.0" w:type="dxa"/>
+              <w:bottom w:w="100.0" w:type="dxa"/>
+              <w:right w:w="100.0" w:type="dxa"/>
+            </w:tcMar>
+            <w:vAlign w:val="top"/>
+          </w:tcPr>
+          <w:p>
+            <w:pPr>
+              <w:widowControl w:val="0"/>
+              <w:spacing w:line="240" w:lineRule="auto"/>
+              <w:jc w:val="center"/>
+              <w:rPr>
+                <w:b w:val="1"/>
+              </w:rPr>
+            </w:pPr>
+            <w:r>
+              <w:rPr>
+                <w:b w:val="1"/>
+                <w:rtl w:val="0"/>
+              </w:rPr>
+              <w:t xml:space="preserve">Tipo de acceso</w:t>
+            </w:r>
+          </w:p>
+        </w:tc>
+      </w:tr>
+      <w:tr>
+        <w:trPr>
+          <w:cantSplit w:val="0"/>
+          <w:tblHeader w:val="0"/>
+        </w:trPr>
+        <w:tc>
+          <w:tcPr>
+            <w:shd w:fill="auto" w:val="clear"/>
+            <w:tcMar>
+              <w:top w:w="100.0" w:type="dxa"/>
+              <w:left w:w="100.0" w:type="dxa"/>
+              <w:bottom w:w="100.0" w:type="dxa"/>
+              <w:right w:w="100.0" w:type="dxa"/>
+            </w:tcMar>
+            <w:vAlign w:val="top"/>
+          </w:tcPr>
+          <w:p>
+            <w:pPr>
+              <w:widowControl w:val="0"/>
+              <w:spacing w:line="240" w:lineRule="auto"/>
+              <w:jc w:val="center"/>
+              <w:rPr>
+                <w:b w:val="1"/>
+              </w:rPr>
+            </w:pPr>
+            <w:r>
+              <w:rPr>
+                <w:b w:val="1"/>
+                <w:rtl w:val="0"/>
+              </w:rPr>
+              <w:t xml:space="preserve">Jefe de Proyecto</w:t>
+            </w:r>
+          </w:p>
+        </w:tc>
+        <w:tc>
+          <w:tcPr>
+            <w:shd w:fill="auto" w:val="clear"/>
+            <w:tcMar>
+              <w:top w:w="100.0" w:type="dxa"/>
+              <w:left w:w="100.0" w:type="dxa"/>
+              <w:bottom w:w="100.0" w:type="dxa"/>
+              <w:right w:w="100.0" w:type="dxa"/>
+            </w:tcMar>
+            <w:vAlign w:val="top"/>
+          </w:tcPr>
+          <w:p>
+            <w:pPr>
+              <w:widowControl w:val="0"/>
+              <w:numPr>
+                <w:ilvl w:val="0"/>
+                <w:numId w:val="4"/>
+              </w:numPr>
+              <w:spacing w:line="240" w:lineRule="auto"/>
+              <w:ind w:left="720" w:hanging="360"/>
+            </w:pPr>
+            <w:r>
+              <w:rPr>
+                <w:rtl w:val="0"/>
+              </w:rPr>
+              <w:t xml:space="preserve">Leer</w:t>
+            </w:r>
+          </w:p>
+          <w:p>
+            <w:pPr>
+              <w:widowControl w:val="0"/>
+              <w:numPr>
+                <w:ilvl w:val="0"/>
+                <w:numId w:val="4"/>
+              </w:numPr>
+              <w:spacing w:line="240" w:lineRule="auto"/>
+              <w:ind w:left="720" w:hanging="360"/>
+            </w:pPr>
+            <w:r>
+              <w:rPr>
+                <w:rtl w:val="0"/>
+              </w:rPr>
+              <w:t xml:space="preserve">Escribir</w:t>
+            </w:r>
+          </w:p>
+          <w:p>
+            <w:pPr>
+              <w:widowControl w:val="0"/>
+              <w:numPr>
+                <w:ilvl w:val="0"/>
+                <w:numId w:val="4"/>
+              </w:numPr>
+              <w:spacing w:line="240" w:lineRule="auto"/>
+              <w:ind w:left="720" w:hanging="360"/>
+            </w:pPr>
+            <w:r>
+              <w:rPr>
+                <w:rtl w:val="0"/>
+              </w:rPr>
+              <w:t xml:space="preserve">Eliminar</w:t>
+            </w:r>
+          </w:p>
+        </w:tc>
+      </w:tr>
+      <w:tr>
+        <w:trPr>
+          <w:cantSplit w:val="0"/>
+          <w:tblHeader w:val="0"/>
+        </w:trPr>
+        <w:tc>
+          <w:tcPr>
+            <w:shd w:fill="auto" w:val="clear"/>
+            <w:tcMar>
+              <w:top w:w="100.0" w:type="dxa"/>
+              <w:left w:w="100.0" w:type="dxa"/>
+              <w:bottom w:w="100.0" w:type="dxa"/>
+              <w:right w:w="100.0" w:type="dxa"/>
+            </w:tcMar>
+            <w:vAlign w:val="top"/>
+          </w:tcPr>
+          <w:p>
+            <w:pPr>
+              <w:widowControl w:val="0"/>
+              <w:spacing w:line="240" w:lineRule="auto"/>
+              <w:jc w:val="center"/>
+              <w:rPr>
+                <w:b w:val="1"/>
+              </w:rPr>
+            </w:pPr>
+            <w:r>
+              <w:rPr>
+                <w:b w:val="1"/>
+                <w:rtl w:val="0"/>
+              </w:rPr>
+              <w:t xml:space="preserve">Desarrolladores</w:t>
+            </w:r>
+          </w:p>
+        </w:tc>
+        <w:tc>
+          <w:tcPr>
+            <w:shd w:fill="auto" w:val="clear"/>
+            <w:tcMar>
+              <w:top w:w="100.0" w:type="dxa"/>
+              <w:left w:w="100.0" w:type="dxa"/>
+              <w:bottom w:w="100.0" w:type="dxa"/>
+              <w:right w:w="100.0" w:type="dxa"/>
+            </w:tcMar>
+            <w:vAlign w:val="top"/>
+          </w:tcPr>
+          <w:p>
+            <w:pPr>
+              <w:widowControl w:val="0"/>
+              <w:numPr>
+                <w:ilvl w:val="0"/>
+                <w:numId w:val="9"/>
+              </w:numPr>
+              <w:spacing w:line="240" w:lineRule="auto"/>
+              <w:ind w:left="720" w:hanging="360"/>
+            </w:pPr>
+            <w:r>
+              <w:rPr>
+                <w:rtl w:val="0"/>
+              </w:rPr>
+              <w:t xml:space="preserve">Leer</w:t>
+            </w:r>
+          </w:p>
+        </w:tc>
+      </w:tr>
+    </w:tbl>
+    <w:p>
+      <w:pPr>
+        <w:rPr/>
+      </w:pPr>
+      <w:r>
+        <w:rPr>
+          <w:rtl w:val="0"/>
+        </w:rPr>
+      </w:r>
+    </w:p>
+    <w:p>
+      <w:pPr>
+        <w:ind w:left="3960" w:firstLine="0"/>
+        <w:rPr/>
+      </w:pPr>
+      <w:r>
+        <w:rPr>
+          <w:rtl w:val="0"/>
+        </w:rPr>
+      </w:r>
+    </w:p>
+    <w:p>
+      <w:pPr>
+        <w:numPr>
+          <w:ilvl w:val="3"/>
+          <w:numId w:val="2"/>
+        </w:numPr>
+        <w:ind w:left="2880" w:hanging="720"/>
+        <w:rPr/>
+      </w:pPr>
+      <w:r>
+        <w:rPr>
+          <w:rtl w:val="0"/>
+        </w:rPr>
+        <w:t xml:space="preserve">Desarrollo</w:t>
+      </w:r>
+    </w:p>
+    <w:p>
+      <w:pPr>
+        <w:ind w:left="2880" w:firstLine="0"/>
+        <w:rPr>
+          <w:highlight w:val="yellow"/>
+        </w:rPr>
+      </w:pPr>
+      <w:r>
+        <w:rPr>
+          <w:rtl w:val="0"/>
+        </w:rPr>
+      </w:r>
+    </w:p>
+    <w:p>
+      <w:pPr>
+        <w:numPr>
+          <w:ilvl w:val="4"/>
+          <w:numId w:val="2"/>
+        </w:numPr>
+        <w:ind w:left="3960" w:hanging="1080"/>
+      </w:pPr>
+      <w:r>
+        <w:rPr>
+          <w:rtl w:val="0"/>
+        </w:rPr>
+        <w:t xml:space="preserve">Responsable</w:t>
+      </w:r>
+    </w:p>
+    <w:p>
+      <w:pPr>
+        <w:ind w:left="3960" w:firstLine="0"/>
+        <w:rPr/>
+      </w:pPr>
+      <w:r>
+        <w:rPr>
+          <w:rtl w:val="0"/>
+        </w:rPr>
+        <w:t xml:space="preserve">-</w:t>
+        <w:tab/>
+        <w:t xml:space="preserve">Jefe de proyecto</w:t>
+      </w:r>
+    </w:p>
+    <w:p>
+      <w:pPr>
+        <w:numPr>
+          <w:ilvl w:val="4"/>
+          <w:numId w:val="2"/>
+        </w:numPr>
+        <w:ind w:left="3960" w:hanging="1080"/>
+      </w:pPr>
+      <w:r>
+        <w:rPr>
+          <w:rtl w:val="0"/>
+        </w:rPr>
+        <w:t xml:space="preserve">Actividades</w:t>
+      </w:r>
+    </w:p>
+    <w:p>
+      <w:pPr>
+        <w:numPr>
+          <w:ilvl w:val="0"/>
+          <w:numId w:val="10"/>
+        </w:numPr>
+        <w:ind w:left="4320" w:hanging="360"/>
+        <w:rPr>
+          <w:u w:val="none"/>
+        </w:rPr>
+      </w:pPr>
+      <w:r>
+        <w:rPr>
+          <w:rtl w:val="0"/>
+        </w:rPr>
+        <w:t xml:space="preserve">Check in y Check out de las versiones de la carpeta SCANS de los diferentes proyectos</w:t>
+      </w:r>
+    </w:p>
+    <w:p>
+      <w:pPr>
+        <w:numPr>
+          <w:ilvl w:val="4"/>
+          <w:numId w:val="2"/>
+        </w:numPr>
+        <w:ind w:left="3960" w:hanging="1080"/>
+      </w:pPr>
+      <w:r>
+        <w:rPr>
+          <w:rtl w:val="0"/>
+        </w:rPr>
+        <w:t xml:space="preserve">Contenido</w:t>
+      </w:r>
+    </w:p>
+    <w:p>
+      <w:pPr>
+        <w:ind w:left="3960" w:firstLine="0"/>
+        <w:rPr/>
+      </w:pPr>
+      <w:r>
+        <w:rPr>
+          <w:rtl w:val="0"/>
+        </w:rPr>
+        <w:t xml:space="preserve">-</w:t>
+        <w:tab/>
+        <w:t xml:space="preserve">Carpetas donde se encuentran las versiones de cada carpeta SCANS de los diferentes proyectos.</w:t>
+      </w:r>
+    </w:p>
+    <w:p>
+      <w:pPr>
+        <w:ind w:left="3960" w:firstLine="0"/>
+        <w:rPr/>
+      </w:pPr>
+      <w:r>
+        <w:rPr>
+          <w:rtl w:val="0"/>
+        </w:rPr>
+      </w:r>
+    </w:p>
+    <w:tbl>
+      <w:tblPr>
+        <w:tblStyle w:val="Table10"/>
+        <w:tblW w:w="6480.0" w:type="dxa"/>
+        <w:jc w:val="left"/>
+        <w:tblInd w:w="3025.0" w:type="dxa"/>
+        <w:tblBorders>
+          <w:top w:color="000000" w:space="0" w:sz="8" w:val="single"/>
+          <w:left w:color="000000" w:space="0" w:sz="8" w:val="single"/>
+          <w:bottom w:color="000000" w:space="0" w:sz="8" w:val="single"/>
+          <w:right w:color="000000" w:space="0" w:sz="8" w:val="single"/>
+          <w:insideH w:color="000000" w:space="0" w:sz="8" w:val="single"/>
+          <w:insideV w:color="000000" w:space="0" w:sz="8" w:val="single"/>
+        </w:tblBorders>
+        <w:tblLayout w:type="fixed"/>
+        <w:tblLook w:val="0600"/>
+      </w:tblPr>
+      <w:tblGrid>
+        <w:gridCol w:w="3270"/>
+        <w:gridCol w:w="3210"/>
+        <w:tblGridChange w:id="0">
+          <w:tblGrid>
+            <w:gridCol w:w="3270"/>
+            <w:gridCol w:w="3210"/>
+          </w:tblGrid>
+        </w:tblGridChange>
+      </w:tblGrid>
+      <w:tr>
+        <w:trPr>
+          <w:cantSplit w:val="0"/>
+          <w:tblHeader w:val="0"/>
+        </w:trPr>
+        <w:tc>
+          <w:tcPr>
+            <w:shd w:fill="d9d9d9" w:val="clear"/>
+            <w:tcMar>
+              <w:top w:w="100.0" w:type="dxa"/>
+              <w:left w:w="100.0" w:type="dxa"/>
+              <w:bottom w:w="100.0" w:type="dxa"/>
+              <w:right w:w="100.0" w:type="dxa"/>
+            </w:tcMar>
+            <w:vAlign w:val="top"/>
+          </w:tcPr>
+          <w:p>
+            <w:pPr>
+              <w:widowControl w:val="0"/>
+              <w:spacing w:line="240" w:lineRule="auto"/>
+              <w:jc w:val="center"/>
+              <w:rPr>
+                <w:b w:val="1"/>
+              </w:rPr>
+            </w:pPr>
+            <w:r>
+              <w:rPr>
+                <w:b w:val="1"/>
+                <w:rtl w:val="0"/>
+              </w:rPr>
+              <w:t xml:space="preserve">Proyecto</w:t>
+            </w:r>
+          </w:p>
+        </w:tc>
+        <w:tc>
+          <w:tcPr>
+            <w:shd w:fill="d9d9d9" w:val="clear"/>
+            <w:tcMar>
+              <w:top w:w="100.0" w:type="dxa"/>
+              <w:left w:w="100.0" w:type="dxa"/>
+              <w:bottom w:w="100.0" w:type="dxa"/>
+              <w:right w:w="100.0" w:type="dxa"/>
+            </w:tcMar>
+            <w:vAlign w:val="top"/>
+          </w:tcPr>
+          <w:p>
+            <w:pPr>
+              <w:widowControl w:val="0"/>
+              <w:spacing w:line="240" w:lineRule="auto"/>
+              <w:jc w:val="center"/>
+              <w:rPr>
+                <w:b w:val="1"/>
+              </w:rPr>
+            </w:pPr>
+            <w:r>
+              <w:rPr>
+                <w:b w:val="1"/>
+                <w:rtl w:val="0"/>
+              </w:rPr>
+              <w:t xml:space="preserve">Desarrollo</w:t>
+            </w:r>
+          </w:p>
+        </w:tc>
+      </w:tr>
+      <w:tr>
+        <w:trPr>
+          <w:cantSplit w:val="0"/>
+          <w:tblHeader w:val="0"/>
+        </w:trPr>
+        <w:tc>
+          <w:tcPr>
+            <w:shd w:fill="auto" w:val="clear"/>
+            <w:tcMar>
+              <w:top w:w="100.0" w:type="dxa"/>
+              <w:left w:w="100.0" w:type="dxa"/>
+              <w:bottom w:w="100.0" w:type="dxa"/>
+              <w:right w:w="100.0" w:type="dxa"/>
+            </w:tcMar>
+            <w:vAlign w:val="top"/>
+          </w:tcPr>
+          <w:p>
+            <w:pPr>
+              <w:widowControl w:val="0"/>
+              <w:spacing w:line="240" w:lineRule="auto"/>
+              <w:jc w:val="center"/>
+              <w:rPr/>
+            </w:pPr>
+            <w:r>
+              <w:rPr>
+                <w:rtl w:val="0"/>
+              </w:rPr>
+              <w:t xml:space="preserve">Análisis</w:t>
+            </w:r>
+          </w:p>
+        </w:tc>
+        <w:tc>
+          <w:tcPr>
+            <w:shd w:fill="auto" w:val="clear"/>
+            <w:tcMar>
+              <w:top w:w="100.0" w:type="dxa"/>
+              <w:left w:w="100.0" w:type="dxa"/>
+              <w:bottom w:w="100.0" w:type="dxa"/>
+              <w:right w:w="100.0" w:type="dxa"/>
+            </w:tcMar>
+            <w:vAlign w:val="top"/>
+          </w:tcPr>
+          <w:p>
+            <w:pPr>
+              <w:widowControl w:val="0"/>
+              <w:spacing w:line="240" w:lineRule="auto"/>
+              <w:rPr/>
+            </w:pPr>
+            <w:r>
+              <w:rPr>
+                <w:rtl w:val="0"/>
+              </w:rPr>
+              <w:t xml:space="preserve">Documentos referentes a distintos análisis del proyecto tales como diseño de interfaces, plan de proyecto, etc</w:t>
+            </w:r>
+          </w:p>
+        </w:tc>
+      </w:tr>
+      <w:tr>
+        <w:trPr>
+          <w:cantSplit w:val="0"/>
+          <w:tblHeader w:val="0"/>
+        </w:trPr>
+        <w:tc>
+          <w:tcPr>
+            <w:shd w:fill="auto" w:val="clear"/>
+            <w:tcMar>
+              <w:top w:w="100.0" w:type="dxa"/>
+              <w:left w:w="100.0" w:type="dxa"/>
+              <w:bottom w:w="100.0" w:type="dxa"/>
+              <w:right w:w="100.0" w:type="dxa"/>
+            </w:tcMar>
+            <w:vAlign w:val="top"/>
+          </w:tcPr>
+          <w:p>
+            <w:pPr>
+              <w:widowControl w:val="0"/>
+              <w:spacing w:line="240" w:lineRule="auto"/>
+              <w:jc w:val="center"/>
+              <w:rPr/>
+            </w:pPr>
+            <w:r>
+              <w:rPr>
+                <w:rtl w:val="0"/>
+              </w:rPr>
+              <w:t xml:space="preserve">Código</w:t>
+            </w:r>
+          </w:p>
+        </w:tc>
+        <w:tc>
+          <w:tcPr>
+            <w:shd w:fill="auto" w:val="clear"/>
+            <w:tcMar>
+              <w:top w:w="100.0" w:type="dxa"/>
+              <w:left w:w="100.0" w:type="dxa"/>
+              <w:bottom w:w="100.0" w:type="dxa"/>
+              <w:right w:w="100.0" w:type="dxa"/>
+            </w:tcMar>
+            <w:vAlign w:val="top"/>
+          </w:tcPr>
+          <w:p>
+            <w:pPr>
+              <w:widowControl w:val="0"/>
+              <w:spacing w:line="240" w:lineRule="auto"/>
+              <w:ind w:left="0" w:firstLine="0"/>
+              <w:rPr/>
+            </w:pPr>
+            <w:r>
+              <w:rPr>
+                <w:rtl w:val="0"/>
+              </w:rPr>
+              <w:t xml:space="preserve">Módulos frontend, backend, db,src,etc.</w:t>
+            </w:r>
+          </w:p>
+        </w:tc>
+      </w:tr>
+      <w:tr>
+        <w:trPr>
+          <w:cantSplit w:val="0"/>
+          <w:trHeight w:val="360" w:hRule="atLeast"/>
+          <w:tblHeader w:val="0"/>
+        </w:trPr>
+        <w:tc>
+          <w:tcPr>
+            <w:shd w:fill="auto" w:val="clear"/>
+            <w:tcMar>
+              <w:top w:w="100.0" w:type="dxa"/>
+              <w:left w:w="100.0" w:type="dxa"/>
+              <w:bottom w:w="100.0" w:type="dxa"/>
+              <w:right w:w="100.0" w:type="dxa"/>
+            </w:tcMar>
+            <w:vAlign w:val="top"/>
+          </w:tcPr>
+          <w:p>
+            <w:pPr>
+              <w:widowControl w:val="0"/>
+              <w:spacing w:line="240" w:lineRule="auto"/>
+              <w:jc w:val="center"/>
+              <w:rPr/>
+            </w:pPr>
+            <w:r>
+              <w:rPr>
+                <w:rtl w:val="0"/>
+              </w:rPr>
+              <w:t xml:space="preserve">Gestion</w:t>
+            </w:r>
+          </w:p>
+        </w:tc>
+        <w:tc>
+          <w:tcPr>
+            <w:shd w:fill="auto" w:val="clear"/>
+            <w:tcMar>
+              <w:top w:w="100.0" w:type="dxa"/>
+              <w:left w:w="100.0" w:type="dxa"/>
+              <w:bottom w:w="100.0" w:type="dxa"/>
+              <w:right w:w="100.0" w:type="dxa"/>
+            </w:tcMar>
+            <w:vAlign w:val="top"/>
+          </w:tcPr>
+          <w:p>
+            <w:pPr>
+              <w:widowControl w:val="0"/>
+              <w:spacing w:line="240" w:lineRule="auto"/>
+              <w:ind w:left="0" w:firstLine="0"/>
+              <w:rPr/>
+            </w:pPr>
+            <w:r>
+              <w:rPr>
+                <w:rtl w:val="0"/>
+              </w:rPr>
+              <w:t xml:space="preserve">Cronograma del proyecto</w:t>
+            </w:r>
+          </w:p>
+        </w:tc>
+      </w:tr>
+      <w:tr>
+        <w:trPr>
+          <w:cantSplit w:val="0"/>
+          <w:trHeight w:val="360" w:hRule="atLeast"/>
+          <w:tblHeader w:val="0"/>
+        </w:trPr>
+        <w:tc>
+          <w:tcPr>
+            <w:shd w:fill="auto" w:val="clear"/>
+            <w:tcMar>
+              <w:top w:w="100.0" w:type="dxa"/>
+              <w:left w:w="100.0" w:type="dxa"/>
+              <w:bottom w:w="100.0" w:type="dxa"/>
+              <w:right w:w="100.0" w:type="dxa"/>
+            </w:tcMar>
+            <w:vAlign w:val="top"/>
+          </w:tcPr>
+          <w:p>
+            <w:pPr>
+              <w:widowControl w:val="0"/>
+              <w:spacing w:line="240" w:lineRule="auto"/>
+              <w:jc w:val="center"/>
+              <w:rPr/>
+            </w:pPr>
+            <w:r>
+              <w:rPr>
+                <w:rtl w:val="0"/>
+              </w:rPr>
+              <w:t xml:space="preserve">Requisitos</w:t>
+            </w:r>
+          </w:p>
+        </w:tc>
+        <w:tc>
+          <w:tcPr>
+            <w:shd w:fill="auto" w:val="clear"/>
+            <w:tcMar>
+              <w:top w:w="100.0" w:type="dxa"/>
+              <w:left w:w="100.0" w:type="dxa"/>
+              <w:bottom w:w="100.0" w:type="dxa"/>
+              <w:right w:w="100.0" w:type="dxa"/>
+            </w:tcMar>
+            <w:vAlign w:val="top"/>
+          </w:tcPr>
+          <w:p>
+            <w:pPr>
+              <w:widowControl w:val="0"/>
+              <w:spacing w:line="240" w:lineRule="auto"/>
+              <w:ind w:left="0" w:firstLine="0"/>
+              <w:rPr/>
+            </w:pPr>
+            <w:r>
+              <w:rPr>
+                <w:rtl w:val="0"/>
+              </w:rPr>
+              <w:t xml:space="preserve">Documentos referentes a requisitos funcionales y no funcionales del proyecto</w:t>
+            </w:r>
+          </w:p>
+        </w:tc>
+      </w:tr>
+    </w:tbl>
+    <w:p>
+      <w:pPr>
+        <w:rPr/>
+      </w:pPr>
+      <w:r>
+        <w:rPr>
+          <w:rtl w:val="0"/>
+        </w:rPr>
+      </w:r>
+    </w:p>
+    <w:p>
+      <w:pPr>
+        <w:numPr>
+          <w:ilvl w:val="4"/>
+          <w:numId w:val="2"/>
+        </w:numPr>
+        <w:ind w:left="3960" w:hanging="1080"/>
+      </w:pPr>
+      <w:r>
+        <w:rPr>
+          <w:rtl w:val="0"/>
+        </w:rPr>
+        <w:t xml:space="preserve">Accesos</w:t>
+      </w:r>
+    </w:p>
+    <w:p>
+      <w:pPr>
+        <w:rPr/>
+      </w:pPr>
+      <w:r>
+        <w:rPr>
+          <w:rtl w:val="0"/>
+        </w:rPr>
+        <w:tab/>
+        <w:tab/>
+        <w:tab/>
+        <w:tab/>
+        <w:tab/>
+        <w:tab/>
+      </w:r>
+    </w:p>
+    <w:tbl>
+      <w:tblPr>
+        <w:tblStyle w:val="Table11"/>
+        <w:tblW w:w="6435.0" w:type="dxa"/>
+        <w:jc w:val="left"/>
+        <w:tblInd w:w="3010.0" w:type="dxa"/>
+        <w:tblBorders>
+          <w:top w:color="000000" w:space="0" w:sz="8" w:val="single"/>
+          <w:left w:color="000000" w:space="0" w:sz="8" w:val="single"/>
+          <w:bottom w:color="000000" w:space="0" w:sz="8" w:val="single"/>
+          <w:right w:color="000000" w:space="0" w:sz="8" w:val="single"/>
+          <w:insideH w:color="000000" w:space="0" w:sz="8" w:val="single"/>
+          <w:insideV w:color="000000" w:space="0" w:sz="8" w:val="single"/>
+        </w:tblBorders>
+        <w:tblLayout w:type="fixed"/>
+        <w:tblLook w:val="0600"/>
+      </w:tblPr>
+      <w:tblGrid>
+        <w:gridCol w:w="3525"/>
+        <w:gridCol w:w="2910"/>
+        <w:tblGridChange w:id="0">
+          <w:tblGrid>
+            <w:gridCol w:w="3525"/>
+            <w:gridCol w:w="2910"/>
+          </w:tblGrid>
+        </w:tblGridChange>
+      </w:tblGrid>
+      <w:tr>
+        <w:trPr>
+          <w:cantSplit w:val="0"/>
+          <w:tblHeader w:val="0"/>
+        </w:trPr>
+        <w:tc>
+          <w:tcPr>
+            <w:shd w:fill="d9d9d9" w:val="clear"/>
+            <w:tcMar>
+              <w:top w:w="100.0" w:type="dxa"/>
+              <w:left w:w="100.0" w:type="dxa"/>
+              <w:bottom w:w="100.0" w:type="dxa"/>
+              <w:right w:w="100.0" w:type="dxa"/>
+            </w:tcMar>
+            <w:vAlign w:val="top"/>
+          </w:tcPr>
+          <w:p>
+            <w:pPr>
+              <w:widowControl w:val="0"/>
+              <w:spacing w:line="240" w:lineRule="auto"/>
+              <w:jc w:val="center"/>
+              <w:rPr>
+                <w:b w:val="1"/>
+              </w:rPr>
+            </w:pPr>
+            <w:r>
+              <w:rPr>
+                <w:b w:val="1"/>
+                <w:rtl w:val="0"/>
+              </w:rPr>
+              <w:t xml:space="preserve">Rol</w:t>
+            </w:r>
+          </w:p>
+        </w:tc>
+        <w:tc>
+          <w:tcPr>
+            <w:shd w:fill="d9d9d9" w:val="clear"/>
+            <w:tcMar>
+              <w:top w:w="100.0" w:type="dxa"/>
+              <w:left w:w="100.0" w:type="dxa"/>
+              <w:bottom w:w="100.0" w:type="dxa"/>
+              <w:right w:w="100.0" w:type="dxa"/>
+            </w:tcMar>
+            <w:vAlign w:val="top"/>
+          </w:tcPr>
+          <w:p>
+            <w:pPr>
+              <w:widowControl w:val="0"/>
+              <w:spacing w:line="240" w:lineRule="auto"/>
+              <w:jc w:val="center"/>
+              <w:rPr>
+                <w:b w:val="1"/>
+              </w:rPr>
+            </w:pPr>
+            <w:r>
+              <w:rPr>
+                <w:b w:val="1"/>
+                <w:rtl w:val="0"/>
+              </w:rPr>
+              <w:t xml:space="preserve">Tipo de acceso</w:t>
+            </w:r>
+          </w:p>
+        </w:tc>
+      </w:tr>
+      <w:tr>
+        <w:trPr>
+          <w:cantSplit w:val="0"/>
+          <w:tblHeader w:val="0"/>
+        </w:trPr>
+        <w:tc>
+          <w:tcPr>
+            <w:shd w:fill="auto" w:val="clear"/>
+            <w:tcMar>
+              <w:top w:w="100.0" w:type="dxa"/>
+              <w:left w:w="100.0" w:type="dxa"/>
+              <w:bottom w:w="100.0" w:type="dxa"/>
+              <w:right w:w="100.0" w:type="dxa"/>
+            </w:tcMar>
+            <w:vAlign w:val="top"/>
+          </w:tcPr>
+          <w:p>
+            <w:pPr>
+              <w:widowControl w:val="0"/>
+              <w:spacing w:line="240" w:lineRule="auto"/>
+              <w:jc w:val="center"/>
+              <w:rPr>
+                <w:b w:val="1"/>
+              </w:rPr>
+            </w:pPr>
+            <w:r>
+              <w:rPr>
+                <w:b w:val="1"/>
+                <w:rtl w:val="0"/>
+              </w:rPr>
+              <w:t xml:space="preserve">Jefe de Proyecto</w:t>
+            </w:r>
+          </w:p>
+        </w:tc>
+        <w:tc>
+          <w:tcPr>
+            <w:shd w:fill="auto" w:val="clear"/>
+            <w:tcMar>
+              <w:top w:w="100.0" w:type="dxa"/>
+              <w:left w:w="100.0" w:type="dxa"/>
+              <w:bottom w:w="100.0" w:type="dxa"/>
+              <w:right w:w="100.0" w:type="dxa"/>
+            </w:tcMar>
+            <w:vAlign w:val="top"/>
+          </w:tcPr>
+          <w:p>
+            <w:pPr>
+              <w:widowControl w:val="0"/>
+              <w:numPr>
+                <w:ilvl w:val="0"/>
+                <w:numId w:val="4"/>
+              </w:numPr>
+              <w:spacing w:line="240" w:lineRule="auto"/>
+              <w:ind w:left="720" w:hanging="360"/>
+            </w:pPr>
+            <w:r>
+              <w:rPr>
+                <w:rtl w:val="0"/>
+              </w:rPr>
+              <w:t xml:space="preserve">Leer</w:t>
+            </w:r>
+          </w:p>
+          <w:p>
+            <w:pPr>
+              <w:widowControl w:val="0"/>
+              <w:numPr>
+                <w:ilvl w:val="0"/>
+                <w:numId w:val="4"/>
+              </w:numPr>
+              <w:spacing w:line="240" w:lineRule="auto"/>
+              <w:ind w:left="720" w:hanging="360"/>
+            </w:pPr>
+            <w:r>
+              <w:rPr>
+                <w:rtl w:val="0"/>
+              </w:rPr>
+              <w:t xml:space="preserve">Escribir</w:t>
+            </w:r>
+          </w:p>
+          <w:p>
+            <w:pPr>
+              <w:widowControl w:val="0"/>
+              <w:numPr>
+                <w:ilvl w:val="0"/>
+                <w:numId w:val="4"/>
+              </w:numPr>
+              <w:spacing w:line="240" w:lineRule="auto"/>
+              <w:ind w:left="720" w:hanging="360"/>
+            </w:pPr>
+            <w:r>
+              <w:rPr>
+                <w:rtl w:val="0"/>
+              </w:rPr>
+              <w:t xml:space="preserve">Ejecutar</w:t>
+            </w:r>
+          </w:p>
+          <w:p>
+            <w:pPr>
+              <w:widowControl w:val="0"/>
+              <w:numPr>
+                <w:ilvl w:val="0"/>
+                <w:numId w:val="4"/>
+              </w:numPr>
+              <w:spacing w:line="240" w:lineRule="auto"/>
+              <w:ind w:left="720" w:hanging="360"/>
+            </w:pPr>
+            <w:r>
+              <w:rPr>
+                <w:rtl w:val="0"/>
+              </w:rPr>
+              <w:t xml:space="preserve">Eliminar</w:t>
+            </w:r>
+          </w:p>
+        </w:tc>
+      </w:tr>
+      <w:tr>
+        <w:trPr>
+          <w:cantSplit w:val="0"/>
+          <w:tblHeader w:val="0"/>
+        </w:trPr>
+        <w:tc>
+          <w:tcPr>
+            <w:shd w:fill="auto" w:val="clear"/>
+            <w:tcMar>
+              <w:top w:w="100.0" w:type="dxa"/>
+              <w:left w:w="100.0" w:type="dxa"/>
+              <w:bottom w:w="100.0" w:type="dxa"/>
+              <w:right w:w="100.0" w:type="dxa"/>
+            </w:tcMar>
+            <w:vAlign w:val="top"/>
+          </w:tcPr>
+          <w:p>
+            <w:pPr>
+              <w:widowControl w:val="0"/>
+              <w:spacing w:line="240" w:lineRule="auto"/>
+              <w:jc w:val="center"/>
+              <w:rPr>
+                <w:b w:val="1"/>
+              </w:rPr>
+            </w:pPr>
+            <w:r>
+              <w:rPr>
+                <w:b w:val="1"/>
+                <w:rtl w:val="0"/>
+              </w:rPr>
+              <w:t xml:space="preserve">Desarrolladores</w:t>
+            </w:r>
+          </w:p>
+        </w:tc>
+        <w:tc>
+          <w:tcPr>
+            <w:shd w:fill="auto" w:val="clear"/>
+            <w:tcMar>
+              <w:top w:w="100.0" w:type="dxa"/>
+              <w:left w:w="100.0" w:type="dxa"/>
+              <w:bottom w:w="100.0" w:type="dxa"/>
+              <w:right w:w="100.0" w:type="dxa"/>
+            </w:tcMar>
+            <w:vAlign w:val="top"/>
+          </w:tcPr>
+          <w:p>
+            <w:pPr>
+              <w:widowControl w:val="0"/>
+              <w:numPr>
+                <w:ilvl w:val="0"/>
+                <w:numId w:val="9"/>
+              </w:numPr>
+              <w:spacing w:line="240" w:lineRule="auto"/>
+              <w:ind w:left="720" w:hanging="360"/>
+            </w:pPr>
+            <w:r>
+              <w:rPr>
+                <w:rtl w:val="0"/>
+              </w:rPr>
+              <w:t xml:space="preserve">Leer</w:t>
+            </w:r>
+          </w:p>
+          <w:p>
+            <w:pPr>
+              <w:widowControl w:val="0"/>
+              <w:numPr>
+                <w:ilvl w:val="0"/>
+                <w:numId w:val="9"/>
+              </w:numPr>
+              <w:spacing w:line="240" w:lineRule="auto"/>
+              <w:ind w:left="720" w:hanging="360"/>
+            </w:pPr>
+            <w:r>
+              <w:rPr>
+                <w:rtl w:val="0"/>
+              </w:rPr>
+              <w:t xml:space="preserve">Escribir</w:t>
+            </w:r>
+          </w:p>
+          <w:p>
+            <w:pPr>
+              <w:widowControl w:val="0"/>
+              <w:numPr>
+                <w:ilvl w:val="0"/>
+                <w:numId w:val="9"/>
+              </w:numPr>
+              <w:spacing w:line="240" w:lineRule="auto"/>
+              <w:ind w:left="720" w:hanging="360"/>
+            </w:pPr>
+            <w:r>
+              <w:rPr>
+                <w:rtl w:val="0"/>
+              </w:rPr>
+              <w:t xml:space="preserve">Ejecutar</w:t>
+            </w:r>
+          </w:p>
+        </w:tc>
+      </w:tr>
+      <w:tr>
+        <w:trPr>
+          <w:cantSplit w:val="0"/>
+          <w:tblHeader w:val="0"/>
+        </w:trPr>
+        <w:tc>
+          <w:tcPr>
+            <w:shd w:fill="auto" w:val="clear"/>
+            <w:tcMar>
+              <w:top w:w="100.0" w:type="dxa"/>
+              <w:left w:w="100.0" w:type="dxa"/>
+              <w:bottom w:w="100.0" w:type="dxa"/>
+              <w:right w:w="100.0" w:type="dxa"/>
+            </w:tcMar>
+            <w:vAlign w:val="top"/>
+          </w:tcPr>
+          <w:p>
+            <w:pPr>
+              <w:widowControl w:val="0"/>
+              <w:spacing w:line="240" w:lineRule="auto"/>
+              <w:jc w:val="center"/>
+              <w:rPr>
+                <w:b w:val="1"/>
+              </w:rPr>
+            </w:pPr>
+            <w:r>
+              <w:rPr>
+                <w:b w:val="1"/>
+                <w:rtl w:val="0"/>
+              </w:rPr>
+              <w:t xml:space="preserve">Ingeniero de pruebas </w:t>
+            </w:r>
+          </w:p>
+        </w:tc>
+        <w:tc>
+          <w:tcPr>
+            <w:shd w:fill="auto" w:val="clear"/>
+            <w:tcMar>
+              <w:top w:w="100.0" w:type="dxa"/>
+              <w:left w:w="100.0" w:type="dxa"/>
+              <w:bottom w:w="100.0" w:type="dxa"/>
+              <w:right w:w="100.0" w:type="dxa"/>
+            </w:tcMar>
+            <w:vAlign w:val="top"/>
+          </w:tcPr>
+          <w:p>
+            <w:pPr>
+              <w:widowControl w:val="0"/>
+              <w:numPr>
+                <w:ilvl w:val="0"/>
+                <w:numId w:val="9"/>
+              </w:numPr>
+              <w:spacing w:line="240" w:lineRule="auto"/>
+              <w:ind w:left="720" w:hanging="360"/>
+            </w:pPr>
+            <w:r>
+              <w:rPr>
+                <w:rtl w:val="0"/>
+              </w:rPr>
+              <w:t xml:space="preserve">Leer</w:t>
+            </w:r>
+          </w:p>
+          <w:p>
+            <w:pPr>
+              <w:widowControl w:val="0"/>
+              <w:numPr>
+                <w:ilvl w:val="0"/>
+                <w:numId w:val="9"/>
+              </w:numPr>
+              <w:spacing w:line="240" w:lineRule="auto"/>
+              <w:ind w:left="720" w:hanging="360"/>
+            </w:pPr>
+            <w:r>
+              <w:rPr>
+                <w:rtl w:val="0"/>
+              </w:rPr>
+              <w:t xml:space="preserve">Ejecutar</w:t>
+            </w:r>
+          </w:p>
+        </w:tc>
+      </w:tr>
+    </w:tbl>
+    <w:p>
+      <w:pPr>
+        <w:rPr>
+          <w:highlight w:val="yellow"/>
+        </w:rPr>
+      </w:pPr>
+      <w:r>
+        <w:rPr>
+          <w:rtl w:val="0"/>
+        </w:rPr>
+      </w:r>
+    </w:p>
+    <w:p>
+      <w:pPr>
+        <w:rPr/>
+      </w:pPr>
+      <w:r>
+        <w:rPr>
+          <w:rtl w:val="0"/>
+        </w:rPr>
+      </w:r>
+    </w:p>
+    <w:p>
+      <w:pPr>
+        <w:rPr/>
+      </w:pPr>
+      <w:r>
+        <w:rPr>
+          <w:rtl w:val="0"/>
+        </w:rPr>
+      </w:r>
+    </w:p>
+    <w:p>
+      <w:pPr>
+        <w:rPr/>
+      </w:pPr>
+      <w:r>
+        <w:rPr>
+          <w:rtl w:val="0"/>
+        </w:rPr>
+      </w:r>
+    </w:p>
+    <w:p>
+      <w:pPr>
+        <w:numPr>
+          <w:ilvl w:val="3"/>
+          <w:numId w:val="2"/>
+        </w:numPr>
+        <w:ind w:left="2880" w:hanging="720"/>
+        <w:rPr>
+          <w:highlight w:val="yellow"/>
+        </w:rPr>
+      </w:pPr>
+      <w:r>
+        <w:rPr>
+          <w:highlight w:val="yellow"/>
+          <w:rtl w:val="0"/>
+        </w:rPr>
+        <w:t xml:space="preserve">Clientes(1 persona) -&gt;6</w:t>
+      </w:r>
+    </w:p>
+    <w:p>
+      <w:pPr>
+        <w:ind w:left="2880" w:firstLine="0"/>
+        <w:rPr>
+          <w:highlight w:val="yellow"/>
+        </w:rPr>
+      </w:pPr>
+      <w:r>
+        <w:rPr>
+          <w:rtl w:val="0"/>
+        </w:rPr>
+      </w:r>
+    </w:p>
+    <w:p>
+      <w:pPr>
+        <w:numPr>
+          <w:ilvl w:val="3"/>
+          <w:numId w:val="2"/>
+        </w:numPr>
+        <w:ind w:left="2880" w:hanging="720"/>
+        <w:rPr/>
+      </w:pPr>
+      <w:r>
+        <w:rPr>
+          <w:rtl w:val="0"/>
+        </w:rPr>
+        <w:t xml:space="preserve">Línea Base( 2 personas)-&gt; 7,8</w:t>
+      </w:r>
+    </w:p>
+    <w:p>
+      <w:pPr>
+        <w:ind w:left="2880" w:firstLine="0"/>
+        <w:rPr/>
+      </w:pPr>
+      <w:r>
+        <w:rPr>
+          <w:rtl w:val="0"/>
+        </w:rPr>
+      </w:r>
+    </w:p>
+    <w:p>
+      <w:pPr>
+        <w:ind w:left="0" w:firstLine="0"/>
+        <w:rPr/>
+      </w:pPr>
+      <w:r>
+        <w:rPr>
+          <w:rtl w:val="0"/>
+        </w:rPr>
+        <w:tab/>
+        <w:tab/>
+        <w:tab/>
+        <w:tab/>
+        <w:t xml:space="preserve">2.2.2.4.1 Responsable</w:t>
+      </w:r>
+    </w:p>
+    <w:p>
+      <w:pPr>
+        <w:numPr>
+          <w:ilvl w:val="0"/>
+          <w:numId w:val="20"/>
+        </w:numPr>
+        <w:ind w:left="4320" w:hanging="360"/>
+        <w:rPr/>
+      </w:pPr>
+      <w:r>
+        <w:rPr>
+          <w:rtl w:val="0"/>
+        </w:rPr>
+        <w:t xml:space="preserve">Jefe de Proyecto</w:t>
+      </w:r>
+    </w:p>
+    <w:p>
+      <w:pPr>
+        <w:ind w:left="4320" w:firstLine="0"/>
+        <w:rPr/>
+      </w:pPr>
+      <w:r>
+        <w:rPr>
+          <w:rtl w:val="0"/>
+        </w:rPr>
+      </w:r>
+    </w:p>
+    <w:p>
+      <w:pPr>
+        <w:ind w:left="0" w:firstLine="0"/>
+        <w:rPr/>
+      </w:pPr>
+      <w:r>
+        <w:rPr>
+          <w:rtl w:val="0"/>
+        </w:rPr>
+        <w:tab/>
+        <w:tab/>
+        <w:tab/>
+        <w:tab/>
+        <w:t xml:space="preserve">2.2.2.4.2. Actividades</w:t>
+      </w:r>
+    </w:p>
+    <w:p>
+      <w:pPr>
+        <w:numPr>
+          <w:ilvl w:val="0"/>
+          <w:numId w:val="11"/>
+        </w:numPr>
+        <w:ind w:left="4320" w:hanging="360"/>
+        <w:rPr/>
+      </w:pPr>
+      <w:r>
+        <w:rPr>
+          <w:rtl w:val="0"/>
+        </w:rPr>
+        <w:t xml:space="preserve">Check in y Check out de las versiones de la carpeta principal de los diferentes proyectos</w:t>
+      </w:r>
+    </w:p>
+    <w:p>
+      <w:pPr>
+        <w:ind w:left="4320" w:firstLine="0"/>
+        <w:rPr/>
+      </w:pPr>
+      <w:r>
+        <w:rPr>
+          <w:rtl w:val="0"/>
+        </w:rPr>
+      </w:r>
+    </w:p>
+    <w:p>
+      <w:pPr>
+        <w:ind w:left="0" w:firstLine="0"/>
+        <w:rPr/>
+      </w:pPr>
+      <w:r>
+        <w:rPr>
+          <w:rtl w:val="0"/>
+        </w:rPr>
+        <w:tab/>
+        <w:tab/>
+        <w:tab/>
+        <w:tab/>
+        <w:t xml:space="preserve">2.2.2.4.3. Contenido</w:t>
+      </w:r>
+    </w:p>
+    <w:p>
+      <w:pPr>
+        <w:numPr>
+          <w:ilvl w:val="0"/>
+          <w:numId w:val="12"/>
+        </w:numPr>
+        <w:ind w:left="4320" w:hanging="360"/>
+        <w:rPr/>
+      </w:pPr>
+      <w:r>
+        <w:rPr>
+          <w:rtl w:val="0"/>
+        </w:rPr>
+        <w:t xml:space="preserve">Carpetas donde se encuentran las versiones de cada carpeta principal al terminar un Hito de cada proyecto.</w:t>
+      </w:r>
+    </w:p>
+    <w:p>
+      <w:pPr>
+        <w:ind w:left="4320" w:firstLine="0"/>
+        <w:rPr/>
+      </w:pPr>
+      <w:r>
+        <w:rPr>
+          <w:rtl w:val="0"/>
+        </w:rPr>
+      </w:r>
+    </w:p>
+    <w:tbl>
+      <w:tblPr>
+        <w:tblStyle w:val="Table12"/>
+        <w:tblW w:w="6240.0" w:type="dxa"/>
+        <w:jc w:val="left"/>
+        <w:tblInd w:w="2890.0" w:type="dxa"/>
+        <w:tblBorders>
+          <w:top w:color="000000" w:space="0" w:sz="8" w:val="single"/>
+          <w:left w:color="000000" w:space="0" w:sz="8" w:val="single"/>
+          <w:bottom w:color="000000" w:space="0" w:sz="8" w:val="single"/>
+          <w:right w:color="000000" w:space="0" w:sz="8" w:val="single"/>
+          <w:insideH w:color="000000" w:space="0" w:sz="8" w:val="single"/>
+          <w:insideV w:color="000000" w:space="0" w:sz="8" w:val="single"/>
+        </w:tblBorders>
+        <w:tblLayout w:type="fixed"/>
+        <w:tblLook w:val="0600"/>
+      </w:tblPr>
+      <w:tblGrid>
+        <w:gridCol w:w="3015"/>
+        <w:gridCol w:w="3225"/>
+        <w:tblGridChange w:id="0">
+          <w:tblGrid>
+            <w:gridCol w:w="3015"/>
+            <w:gridCol w:w="3225"/>
+          </w:tblGrid>
+        </w:tblGridChange>
+      </w:tblGrid>
+      <w:tr>
+        <w:trPr>
+          <w:cantSplit w:val="0"/>
+          <w:tblHeader w:val="0"/>
+        </w:trPr>
+        <w:tc>
+          <w:tcPr>
+            <w:shd w:fill="d9d9d9" w:val="clear"/>
+            <w:tcMar>
+              <w:top w:w="100.0" w:type="dxa"/>
+              <w:left w:w="100.0" w:type="dxa"/>
+              <w:bottom w:w="100.0" w:type="dxa"/>
+              <w:right w:w="100.0" w:type="dxa"/>
+            </w:tcMar>
+            <w:vAlign w:val="top"/>
+          </w:tcPr>
+          <w:p>
+            <w:pPr>
+              <w:keepNext w:val="0"/>
+              <w:keepLines w:val="0"/>
+              <w:pageBreakBefore w:val="0"/>
+              <w:widowControl w:val="0"/>
+              <w:pBdr>
+                <w:top w:space="0" w:sz="0" w:val="nil"/>
+                <w:left w:space="0" w:sz="0" w:val="nil"/>
+                <w:bottom w:space="0" w:sz="0" w:val="nil"/>
+                <w:right w:space="0" w:sz="0" w:val="nil"/>
+                <w:between w:space="0" w:sz="0" w:val="nil"/>
+              </w:pBdr>
+              <w:shd w:fill="auto" w:val="clear"/>
+              <w:spacing w:after="0" w:before="0" w:line="240" w:lineRule="auto"/>
+              <w:ind w:left="0" w:right="0" w:firstLine="0"/>
+              <w:jc w:val="center"/>
+              <w:rPr>
+                <w:b w:val="1"/>
+              </w:rPr>
+            </w:pPr>
+            <w:r>
+              <w:rPr>
+                <w:b w:val="1"/>
+                <w:rtl w:val="0"/>
+              </w:rPr>
+              <w:t xml:space="preserve">Proyecto</w:t>
+            </w:r>
+          </w:p>
+        </w:tc>
+        <w:tc>
+          <w:tcPr>
+            <w:shd w:fill="d9d9d9" w:val="clear"/>
+            <w:tcMar>
+              <w:top w:w="100.0" w:type="dxa"/>
+              <w:left w:w="100.0" w:type="dxa"/>
+              <w:bottom w:w="100.0" w:type="dxa"/>
+              <w:right w:w="100.0" w:type="dxa"/>
+            </w:tcMar>
+            <w:vAlign w:val="top"/>
+          </w:tcPr>
+          <w:p>
+            <w:pPr>
+              <w:keepNext w:val="0"/>
+              <w:keepLines w:val="0"/>
+              <w:pageBreakBefore w:val="0"/>
+              <w:widowControl w:val="0"/>
+              <w:pBdr>
+                <w:top w:space="0" w:sz="0" w:val="nil"/>
+                <w:left w:space="0" w:sz="0" w:val="nil"/>
+                <w:bottom w:space="0" w:sz="0" w:val="nil"/>
+                <w:right w:space="0" w:sz="0" w:val="nil"/>
+                <w:between w:space="0" w:sz="0" w:val="nil"/>
+              </w:pBdr>
+              <w:shd w:fill="auto" w:val="clear"/>
+              <w:spacing w:after="0" w:before="0" w:line="240" w:lineRule="auto"/>
+              <w:ind w:left="0" w:right="0" w:firstLine="0"/>
+              <w:jc w:val="center"/>
+              <w:rPr>
+                <w:b w:val="1"/>
+              </w:rPr>
+            </w:pPr>
+            <w:r>
+              <w:rPr>
+                <w:b w:val="1"/>
+                <w:rtl w:val="0"/>
+              </w:rPr>
+              <w:t xml:space="preserve">Línea Base</w:t>
+            </w:r>
+          </w:p>
+        </w:tc>
+      </w:tr>
+      <w:tr>
+        <w:trPr>
+          <w:cantSplit w:val="0"/>
+          <w:tblHeader w:val="0"/>
+        </w:trPr>
+        <w:tc>
+          <w:tcPr>
+            <w:shd w:fill="auto" w:val="clear"/>
+            <w:tcMar>
+              <w:top w:w="100.0" w:type="dxa"/>
+              <w:left w:w="100.0" w:type="dxa"/>
+              <w:bottom w:w="100.0" w:type="dxa"/>
+              <w:right w:w="100.0" w:type="dxa"/>
+            </w:tcMar>
+            <w:vAlign w:val="top"/>
+          </w:tcPr>
+          <w:p>
+            <w:pPr>
+              <w:keepNext w:val="0"/>
+              <w:keepLines w:val="0"/>
+              <w:pageBreakBefore w:val="0"/>
+              <w:widowControl w:val="0"/>
+              <w:pBdr>
+                <w:top w:space="0" w:sz="0" w:val="nil"/>
+                <w:left w:space="0" w:sz="0" w:val="nil"/>
+                <w:bottom w:space="0" w:sz="0" w:val="nil"/>
+                <w:right w:space="0" w:sz="0" w:val="nil"/>
+                <w:between w:space="0" w:sz="0" w:val="nil"/>
+              </w:pBdr>
+              <w:shd w:fill="auto" w:val="clear"/>
+              <w:spacing w:after="0" w:before="0" w:line="240" w:lineRule="auto"/>
+              <w:ind w:left="0" w:right="0" w:firstLine="0"/>
+              <w:jc w:val="center"/>
+              <w:rPr>
+                <w:b w:val="1"/>
+              </w:rPr>
+            </w:pPr>
+            <w:r>
+              <w:rPr>
+                <w:b w:val="1"/>
+                <w:rtl w:val="0"/>
+              </w:rPr>
+              <w:t xml:space="preserve">AEFR</w:t>
+            </w:r>
+          </w:p>
+        </w:tc>
+        <w:tc>
+          <w:tcPr>
+            <w:shd w:fill="auto" w:val="clear"/>
+            <w:tcMar>
+              <w:top w:w="100.0" w:type="dxa"/>
+              <w:left w:w="100.0" w:type="dxa"/>
+              <w:bottom w:w="100.0" w:type="dxa"/>
+              <w:right w:w="100.0" w:type="dxa"/>
+            </w:tcMar>
+            <w:vAlign w:val="top"/>
+          </w:tcPr>
+          <w:p>
+            <w:pPr>
+              <w:keepNext w:val="0"/>
+              <w:keepLines w:val="0"/>
+              <w:pageBreakBefore w:val="0"/>
+              <w:widowControl w:val="0"/>
+              <w:numPr>
+                <w:ilvl w:val="0"/>
+                <w:numId w:val="21"/>
+              </w:numPr>
+              <w:pBdr>
+                <w:top w:space="0" w:sz="0" w:val="nil"/>
+                <w:left w:space="0" w:sz="0" w:val="nil"/>
+                <w:bottom w:space="0" w:sz="0" w:val="nil"/>
+                <w:right w:space="0" w:sz="0" w:val="nil"/>
+                <w:between w:space="0" w:sz="0" w:val="nil"/>
+              </w:pBdr>
+              <w:shd w:fill="auto" w:val="clear"/>
+              <w:spacing w:after="0" w:before="0" w:line="240" w:lineRule="auto"/>
+              <w:ind w:left="283.4645669291342" w:right="0" w:hanging="283.4645669291342"/>
+              <w:jc w:val="left"/>
+              <w:rPr>
+                <w:b w:val="1"/>
+              </w:rPr>
+            </w:pPr>
+            <w:r>
+              <w:rPr>
+                <w:b w:val="1"/>
+                <w:rtl w:val="0"/>
+              </w:rPr>
+              <w:t xml:space="preserve">Líneas Base</w:t>
+            </w:r>
+          </w:p>
+        </w:tc>
+      </w:tr>
+      <w:tr>
+        <w:trPr>
+          <w:cantSplit w:val="0"/>
+          <w:tblHeader w:val="0"/>
+        </w:trPr>
+        <w:tc>
+          <w:tcPr>
+            <w:shd w:fill="auto" w:val="clear"/>
+            <w:tcMar>
+              <w:top w:w="100.0" w:type="dxa"/>
+              <w:left w:w="100.0" w:type="dxa"/>
+              <w:bottom w:w="100.0" w:type="dxa"/>
+              <w:right w:w="100.0" w:type="dxa"/>
+            </w:tcMar>
+            <w:vAlign w:val="top"/>
+          </w:tcPr>
+          <w:p>
+            <w:pPr>
+              <w:keepNext w:val="0"/>
+              <w:keepLines w:val="0"/>
+              <w:pageBreakBefore w:val="0"/>
+              <w:widowControl w:val="0"/>
+              <w:pBdr>
+                <w:top w:space="0" w:sz="0" w:val="nil"/>
+                <w:left w:space="0" w:sz="0" w:val="nil"/>
+                <w:bottom w:space="0" w:sz="0" w:val="nil"/>
+                <w:right w:space="0" w:sz="0" w:val="nil"/>
+                <w:between w:space="0" w:sz="0" w:val="nil"/>
+              </w:pBdr>
+              <w:shd w:fill="auto" w:val="clear"/>
+              <w:spacing w:after="0" w:before="0" w:line="240" w:lineRule="auto"/>
+              <w:ind w:left="0" w:right="0" w:firstLine="0"/>
+              <w:jc w:val="center"/>
+              <w:rPr>
+                <w:b w:val="1"/>
+              </w:rPr>
+            </w:pPr>
+            <w:r>
+              <w:rPr>
+                <w:b w:val="1"/>
+                <w:rtl w:val="0"/>
+              </w:rPr>
+              <w:t xml:space="preserve">DGSF</w:t>
+            </w:r>
+          </w:p>
+        </w:tc>
+        <w:tc>
+          <w:tcPr>
+            <w:shd w:fill="auto" w:val="clear"/>
+            <w:tcMar>
+              <w:top w:w="100.0" w:type="dxa"/>
+              <w:left w:w="100.0" w:type="dxa"/>
+              <w:bottom w:w="100.0" w:type="dxa"/>
+              <w:right w:w="100.0" w:type="dxa"/>
+            </w:tcMar>
+            <w:vAlign w:val="top"/>
+          </w:tcPr>
+          <w:p>
+            <w:pPr>
+              <w:keepNext w:val="0"/>
+              <w:keepLines w:val="0"/>
+              <w:pageBreakBefore w:val="0"/>
+              <w:widowControl w:val="0"/>
+              <w:numPr>
+                <w:ilvl w:val="0"/>
+                <w:numId w:val="17"/>
+              </w:numPr>
+              <w:pBdr>
+                <w:top w:space="0" w:sz="0" w:val="nil"/>
+                <w:left w:space="0" w:sz="0" w:val="nil"/>
+                <w:bottom w:space="0" w:sz="0" w:val="nil"/>
+                <w:right w:space="0" w:sz="0" w:val="nil"/>
+                <w:between w:space="0" w:sz="0" w:val="nil"/>
+              </w:pBdr>
+              <w:shd w:fill="auto" w:val="clear"/>
+              <w:spacing w:after="0" w:before="0" w:line="240" w:lineRule="auto"/>
+              <w:ind w:left="283.4645669291342" w:right="0" w:hanging="283.4645669291342"/>
+              <w:jc w:val="left"/>
+              <w:rPr>
+                <w:b w:val="1"/>
+              </w:rPr>
+            </w:pPr>
+            <w:r>
+              <w:rPr>
+                <w:b w:val="1"/>
+                <w:rtl w:val="0"/>
+              </w:rPr>
+              <w:t xml:space="preserve">Líneas Base</w:t>
+            </w:r>
+          </w:p>
+        </w:tc>
+      </w:tr>
+      <w:tr>
+        <w:trPr>
+          <w:cantSplit w:val="0"/>
+          <w:trHeight w:val="360" w:hRule="atLeast"/>
+          <w:tblHeader w:val="0"/>
+        </w:trPr>
+        <w:tc>
+          <w:tcPr>
+            <w:shd w:fill="auto" w:val="clear"/>
+            <w:tcMar>
+              <w:top w:w="100.0" w:type="dxa"/>
+              <w:left w:w="100.0" w:type="dxa"/>
+              <w:bottom w:w="100.0" w:type="dxa"/>
+              <w:right w:w="100.0" w:type="dxa"/>
+            </w:tcMar>
+            <w:vAlign w:val="top"/>
+          </w:tcPr>
+          <w:p>
+            <w:pPr>
+              <w:keepNext w:val="0"/>
+              <w:keepLines w:val="0"/>
+              <w:pageBreakBefore w:val="0"/>
+              <w:widowControl w:val="0"/>
+              <w:pBdr>
+                <w:top w:space="0" w:sz="0" w:val="nil"/>
+                <w:left w:space="0" w:sz="0" w:val="nil"/>
+                <w:bottom w:space="0" w:sz="0" w:val="nil"/>
+                <w:right w:space="0" w:sz="0" w:val="nil"/>
+                <w:between w:space="0" w:sz="0" w:val="nil"/>
+              </w:pBdr>
+              <w:shd w:fill="auto" w:val="clear"/>
+              <w:spacing w:after="0" w:before="0" w:line="240" w:lineRule="auto"/>
+              <w:ind w:left="0" w:right="0" w:firstLine="0"/>
+              <w:jc w:val="center"/>
+              <w:rPr>
+                <w:b w:val="1"/>
+              </w:rPr>
+            </w:pPr>
+            <w:r>
+              <w:rPr>
+                <w:b w:val="1"/>
+                <w:rtl w:val="0"/>
+              </w:rPr>
+              <w:t xml:space="preserve">SACNS</w:t>
+            </w:r>
+            <w:r>
+              <w:rPr>
+                <w:rtl w:val="0"/>
+              </w:rPr>
+            </w:r>
+          </w:p>
+        </w:tc>
+        <w:tc>
+          <w:tcPr>
+            <w:shd w:fill="auto" w:val="clear"/>
+            <w:tcMar>
+              <w:top w:w="100.0" w:type="dxa"/>
+              <w:left w:w="100.0" w:type="dxa"/>
+              <w:bottom w:w="100.0" w:type="dxa"/>
+              <w:right w:w="100.0" w:type="dxa"/>
+            </w:tcMar>
+            <w:vAlign w:val="top"/>
+          </w:tcPr>
           <w:p>
             <w:pPr>
               <w:keepNext w:val="0"/>
@@ -11426,17 +14961,18 @@
               </w:pBdr>
               <w:shd w:fill="auto" w:val="clear"/>
               <w:spacing w:after="0" w:before="0" w:line="240" w:lineRule="auto"/>
-              <w:ind w:left="720" w:right="0" w:hanging="360"/>
+              <w:ind w:left="283.4645669291342" w:right="0" w:hanging="283.4645669291342"/>
               <w:jc w:val="left"/>
               <w:rPr>
-                <w:u w:val="none"/>
-              </w:rPr>
-            </w:pPr>
-            <w:r>
-              <w:rPr>
-                <w:rtl w:val="0"/>
-              </w:rPr>
-              <w:t xml:space="preserve">Documento del plan de proyecto</w:t>
+                <w:b w:val="1"/>
+              </w:rPr>
+            </w:pPr>
+            <w:r>
+              <w:rPr>
+                <w:b w:val="1"/>
+                <w:rtl w:val="0"/>
+              </w:rPr>
+              <w:t xml:space="preserve">Líneas Base</w:t>
             </w:r>
           </w:p>
           <w:p>
@@ -11446,7 +14982,7 @@
               <w:pageBreakBefore w:val="0"/>
               <w:widowControl w:val="0"/>
               <w:numPr>
-                <w:ilvl w:val="0"/>
+                <w:ilvl w:val="1"/>
                 <w:numId w:val="6"/>
               </w:numPr>
               <w:pBdr>
@@ -11458,7 +14994,7 @@
               </w:pBdr>
               <w:shd w:fill="auto" w:val="clear"/>
               <w:spacing w:after="0" w:before="0" w:line="240" w:lineRule="auto"/>
-              <w:ind w:left="720" w:right="0" w:hanging="360"/>
+              <w:ind w:left="708.6614173228338" w:right="0" w:hanging="285"/>
               <w:jc w:val="left"/>
               <w:rPr>
                 <w:u w:val="none"/>
@@ -11468,7 +15004,7 @@
               <w:rPr>
                 <w:rtl w:val="0"/>
               </w:rPr>
-              <w:t xml:space="preserve">Documento de Historias de Usuario</w:t>
+              <w:t xml:space="preserve">Línea base de planificación</w:t>
             </w:r>
           </w:p>
           <w:p>
@@ -11478,7 +15014,7 @@
               <w:pageBreakBefore w:val="0"/>
               <w:widowControl w:val="0"/>
               <w:numPr>
-                <w:ilvl w:val="0"/>
+                <w:ilvl w:val="1"/>
                 <w:numId w:val="6"/>
               </w:numPr>
               <w:pBdr>
@@ -11490,7 +15026,7 @@
               </w:pBdr>
               <w:shd w:fill="auto" w:val="clear"/>
               <w:spacing w:after="0" w:before="0" w:line="240" w:lineRule="auto"/>
-              <w:ind w:left="720" w:right="0" w:hanging="360"/>
+              <w:ind w:left="708.6614173228338" w:right="0" w:hanging="285"/>
               <w:jc w:val="left"/>
               <w:rPr>
                 <w:u w:val="none"/>
@@ -11500,7 +15036,7 @@
               <w:rPr>
                 <w:rtl w:val="0"/>
               </w:rPr>
-              <w:t xml:space="preserve">Documento de Base de Datos</w:t>
+              <w:t xml:space="preserve">Línea base de desarrollo 01</w:t>
             </w:r>
           </w:p>
           <w:p>
@@ -11510,7 +15046,7 @@
               <w:pageBreakBefore w:val="0"/>
               <w:widowControl w:val="0"/>
               <w:numPr>
-                <w:ilvl w:val="0"/>
+                <w:ilvl w:val="1"/>
                 <w:numId w:val="6"/>
               </w:numPr>
               <w:pBdr>
@@ -11522,7 +15058,7 @@
               </w:pBdr>
               <w:shd w:fill="auto" w:val="clear"/>
               <w:spacing w:after="0" w:before="0" w:line="240" w:lineRule="auto"/>
-              <w:ind w:left="720" w:right="0" w:hanging="360"/>
+              <w:ind w:left="708.6614173228338" w:right="0" w:hanging="285"/>
               <w:jc w:val="left"/>
               <w:rPr>
                 <w:u w:val="none"/>
@@ -11532,18 +15068,78 @@
               <w:rPr>
                 <w:rtl w:val="0"/>
               </w:rPr>
-              <w:t xml:space="preserve">Documento de Diseño de Interface</w:t>
-            </w:r>
-          </w:p>
+              <w:t xml:space="preserve">Línea Base de desarrollo 02 y ___</w:t>
+            </w:r>
+          </w:p>
+        </w:tc>
+      </w:tr>
+      <w:tr>
+        <w:trPr>
+          <w:cantSplit w:val="0"/>
+          <w:trHeight w:val="360" w:hRule="atLeast"/>
+          <w:tblHeader w:val="0"/>
+        </w:trPr>
+        <w:tc>
+          <w:tcPr>
+            <w:shd w:fill="auto" w:val="clear"/>
+            <w:tcMar>
+              <w:top w:w="100.0" w:type="dxa"/>
+              <w:left w:w="100.0" w:type="dxa"/>
+              <w:bottom w:w="100.0" w:type="dxa"/>
+              <w:right w:w="100.0" w:type="dxa"/>
+            </w:tcMar>
+            <w:vAlign w:val="top"/>
+          </w:tcPr>
           <w:p>
             <w:pPr>
               <w:keepNext w:val="0"/>
               <w:keepLines w:val="0"/>
               <w:pageBreakBefore w:val="0"/>
               <w:widowControl w:val="0"/>
+              <w:pBdr>
+                <w:top w:space="0" w:sz="0" w:val="nil"/>
+                <w:left w:space="0" w:sz="0" w:val="nil"/>
+                <w:bottom w:space="0" w:sz="0" w:val="nil"/>
+                <w:right w:space="0" w:sz="0" w:val="nil"/>
+                <w:between w:space="0" w:sz="0" w:val="nil"/>
+              </w:pBdr>
+              <w:shd w:fill="auto" w:val="clear"/>
+              <w:spacing w:after="0" w:before="0" w:line="240" w:lineRule="auto"/>
+              <w:ind w:left="0" w:right="0" w:firstLine="0"/>
+              <w:jc w:val="center"/>
+              <w:rPr>
+                <w:b w:val="1"/>
+              </w:rPr>
+            </w:pPr>
+            <w:r>
+              <w:rPr>
+                <w:b w:val="1"/>
+                <w:rtl w:val="0"/>
+              </w:rPr>
+              <w:t xml:space="preserve">SRHA</w:t>
+            </w:r>
+          </w:p>
+        </w:tc>
+        <w:tc>
+          <w:tcPr>
+            <w:shd w:fill="auto" w:val="clear"/>
+            <w:tcMar>
+              <w:top w:w="100.0" w:type="dxa"/>
+              <w:left w:w="100.0" w:type="dxa"/>
+              <w:bottom w:w="100.0" w:type="dxa"/>
+              <w:right w:w="100.0" w:type="dxa"/>
+            </w:tcMar>
+            <w:vAlign w:val="top"/>
+          </w:tcPr>
+          <w:p>
+            <w:pPr>
+              <w:keepNext w:val="0"/>
+              <w:keepLines w:val="0"/>
+              <w:pageBreakBefore w:val="0"/>
+              <w:widowControl w:val="0"/>
               <w:numPr>
                 <w:ilvl w:val="0"/>
-                <w:numId w:val="6"/>
+                <w:numId w:val="16"/>
               </w:numPr>
               <w:pBdr>
                 <w:top w:space="0" w:sz="0" w:val="nil"/>
@@ -11554,29 +15150,110 @@
               </w:pBdr>
               <w:shd w:fill="auto" w:val="clear"/>
               <w:spacing w:after="0" w:before="0" w:line="240" w:lineRule="auto"/>
-              <w:ind w:left="720" w:right="0" w:hanging="360"/>
+              <w:ind w:left="283.4645669291342" w:right="0" w:hanging="283.4645669291342"/>
               <w:jc w:val="left"/>
               <w:rPr>
-                <w:u w:val="none"/>
-              </w:rPr>
-            </w:pPr>
-            <w:r>
-              <w:rPr>
-                <w:rtl w:val="0"/>
-              </w:rPr>
-              <w:t xml:space="preserve">Documento de Diseño de Software</w:t>
-            </w:r>
-          </w:p>
+                <w:b w:val="1"/>
+              </w:rPr>
+            </w:pPr>
+            <w:r>
+              <w:rPr>
+                <w:b w:val="1"/>
+                <w:rtl w:val="0"/>
+              </w:rPr>
+              <w:t xml:space="preserve">Líneas Base</w:t>
+            </w:r>
+          </w:p>
+        </w:tc>
+      </w:tr>
+    </w:tbl>
+    <w:p>
+      <w:pPr>
+        <w:ind w:left="4320" w:firstLine="0"/>
+        <w:rPr/>
+      </w:pPr>
+      <w:r>
+        <w:rPr>
+          <w:rtl w:val="0"/>
+        </w:rPr>
+      </w:r>
+    </w:p>
+    <w:p>
+      <w:pPr>
+        <w:ind w:left="0" w:firstLine="0"/>
+        <w:rPr/>
+      </w:pPr>
+      <w:r>
+        <w:rPr>
+          <w:rtl w:val="0"/>
+        </w:rPr>
+        <w:tab/>
+        <w:tab/>
+        <w:tab/>
+        <w:tab/>
+        <w:t xml:space="preserve">2.2.2.4.4. Accesos</w:t>
+      </w:r>
+    </w:p>
+    <w:p>
+      <w:pPr>
+        <w:ind w:left="0" w:firstLine="0"/>
+        <w:rPr/>
+      </w:pPr>
+      <w:r>
+        <w:rPr>
+          <w:rtl w:val="0"/>
+        </w:rPr>
+      </w:r>
+    </w:p>
+    <w:tbl>
+      <w:tblPr>
+        <w:tblStyle w:val="Table13"/>
+        <w:tblW w:w="6120.0" w:type="dxa"/>
+        <w:jc w:val="left"/>
+        <w:tblInd w:w="2980.0" w:type="dxa"/>
+        <w:tblBorders>
+          <w:top w:color="000000" w:space="0" w:sz="8" w:val="single"/>
+          <w:left w:color="000000" w:space="0" w:sz="8" w:val="single"/>
+          <w:bottom w:color="000000" w:space="0" w:sz="8" w:val="single"/>
+          <w:right w:color="000000" w:space="0" w:sz="8" w:val="single"/>
+          <w:insideH w:color="000000" w:space="0" w:sz="8" w:val="single"/>
+          <w:insideV w:color="000000" w:space="0" w:sz="8" w:val="single"/>
+        </w:tblBorders>
+        <w:tblLayout w:type="fixed"/>
+        <w:tblLook w:val="0600"/>
+      </w:tblPr>
+      <w:tblGrid>
+        <w:gridCol w:w="3045"/>
+        <w:gridCol w:w="3075"/>
+        <w:tblGridChange w:id="0">
+          <w:tblGrid>
+            <w:gridCol w:w="3045"/>
+            <w:gridCol w:w="3075"/>
+          </w:tblGrid>
+        </w:tblGridChange>
+      </w:tblGrid>
+      <w:tr>
+        <w:trPr>
+          <w:cantSplit w:val="0"/>
+          <w:tblHeader w:val="0"/>
+        </w:trPr>
+        <w:tc>
+          <w:tcPr>
+            <w:shd w:fill="d9d9d9" w:val="clear"/>
+            <w:tcMar>
+              <w:top w:w="100.0" w:type="dxa"/>
+              <w:left w:w="100.0" w:type="dxa"/>
+              <w:bottom w:w="100.0" w:type="dxa"/>
+              <w:right w:w="100.0" w:type="dxa"/>
+            </w:tcMar>
+            <w:vAlign w:val="top"/>
+          </w:tcPr>
           <w:p>
             <w:pPr>
               <w:keepNext w:val="0"/>
               <w:keepLines w:val="0"/>
               <w:pageBreakBefore w:val="0"/>
               <w:widowControl w:val="0"/>
-              <w:numPr>
-                <w:ilvl w:val="0"/>
-                <w:numId w:val="6"/>
-              </w:numPr>
               <w:pBdr>
                 <w:top w:space="0" w:sz="0" w:val="nil"/>
                 <w:left w:space="0" w:sz="0" w:val="nil"/>
@@ -11586,29 +15263,38 @@
               </w:pBdr>
               <w:shd w:fill="auto" w:val="clear"/>
               <w:spacing w:after="0" w:before="0" w:line="240" w:lineRule="auto"/>
-              <w:ind w:left="720" w:right="0" w:hanging="360"/>
-              <w:jc w:val="left"/>
-              <w:rPr>
-                <w:u w:val="none"/>
-              </w:rPr>
-            </w:pPr>
-            <w:r>
-              <w:rPr>
-                <w:rtl w:val="0"/>
-              </w:rPr>
-              <w:t xml:space="preserve">Guía de Estilos</w:t>
-            </w:r>
-          </w:p>
+              <w:ind w:left="0" w:right="0" w:firstLine="0"/>
+              <w:jc w:val="center"/>
+              <w:rPr>
+                <w:b w:val="1"/>
+              </w:rPr>
+            </w:pPr>
+            <w:r>
+              <w:rPr>
+                <w:b w:val="1"/>
+                <w:rtl w:val="0"/>
+              </w:rPr>
+              <w:t xml:space="preserve">Rol</w:t>
+            </w:r>
+          </w:p>
+        </w:tc>
+        <w:tc>
+          <w:tcPr>
+            <w:shd w:fill="d9d9d9" w:val="clear"/>
+            <w:tcMar>
+              <w:top w:w="100.0" w:type="dxa"/>
+              <w:left w:w="100.0" w:type="dxa"/>
+              <w:bottom w:w="100.0" w:type="dxa"/>
+              <w:right w:w="100.0" w:type="dxa"/>
+            </w:tcMar>
+            <w:vAlign w:val="top"/>
+          </w:tcPr>
           <w:p>
             <w:pPr>
               <w:keepNext w:val="0"/>
               <w:keepLines w:val="0"/>
               <w:pageBreakBefore w:val="0"/>
               <w:widowControl w:val="0"/>
-              <w:numPr>
-                <w:ilvl w:val="0"/>
-                <w:numId w:val="6"/>
-              </w:numPr>
               <w:pBdr>
                 <w:top w:space="0" w:sz="0" w:val="nil"/>
                 <w:left w:space="0" w:sz="0" w:val="nil"/>
@@ -11618,17 +15304,18 @@
               </w:pBdr>
               <w:shd w:fill="auto" w:val="clear"/>
               <w:spacing w:after="0" w:before="0" w:line="240" w:lineRule="auto"/>
-              <w:ind w:left="720" w:right="0" w:hanging="360"/>
-              <w:jc w:val="left"/>
-              <w:rPr>
-                <w:u w:val="none"/>
-              </w:rPr>
-            </w:pPr>
-            <w:r>
-              <w:rPr>
-                <w:rtl w:val="0"/>
-              </w:rPr>
-              <w:t xml:space="preserve">Manual de Configuración de la Base de Datos</w:t>
+              <w:ind w:left="0" w:right="0" w:firstLine="0"/>
+              <w:jc w:val="center"/>
+              <w:rPr>
+                <w:b w:val="1"/>
+              </w:rPr>
+            </w:pPr>
+            <w:r>
+              <w:rPr>
+                <w:b w:val="1"/>
+                <w:rtl w:val="0"/>
+              </w:rPr>
+              <w:t xml:space="preserve">Tipo de acceso</w:t>
             </w:r>
           </w:p>
         </w:tc>
@@ -11640,7 +15327,7 @@
         </w:trPr>
         <w:tc>
           <w:tcPr>
-            <w:shd w:fill="ffe599" w:val="clear"/>
+            <w:shd w:fill="auto" w:val="clear"/>
             <w:tcMar>
               <w:top w:w="100.0" w:type="dxa"/>
               <w:left w:w="100.0" w:type="dxa"/>
@@ -11666,157 +15353,22 @@
               <w:spacing w:after="0" w:before="0" w:line="240" w:lineRule="auto"/>
               <w:ind w:left="0" w:right="0" w:firstLine="0"/>
               <w:jc w:val="center"/>
-              <w:rPr/>
-            </w:pPr>
-            <w:r>
-              <w:rPr>
-                <w:rtl w:val="0"/>
-              </w:rPr>
-            </w:r>
-          </w:p>
-          <w:p>
-            <w:pPr>
-              <w:keepNext w:val="0"/>
-              <w:keepLines w:val="0"/>
-              <w:pageBreakBefore w:val="0"/>
-              <w:widowControl w:val="0"/>
-              <w:pBdr>
-                <w:top w:space="0" w:sz="0" w:val="nil"/>
-                <w:left w:space="0" w:sz="0" w:val="nil"/>
-                <w:bottom w:space="0" w:sz="0" w:val="nil"/>
-                <w:right w:space="0" w:sz="0" w:val="nil"/>
-                <w:between w:space="0" w:sz="0" w:val="nil"/>
-              </w:pBdr>
-              <w:shd w:fill="auto" w:val="clear"/>
-              <w:spacing w:after="0" w:before="0" w:line="240" w:lineRule="auto"/>
-              <w:ind w:left="0" w:right="0" w:firstLine="0"/>
-              <w:jc w:val="center"/>
-              <w:rPr/>
-            </w:pPr>
-            <w:r>
-              <w:rPr>
-                <w:rtl w:val="0"/>
-              </w:rPr>
-            </w:r>
-          </w:p>
-          <w:p>
-            <w:pPr>
-              <w:keepNext w:val="0"/>
-              <w:keepLines w:val="0"/>
-              <w:pageBreakBefore w:val="0"/>
-              <w:widowControl w:val="0"/>
-              <w:pBdr>
-                <w:top w:space="0" w:sz="0" w:val="nil"/>
-                <w:left w:space="0" w:sz="0" w:val="nil"/>
-                <w:bottom w:space="0" w:sz="0" w:val="nil"/>
-                <w:right w:space="0" w:sz="0" w:val="nil"/>
-                <w:between w:space="0" w:sz="0" w:val="nil"/>
-              </w:pBdr>
-              <w:shd w:fill="auto" w:val="clear"/>
-              <w:spacing w:after="0" w:before="0" w:line="240" w:lineRule="auto"/>
-              <w:ind w:left="0" w:right="0" w:firstLine="0"/>
-              <w:jc w:val="center"/>
-              <w:rPr/>
-            </w:pPr>
-            <w:r>
-              <w:rPr>
-                <w:rtl w:val="0"/>
-              </w:rPr>
-              <w:t xml:space="preserve">Línea base de desarrollo 01</w:t>
-            </w:r>
-          </w:p>
-        </w:tc>
-        <w:tc>
-          <w:tcPr>
-            <w:shd w:fill="ffe599" w:val="clear"/>
-            <w:tcMar>
-              <w:top w:w="100.0" w:type="dxa"/>
-              <w:left w:w="100.0" w:type="dxa"/>
-              <w:bottom w:w="100.0" w:type="dxa"/>
-              <w:right w:w="100.0" w:type="dxa"/>
-            </w:tcMar>
-            <w:vAlign w:val="top"/>
-          </w:tcPr>
-          <w:p>
-            <w:pPr>
-              <w:keepNext w:val="0"/>
-              <w:keepLines w:val="0"/>
-              <w:pageBreakBefore w:val="0"/>
-              <w:widowControl w:val="0"/>
-              <w:pBdr>
-                <w:top w:space="0" w:sz="0" w:val="nil"/>
-                <w:left w:space="0" w:sz="0" w:val="nil"/>
-                <w:bottom w:space="0" w:sz="0" w:val="nil"/>
-                <w:right w:space="0" w:sz="0" w:val="nil"/>
-                <w:between w:space="0" w:sz="0" w:val="nil"/>
-              </w:pBdr>
-              <w:shd w:fill="auto" w:val="clear"/>
-              <w:spacing w:after="0" w:before="0" w:line="240" w:lineRule="auto"/>
-              <w:ind w:left="0" w:right="0" w:firstLine="0"/>
-              <w:jc w:val="center"/>
-              <w:rPr/>
-            </w:pPr>
-            <w:r>
-              <w:rPr>
-                <w:rtl w:val="0"/>
-              </w:rPr>
-            </w:r>
-          </w:p>
-          <w:p>
-            <w:pPr>
-              <w:keepNext w:val="0"/>
-              <w:keepLines w:val="0"/>
-              <w:pageBreakBefore w:val="0"/>
-              <w:widowControl w:val="0"/>
-              <w:pBdr>
-                <w:top w:space="0" w:sz="0" w:val="nil"/>
-                <w:left w:space="0" w:sz="0" w:val="nil"/>
-                <w:bottom w:space="0" w:sz="0" w:val="nil"/>
-                <w:right w:space="0" w:sz="0" w:val="nil"/>
-                <w:between w:space="0" w:sz="0" w:val="nil"/>
-              </w:pBdr>
-              <w:shd w:fill="auto" w:val="clear"/>
-              <w:spacing w:after="0" w:before="0" w:line="240" w:lineRule="auto"/>
-              <w:ind w:left="0" w:right="0" w:firstLine="0"/>
-              <w:jc w:val="center"/>
-              <w:rPr/>
-            </w:pPr>
-            <w:r>
-              <w:rPr>
-                <w:rtl w:val="0"/>
-              </w:rPr>
-            </w:r>
-          </w:p>
-          <w:p>
-            <w:pPr>
-              <w:keepNext w:val="0"/>
-              <w:keepLines w:val="0"/>
-              <w:pageBreakBefore w:val="0"/>
-              <w:widowControl w:val="0"/>
-              <w:pBdr>
-                <w:top w:space="0" w:sz="0" w:val="nil"/>
-                <w:left w:space="0" w:sz="0" w:val="nil"/>
-                <w:bottom w:space="0" w:sz="0" w:val="nil"/>
-                <w:right w:space="0" w:sz="0" w:val="nil"/>
-                <w:between w:space="0" w:sz="0" w:val="nil"/>
-              </w:pBdr>
-              <w:shd w:fill="auto" w:val="clear"/>
-              <w:spacing w:after="0" w:before="0" w:line="240" w:lineRule="auto"/>
-              <w:ind w:left="0" w:right="0" w:firstLine="0"/>
-              <w:jc w:val="center"/>
-              <w:rPr/>
-            </w:pPr>
-            <w:r>
-              <w:rPr>
-                <w:rtl w:val="0"/>
-              </w:rPr>
-              <w:t xml:space="preserve">Fin de la primera fase de desarrollo del proyecto</w:t>
-            </w:r>
-          </w:p>
-        </w:tc>
-        <w:tc>
-          <w:tcPr>
-            <w:shd w:fill="ffe599" w:val="clear"/>
+              <w:rPr>
+                <w:b w:val="1"/>
+              </w:rPr>
+            </w:pPr>
+            <w:r>
+              <w:rPr>
+                <w:b w:val="1"/>
+                <w:rtl w:val="0"/>
+              </w:rPr>
+              <w:t xml:space="preserve">Jefe de Proyecto</w:t>
+            </w:r>
+          </w:p>
+        </w:tc>
+        <w:tc>
+          <w:tcPr>
+            <w:shd w:fill="auto" w:val="clear"/>
             <w:tcMar>
               <w:top w:w="100.0" w:type="dxa"/>
               <w:left w:w="100.0" w:type="dxa"/>
@@ -11846,15 +15398,13 @@
               <w:spacing w:after="0" w:before="0" w:line="240" w:lineRule="auto"/>
               <w:ind w:left="720" w:right="0" w:hanging="360"/>
               <w:jc w:val="left"/>
-              <w:rPr>
-                <w:u w:val="none"/>
-              </w:rPr>
-            </w:pPr>
-            <w:r>
-              <w:rPr>
-                <w:rtl w:val="0"/>
-              </w:rPr>
-              <w:t xml:space="preserve">Modulo Autenticacion de Usuario</w:t>
+              <w:rPr/>
+            </w:pPr>
+            <w:r>
+              <w:rPr>
+                <w:rtl w:val="0"/>
+              </w:rPr>
+              <w:t xml:space="preserve">Leer</w:t>
             </w:r>
           </w:p>
           <w:p>
@@ -11878,15 +15428,13 @@
               <w:spacing w:after="0" w:before="0" w:line="240" w:lineRule="auto"/>
               <w:ind w:left="720" w:right="0" w:hanging="360"/>
               <w:jc w:val="left"/>
-              <w:rPr>
-                <w:u w:val="none"/>
-              </w:rPr>
-            </w:pPr>
-            <w:r>
-              <w:rPr>
-                <w:rtl w:val="0"/>
-              </w:rPr>
-              <w:t xml:space="preserve">Modulo de Usuario Profesor</w:t>
+              <w:rPr/>
+            </w:pPr>
+            <w:r>
+              <w:rPr>
+                <w:rtl w:val="0"/>
+              </w:rPr>
+              <w:t xml:space="preserve">Escribir</w:t>
             </w:r>
           </w:p>
           <w:p>
@@ -11895,228 +15443,9 @@
               <w:keepLines w:val="0"/>
               <w:pageBreakBefore w:val="0"/>
               <w:widowControl w:val="0"/>
-              <w:pBdr>
-                <w:top w:space="0" w:sz="0" w:val="nil"/>
-                <w:left w:space="0" w:sz="0" w:val="nil"/>
-                <w:bottom w:space="0" w:sz="0" w:val="nil"/>
-                <w:right w:space="0" w:sz="0" w:val="nil"/>
-                <w:between w:space="0" w:sz="0" w:val="nil"/>
-              </w:pBdr>
-              <w:shd w:fill="auto" w:val="clear"/>
-              <w:spacing w:after="0" w:before="0" w:line="240" w:lineRule="auto"/>
-              <w:ind w:left="0" w:right="0" w:firstLine="0"/>
-              <w:jc w:val="left"/>
-              <w:rPr/>
-            </w:pPr>
-            <w:r>
-              <w:rPr>
-                <w:rtl w:val="0"/>
-              </w:rPr>
-            </w:r>
-          </w:p>
-        </w:tc>
-      </w:tr>
-      <w:tr>
-        <w:trPr>
-          <w:cantSplit w:val="0"/>
-          <w:tblHeader w:val="0"/>
-        </w:trPr>
-        <w:tc>
-          <w:tcPr>
-            <w:shd w:fill="ffe599" w:val="clear"/>
-            <w:tcMar>
-              <w:top w:w="100.0" w:type="dxa"/>
-              <w:left w:w="100.0" w:type="dxa"/>
-              <w:bottom w:w="100.0" w:type="dxa"/>
-              <w:right w:w="100.0" w:type="dxa"/>
-            </w:tcMar>
-            <w:vAlign w:val="top"/>
-          </w:tcPr>
-          <w:p>
-            <w:pPr>
-              <w:keepNext w:val="0"/>
-              <w:keepLines w:val="0"/>
-              <w:pageBreakBefore w:val="0"/>
-              <w:widowControl w:val="0"/>
-              <w:pBdr>
-                <w:top w:space="0" w:sz="0" w:val="nil"/>
-                <w:left w:space="0" w:sz="0" w:val="nil"/>
-                <w:bottom w:space="0" w:sz="0" w:val="nil"/>
-                <w:right w:space="0" w:sz="0" w:val="nil"/>
-                <w:between w:space="0" w:sz="0" w:val="nil"/>
-              </w:pBdr>
-              <w:shd w:fill="auto" w:val="clear"/>
-              <w:spacing w:after="0" w:before="0" w:line="240" w:lineRule="auto"/>
-              <w:ind w:left="0" w:right="0" w:firstLine="0"/>
-              <w:jc w:val="center"/>
-              <w:rPr/>
-            </w:pPr>
-            <w:r>
-              <w:rPr>
-                <w:rtl w:val="0"/>
-              </w:rPr>
-            </w:r>
-          </w:p>
-          <w:p>
-            <w:pPr>
-              <w:keepNext w:val="0"/>
-              <w:keepLines w:val="0"/>
-              <w:pageBreakBefore w:val="0"/>
-              <w:widowControl w:val="0"/>
-              <w:pBdr>
-                <w:top w:space="0" w:sz="0" w:val="nil"/>
-                <w:left w:space="0" w:sz="0" w:val="nil"/>
-                <w:bottom w:space="0" w:sz="0" w:val="nil"/>
-                <w:right w:space="0" w:sz="0" w:val="nil"/>
-                <w:between w:space="0" w:sz="0" w:val="nil"/>
-              </w:pBdr>
-              <w:shd w:fill="auto" w:val="clear"/>
-              <w:spacing w:after="0" w:before="0" w:line="240" w:lineRule="auto"/>
-              <w:ind w:left="0" w:right="0" w:firstLine="0"/>
-              <w:jc w:val="center"/>
-              <w:rPr/>
-            </w:pPr>
-            <w:r>
-              <w:rPr>
-                <w:rtl w:val="0"/>
-              </w:rPr>
-            </w:r>
-          </w:p>
-          <w:p>
-            <w:pPr>
-              <w:keepNext w:val="0"/>
-              <w:keepLines w:val="0"/>
-              <w:pageBreakBefore w:val="0"/>
-              <w:widowControl w:val="0"/>
-              <w:pBdr>
-                <w:top w:space="0" w:sz="0" w:val="nil"/>
-                <w:left w:space="0" w:sz="0" w:val="nil"/>
-                <w:bottom w:space="0" w:sz="0" w:val="nil"/>
-                <w:right w:space="0" w:sz="0" w:val="nil"/>
-                <w:between w:space="0" w:sz="0" w:val="nil"/>
-              </w:pBdr>
-              <w:shd w:fill="auto" w:val="clear"/>
-              <w:spacing w:after="0" w:before="0" w:line="240" w:lineRule="auto"/>
-              <w:ind w:left="0" w:right="0" w:firstLine="0"/>
-              <w:jc w:val="center"/>
-              <w:rPr/>
-            </w:pPr>
-            <w:r>
-              <w:rPr>
-                <w:rtl w:val="0"/>
-              </w:rPr>
-              <w:t xml:space="preserve">Línea base de desarrollo 02 e  implementación</w:t>
-            </w:r>
-          </w:p>
-        </w:tc>
-        <w:tc>
-          <w:tcPr>
-            <w:shd w:fill="ffe599" w:val="clear"/>
-            <w:tcMar>
-              <w:top w:w="100.0" w:type="dxa"/>
-              <w:left w:w="100.0" w:type="dxa"/>
-              <w:bottom w:w="100.0" w:type="dxa"/>
-              <w:right w:w="100.0" w:type="dxa"/>
-            </w:tcMar>
-            <w:vAlign w:val="top"/>
-          </w:tcPr>
-          <w:p>
-            <w:pPr>
-              <w:keepNext w:val="0"/>
-              <w:keepLines w:val="0"/>
-              <w:pageBreakBefore w:val="0"/>
-              <w:widowControl w:val="0"/>
-              <w:pBdr>
-                <w:top w:space="0" w:sz="0" w:val="nil"/>
-                <w:left w:space="0" w:sz="0" w:val="nil"/>
-                <w:bottom w:space="0" w:sz="0" w:val="nil"/>
-                <w:right w:space="0" w:sz="0" w:val="nil"/>
-                <w:between w:space="0" w:sz="0" w:val="nil"/>
-              </w:pBdr>
-              <w:shd w:fill="auto" w:val="clear"/>
-              <w:spacing w:after="0" w:before="0" w:line="240" w:lineRule="auto"/>
-              <w:ind w:left="0" w:right="0" w:firstLine="0"/>
-              <w:jc w:val="left"/>
-              <w:rPr/>
-            </w:pPr>
-            <w:r>
-              <w:rPr>
-                <w:rtl w:val="0"/>
-              </w:rPr>
-            </w:r>
-          </w:p>
-          <w:p>
-            <w:pPr>
-              <w:keepNext w:val="0"/>
-              <w:keepLines w:val="0"/>
-              <w:pageBreakBefore w:val="0"/>
-              <w:widowControl w:val="0"/>
-              <w:pBdr>
-                <w:top w:space="0" w:sz="0" w:val="nil"/>
-                <w:left w:space="0" w:sz="0" w:val="nil"/>
-                <w:bottom w:space="0" w:sz="0" w:val="nil"/>
-                <w:right w:space="0" w:sz="0" w:val="nil"/>
-                <w:between w:space="0" w:sz="0" w:val="nil"/>
-              </w:pBdr>
-              <w:shd w:fill="auto" w:val="clear"/>
-              <w:spacing w:after="0" w:before="0" w:line="240" w:lineRule="auto"/>
-              <w:ind w:left="0" w:right="0" w:firstLine="0"/>
-              <w:jc w:val="left"/>
-              <w:rPr/>
-            </w:pPr>
-            <w:r>
-              <w:rPr>
-                <w:rtl w:val="0"/>
-              </w:rPr>
-            </w:r>
-          </w:p>
-          <w:p>
-            <w:pPr>
-              <w:keepNext w:val="0"/>
-              <w:keepLines w:val="0"/>
-              <w:pageBreakBefore w:val="0"/>
-              <w:widowControl w:val="0"/>
-              <w:pBdr>
-                <w:top w:space="0" w:sz="0" w:val="nil"/>
-                <w:left w:space="0" w:sz="0" w:val="nil"/>
-                <w:bottom w:space="0" w:sz="0" w:val="nil"/>
-                <w:right w:space="0" w:sz="0" w:val="nil"/>
-                <w:between w:space="0" w:sz="0" w:val="nil"/>
-              </w:pBdr>
-              <w:shd w:fill="auto" w:val="clear"/>
-              <w:spacing w:after="0" w:before="0" w:line="240" w:lineRule="auto"/>
-              <w:ind w:left="0" w:right="0" w:firstLine="0"/>
-              <w:jc w:val="center"/>
-              <w:rPr/>
-            </w:pPr>
-            <w:r>
-              <w:rPr>
-                <w:rtl w:val="0"/>
-              </w:rPr>
-              <w:t xml:space="preserve">Fin de la segunda fase de desarrollo del proyecto y finalización de documentación</w:t>
-            </w:r>
-          </w:p>
-        </w:tc>
-        <w:tc>
-          <w:tcPr>
-            <w:shd w:fill="ffe599" w:val="clear"/>
-            <w:tcMar>
-              <w:top w:w="100.0" w:type="dxa"/>
-              <w:left w:w="100.0" w:type="dxa"/>
-              <w:bottom w:w="100.0" w:type="dxa"/>
-              <w:right w:w="100.0" w:type="dxa"/>
-            </w:tcMar>
-            <w:vAlign w:val="top"/>
-          </w:tcPr>
-          <w:p>
-            <w:pPr>
-              <w:keepNext w:val="0"/>
-              <w:keepLines w:val="0"/>
-              <w:pageBreakBefore w:val="0"/>
-              <w:widowControl w:val="0"/>
               <w:numPr>
                 <w:ilvl w:val="0"/>
-                <w:numId w:val="8"/>
+                <w:numId w:val="4"/>
               </w:numPr>
               <w:pBdr>
                 <w:top w:space="0" w:sz="0" w:val="nil"/>
@@ -12129,15 +15458,13 @@
               <w:spacing w:after="0" w:before="0" w:line="240" w:lineRule="auto"/>
               <w:ind w:left="720" w:right="0" w:hanging="360"/>
               <w:jc w:val="left"/>
-              <w:rPr>
-                <w:u w:val="none"/>
-              </w:rPr>
-            </w:pPr>
-            <w:r>
-              <w:rPr>
-                <w:rtl w:val="0"/>
-              </w:rPr>
-              <w:t xml:space="preserve">Módulo Usuario padre de familia</w:t>
+              <w:rPr/>
+            </w:pPr>
+            <w:r>
+              <w:rPr>
+                <w:rtl w:val="0"/>
+              </w:rPr>
+              <w:t xml:space="preserve">Ejecutar</w:t>
             </w:r>
           </w:p>
           <w:p>
@@ -12148,7 +15475,7 @@
               <w:widowControl w:val="0"/>
               <w:numPr>
                 <w:ilvl w:val="0"/>
-                <w:numId w:val="8"/>
+                <w:numId w:val="4"/>
               </w:numPr>
               <w:pBdr>
                 <w:top w:space="0" w:sz="0" w:val="nil"/>
@@ -12161,26 +15488,83 @@
               <w:spacing w:after="0" w:before="0" w:line="240" w:lineRule="auto"/>
               <w:ind w:left="720" w:right="0" w:hanging="360"/>
               <w:jc w:val="left"/>
-              <w:rPr>
-                <w:u w:val="none"/>
-              </w:rPr>
-            </w:pPr>
-            <w:r>
-              <w:rPr>
-                <w:rtl w:val="0"/>
-              </w:rPr>
-              <w:t xml:space="preserve">Módulo Usuario Administrador</w:t>
-            </w:r>
-          </w:p>
+              <w:rPr/>
+            </w:pPr>
+            <w:r>
+              <w:rPr>
+                <w:rtl w:val="0"/>
+              </w:rPr>
+              <w:t xml:space="preserve">Eliminar</w:t>
+            </w:r>
+          </w:p>
+        </w:tc>
+      </w:tr>
+      <w:tr>
+        <w:trPr>
+          <w:cantSplit w:val="0"/>
+          <w:tblHeader w:val="0"/>
+        </w:trPr>
+        <w:tc>
+          <w:tcPr>
+            <w:shd w:fill="auto" w:val="clear"/>
+            <w:tcMar>
+              <w:top w:w="100.0" w:type="dxa"/>
+              <w:left w:w="100.0" w:type="dxa"/>
+              <w:bottom w:w="100.0" w:type="dxa"/>
+              <w:right w:w="100.0" w:type="dxa"/>
+            </w:tcMar>
+            <w:vAlign w:val="top"/>
+          </w:tcPr>
           <w:p>
             <w:pPr>
               <w:keepNext w:val="0"/>
               <w:keepLines w:val="0"/>
               <w:pageBreakBefore w:val="0"/>
               <w:widowControl w:val="0"/>
+              <w:pBdr>
+                <w:top w:space="0" w:sz="0" w:val="nil"/>
+                <w:left w:space="0" w:sz="0" w:val="nil"/>
+                <w:bottom w:space="0" w:sz="0" w:val="nil"/>
+                <w:right w:space="0" w:sz="0" w:val="nil"/>
+                <w:between w:space="0" w:sz="0" w:val="nil"/>
+              </w:pBdr>
+              <w:shd w:fill="auto" w:val="clear"/>
+              <w:spacing w:after="0" w:before="0" w:line="240" w:lineRule="auto"/>
+              <w:ind w:left="0" w:right="0" w:firstLine="0"/>
+              <w:jc w:val="center"/>
+              <w:rPr>
+                <w:b w:val="1"/>
+              </w:rPr>
+            </w:pPr>
+            <w:r>
+              <w:rPr>
+                <w:b w:val="1"/>
+                <w:rtl w:val="0"/>
+              </w:rPr>
+              <w:t xml:space="preserve">Desarrolladores</w:t>
+            </w:r>
+          </w:p>
+        </w:tc>
+        <w:tc>
+          <w:tcPr>
+            <w:shd w:fill="auto" w:val="clear"/>
+            <w:tcMar>
+              <w:top w:w="100.0" w:type="dxa"/>
+              <w:left w:w="100.0" w:type="dxa"/>
+              <w:bottom w:w="100.0" w:type="dxa"/>
+              <w:right w:w="100.0" w:type="dxa"/>
+            </w:tcMar>
+            <w:vAlign w:val="top"/>
+          </w:tcPr>
+          <w:p>
+            <w:pPr>
+              <w:keepNext w:val="0"/>
+              <w:keepLines w:val="0"/>
+              <w:pageBreakBefore w:val="0"/>
+              <w:widowControl w:val="0"/>
               <w:numPr>
                 <w:ilvl w:val="0"/>
-                <w:numId w:val="8"/>
+                <w:numId w:val="9"/>
               </w:numPr>
               <w:pBdr>
                 <w:top w:space="0" w:sz="0" w:val="nil"/>
@@ -12193,47 +15577,13 @@
               <w:spacing w:after="0" w:before="0" w:line="240" w:lineRule="auto"/>
               <w:ind w:left="720" w:right="0" w:hanging="360"/>
               <w:jc w:val="left"/>
-              <w:rPr>
-                <w:u w:val="none"/>
-              </w:rPr>
-            </w:pPr>
-            <w:r>
-              <w:rPr>
-                <w:rtl w:val="0"/>
-              </w:rPr>
-              <w:t xml:space="preserve">Manual de instalación</w:t>
-            </w:r>
-          </w:p>
-          <w:p>
-            <w:pPr>
-              <w:keepNext w:val="0"/>
-              <w:keepLines w:val="0"/>
-              <w:pageBreakBefore w:val="0"/>
-              <w:widowControl w:val="0"/>
-              <w:numPr>
-                <w:ilvl w:val="0"/>
-                <w:numId w:val="1"/>
-              </w:numPr>
-              <w:pBdr>
-                <w:top w:space="0" w:sz="0" w:val="nil"/>
-                <w:left w:space="0" w:sz="0" w:val="nil"/>
-                <w:bottom w:space="0" w:sz="0" w:val="nil"/>
-                <w:right w:space="0" w:sz="0" w:val="nil"/>
-                <w:between w:space="0" w:sz="0" w:val="nil"/>
-              </w:pBdr>
-              <w:shd w:fill="auto" w:val="clear"/>
-              <w:spacing w:after="0" w:before="0" w:line="240" w:lineRule="auto"/>
-              <w:ind w:left="720" w:right="0" w:hanging="360"/>
-              <w:jc w:val="left"/>
-              <w:rPr>
-                <w:u w:val="none"/>
-              </w:rPr>
-            </w:pPr>
-            <w:r>
-              <w:rPr>
-                <w:rtl w:val="0"/>
-              </w:rPr>
-              <w:t xml:space="preserve">Manual de usuario</w:t>
+              <w:rPr/>
+            </w:pPr>
+            <w:r>
+              <w:rPr>
+                <w:rtl w:val="0"/>
+              </w:rPr>
+              <w:t xml:space="preserve">Leer</w:t>
             </w:r>
           </w:p>
         </w:tc>
@@ -12263,61 +15613,245 @@
     </w:p>
     <w:p>
       <w:pPr>
-        <w:ind w:left="0" w:firstLine="0"/>
+        <w:pStyle w:val="Heading3"/>
+        <w:numPr>
+          <w:ilvl w:val="2"/>
+          <w:numId w:val="2"/>
+        </w:numPr>
+        <w:ind w:left="2160" w:hanging="720"/>
         <w:rPr/>
       </w:pPr>
-      <w:r>
-        <w:rPr>
-          <w:rtl w:val="0"/>
-        </w:rPr>
+      <w:bookmarkStart w:colFirst="0" w:colLast="0" w:name="_zapfw0p6sjsl" w:id="9"/>
+      <w:bookmarkEnd w:id="9"/>
+      <w:r>
+        <w:rPr>
+          <w:rtl w:val="0"/>
+        </w:rPr>
+        <w:t xml:space="preserve">Ejemplos de Formatos de solicitudes de cambio</w:t>
       </w:r>
     </w:p>
     <w:p>
       <w:pPr>
-        <w:ind w:left="0" w:firstLine="0"/>
+        <w:pStyle w:val="Heading3"/>
+        <w:numPr>
+          <w:ilvl w:val="2"/>
+          <w:numId w:val="2"/>
+        </w:numPr>
+        <w:ind w:left="2160" w:hanging="720"/>
         <w:rPr/>
       </w:pPr>
-      <w:r>
-        <w:rPr>
-          <w:rtl w:val="0"/>
-        </w:rPr>
+      <w:bookmarkStart w:colFirst="0" w:colLast="0" w:name="_xgj72loud6tu" w:id="10"/>
+      <w:bookmarkEnd w:id="10"/>
+      <w:r>
+        <w:rPr>
+          <w:rtl w:val="0"/>
+        </w:rPr>
+        <w:t xml:space="preserve">Plan de gestión de cambios</w:t>
       </w:r>
     </w:p>
     <w:p>
       <w:pPr>
-        <w:ind w:left="0" w:firstLine="0"/>
-        <w:rPr/>
-      </w:pPr>
-      <w:r>
-        <w:rPr>
-          <w:rtl w:val="0"/>
-        </w:rPr>
+        <w:keepNext w:val="0"/>
+        <w:keepLines w:val="0"/>
+        <w:pageBreakBefore w:val="0"/>
+        <w:widowControl w:val="1"/>
+        <w:numPr>
+          <w:ilvl w:val="1"/>
+          <w:numId w:val="2"/>
+        </w:numPr>
+        <w:pBdr>
+          <w:top w:space="0" w:sz="0" w:val="nil"/>
+          <w:left w:space="0" w:sz="0" w:val="nil"/>
+          <w:bottom w:space="0" w:sz="0" w:val="nil"/>
+          <w:right w:space="0" w:sz="0" w:val="nil"/>
+          <w:between w:space="0" w:sz="0" w:val="nil"/>
+        </w:pBdr>
+        <w:shd w:fill="auto" w:val="clear"/>
+        <w:spacing w:after="0" w:before="0" w:line="276" w:lineRule="auto"/>
+        <w:ind w:left="1080" w:right="0" w:hanging="360"/>
+        <w:jc w:val="left"/>
+        <w:rPr>
+          <w:rFonts w:ascii="Arial" w:cs="Arial" w:eastAsia="Arial" w:hAnsi="Arial"/>
+          <w:b w:val="1"/>
+          <w:i w:val="0"/>
+          <w:smallCaps w:val="0"/>
+          <w:strike w:val="0"/>
+          <w:color w:val="000000"/>
+          <w:shd w:fill="auto" w:val="clear"/>
+          <w:vertAlign w:val="baseline"/>
+        </w:rPr>
+      </w:pPr>
+      <w:r>
+        <w:rPr>
+          <w:sz w:val="14"/>
+          <w:szCs w:val="14"/>
+          <w:rtl w:val="0"/>
+        </w:rPr>
+        <w:t xml:space="preserve"> </w:t>
+      </w:r>
+      <w:r>
+        <w:rPr>
+          <w:rFonts w:ascii="Arial" w:cs="Arial" w:eastAsia="Arial" w:hAnsi="Arial"/>
+          <w:b w:val="1"/>
+          <w:i w:val="0"/>
+          <w:smallCaps w:val="0"/>
+          <w:strike w:val="0"/>
+          <w:color w:val="000000"/>
+          <w:sz w:val="24"/>
+          <w:szCs w:val="24"/>
+          <w:u w:val="none"/>
+          <w:shd w:fill="auto" w:val="clear"/>
+          <w:vertAlign w:val="baseline"/>
+          <w:rtl w:val="0"/>
+        </w:rPr>
+        <w:t xml:space="preserve">Estado</w:t>
       </w:r>
     </w:p>
     <w:p>
       <w:pPr>
-        <w:ind w:left="0" w:firstLine="0"/>
-        <w:rPr/>
-      </w:pPr>
-      <w:r>
-        <w:rPr>
-          <w:rtl w:val="0"/>
-        </w:rPr>
+        <w:keepNext w:val="0"/>
+        <w:keepLines w:val="0"/>
+        <w:pageBreakBefore w:val="0"/>
+        <w:widowControl w:val="1"/>
+        <w:numPr>
+          <w:ilvl w:val="1"/>
+          <w:numId w:val="2"/>
+        </w:numPr>
+        <w:pBdr>
+          <w:top w:space="0" w:sz="0" w:val="nil"/>
+          <w:left w:space="0" w:sz="0" w:val="nil"/>
+          <w:bottom w:space="0" w:sz="0" w:val="nil"/>
+          <w:right w:space="0" w:sz="0" w:val="nil"/>
+          <w:between w:space="0" w:sz="0" w:val="nil"/>
+        </w:pBdr>
+        <w:shd w:fill="auto" w:val="clear"/>
+        <w:spacing w:after="0" w:before="0" w:line="276" w:lineRule="auto"/>
+        <w:ind w:left="1080" w:right="0" w:hanging="360"/>
+        <w:jc w:val="left"/>
+        <w:rPr>
+          <w:rFonts w:ascii="Arial" w:cs="Arial" w:eastAsia="Arial" w:hAnsi="Arial"/>
+          <w:b w:val="1"/>
+          <w:i w:val="0"/>
+          <w:smallCaps w:val="0"/>
+          <w:strike w:val="0"/>
+          <w:color w:val="000000"/>
+          <w:shd w:fill="auto" w:val="clear"/>
+          <w:vertAlign w:val="baseline"/>
+        </w:rPr>
+      </w:pPr>
+      <w:r>
+        <w:rPr>
+          <w:sz w:val="14"/>
+          <w:szCs w:val="14"/>
+          <w:rtl w:val="0"/>
+        </w:rPr>
+        <w:t xml:space="preserve"> </w:t>
+      </w:r>
+      <w:r>
+        <w:rPr>
+          <w:rFonts w:ascii="Arial" w:cs="Arial" w:eastAsia="Arial" w:hAnsi="Arial"/>
+          <w:b w:val="1"/>
+          <w:i w:val="0"/>
+          <w:smallCaps w:val="0"/>
+          <w:strike w:val="0"/>
+          <w:color w:val="000000"/>
+          <w:sz w:val="24"/>
+          <w:szCs w:val="24"/>
+          <w:u w:val="none"/>
+          <w:shd w:fill="auto" w:val="clear"/>
+          <w:vertAlign w:val="baseline"/>
+          <w:rtl w:val="0"/>
+        </w:rPr>
+        <w:t xml:space="preserve">Auditoría</w:t>
       </w:r>
     </w:p>
     <w:p>
       <w:pPr>
-        <w:ind w:left="0" w:firstLine="0"/>
-        <w:rPr/>
-      </w:pPr>
-      <w:r>
-        <w:rPr>
-          <w:rtl w:val="0"/>
-        </w:rPr>
+        <w:keepNext w:val="0"/>
+        <w:keepLines w:val="0"/>
+        <w:pageBreakBefore w:val="0"/>
+        <w:widowControl w:val="1"/>
+        <w:numPr>
+          <w:ilvl w:val="1"/>
+          <w:numId w:val="2"/>
+        </w:numPr>
+        <w:pBdr>
+          <w:top w:space="0" w:sz="0" w:val="nil"/>
+          <w:left w:space="0" w:sz="0" w:val="nil"/>
+          <w:bottom w:space="0" w:sz="0" w:val="nil"/>
+          <w:right w:space="0" w:sz="0" w:val="nil"/>
+          <w:between w:space="0" w:sz="0" w:val="nil"/>
+        </w:pBdr>
+        <w:shd w:fill="auto" w:val="clear"/>
+        <w:spacing w:after="240" w:before="0" w:line="276" w:lineRule="auto"/>
+        <w:ind w:left="1080" w:right="0" w:hanging="360"/>
+        <w:jc w:val="left"/>
+        <w:rPr>
+          <w:rFonts w:ascii="Arial" w:cs="Arial" w:eastAsia="Arial" w:hAnsi="Arial"/>
+          <w:b w:val="1"/>
+          <w:i w:val="0"/>
+          <w:smallCaps w:val="0"/>
+          <w:strike w:val="0"/>
+          <w:color w:val="000000"/>
+          <w:shd w:fill="auto" w:val="clear"/>
+          <w:vertAlign w:val="baseline"/>
+        </w:rPr>
+      </w:pPr>
+      <w:r>
+        <w:rPr>
+          <w:rFonts w:ascii="Arial" w:cs="Arial" w:eastAsia="Arial" w:hAnsi="Arial"/>
+          <w:b w:val="1"/>
+          <w:i w:val="0"/>
+          <w:smallCaps w:val="0"/>
+          <w:strike w:val="0"/>
+          <w:color w:val="000000"/>
+          <w:sz w:val="24"/>
+          <w:szCs w:val="24"/>
+          <w:u w:val="none"/>
+          <w:shd w:fill="auto" w:val="clear"/>
+          <w:vertAlign w:val="baseline"/>
+          <w:rtl w:val="0"/>
+        </w:rPr>
+        <w:t xml:space="preserve">Entrega y Gestión de Release</w:t>
       </w:r>
     </w:p>
     <w:p>
       <w:pPr>
+        <w:spacing w:after="240" w:before="240" w:lineRule="auto"/>
+        <w:ind w:left="4320" w:hanging="2160"/>
+        <w:rPr>
+          <w:b w:val="1"/>
+          <w:sz w:val="20"/>
+          <w:szCs w:val="20"/>
+        </w:rPr>
+      </w:pPr>
+      <w:r>
+        <w:rPr>
+          <w:b w:val="1"/>
+          <w:sz w:val="14"/>
+          <w:szCs w:val="14"/>
+          <w:rtl w:val="0"/>
+        </w:rPr>
+        <w:t xml:space="preserve">                          </w:t>
+      </w:r>
+      <w:r>
+        <w:rPr>
+          <w:rtl w:val="0"/>
+        </w:rPr>
+      </w:r>
+    </w:p>
+    <w:p>
+      <w:pPr>
+        <w:rPr/>
+      </w:pPr>
+      <w:r>
+        <w:rPr>
+          <w:rtl w:val="0"/>
+        </w:rPr>
+      </w:r>
+    </w:p>
+    <w:p>
+      <w:pPr>
         <w:rPr/>
       </w:pPr>
       <w:r>
@@ -12327,10 +15861,10 @@
       </w:r>
     </w:p>
     <w:sectPr>
-      <w:footerReference r:id="rId8" w:type="default"/>
-      <w:footerReference r:id="rId9" w:type="first"/>
+      <w:footerReference r:id="rId9" w:type="default"/>
+      <w:footerReference r:id="rId10" w:type="first"/>
       <w:pgSz w:h="16834" w:w="11909" w:orient="portrait"/>
-      <w:pgMar w:bottom="1440" w:top="1440" w:left="1440" w:right="1440" w:header="720" w:footer="720"/>
+      <w:pgMar w:bottom="1440" w:top="1440" w:left="1417.3228346456694" w:right="1440" w:header="720" w:footer="720"/>
       <w:pgNumType w:start="0"/>
       <w:titlePg w:val="1"/>
     </w:sectPr>
@@ -12382,10 +15916,10 @@
     <w:lvl w:ilvl="0">
       <w:start w:val="1"/>
       <w:numFmt w:val="bullet"/>
-      <w:lvlText w:val="●"/>
-      <w:lvlJc w:val="left"/>
-      <w:pPr>
-        <w:ind w:left="720" w:hanging="360"/>
+      <w:lvlText w:val="-"/>
+      <w:lvlJc w:val="left"/>
+      <w:pPr>
+        <w:ind w:left="4320" w:hanging="360"/>
       </w:pPr>
       <w:rPr>
         <w:u w:val="none"/>
@@ -12394,10 +15928,10 @@
     <w:lvl w:ilvl="1">
       <w:start w:val="1"/>
       <w:numFmt w:val="bullet"/>
-      <w:lvlText w:val="○"/>
-      <w:lvlJc w:val="left"/>
-      <w:pPr>
-        <w:ind w:left="1440" w:hanging="360"/>
+      <w:lvlText w:val="-"/>
+      <w:lvlJc w:val="left"/>
+      <w:pPr>
+        <w:ind w:left="5040" w:hanging="360"/>
       </w:pPr>
       <w:rPr>
         <w:u w:val="none"/>
@@ -12406,10 +15940,10 @@
     <w:lvl w:ilvl="2">
       <w:start w:val="1"/>
       <w:numFmt w:val="bullet"/>
-      <w:lvlText w:val="■"/>
-      <w:lvlJc w:val="left"/>
-      <w:pPr>
-        <w:ind w:left="2160" w:hanging="360"/>
+      <w:lvlText w:val="-"/>
+      <w:lvlJc w:val="left"/>
+      <w:pPr>
+        <w:ind w:left="5760" w:hanging="360"/>
       </w:pPr>
       <w:rPr>
         <w:u w:val="none"/>
@@ -12418,10 +15952,10 @@
     <w:lvl w:ilvl="3">
       <w:start w:val="1"/>
       <w:numFmt w:val="bullet"/>
-      <w:lvlText w:val="●"/>
-      <w:lvlJc w:val="left"/>
-      <w:pPr>
-        <w:ind w:left="2880" w:hanging="360"/>
+      <w:lvlText w:val="-"/>
+      <w:lvlJc w:val="left"/>
+      <w:pPr>
+        <w:ind w:left="6480" w:hanging="360"/>
       </w:pPr>
       <w:rPr>
         <w:u w:val="none"/>
@@ -12430,10 +15964,10 @@
     <w:lvl w:ilvl="4">
       <w:start w:val="1"/>
       <w:numFmt w:val="bullet"/>
-      <w:lvlText w:val="○"/>
-      <w:lvlJc w:val="left"/>
-      <w:pPr>
-        <w:ind w:left="3600" w:hanging="360"/>
+      <w:lvlText w:val="-"/>
+      <w:lvlJc w:val="left"/>
+      <w:pPr>
+        <w:ind w:left="7200" w:hanging="360"/>
       </w:pPr>
       <w:rPr>
         <w:u w:val="none"/>
@@ -12442,10 +15976,10 @@
     <w:lvl w:ilvl="5">
       <w:start w:val="1"/>
       <w:numFmt w:val="bullet"/>
-      <w:lvlText w:val="■"/>
-      <w:lvlJc w:val="left"/>
-      <w:pPr>
-        <w:ind w:left="4320" w:hanging="360"/>
+      <w:lvlText w:val="-"/>
+      <w:lvlJc w:val="left"/>
+      <w:pPr>
+        <w:ind w:left="7920" w:hanging="360"/>
       </w:pPr>
       <w:rPr>
         <w:u w:val="none"/>
@@ -12454,10 +15988,10 @@
     <w:lvl w:ilvl="6">
       <w:start w:val="1"/>
       <w:numFmt w:val="bullet"/>
-      <w:lvlText w:val="●"/>
-      <w:lvlJc w:val="left"/>
-      <w:pPr>
-        <w:ind w:left="5040" w:hanging="360"/>
+      <w:lvlText w:val="-"/>
+      <w:lvlJc w:val="left"/>
+      <w:pPr>
+        <w:ind w:left="8640" w:hanging="360"/>
       </w:pPr>
       <w:rPr>
         <w:u w:val="none"/>
@@ -12466,10 +16000,10 @@
     <w:lvl w:ilvl="7">
       <w:start w:val="1"/>
       <w:numFmt w:val="bullet"/>
-      <w:lvlText w:val="○"/>
-      <w:lvlJc w:val="left"/>
-      <w:pPr>
-        <w:ind w:left="5760" w:hanging="360"/>
+      <w:lvlText w:val="-"/>
+      <w:lvlJc w:val="left"/>
+      <w:pPr>
+        <w:ind w:left="9360" w:hanging="360"/>
       </w:pPr>
       <w:rPr>
         <w:u w:val="none"/>
@@ -12478,10 +16012,10 @@
     <w:lvl w:ilvl="8">
       <w:start w:val="1"/>
       <w:numFmt w:val="bullet"/>
-      <w:lvlText w:val="■"/>
-      <w:lvlJc w:val="left"/>
-      <w:pPr>
-        <w:ind w:left="6480" w:hanging="360"/>
+      <w:lvlText w:val="-"/>
+      <w:lvlJc w:val="left"/>
+      <w:pPr>
+        <w:ind w:left="10080" w:hanging="360"/>
       </w:pPr>
       <w:rPr>
         <w:u w:val="none"/>
@@ -12489,116 +16023,6 @@
     </w:lvl>
   </w:abstractNum>
   <w:abstractNum w:abstractNumId="2">
-    <w:lvl w:ilvl="0">
-      <w:start w:val="1"/>
-      <w:numFmt w:val="bullet"/>
-      <w:lvlText w:val="-"/>
-      <w:lvlJc w:val="left"/>
-      <w:pPr>
-        <w:ind w:left="720" w:hanging="360"/>
-      </w:pPr>
-      <w:rPr>
-        <w:u w:val="none"/>
-      </w:rPr>
-    </w:lvl>
-    <w:lvl w:ilvl="1">
-      <w:start w:val="1"/>
-      <w:numFmt w:val="bullet"/>
-      <w:lvlText w:val="-"/>
-      <w:lvlJc w:val="left"/>
-      <w:pPr>
-        <w:ind w:left="1440" w:hanging="360"/>
-      </w:pPr>
-      <w:rPr>
-        <w:u w:val="none"/>
-      </w:rPr>
-    </w:lvl>
-    <w:lvl w:ilvl="2">
-      <w:start w:val="1"/>
-      <w:numFmt w:val="bullet"/>
-      <w:lvlText w:val="-"/>
-      <w:lvlJc w:val="left"/>
-      <w:pPr>
-        <w:ind w:left="2160" w:hanging="360"/>
-      </w:pPr>
-      <w:rPr>
-        <w:u w:val="none"/>
-      </w:rPr>
-    </w:lvl>
-    <w:lvl w:ilvl="3">
-      <w:start w:val="1"/>
-      <w:numFmt w:val="bullet"/>
-      <w:lvlText w:val="-"/>
-      <w:lvlJc w:val="left"/>
-      <w:pPr>
-        <w:ind w:left="2880" w:hanging="360"/>
-      </w:pPr>
-      <w:rPr>
-        <w:u w:val="none"/>
-      </w:rPr>
-    </w:lvl>
-    <w:lvl w:ilvl="4">
-      <w:start w:val="1"/>
-      <w:numFmt w:val="bullet"/>
-      <w:lvlText w:val="-"/>
-      <w:lvlJc w:val="left"/>
-      <w:pPr>
-        <w:ind w:left="3600" w:hanging="360"/>
-      </w:pPr>
-      <w:rPr>
-        <w:u w:val="none"/>
-      </w:rPr>
-    </w:lvl>
-    <w:lvl w:ilvl="5">
-      <w:start w:val="1"/>
-      <w:numFmt w:val="bullet"/>
-      <w:lvlText w:val="-"/>
-      <w:lvlJc w:val="left"/>
-      <w:pPr>
-        <w:ind w:left="4320" w:hanging="360"/>
-      </w:pPr>
-      <w:rPr>
-        <w:u w:val="none"/>
-      </w:rPr>
-    </w:lvl>
-    <w:lvl w:ilvl="6">
-      <w:start w:val="1"/>
-      <w:numFmt w:val="bullet"/>
-      <w:lvlText w:val="-"/>
-      <w:lvlJc w:val="left"/>
-      <w:pPr>
-        <w:ind w:left="5040" w:hanging="360"/>
-      </w:pPr>
-      <w:rPr>
-        <w:u w:val="none"/>
-      </w:rPr>
-    </w:lvl>
-    <w:lvl w:ilvl="7">
-      <w:start w:val="1"/>
-      <w:numFmt w:val="bullet"/>
-      <w:lvlText w:val="-"/>
-      <w:lvlJc w:val="left"/>
-      <w:pPr>
-        <w:ind w:left="5760" w:hanging="360"/>
-      </w:pPr>
-      <w:rPr>
-        <w:u w:val="none"/>
-      </w:rPr>
-    </w:lvl>
-    <w:lvl w:ilvl="8">
-      <w:start w:val="1"/>
-      <w:numFmt w:val="bullet"/>
-      <w:lvlText w:val="-"/>
-      <w:lvlJc w:val="left"/>
-      <w:pPr>
-        <w:ind w:left="6480" w:hanging="360"/>
-      </w:pPr>
-      <w:rPr>
-        <w:u w:val="none"/>
-      </w:rPr>
-    </w:lvl>
-  </w:abstractNum>
-  <w:abstractNum w:abstractNumId="3">
     <w:lvl w:ilvl="0">
       <w:start w:val="2"/>
       <w:numFmt w:val="decimal"/>
@@ -12717,11 +16141,121 @@
       </w:rPr>
     </w:lvl>
   </w:abstractNum>
+  <w:abstractNum w:abstractNumId="3">
+    <w:lvl w:ilvl="0">
+      <w:start w:val="1"/>
+      <w:numFmt w:val="bullet"/>
+      <w:lvlText w:val="●"/>
+      <w:lvlJc w:val="left"/>
+      <w:pPr>
+        <w:ind w:left="720" w:hanging="360"/>
+      </w:pPr>
+      <w:rPr>
+        <w:u w:val="none"/>
+      </w:rPr>
+    </w:lvl>
+    <w:lvl w:ilvl="1">
+      <w:start w:val="1"/>
+      <w:numFmt w:val="bullet"/>
+      <w:lvlText w:val="○"/>
+      <w:lvlJc w:val="left"/>
+      <w:pPr>
+        <w:ind w:left="1440" w:hanging="360"/>
+      </w:pPr>
+      <w:rPr>
+        <w:u w:val="none"/>
+      </w:rPr>
+    </w:lvl>
+    <w:lvl w:ilvl="2">
+      <w:start w:val="1"/>
+      <w:numFmt w:val="bullet"/>
+      <w:lvlText w:val="■"/>
+      <w:lvlJc w:val="left"/>
+      <w:pPr>
+        <w:ind w:left="2160" w:hanging="360"/>
+      </w:pPr>
+      <w:rPr>
+        <w:u w:val="none"/>
+      </w:rPr>
+    </w:lvl>
+    <w:lvl w:ilvl="3">
+      <w:start w:val="1"/>
+      <w:numFmt w:val="bullet"/>
+      <w:lvlText w:val="●"/>
+      <w:lvlJc w:val="left"/>
+      <w:pPr>
+        <w:ind w:left="2880" w:hanging="360"/>
+      </w:pPr>
+      <w:rPr>
+        <w:u w:val="none"/>
+      </w:rPr>
+    </w:lvl>
+    <w:lvl w:ilvl="4">
+      <w:start w:val="1"/>
+      <w:numFmt w:val="bullet"/>
+      <w:lvlText w:val="○"/>
+      <w:lvlJc w:val="left"/>
+      <w:pPr>
+        <w:ind w:left="3600" w:hanging="360"/>
+      </w:pPr>
+      <w:rPr>
+        <w:u w:val="none"/>
+      </w:rPr>
+    </w:lvl>
+    <w:lvl w:ilvl="5">
+      <w:start w:val="1"/>
+      <w:numFmt w:val="bullet"/>
+      <w:lvlText w:val="■"/>
+      <w:lvlJc w:val="left"/>
+      <w:pPr>
+        <w:ind w:left="4320" w:hanging="360"/>
+      </w:pPr>
+      <w:rPr>
+        <w:u w:val="none"/>
+      </w:rPr>
+    </w:lvl>
+    <w:lvl w:ilvl="6">
+      <w:start w:val="1"/>
+      <w:numFmt w:val="bullet"/>
+      <w:lvlText w:val="●"/>
+      <w:lvlJc w:val="left"/>
+      <w:pPr>
+        <w:ind w:left="5040" w:hanging="360"/>
+      </w:pPr>
+      <w:rPr>
+        <w:u w:val="none"/>
+      </w:rPr>
+    </w:lvl>
+    <w:lvl w:ilvl="7">
+      <w:start w:val="1"/>
+      <w:numFmt w:val="bullet"/>
+      <w:lvlText w:val="○"/>
+      <w:lvlJc w:val="left"/>
+      <w:pPr>
+        <w:ind w:left="5760" w:hanging="360"/>
+      </w:pPr>
+      <w:rPr>
+        <w:u w:val="none"/>
+      </w:rPr>
+    </w:lvl>
+    <w:lvl w:ilvl="8">
+      <w:start w:val="1"/>
+      <w:numFmt w:val="bullet"/>
+      <w:lvlText w:val="■"/>
+      <w:lvlJc w:val="left"/>
+      <w:pPr>
+        <w:ind w:left="6480" w:hanging="360"/>
+      </w:pPr>
+      <w:rPr>
+        <w:u w:val="none"/>
+      </w:rPr>
+    </w:lvl>
+  </w:abstractNum>
   <w:abstractNum w:abstractNumId="4">
     <w:lvl w:ilvl="0">
       <w:start w:val="1"/>
       <w:numFmt w:val="bullet"/>
-      <w:lvlText w:val="●"/>
+      <w:lvlText w:val="-"/>
       <w:lvlJc w:val="left"/>
       <w:pPr>
         <w:ind w:left="720" w:hanging="360"/>
@@ -12733,7 +16267,7 @@
     <w:lvl w:ilvl="1">
       <w:start w:val="1"/>
       <w:numFmt w:val="bullet"/>
-      <w:lvlText w:val="○"/>
+      <w:lvlText w:val="-"/>
       <w:lvlJc w:val="left"/>
       <w:pPr>
         <w:ind w:left="1440" w:hanging="360"/>
@@ -12745,7 +16279,7 @@
     <w:lvl w:ilvl="2">
       <w:start w:val="1"/>
       <w:numFmt w:val="bullet"/>
-      <w:lvlText w:val="■"/>
+      <w:lvlText w:val="-"/>
       <w:lvlJc w:val="left"/>
       <w:pPr>
         <w:ind w:left="2160" w:hanging="360"/>
@@ -12757,7 +16291,7 @@
     <w:lvl w:ilvl="3">
       <w:start w:val="1"/>
       <w:numFmt w:val="bullet"/>
-      <w:lvlText w:val="●"/>
+      <w:lvlText w:val="-"/>
       <w:lvlJc w:val="left"/>
       <w:pPr>
         <w:ind w:left="2880" w:hanging="360"/>
@@ -12769,7 +16303,7 @@
     <w:lvl w:ilvl="4">
       <w:start w:val="1"/>
       <w:numFmt w:val="bullet"/>
-      <w:lvlText w:val="○"/>
+      <w:lvlText w:val="-"/>
       <w:lvlJc w:val="left"/>
       <w:pPr>
         <w:ind w:left="3600" w:hanging="360"/>
@@ -12781,7 +16315,7 @@
     <w:lvl w:ilvl="5">
       <w:start w:val="1"/>
       <w:numFmt w:val="bullet"/>
-      <w:lvlText w:val="■"/>
+      <w:lvlText w:val="-"/>
       <w:lvlJc w:val="left"/>
       <w:pPr>
         <w:ind w:left="4320" w:hanging="360"/>
@@ -12793,7 +16327,7 @@
     <w:lvl w:ilvl="6">
       <w:start w:val="1"/>
       <w:numFmt w:val="bullet"/>
-      <w:lvlText w:val="●"/>
+      <w:lvlText w:val="-"/>
       <w:lvlJc w:val="left"/>
       <w:pPr>
         <w:ind w:left="5040" w:hanging="360"/>
@@ -12805,7 +16339,7 @@
     <w:lvl w:ilvl="7">
       <w:start w:val="1"/>
       <w:numFmt w:val="bullet"/>
-      <w:lvlText w:val="○"/>
+      <w:lvlText w:val="-"/>
       <w:lvlJc w:val="left"/>
       <w:pPr>
         <w:ind w:left="5760" w:hanging="360"/>
@@ -12817,7 +16351,7 @@
     <w:lvl w:ilvl="8">
       <w:start w:val="1"/>
       <w:numFmt w:val="bullet"/>
-      <w:lvlText w:val="■"/>
+      <w:lvlText w:val="-"/>
       <w:lvlJc w:val="left"/>
       <w:pPr>
         <w:ind w:left="6480" w:hanging="360"/>
@@ -12926,7 +16460,7 @@
     <w:lvl w:ilvl="0">
       <w:start w:val="1"/>
       <w:numFmt w:val="bullet"/>
-      <w:lvlText w:val="●"/>
+      <w:lvlText w:val="-"/>
       <w:lvlJc w:val="left"/>
       <w:pPr>
         <w:ind w:left="720" w:hanging="360"/>
@@ -12938,7 +16472,7 @@
     <w:lvl w:ilvl="1">
       <w:start w:val="1"/>
       <w:numFmt w:val="bullet"/>
-      <w:lvlText w:val="○"/>
+      <w:lvlText w:val="-"/>
       <w:lvlJc w:val="left"/>
       <w:pPr>
         <w:ind w:left="1440" w:hanging="360"/>
@@ -12950,7 +16484,7 @@
     <w:lvl w:ilvl="2">
       <w:start w:val="1"/>
       <w:numFmt w:val="bullet"/>
-      <w:lvlText w:val="■"/>
+      <w:lvlText w:val="-"/>
       <w:lvlJc w:val="left"/>
       <w:pPr>
         <w:ind w:left="2160" w:hanging="360"/>
@@ -12962,7 +16496,7 @@
     <w:lvl w:ilvl="3">
       <w:start w:val="1"/>
       <w:numFmt w:val="bullet"/>
-      <w:lvlText w:val="●"/>
+      <w:lvlText w:val="-"/>
       <w:lvlJc w:val="left"/>
       <w:pPr>
         <w:ind w:left="2880" w:hanging="360"/>
@@ -12974,7 +16508,7 @@
     <w:lvl w:ilvl="4">
       <w:start w:val="1"/>
       <w:numFmt w:val="bullet"/>
-      <w:lvlText w:val="○"/>
+      <w:lvlText w:val="-"/>
       <w:lvlJc w:val="left"/>
       <w:pPr>
         <w:ind w:left="3600" w:hanging="360"/>
@@ -12986,7 +16520,7 @@
     <w:lvl w:ilvl="5">
       <w:start w:val="1"/>
       <w:numFmt w:val="bullet"/>
-      <w:lvlText w:val="■"/>
+      <w:lvlText w:val="-"/>
       <w:lvlJc w:val="left"/>
       <w:pPr>
         <w:ind w:left="4320" w:hanging="360"/>
@@ -12998,7 +16532,7 @@
     <w:lvl w:ilvl="6">
       <w:start w:val="1"/>
       <w:numFmt w:val="bullet"/>
-      <w:lvlText w:val="●"/>
+      <w:lvlText w:val="-"/>
       <w:lvlJc w:val="left"/>
       <w:pPr>
         <w:ind w:left="5040" w:hanging="360"/>
@@ -13010,7 +16544,7 @@
     <w:lvl w:ilvl="7">
       <w:start w:val="1"/>
       <w:numFmt w:val="bullet"/>
-      <w:lvlText w:val="○"/>
+      <w:lvlText w:val="-"/>
       <w:lvlJc w:val="left"/>
       <w:pPr>
         <w:ind w:left="5760" w:hanging="360"/>
@@ -13022,7 +16556,7 @@
     <w:lvl w:ilvl="8">
       <w:start w:val="1"/>
       <w:numFmt w:val="bullet"/>
-      <w:lvlText w:val="■"/>
+      <w:lvlText w:val="-"/>
       <w:lvlJc w:val="left"/>
       <w:pPr>
         <w:ind w:left="6480" w:hanging="360"/>
@@ -13143,6 +16677,1656 @@
     </w:lvl>
   </w:abstractNum>
   <w:abstractNum w:abstractNumId="8">
+    <w:lvl w:ilvl="0">
+      <w:start w:val="1"/>
+      <w:numFmt w:val="bullet"/>
+      <w:lvlText w:val="-"/>
+      <w:lvlJc w:val="left"/>
+      <w:pPr>
+        <w:ind w:left="720" w:hanging="360"/>
+      </w:pPr>
+      <w:rPr>
+        <w:u w:val="none"/>
+      </w:rPr>
+    </w:lvl>
+    <w:lvl w:ilvl="1">
+      <w:start w:val="1"/>
+      <w:numFmt w:val="bullet"/>
+      <w:lvlText w:val="-"/>
+      <w:lvlJc w:val="left"/>
+      <w:pPr>
+        <w:ind w:left="1440" w:hanging="360"/>
+      </w:pPr>
+      <w:rPr>
+        <w:u w:val="none"/>
+      </w:rPr>
+    </w:lvl>
+    <w:lvl w:ilvl="2">
+      <w:start w:val="1"/>
+      <w:numFmt w:val="bullet"/>
+      <w:lvlText w:val="-"/>
+      <w:lvlJc w:val="left"/>
+      <w:pPr>
+        <w:ind w:left="2160" w:hanging="360"/>
+      </w:pPr>
+      <w:rPr>
+        <w:u w:val="none"/>
+      </w:rPr>
+    </w:lvl>
+    <w:lvl w:ilvl="3">
+      <w:start w:val="1"/>
+      <w:numFmt w:val="bullet"/>
+      <w:lvlText w:val="-"/>
+      <w:lvlJc w:val="left"/>
+      <w:pPr>
+        <w:ind w:left="2880" w:hanging="360"/>
+      </w:pPr>
+      <w:rPr>
+        <w:u w:val="none"/>
+      </w:rPr>
+    </w:lvl>
+    <w:lvl w:ilvl="4">
+      <w:start w:val="1"/>
+      <w:numFmt w:val="bullet"/>
+      <w:lvlText w:val="-"/>
+      <w:lvlJc w:val="left"/>
+      <w:pPr>
+        <w:ind w:left="3600" w:hanging="360"/>
+      </w:pPr>
+      <w:rPr>
+        <w:u w:val="none"/>
+      </w:rPr>
+    </w:lvl>
+    <w:lvl w:ilvl="5">
+      <w:start w:val="1"/>
+      <w:numFmt w:val="bullet"/>
+      <w:lvlText w:val="-"/>
+      <w:lvlJc w:val="left"/>
+      <w:pPr>
+        <w:ind w:left="4320" w:hanging="360"/>
+      </w:pPr>
+      <w:rPr>
+        <w:u w:val="none"/>
+      </w:rPr>
+    </w:lvl>
+    <w:lvl w:ilvl="6">
+      <w:start w:val="1"/>
+      <w:numFmt w:val="bullet"/>
+      <w:lvlText w:val="-"/>
+      <w:lvlJc w:val="left"/>
+      <w:pPr>
+        <w:ind w:left="5040" w:hanging="360"/>
+      </w:pPr>
+      <w:rPr>
+        <w:u w:val="none"/>
+      </w:rPr>
+    </w:lvl>
+    <w:lvl w:ilvl="7">
+      <w:start w:val="1"/>
+      <w:numFmt w:val="bullet"/>
+      <w:lvlText w:val="-"/>
+      <w:lvlJc w:val="left"/>
+      <w:pPr>
+        <w:ind w:left="5760" w:hanging="360"/>
+      </w:pPr>
+      <w:rPr>
+        <w:u w:val="none"/>
+      </w:rPr>
+    </w:lvl>
+    <w:lvl w:ilvl="8">
+      <w:start w:val="1"/>
+      <w:numFmt w:val="bullet"/>
+      <w:lvlText w:val="-"/>
+      <w:lvlJc w:val="left"/>
+      <w:pPr>
+        <w:ind w:left="6480" w:hanging="360"/>
+      </w:pPr>
+      <w:rPr>
+        <w:u w:val="none"/>
+      </w:rPr>
+    </w:lvl>
+  </w:abstractNum>
+  <w:abstractNum w:abstractNumId="9">
+    <w:lvl w:ilvl="0">
+      <w:start w:val="1"/>
+      <w:numFmt w:val="bullet"/>
+      <w:lvlText w:val="-"/>
+      <w:lvlJc w:val="left"/>
+      <w:pPr>
+        <w:ind w:left="720" w:hanging="360"/>
+      </w:pPr>
+      <w:rPr>
+        <w:u w:val="none"/>
+      </w:rPr>
+    </w:lvl>
+    <w:lvl w:ilvl="1">
+      <w:start w:val="1"/>
+      <w:numFmt w:val="bullet"/>
+      <w:lvlText w:val="-"/>
+      <w:lvlJc w:val="left"/>
+      <w:pPr>
+        <w:ind w:left="1440" w:hanging="360"/>
+      </w:pPr>
+      <w:rPr>
+        <w:u w:val="none"/>
+      </w:rPr>
+    </w:lvl>
+    <w:lvl w:ilvl="2">
+      <w:start w:val="1"/>
+      <w:numFmt w:val="bullet"/>
+      <w:lvlText w:val="-"/>
+      <w:lvlJc w:val="left"/>
+      <w:pPr>
+        <w:ind w:left="2160" w:hanging="360"/>
+      </w:pPr>
+      <w:rPr>
+        <w:u w:val="none"/>
+      </w:rPr>
+    </w:lvl>
+    <w:lvl w:ilvl="3">
+      <w:start w:val="1"/>
+      <w:numFmt w:val="bullet"/>
+      <w:lvlText w:val="-"/>
+      <w:lvlJc w:val="left"/>
+      <w:pPr>
+        <w:ind w:left="2880" w:hanging="360"/>
+      </w:pPr>
+      <w:rPr>
+        <w:u w:val="none"/>
+      </w:rPr>
+    </w:lvl>
+    <w:lvl w:ilvl="4">
+      <w:start w:val="1"/>
+      <w:numFmt w:val="bullet"/>
+      <w:lvlText w:val="-"/>
+      <w:lvlJc w:val="left"/>
+      <w:pPr>
+        <w:ind w:left="3600" w:hanging="360"/>
+      </w:pPr>
+      <w:rPr>
+        <w:u w:val="none"/>
+      </w:rPr>
+    </w:lvl>
+    <w:lvl w:ilvl="5">
+      <w:start w:val="1"/>
+      <w:numFmt w:val="bullet"/>
+      <w:lvlText w:val="-"/>
+      <w:lvlJc w:val="left"/>
+      <w:pPr>
+        <w:ind w:left="4320" w:hanging="360"/>
+      </w:pPr>
+      <w:rPr>
+        <w:u w:val="none"/>
+      </w:rPr>
+    </w:lvl>
+    <w:lvl w:ilvl="6">
+      <w:start w:val="1"/>
+      <w:numFmt w:val="bullet"/>
+      <w:lvlText w:val="-"/>
+      <w:lvlJc w:val="left"/>
+      <w:pPr>
+        <w:ind w:left="5040" w:hanging="360"/>
+      </w:pPr>
+      <w:rPr>
+        <w:u w:val="none"/>
+      </w:rPr>
+    </w:lvl>
+    <w:lvl w:ilvl="7">
+      <w:start w:val="1"/>
+      <w:numFmt w:val="bullet"/>
+      <w:lvlText w:val="-"/>
+      <w:lvlJc w:val="left"/>
+      <w:pPr>
+        <w:ind w:left="5760" w:hanging="360"/>
+      </w:pPr>
+      <w:rPr>
+        <w:u w:val="none"/>
+      </w:rPr>
+    </w:lvl>
+    <w:lvl w:ilvl="8">
+      <w:start w:val="1"/>
+      <w:numFmt w:val="bullet"/>
+      <w:lvlText w:val="-"/>
+      <w:lvlJc w:val="left"/>
+      <w:pPr>
+        <w:ind w:left="6480" w:hanging="360"/>
+      </w:pPr>
+      <w:rPr>
+        <w:u w:val="none"/>
+      </w:rPr>
+    </w:lvl>
+  </w:abstractNum>
+  <w:abstractNum w:abstractNumId="10">
+    <w:lvl w:ilvl="0">
+      <w:start w:val="1"/>
+      <w:numFmt w:val="bullet"/>
+      <w:lvlText w:val="-"/>
+      <w:lvlJc w:val="left"/>
+      <w:pPr>
+        <w:ind w:left="4320" w:hanging="360"/>
+      </w:pPr>
+      <w:rPr>
+        <w:u w:val="none"/>
+      </w:rPr>
+    </w:lvl>
+    <w:lvl w:ilvl="1">
+      <w:start w:val="1"/>
+      <w:numFmt w:val="bullet"/>
+      <w:lvlText w:val="-"/>
+      <w:lvlJc w:val="left"/>
+      <w:pPr>
+        <w:ind w:left="5040" w:hanging="360"/>
+      </w:pPr>
+      <w:rPr>
+        <w:u w:val="none"/>
+      </w:rPr>
+    </w:lvl>
+    <w:lvl w:ilvl="2">
+      <w:start w:val="1"/>
+      <w:numFmt w:val="bullet"/>
+      <w:lvlText w:val="-"/>
+      <w:lvlJc w:val="left"/>
+      <w:pPr>
+        <w:ind w:left="5760" w:hanging="360"/>
+      </w:pPr>
+      <w:rPr>
+        <w:u w:val="none"/>
+      </w:rPr>
+    </w:lvl>
+    <w:lvl w:ilvl="3">
+      <w:start w:val="1"/>
+      <w:numFmt w:val="bullet"/>
+      <w:lvlText w:val="-"/>
+      <w:lvlJc w:val="left"/>
+      <w:pPr>
+        <w:ind w:left="6480" w:hanging="360"/>
+      </w:pPr>
+      <w:rPr>
+        <w:u w:val="none"/>
+      </w:rPr>
+    </w:lvl>
+    <w:lvl w:ilvl="4">
+      <w:start w:val="1"/>
+      <w:numFmt w:val="bullet"/>
+      <w:lvlText w:val="-"/>
+      <w:lvlJc w:val="left"/>
+      <w:pPr>
+        <w:ind w:left="7200" w:hanging="360"/>
+      </w:pPr>
+      <w:rPr>
+        <w:u w:val="none"/>
+      </w:rPr>
+    </w:lvl>
+    <w:lvl w:ilvl="5">
+      <w:start w:val="1"/>
+      <w:numFmt w:val="bullet"/>
+      <w:lvlText w:val="-"/>
+      <w:lvlJc w:val="left"/>
+      <w:pPr>
+        <w:ind w:left="7920" w:hanging="360"/>
+      </w:pPr>
+      <w:rPr>
+        <w:u w:val="none"/>
+      </w:rPr>
+    </w:lvl>
+    <w:lvl w:ilvl="6">
+      <w:start w:val="1"/>
+      <w:numFmt w:val="bullet"/>
+      <w:lvlText w:val="-"/>
+      <w:lvlJc w:val="left"/>
+      <w:pPr>
+        <w:ind w:left="8640" w:hanging="360"/>
+      </w:pPr>
+      <w:rPr>
+        <w:u w:val="none"/>
+      </w:rPr>
+    </w:lvl>
+    <w:lvl w:ilvl="7">
+      <w:start w:val="1"/>
+      <w:numFmt w:val="bullet"/>
+      <w:lvlText w:val="-"/>
+      <w:lvlJc w:val="left"/>
+      <w:pPr>
+        <w:ind w:left="9360" w:hanging="360"/>
+      </w:pPr>
+      <w:rPr>
+        <w:u w:val="none"/>
+      </w:rPr>
+    </w:lvl>
+    <w:lvl w:ilvl="8">
+      <w:start w:val="1"/>
+      <w:numFmt w:val="bullet"/>
+      <w:lvlText w:val="-"/>
+      <w:lvlJc w:val="left"/>
+      <w:pPr>
+        <w:ind w:left="10080" w:hanging="360"/>
+      </w:pPr>
+      <w:rPr>
+        <w:u w:val="none"/>
+      </w:rPr>
+    </w:lvl>
+  </w:abstractNum>
+  <w:abstractNum w:abstractNumId="11">
+    <w:lvl w:ilvl="0">
+      <w:start w:val="1"/>
+      <w:numFmt w:val="bullet"/>
+      <w:lvlText w:val="-"/>
+      <w:lvlJc w:val="left"/>
+      <w:pPr>
+        <w:ind w:left="4320" w:hanging="360"/>
+      </w:pPr>
+      <w:rPr>
+        <w:u w:val="none"/>
+      </w:rPr>
+    </w:lvl>
+    <w:lvl w:ilvl="1">
+      <w:start w:val="1"/>
+      <w:numFmt w:val="bullet"/>
+      <w:lvlText w:val="-"/>
+      <w:lvlJc w:val="left"/>
+      <w:pPr>
+        <w:ind w:left="5040" w:hanging="360"/>
+      </w:pPr>
+      <w:rPr>
+        <w:u w:val="none"/>
+      </w:rPr>
+    </w:lvl>
+    <w:lvl w:ilvl="2">
+      <w:start w:val="1"/>
+      <w:numFmt w:val="bullet"/>
+      <w:lvlText w:val="-"/>
+      <w:lvlJc w:val="left"/>
+      <w:pPr>
+        <w:ind w:left="5760" w:hanging="360"/>
+      </w:pPr>
+      <w:rPr>
+        <w:u w:val="none"/>
+      </w:rPr>
+    </w:lvl>
+    <w:lvl w:ilvl="3">
+      <w:start w:val="1"/>
+      <w:numFmt w:val="bullet"/>
+      <w:lvlText w:val="-"/>
+      <w:lvlJc w:val="left"/>
+      <w:pPr>
+        <w:ind w:left="6480" w:hanging="360"/>
+      </w:pPr>
+      <w:rPr>
+        <w:u w:val="none"/>
+      </w:rPr>
+    </w:lvl>
+    <w:lvl w:ilvl="4">
+      <w:start w:val="1"/>
+      <w:numFmt w:val="bullet"/>
+      <w:lvlText w:val="-"/>
+      <w:lvlJc w:val="left"/>
+      <w:pPr>
+        <w:ind w:left="7200" w:hanging="360"/>
+      </w:pPr>
+      <w:rPr>
+        <w:u w:val="none"/>
+      </w:rPr>
+    </w:lvl>
+    <w:lvl w:ilvl="5">
+      <w:start w:val="1"/>
+      <w:numFmt w:val="bullet"/>
+      <w:lvlText w:val="-"/>
+      <w:lvlJc w:val="left"/>
+      <w:pPr>
+        <w:ind w:left="7920" w:hanging="360"/>
+      </w:pPr>
+      <w:rPr>
+        <w:u w:val="none"/>
+      </w:rPr>
+    </w:lvl>
+    <w:lvl w:ilvl="6">
+      <w:start w:val="1"/>
+      <w:numFmt w:val="bullet"/>
+      <w:lvlText w:val="-"/>
+      <w:lvlJc w:val="left"/>
+      <w:pPr>
+        <w:ind w:left="8640" w:hanging="360"/>
+      </w:pPr>
+      <w:rPr>
+        <w:u w:val="none"/>
+      </w:rPr>
+    </w:lvl>
+    <w:lvl w:ilvl="7">
+      <w:start w:val="1"/>
+      <w:numFmt w:val="bullet"/>
+      <w:lvlText w:val="-"/>
+      <w:lvlJc w:val="left"/>
+      <w:pPr>
+        <w:ind w:left="9360" w:hanging="360"/>
+      </w:pPr>
+      <w:rPr>
+        <w:u w:val="none"/>
+      </w:rPr>
+    </w:lvl>
+    <w:lvl w:ilvl="8">
+      <w:start w:val="1"/>
+      <w:numFmt w:val="bullet"/>
+      <w:lvlText w:val="-"/>
+      <w:lvlJc w:val="left"/>
+      <w:pPr>
+        <w:ind w:left="10080" w:hanging="360"/>
+      </w:pPr>
+      <w:rPr>
+        <w:u w:val="none"/>
+      </w:rPr>
+    </w:lvl>
+  </w:abstractNum>
+  <w:abstractNum w:abstractNumId="12">
+    <w:lvl w:ilvl="0">
+      <w:start w:val="1"/>
+      <w:numFmt w:val="bullet"/>
+      <w:lvlText w:val="-"/>
+      <w:lvlJc w:val="left"/>
+      <w:pPr>
+        <w:ind w:left="4320" w:hanging="360"/>
+      </w:pPr>
+      <w:rPr>
+        <w:u w:val="none"/>
+      </w:rPr>
+    </w:lvl>
+    <w:lvl w:ilvl="1">
+      <w:start w:val="1"/>
+      <w:numFmt w:val="bullet"/>
+      <w:lvlText w:val="-"/>
+      <w:lvlJc w:val="left"/>
+      <w:pPr>
+        <w:ind w:left="5040" w:hanging="360"/>
+      </w:pPr>
+      <w:rPr>
+        <w:u w:val="none"/>
+      </w:rPr>
+    </w:lvl>
+    <w:lvl w:ilvl="2">
+      <w:start w:val="1"/>
+      <w:numFmt w:val="bullet"/>
+      <w:lvlText w:val="-"/>
+      <w:lvlJc w:val="left"/>
+      <w:pPr>
+        <w:ind w:left="5760" w:hanging="360"/>
+      </w:pPr>
+      <w:rPr>
+        <w:u w:val="none"/>
+      </w:rPr>
+    </w:lvl>
+    <w:lvl w:ilvl="3">
+      <w:start w:val="1"/>
+      <w:numFmt w:val="bullet"/>
+      <w:lvlText w:val="-"/>
+      <w:lvlJc w:val="left"/>
+      <w:pPr>
+        <w:ind w:left="6480" w:hanging="360"/>
+      </w:pPr>
+      <w:rPr>
+        <w:u w:val="none"/>
+      </w:rPr>
+    </w:lvl>
+    <w:lvl w:ilvl="4">
+      <w:start w:val="1"/>
+      <w:numFmt w:val="bullet"/>
+      <w:lvlText w:val="-"/>
+      <w:lvlJc w:val="left"/>
+      <w:pPr>
+        <w:ind w:left="7200" w:hanging="360"/>
+      </w:pPr>
+      <w:rPr>
+        <w:u w:val="none"/>
+      </w:rPr>
+    </w:lvl>
+    <w:lvl w:ilvl="5">
+      <w:start w:val="1"/>
+      <w:numFmt w:val="bullet"/>
+      <w:lvlText w:val="-"/>
+      <w:lvlJc w:val="left"/>
+      <w:pPr>
+        <w:ind w:left="7920" w:hanging="360"/>
+      </w:pPr>
+      <w:rPr>
+        <w:u w:val="none"/>
+      </w:rPr>
+    </w:lvl>
+    <w:lvl w:ilvl="6">
+      <w:start w:val="1"/>
+      <w:numFmt w:val="bullet"/>
+      <w:lvlText w:val="-"/>
+      <w:lvlJc w:val="left"/>
+      <w:pPr>
+        <w:ind w:left="8640" w:hanging="360"/>
+      </w:pPr>
+      <w:rPr>
+        <w:u w:val="none"/>
+      </w:rPr>
+    </w:lvl>
+    <w:lvl w:ilvl="7">
+      <w:start w:val="1"/>
+      <w:numFmt w:val="bullet"/>
+      <w:lvlText w:val="-"/>
+      <w:lvlJc w:val="left"/>
+      <w:pPr>
+        <w:ind w:left="9360" w:hanging="360"/>
+      </w:pPr>
+      <w:rPr>
+        <w:u w:val="none"/>
+      </w:rPr>
+    </w:lvl>
+    <w:lvl w:ilvl="8">
+      <w:start w:val="1"/>
+      <w:numFmt w:val="bullet"/>
+      <w:lvlText w:val="-"/>
+      <w:lvlJc w:val="left"/>
+      <w:pPr>
+        <w:ind w:left="10080" w:hanging="360"/>
+      </w:pPr>
+      <w:rPr>
+        <w:u w:val="none"/>
+      </w:rPr>
+    </w:lvl>
+  </w:abstractNum>
+  <w:abstractNum w:abstractNumId="13">
+    <w:lvl w:ilvl="0">
+      <w:start w:val="1"/>
+      <w:numFmt w:val="bullet"/>
+      <w:lvlText w:val="-"/>
+      <w:lvlJc w:val="left"/>
+      <w:pPr>
+        <w:ind w:left="4320" w:hanging="360"/>
+      </w:pPr>
+      <w:rPr>
+        <w:u w:val="none"/>
+      </w:rPr>
+    </w:lvl>
+    <w:lvl w:ilvl="1">
+      <w:start w:val="1"/>
+      <w:numFmt w:val="bullet"/>
+      <w:lvlText w:val="-"/>
+      <w:lvlJc w:val="left"/>
+      <w:pPr>
+        <w:ind w:left="5040" w:hanging="360"/>
+      </w:pPr>
+      <w:rPr>
+        <w:u w:val="none"/>
+      </w:rPr>
+    </w:lvl>
+    <w:lvl w:ilvl="2">
+      <w:start w:val="1"/>
+      <w:numFmt w:val="bullet"/>
+      <w:lvlText w:val="-"/>
+      <w:lvlJc w:val="left"/>
+      <w:pPr>
+        <w:ind w:left="5760" w:hanging="360"/>
+      </w:pPr>
+      <w:rPr>
+        <w:u w:val="none"/>
+      </w:rPr>
+    </w:lvl>
+    <w:lvl w:ilvl="3">
+      <w:start w:val="1"/>
+      <w:numFmt w:val="bullet"/>
+      <w:lvlText w:val="-"/>
+      <w:lvlJc w:val="left"/>
+      <w:pPr>
+        <w:ind w:left="6480" w:hanging="360"/>
+      </w:pPr>
+      <w:rPr>
+        <w:u w:val="none"/>
+      </w:rPr>
+    </w:lvl>
+    <w:lvl w:ilvl="4">
+      <w:start w:val="1"/>
+      <w:numFmt w:val="bullet"/>
+      <w:lvlText w:val="-"/>
+      <w:lvlJc w:val="left"/>
+      <w:pPr>
+        <w:ind w:left="7200" w:hanging="360"/>
+      </w:pPr>
+      <w:rPr>
+        <w:u w:val="none"/>
+      </w:rPr>
+    </w:lvl>
+    <w:lvl w:ilvl="5">
+      <w:start w:val="1"/>
+      <w:numFmt w:val="bullet"/>
+      <w:lvlText w:val="-"/>
+      <w:lvlJc w:val="left"/>
+      <w:pPr>
+        <w:ind w:left="7920" w:hanging="360"/>
+      </w:pPr>
+      <w:rPr>
+        <w:u w:val="none"/>
+      </w:rPr>
+    </w:lvl>
+    <w:lvl w:ilvl="6">
+      <w:start w:val="1"/>
+      <w:numFmt w:val="bullet"/>
+      <w:lvlText w:val="-"/>
+      <w:lvlJc w:val="left"/>
+      <w:pPr>
+        <w:ind w:left="8640" w:hanging="360"/>
+      </w:pPr>
+      <w:rPr>
+        <w:u w:val="none"/>
+      </w:rPr>
+    </w:lvl>
+    <w:lvl w:ilvl="7">
+      <w:start w:val="1"/>
+      <w:numFmt w:val="bullet"/>
+      <w:lvlText w:val="-"/>
+      <w:lvlJc w:val="left"/>
+      <w:pPr>
+        <w:ind w:left="9360" w:hanging="360"/>
+      </w:pPr>
+      <w:rPr>
+        <w:u w:val="none"/>
+      </w:rPr>
+    </w:lvl>
+    <w:lvl w:ilvl="8">
+      <w:start w:val="1"/>
+      <w:numFmt w:val="bullet"/>
+      <w:lvlText w:val="-"/>
+      <w:lvlJc w:val="left"/>
+      <w:pPr>
+        <w:ind w:left="10080" w:hanging="360"/>
+      </w:pPr>
+      <w:rPr>
+        <w:u w:val="none"/>
+      </w:rPr>
+    </w:lvl>
+  </w:abstractNum>
+  <w:abstractNum w:abstractNumId="14">
+    <w:lvl w:ilvl="0">
+      <w:start w:val="1"/>
+      <w:numFmt w:val="bullet"/>
+      <w:lvlText w:val="●"/>
+      <w:lvlJc w:val="left"/>
+      <w:pPr>
+        <w:ind w:left="720" w:hanging="360"/>
+      </w:pPr>
+      <w:rPr>
+        <w:u w:val="none"/>
+      </w:rPr>
+    </w:lvl>
+    <w:lvl w:ilvl="1">
+      <w:start w:val="1"/>
+      <w:numFmt w:val="bullet"/>
+      <w:lvlText w:val="○"/>
+      <w:lvlJc w:val="left"/>
+      <w:pPr>
+        <w:ind w:left="1440" w:hanging="360"/>
+      </w:pPr>
+      <w:rPr>
+        <w:u w:val="none"/>
+      </w:rPr>
+    </w:lvl>
+    <w:lvl w:ilvl="2">
+      <w:start w:val="1"/>
+      <w:numFmt w:val="bullet"/>
+      <w:lvlText w:val="■"/>
+      <w:lvlJc w:val="left"/>
+      <w:pPr>
+        <w:ind w:left="2160" w:hanging="360"/>
+      </w:pPr>
+      <w:rPr>
+        <w:u w:val="none"/>
+      </w:rPr>
+    </w:lvl>
+    <w:lvl w:ilvl="3">
+      <w:start w:val="1"/>
+      <w:numFmt w:val="bullet"/>
+      <w:lvlText w:val="●"/>
+      <w:lvlJc w:val="left"/>
+      <w:pPr>
+        <w:ind w:left="2880" w:hanging="360"/>
+      </w:pPr>
+      <w:rPr>
+        <w:u w:val="none"/>
+      </w:rPr>
+    </w:lvl>
+    <w:lvl w:ilvl="4">
+      <w:start w:val="1"/>
+      <w:numFmt w:val="bullet"/>
+      <w:lvlText w:val="○"/>
+      <w:lvlJc w:val="left"/>
+      <w:pPr>
+        <w:ind w:left="3600" w:hanging="360"/>
+      </w:pPr>
+      <w:rPr>
+        <w:u w:val="none"/>
+      </w:rPr>
+    </w:lvl>
+    <w:lvl w:ilvl="5">
+      <w:start w:val="1"/>
+      <w:numFmt w:val="bullet"/>
+      <w:lvlText w:val="■"/>
+      <w:lvlJc w:val="left"/>
+      <w:pPr>
+        <w:ind w:left="4320" w:hanging="360"/>
+      </w:pPr>
+      <w:rPr>
+        <w:u w:val="none"/>
+      </w:rPr>
+    </w:lvl>
+    <w:lvl w:ilvl="6">
+      <w:start w:val="1"/>
+      <w:numFmt w:val="bullet"/>
+      <w:lvlText w:val="●"/>
+      <w:lvlJc w:val="left"/>
+      <w:pPr>
+        <w:ind w:left="5040" w:hanging="360"/>
+      </w:pPr>
+      <w:rPr>
+        <w:u w:val="none"/>
+      </w:rPr>
+    </w:lvl>
+    <w:lvl w:ilvl="7">
+      <w:start w:val="1"/>
+      <w:numFmt w:val="bullet"/>
+      <w:lvlText w:val="○"/>
+      <w:lvlJc w:val="left"/>
+      <w:pPr>
+        <w:ind w:left="5760" w:hanging="360"/>
+      </w:pPr>
+      <w:rPr>
+        <w:u w:val="none"/>
+      </w:rPr>
+    </w:lvl>
+    <w:lvl w:ilvl="8">
+      <w:start w:val="1"/>
+      <w:numFmt w:val="bullet"/>
+      <w:lvlText w:val="■"/>
+      <w:lvlJc w:val="left"/>
+      <w:pPr>
+        <w:ind w:left="6480" w:hanging="360"/>
+      </w:pPr>
+      <w:rPr>
+        <w:u w:val="none"/>
+      </w:rPr>
+    </w:lvl>
+  </w:abstractNum>
+  <w:abstractNum w:abstractNumId="15">
+    <w:lvl w:ilvl="0">
+      <w:start w:val="1"/>
+      <w:numFmt w:val="bullet"/>
+      <w:lvlText w:val="-"/>
+      <w:lvlJc w:val="left"/>
+      <w:pPr>
+        <w:ind w:left="720" w:hanging="360"/>
+      </w:pPr>
+      <w:rPr>
+        <w:u w:val="none"/>
+      </w:rPr>
+    </w:lvl>
+    <w:lvl w:ilvl="1">
+      <w:start w:val="1"/>
+      <w:numFmt w:val="bullet"/>
+      <w:lvlText w:val="-"/>
+      <w:lvlJc w:val="left"/>
+      <w:pPr>
+        <w:ind w:left="1440" w:hanging="360"/>
+      </w:pPr>
+      <w:rPr>
+        <w:u w:val="none"/>
+      </w:rPr>
+    </w:lvl>
+    <w:lvl w:ilvl="2">
+      <w:start w:val="1"/>
+      <w:numFmt w:val="bullet"/>
+      <w:lvlText w:val="-"/>
+      <w:lvlJc w:val="left"/>
+      <w:pPr>
+        <w:ind w:left="2160" w:hanging="360"/>
+      </w:pPr>
+      <w:rPr>
+        <w:u w:val="none"/>
+      </w:rPr>
+    </w:lvl>
+    <w:lvl w:ilvl="3">
+      <w:start w:val="1"/>
+      <w:numFmt w:val="bullet"/>
+      <w:lvlText w:val="-"/>
+      <w:lvlJc w:val="left"/>
+      <w:pPr>
+        <w:ind w:left="2880" w:hanging="360"/>
+      </w:pPr>
+      <w:rPr>
+        <w:u w:val="none"/>
+      </w:rPr>
+    </w:lvl>
+    <w:lvl w:ilvl="4">
+      <w:start w:val="1"/>
+      <w:numFmt w:val="bullet"/>
+      <w:lvlText w:val="-"/>
+      <w:lvlJc w:val="left"/>
+      <w:pPr>
+        <w:ind w:left="3600" w:hanging="360"/>
+      </w:pPr>
+      <w:rPr>
+        <w:u w:val="none"/>
+      </w:rPr>
+    </w:lvl>
+    <w:lvl w:ilvl="5">
+      <w:start w:val="1"/>
+      <w:numFmt w:val="bullet"/>
+      <w:lvlText w:val="-"/>
+      <w:lvlJc w:val="left"/>
+      <w:pPr>
+        <w:ind w:left="4320" w:hanging="360"/>
+      </w:pPr>
+      <w:rPr>
+        <w:u w:val="none"/>
+      </w:rPr>
+    </w:lvl>
+    <w:lvl w:ilvl="6">
+      <w:start w:val="1"/>
+      <w:numFmt w:val="bullet"/>
+      <w:lvlText w:val="-"/>
+      <w:lvlJc w:val="left"/>
+      <w:pPr>
+        <w:ind w:left="5040" w:hanging="360"/>
+      </w:pPr>
+      <w:rPr>
+        <w:u w:val="none"/>
+      </w:rPr>
+    </w:lvl>
+    <w:lvl w:ilvl="7">
+      <w:start w:val="1"/>
+      <w:numFmt w:val="bullet"/>
+      <w:lvlText w:val="-"/>
+      <w:lvlJc w:val="left"/>
+      <w:pPr>
+        <w:ind w:left="5760" w:hanging="360"/>
+      </w:pPr>
+      <w:rPr>
+        <w:u w:val="none"/>
+      </w:rPr>
+    </w:lvl>
+    <w:lvl w:ilvl="8">
+      <w:start w:val="1"/>
+      <w:numFmt w:val="bullet"/>
+      <w:lvlText w:val="-"/>
+      <w:lvlJc w:val="left"/>
+      <w:pPr>
+        <w:ind w:left="6480" w:hanging="360"/>
+      </w:pPr>
+      <w:rPr>
+        <w:u w:val="none"/>
+      </w:rPr>
+    </w:lvl>
+  </w:abstractNum>
+  <w:abstractNum w:abstractNumId="16">
+    <w:lvl w:ilvl="0">
+      <w:start w:val="1"/>
+      <w:numFmt w:val="bullet"/>
+      <w:lvlText w:val="+"/>
+      <w:lvlJc w:val="left"/>
+      <w:pPr>
+        <w:ind w:left="720" w:hanging="360"/>
+      </w:pPr>
+      <w:rPr>
+        <w:u w:val="none"/>
+      </w:rPr>
+    </w:lvl>
+    <w:lvl w:ilvl="1">
+      <w:start w:val="1"/>
+      <w:numFmt w:val="bullet"/>
+      <w:lvlText w:val="+"/>
+      <w:lvlJc w:val="left"/>
+      <w:pPr>
+        <w:ind w:left="1440" w:hanging="360"/>
+      </w:pPr>
+      <w:rPr>
+        <w:u w:val="none"/>
+      </w:rPr>
+    </w:lvl>
+    <w:lvl w:ilvl="2">
+      <w:start w:val="1"/>
+      <w:numFmt w:val="bullet"/>
+      <w:lvlText w:val="+"/>
+      <w:lvlJc w:val="left"/>
+      <w:pPr>
+        <w:ind w:left="2160" w:hanging="360"/>
+      </w:pPr>
+      <w:rPr>
+        <w:u w:val="none"/>
+      </w:rPr>
+    </w:lvl>
+    <w:lvl w:ilvl="3">
+      <w:start w:val="1"/>
+      <w:numFmt w:val="bullet"/>
+      <w:lvlText w:val="+"/>
+      <w:lvlJc w:val="left"/>
+      <w:pPr>
+        <w:ind w:left="2880" w:hanging="360"/>
+      </w:pPr>
+      <w:rPr>
+        <w:u w:val="none"/>
+      </w:rPr>
+    </w:lvl>
+    <w:lvl w:ilvl="4">
+      <w:start w:val="1"/>
+      <w:numFmt w:val="bullet"/>
+      <w:lvlText w:val="+"/>
+      <w:lvlJc w:val="left"/>
+      <w:pPr>
+        <w:ind w:left="3600" w:hanging="360"/>
+      </w:pPr>
+      <w:rPr>
+        <w:u w:val="none"/>
+      </w:rPr>
+    </w:lvl>
+    <w:lvl w:ilvl="5">
+      <w:start w:val="1"/>
+      <w:numFmt w:val="bullet"/>
+      <w:lvlText w:val="+"/>
+      <w:lvlJc w:val="left"/>
+      <w:pPr>
+        <w:ind w:left="4320" w:hanging="360"/>
+      </w:pPr>
+      <w:rPr>
+        <w:u w:val="none"/>
+      </w:rPr>
+    </w:lvl>
+    <w:lvl w:ilvl="6">
+      <w:start w:val="1"/>
+      <w:numFmt w:val="bullet"/>
+      <w:lvlText w:val="+"/>
+      <w:lvlJc w:val="left"/>
+      <w:pPr>
+        <w:ind w:left="5040" w:hanging="360"/>
+      </w:pPr>
+      <w:rPr>
+        <w:u w:val="none"/>
+      </w:rPr>
+    </w:lvl>
+    <w:lvl w:ilvl="7">
+      <w:start w:val="1"/>
+      <w:numFmt w:val="bullet"/>
+      <w:lvlText w:val="+"/>
+      <w:lvlJc w:val="left"/>
+      <w:pPr>
+        <w:ind w:left="5760" w:hanging="360"/>
+      </w:pPr>
+      <w:rPr>
+        <w:u w:val="none"/>
+      </w:rPr>
+    </w:lvl>
+    <w:lvl w:ilvl="8">
+      <w:start w:val="1"/>
+      <w:numFmt w:val="bullet"/>
+      <w:lvlText w:val="+"/>
+      <w:lvlJc w:val="left"/>
+      <w:pPr>
+        <w:ind w:left="6480" w:hanging="360"/>
+      </w:pPr>
+      <w:rPr>
+        <w:u w:val="none"/>
+      </w:rPr>
+    </w:lvl>
+  </w:abstractNum>
+  <w:abstractNum w:abstractNumId="17">
+    <w:lvl w:ilvl="0">
+      <w:start w:val="1"/>
+      <w:numFmt w:val="bullet"/>
+      <w:lvlText w:val="+"/>
+      <w:lvlJc w:val="left"/>
+      <w:pPr>
+        <w:ind w:left="720" w:hanging="360"/>
+      </w:pPr>
+      <w:rPr>
+        <w:u w:val="none"/>
+      </w:rPr>
+    </w:lvl>
+    <w:lvl w:ilvl="1">
+      <w:start w:val="1"/>
+      <w:numFmt w:val="bullet"/>
+      <w:lvlText w:val="+"/>
+      <w:lvlJc w:val="left"/>
+      <w:pPr>
+        <w:ind w:left="1440" w:hanging="360"/>
+      </w:pPr>
+      <w:rPr>
+        <w:u w:val="none"/>
+      </w:rPr>
+    </w:lvl>
+    <w:lvl w:ilvl="2">
+      <w:start w:val="1"/>
+      <w:numFmt w:val="bullet"/>
+      <w:lvlText w:val="+"/>
+      <w:lvlJc w:val="left"/>
+      <w:pPr>
+        <w:ind w:left="2160" w:hanging="360"/>
+      </w:pPr>
+      <w:rPr>
+        <w:u w:val="none"/>
+      </w:rPr>
+    </w:lvl>
+    <w:lvl w:ilvl="3">
+      <w:start w:val="1"/>
+      <w:numFmt w:val="bullet"/>
+      <w:lvlText w:val="+"/>
+      <w:lvlJc w:val="left"/>
+      <w:pPr>
+        <w:ind w:left="2880" w:hanging="360"/>
+      </w:pPr>
+      <w:rPr>
+        <w:u w:val="none"/>
+      </w:rPr>
+    </w:lvl>
+    <w:lvl w:ilvl="4">
+      <w:start w:val="1"/>
+      <w:numFmt w:val="bullet"/>
+      <w:lvlText w:val="+"/>
+      <w:lvlJc w:val="left"/>
+      <w:pPr>
+        <w:ind w:left="3600" w:hanging="360"/>
+      </w:pPr>
+      <w:rPr>
+        <w:u w:val="none"/>
+      </w:rPr>
+    </w:lvl>
+    <w:lvl w:ilvl="5">
+      <w:start w:val="1"/>
+      <w:numFmt w:val="bullet"/>
+      <w:lvlText w:val="+"/>
+      <w:lvlJc w:val="left"/>
+      <w:pPr>
+        <w:ind w:left="4320" w:hanging="360"/>
+      </w:pPr>
+      <w:rPr>
+        <w:u w:val="none"/>
+      </w:rPr>
+    </w:lvl>
+    <w:lvl w:ilvl="6">
+      <w:start w:val="1"/>
+      <w:numFmt w:val="bullet"/>
+      <w:lvlText w:val="+"/>
+      <w:lvlJc w:val="left"/>
+      <w:pPr>
+        <w:ind w:left="5040" w:hanging="360"/>
+      </w:pPr>
+      <w:rPr>
+        <w:u w:val="none"/>
+      </w:rPr>
+    </w:lvl>
+    <w:lvl w:ilvl="7">
+      <w:start w:val="1"/>
+      <w:numFmt w:val="bullet"/>
+      <w:lvlText w:val="+"/>
+      <w:lvlJc w:val="left"/>
+      <w:pPr>
+        <w:ind w:left="5760" w:hanging="360"/>
+      </w:pPr>
+      <w:rPr>
+        <w:u w:val="none"/>
+      </w:rPr>
+    </w:lvl>
+    <w:lvl w:ilvl="8">
+      <w:start w:val="1"/>
+      <w:numFmt w:val="bullet"/>
+      <w:lvlText w:val="+"/>
+      <w:lvlJc w:val="left"/>
+      <w:pPr>
+        <w:ind w:left="6480" w:hanging="360"/>
+      </w:pPr>
+      <w:rPr>
+        <w:u w:val="none"/>
+      </w:rPr>
+    </w:lvl>
+  </w:abstractNum>
+  <w:abstractNum w:abstractNumId="18">
+    <w:lvl w:ilvl="0">
+      <w:start w:val="1"/>
+      <w:numFmt w:val="bullet"/>
+      <w:lvlText w:val="●"/>
+      <w:lvlJc w:val="left"/>
+      <w:pPr>
+        <w:ind w:left="720" w:hanging="360"/>
+      </w:pPr>
+      <w:rPr>
+        <w:u w:val="none"/>
+      </w:rPr>
+    </w:lvl>
+    <w:lvl w:ilvl="1">
+      <w:start w:val="1"/>
+      <w:numFmt w:val="bullet"/>
+      <w:lvlText w:val="○"/>
+      <w:lvlJc w:val="left"/>
+      <w:pPr>
+        <w:ind w:left="1440" w:hanging="360"/>
+      </w:pPr>
+      <w:rPr>
+        <w:u w:val="none"/>
+      </w:rPr>
+    </w:lvl>
+    <w:lvl w:ilvl="2">
+      <w:start w:val="1"/>
+      <w:numFmt w:val="bullet"/>
+      <w:lvlText w:val="■"/>
+      <w:lvlJc w:val="left"/>
+      <w:pPr>
+        <w:ind w:left="2160" w:hanging="360"/>
+      </w:pPr>
+      <w:rPr>
+        <w:u w:val="none"/>
+      </w:rPr>
+    </w:lvl>
+    <w:lvl w:ilvl="3">
+      <w:start w:val="1"/>
+      <w:numFmt w:val="bullet"/>
+      <w:lvlText w:val="●"/>
+      <w:lvlJc w:val="left"/>
+      <w:pPr>
+        <w:ind w:left="2880" w:hanging="360"/>
+      </w:pPr>
+      <w:rPr>
+        <w:u w:val="none"/>
+      </w:rPr>
+    </w:lvl>
+    <w:lvl w:ilvl="4">
+      <w:start w:val="1"/>
+      <w:numFmt w:val="bullet"/>
+      <w:lvlText w:val="○"/>
+      <w:lvlJc w:val="left"/>
+      <w:pPr>
+        <w:ind w:left="3600" w:hanging="360"/>
+      </w:pPr>
+      <w:rPr>
+        <w:u w:val="none"/>
+      </w:rPr>
+    </w:lvl>
+    <w:lvl w:ilvl="5">
+      <w:start w:val="1"/>
+      <w:numFmt w:val="bullet"/>
+      <w:lvlText w:val="■"/>
+      <w:lvlJc w:val="left"/>
+      <w:pPr>
+        <w:ind w:left="4320" w:hanging="360"/>
+      </w:pPr>
+      <w:rPr>
+        <w:u w:val="none"/>
+      </w:rPr>
+    </w:lvl>
+    <w:lvl w:ilvl="6">
+      <w:start w:val="1"/>
+      <w:numFmt w:val="bullet"/>
+      <w:lvlText w:val="●"/>
+      <w:lvlJc w:val="left"/>
+      <w:pPr>
+        <w:ind w:left="5040" w:hanging="360"/>
+      </w:pPr>
+      <w:rPr>
+        <w:u w:val="none"/>
+      </w:rPr>
+    </w:lvl>
+    <w:lvl w:ilvl="7">
+      <w:start w:val="1"/>
+      <w:numFmt w:val="bullet"/>
+      <w:lvlText w:val="○"/>
+      <w:lvlJc w:val="left"/>
+      <w:pPr>
+        <w:ind w:left="5760" w:hanging="360"/>
+      </w:pPr>
+      <w:rPr>
+        <w:u w:val="none"/>
+      </w:rPr>
+    </w:lvl>
+    <w:lvl w:ilvl="8">
+      <w:start w:val="1"/>
+      <w:numFmt w:val="bullet"/>
+      <w:lvlText w:val="■"/>
+      <w:lvlJc w:val="left"/>
+      <w:pPr>
+        <w:ind w:left="6480" w:hanging="360"/>
+      </w:pPr>
+      <w:rPr>
+        <w:u w:val="none"/>
+      </w:rPr>
+    </w:lvl>
+  </w:abstractNum>
+  <w:abstractNum w:abstractNumId="19">
+    <w:lvl w:ilvl="0">
+      <w:start w:val="1"/>
+      <w:numFmt w:val="bullet"/>
+      <w:lvlText w:val="-"/>
+      <w:lvlJc w:val="left"/>
+      <w:pPr>
+        <w:ind w:left="4320" w:hanging="360"/>
+      </w:pPr>
+      <w:rPr>
+        <w:u w:val="none"/>
+      </w:rPr>
+    </w:lvl>
+    <w:lvl w:ilvl="1">
+      <w:start w:val="1"/>
+      <w:numFmt w:val="bullet"/>
+      <w:lvlText w:val="-"/>
+      <w:lvlJc w:val="left"/>
+      <w:pPr>
+        <w:ind w:left="5040" w:hanging="360"/>
+      </w:pPr>
+      <w:rPr>
+        <w:u w:val="none"/>
+      </w:rPr>
+    </w:lvl>
+    <w:lvl w:ilvl="2">
+      <w:start w:val="1"/>
+      <w:numFmt w:val="bullet"/>
+      <w:lvlText w:val="-"/>
+      <w:lvlJc w:val="left"/>
+      <w:pPr>
+        <w:ind w:left="5760" w:hanging="360"/>
+      </w:pPr>
+      <w:rPr>
+        <w:u w:val="none"/>
+      </w:rPr>
+    </w:lvl>
+    <w:lvl w:ilvl="3">
+      <w:start w:val="1"/>
+      <w:numFmt w:val="bullet"/>
+      <w:lvlText w:val="-"/>
+      <w:lvlJc w:val="left"/>
+      <w:pPr>
+        <w:ind w:left="6480" w:hanging="360"/>
+      </w:pPr>
+      <w:rPr>
+        <w:u w:val="none"/>
+      </w:rPr>
+    </w:lvl>
+    <w:lvl w:ilvl="4">
+      <w:start w:val="1"/>
+      <w:numFmt w:val="bullet"/>
+      <w:lvlText w:val="-"/>
+      <w:lvlJc w:val="left"/>
+      <w:pPr>
+        <w:ind w:left="7200" w:hanging="360"/>
+      </w:pPr>
+      <w:rPr>
+        <w:u w:val="none"/>
+      </w:rPr>
+    </w:lvl>
+    <w:lvl w:ilvl="5">
+      <w:start w:val="1"/>
+      <w:numFmt w:val="bullet"/>
+      <w:lvlText w:val="-"/>
+      <w:lvlJc w:val="left"/>
+      <w:pPr>
+        <w:ind w:left="7920" w:hanging="360"/>
+      </w:pPr>
+      <w:rPr>
+        <w:u w:val="none"/>
+      </w:rPr>
+    </w:lvl>
+    <w:lvl w:ilvl="6">
+      <w:start w:val="1"/>
+      <w:numFmt w:val="bullet"/>
+      <w:lvlText w:val="-"/>
+      <w:lvlJc w:val="left"/>
+      <w:pPr>
+        <w:ind w:left="8640" w:hanging="360"/>
+      </w:pPr>
+      <w:rPr>
+        <w:u w:val="none"/>
+      </w:rPr>
+    </w:lvl>
+    <w:lvl w:ilvl="7">
+      <w:start w:val="1"/>
+      <w:numFmt w:val="bullet"/>
+      <w:lvlText w:val="-"/>
+      <w:lvlJc w:val="left"/>
+      <w:pPr>
+        <w:ind w:left="9360" w:hanging="360"/>
+      </w:pPr>
+      <w:rPr>
+        <w:u w:val="none"/>
+      </w:rPr>
+    </w:lvl>
+    <w:lvl w:ilvl="8">
+      <w:start w:val="1"/>
+      <w:numFmt w:val="bullet"/>
+      <w:lvlText w:val="-"/>
+      <w:lvlJc w:val="left"/>
+      <w:pPr>
+        <w:ind w:left="10080" w:hanging="360"/>
+      </w:pPr>
+      <w:rPr>
+        <w:u w:val="none"/>
+      </w:rPr>
+    </w:lvl>
+  </w:abstractNum>
+  <w:abstractNum w:abstractNumId="20">
+    <w:lvl w:ilvl="0">
+      <w:start w:val="1"/>
+      <w:numFmt w:val="bullet"/>
+      <w:lvlText w:val="-"/>
+      <w:lvlJc w:val="left"/>
+      <w:pPr>
+        <w:ind w:left="4320" w:hanging="360"/>
+      </w:pPr>
+      <w:rPr>
+        <w:u w:val="none"/>
+      </w:rPr>
+    </w:lvl>
+    <w:lvl w:ilvl="1">
+      <w:start w:val="1"/>
+      <w:numFmt w:val="bullet"/>
+      <w:lvlText w:val="-"/>
+      <w:lvlJc w:val="left"/>
+      <w:pPr>
+        <w:ind w:left="5040" w:hanging="360"/>
+      </w:pPr>
+      <w:rPr>
+        <w:u w:val="none"/>
+      </w:rPr>
+    </w:lvl>
+    <w:lvl w:ilvl="2">
+      <w:start w:val="1"/>
+      <w:numFmt w:val="bullet"/>
+      <w:lvlText w:val="-"/>
+      <w:lvlJc w:val="left"/>
+      <w:pPr>
+        <w:ind w:left="5760" w:hanging="360"/>
+      </w:pPr>
+      <w:rPr>
+        <w:u w:val="none"/>
+      </w:rPr>
+    </w:lvl>
+    <w:lvl w:ilvl="3">
+      <w:start w:val="1"/>
+      <w:numFmt w:val="bullet"/>
+      <w:lvlText w:val="-"/>
+      <w:lvlJc w:val="left"/>
+      <w:pPr>
+        <w:ind w:left="6480" w:hanging="360"/>
+      </w:pPr>
+      <w:rPr>
+        <w:u w:val="none"/>
+      </w:rPr>
+    </w:lvl>
+    <w:lvl w:ilvl="4">
+      <w:start w:val="1"/>
+      <w:numFmt w:val="bullet"/>
+      <w:lvlText w:val="-"/>
+      <w:lvlJc w:val="left"/>
+      <w:pPr>
+        <w:ind w:left="7200" w:hanging="360"/>
+      </w:pPr>
+      <w:rPr>
+        <w:u w:val="none"/>
+      </w:rPr>
+    </w:lvl>
+    <w:lvl w:ilvl="5">
+      <w:start w:val="1"/>
+      <w:numFmt w:val="bullet"/>
+      <w:lvlText w:val="-"/>
+      <w:lvlJc w:val="left"/>
+      <w:pPr>
+        <w:ind w:left="7920" w:hanging="360"/>
+      </w:pPr>
+      <w:rPr>
+        <w:u w:val="none"/>
+      </w:rPr>
+    </w:lvl>
+    <w:lvl w:ilvl="6">
+      <w:start w:val="1"/>
+      <w:numFmt w:val="bullet"/>
+      <w:lvlText w:val="-"/>
+      <w:lvlJc w:val="left"/>
+      <w:pPr>
+        <w:ind w:left="8640" w:hanging="360"/>
+      </w:pPr>
+      <w:rPr>
+        <w:u w:val="none"/>
+      </w:rPr>
+    </w:lvl>
+    <w:lvl w:ilvl="7">
+      <w:start w:val="1"/>
+      <w:numFmt w:val="bullet"/>
+      <w:lvlText w:val="-"/>
+      <w:lvlJc w:val="left"/>
+      <w:pPr>
+        <w:ind w:left="9360" w:hanging="360"/>
+      </w:pPr>
+      <w:rPr>
+        <w:u w:val="none"/>
+      </w:rPr>
+    </w:lvl>
+    <w:lvl w:ilvl="8">
+      <w:start w:val="1"/>
+      <w:numFmt w:val="bullet"/>
+      <w:lvlText w:val="-"/>
+      <w:lvlJc w:val="left"/>
+      <w:pPr>
+        <w:ind w:left="10080" w:hanging="360"/>
+      </w:pPr>
+      <w:rPr>
+        <w:u w:val="none"/>
+      </w:rPr>
+    </w:lvl>
+  </w:abstractNum>
+  <w:abstractNum w:abstractNumId="21">
+    <w:lvl w:ilvl="0">
+      <w:start w:val="1"/>
+      <w:numFmt w:val="bullet"/>
+      <w:lvlText w:val="+"/>
+      <w:lvlJc w:val="left"/>
+      <w:pPr>
+        <w:ind w:left="720" w:hanging="360"/>
+      </w:pPr>
+      <w:rPr>
+        <w:u w:val="none"/>
+      </w:rPr>
+    </w:lvl>
+    <w:lvl w:ilvl="1">
+      <w:start w:val="1"/>
+      <w:numFmt w:val="bullet"/>
+      <w:lvlText w:val="+"/>
+      <w:lvlJc w:val="left"/>
+      <w:pPr>
+        <w:ind w:left="1440" w:hanging="360"/>
+      </w:pPr>
+      <w:rPr>
+        <w:u w:val="none"/>
+      </w:rPr>
+    </w:lvl>
+    <w:lvl w:ilvl="2">
+      <w:start w:val="1"/>
+      <w:numFmt w:val="bullet"/>
+      <w:lvlText w:val="+"/>
+      <w:lvlJc w:val="left"/>
+      <w:pPr>
+        <w:ind w:left="2160" w:hanging="360"/>
+      </w:pPr>
+      <w:rPr>
+        <w:u w:val="none"/>
+      </w:rPr>
+    </w:lvl>
+    <w:lvl w:ilvl="3">
+      <w:start w:val="1"/>
+      <w:numFmt w:val="bullet"/>
+      <w:lvlText w:val="+"/>
+      <w:lvlJc w:val="left"/>
+      <w:pPr>
+        <w:ind w:left="2880" w:hanging="360"/>
+      </w:pPr>
+      <w:rPr>
+        <w:u w:val="none"/>
+      </w:rPr>
+    </w:lvl>
+    <w:lvl w:ilvl="4">
+      <w:start w:val="1"/>
+      <w:numFmt w:val="bullet"/>
+      <w:lvlText w:val="+"/>
+      <w:lvlJc w:val="left"/>
+      <w:pPr>
+        <w:ind w:left="3600" w:hanging="360"/>
+      </w:pPr>
+      <w:rPr>
+        <w:u w:val="none"/>
+      </w:rPr>
+    </w:lvl>
+    <w:lvl w:ilvl="5">
+      <w:start w:val="1"/>
+      <w:numFmt w:val="bullet"/>
+      <w:lvlText w:val="+"/>
+      <w:lvlJc w:val="left"/>
+      <w:pPr>
+        <w:ind w:left="4320" w:hanging="360"/>
+      </w:pPr>
+      <w:rPr>
+        <w:u w:val="none"/>
+      </w:rPr>
+    </w:lvl>
+    <w:lvl w:ilvl="6">
+      <w:start w:val="1"/>
+      <w:numFmt w:val="bullet"/>
+      <w:lvlText w:val="+"/>
+      <w:lvlJc w:val="left"/>
+      <w:pPr>
+        <w:ind w:left="5040" w:hanging="360"/>
+      </w:pPr>
+      <w:rPr>
+        <w:u w:val="none"/>
+      </w:rPr>
+    </w:lvl>
+    <w:lvl w:ilvl="7">
+      <w:start w:val="1"/>
+      <w:numFmt w:val="bullet"/>
+      <w:lvlText w:val="+"/>
+      <w:lvlJc w:val="left"/>
+      <w:pPr>
+        <w:ind w:left="5760" w:hanging="360"/>
+      </w:pPr>
+      <w:rPr>
+        <w:u w:val="none"/>
+      </w:rPr>
+    </w:lvl>
+    <w:lvl w:ilvl="8">
+      <w:start w:val="1"/>
+      <w:numFmt w:val="bullet"/>
+      <w:lvlText w:val="+"/>
+      <w:lvlJc w:val="left"/>
+      <w:pPr>
+        <w:ind w:left="6480" w:hanging="360"/>
+      </w:pPr>
+      <w:rPr>
+        <w:u w:val="none"/>
+      </w:rPr>
+    </w:lvl>
+  </w:abstractNum>
+  <w:abstractNum w:abstractNumId="22">
+    <w:lvl w:ilvl="0">
+      <w:start w:val="1"/>
+      <w:numFmt w:val="bullet"/>
+      <w:lvlText w:val="-"/>
+      <w:lvlJc w:val="left"/>
+      <w:pPr>
+        <w:ind w:left="1440" w:hanging="360"/>
+      </w:pPr>
+      <w:rPr>
+        <w:u w:val="none"/>
+      </w:rPr>
+    </w:lvl>
+    <w:lvl w:ilvl="1">
+      <w:start w:val="1"/>
+      <w:numFmt w:val="bullet"/>
+      <w:lvlText w:val="-"/>
+      <w:lvlJc w:val="left"/>
+      <w:pPr>
+        <w:ind w:left="2160" w:hanging="360"/>
+      </w:pPr>
+      <w:rPr>
+        <w:u w:val="none"/>
+      </w:rPr>
+    </w:lvl>
+    <w:lvl w:ilvl="2">
+      <w:start w:val="1"/>
+      <w:numFmt w:val="bullet"/>
+      <w:lvlText w:val="-"/>
+      <w:lvlJc w:val="left"/>
+      <w:pPr>
+        <w:ind w:left="2880" w:hanging="360"/>
+      </w:pPr>
+      <w:rPr>
+        <w:u w:val="none"/>
+      </w:rPr>
+    </w:lvl>
+    <w:lvl w:ilvl="3">
+      <w:start w:val="1"/>
+      <w:numFmt w:val="bullet"/>
+      <w:lvlText w:val="-"/>
+      <w:lvlJc w:val="left"/>
+      <w:pPr>
+        <w:ind w:left="3600" w:hanging="360"/>
+      </w:pPr>
+      <w:rPr>
+        <w:u w:val="none"/>
+      </w:rPr>
+    </w:lvl>
+    <w:lvl w:ilvl="4">
+      <w:start w:val="1"/>
+      <w:numFmt w:val="bullet"/>
+      <w:lvlText w:val="-"/>
+      <w:lvlJc w:val="left"/>
+      <w:pPr>
+        <w:ind w:left="4320" w:hanging="360"/>
+      </w:pPr>
+      <w:rPr>
+        <w:u w:val="none"/>
+      </w:rPr>
+    </w:lvl>
+    <w:lvl w:ilvl="5">
+      <w:start w:val="1"/>
+      <w:numFmt w:val="bullet"/>
+      <w:lvlText w:val="-"/>
+      <w:lvlJc w:val="left"/>
+      <w:pPr>
+        <w:ind w:left="5040" w:hanging="360"/>
+      </w:pPr>
+      <w:rPr>
+        <w:u w:val="none"/>
+      </w:rPr>
+    </w:lvl>
+    <w:lvl w:ilvl="6">
+      <w:start w:val="1"/>
+      <w:numFmt w:val="bullet"/>
+      <w:lvlText w:val="-"/>
+      <w:lvlJc w:val="left"/>
+      <w:pPr>
+        <w:ind w:left="5760" w:hanging="360"/>
+      </w:pPr>
+      <w:rPr>
+        <w:u w:val="none"/>
+      </w:rPr>
+    </w:lvl>
+    <w:lvl w:ilvl="7">
+      <w:start w:val="1"/>
+      <w:numFmt w:val="bullet"/>
+      <w:lvlText w:val="-"/>
+      <w:lvlJc w:val="left"/>
+      <w:pPr>
+        <w:ind w:left="6480" w:hanging="360"/>
+      </w:pPr>
+      <w:rPr>
+        <w:u w:val="none"/>
+      </w:rPr>
+    </w:lvl>
+    <w:lvl w:ilvl="8">
+      <w:start w:val="1"/>
+      <w:numFmt w:val="bullet"/>
+      <w:lvlText w:val="-"/>
+      <w:lvlJc w:val="left"/>
+      <w:pPr>
+        <w:ind w:left="7200" w:hanging="360"/>
+      </w:pPr>
+      <w:rPr>
+        <w:u w:val="none"/>
+      </w:rPr>
+    </w:lvl>
+  </w:abstractNum>
+  <w:abstractNum w:abstractNumId="23">
     <w:lvl w:ilvl="0">
       <w:start w:val="1"/>
       <w:numFmt w:val="bullet"/>
@@ -13275,6 +18459,51 @@
   </w:num>
   <w:num w:numId="8">
     <w:abstractNumId w:val="8"/>
+  </w:num>
+  <w:num w:numId="9">
+    <w:abstractNumId w:val="9"/>
+  </w:num>
+  <w:num w:numId="10">
+    <w:abstractNumId w:val="10"/>
+  </w:num>
+  <w:num w:numId="11">
+    <w:abstractNumId w:val="11"/>
+  </w:num>
+  <w:num w:numId="12">
+    <w:abstractNumId w:val="12"/>
+  </w:num>
+  <w:num w:numId="13">
+    <w:abstractNumId w:val="13"/>
+  </w:num>
+  <w:num w:numId="14">
+    <w:abstractNumId w:val="14"/>
+  </w:num>
+  <w:num w:numId="15">
+    <w:abstractNumId w:val="15"/>
+  </w:num>
+  <w:num w:numId="16">
+    <w:abstractNumId w:val="16"/>
+  </w:num>
+  <w:num w:numId="17">
+    <w:abstractNumId w:val="17"/>
+  </w:num>
+  <w:num w:numId="18">
+    <w:abstractNumId w:val="18"/>
+  </w:num>
+  <w:num w:numId="19">
+    <w:abstractNumId w:val="19"/>
+  </w:num>
+  <w:num w:numId="20">
+    <w:abstractNumId w:val="20"/>
+  </w:num>
+  <w:num w:numId="21">
+    <w:abstractNumId w:val="21"/>
+  </w:num>
+  <w:num w:numId="22">
+    <w:abstractNumId w:val="22"/>
+  </w:num>
+  <w:num w:numId="23">
+    <w:abstractNumId w:val="23"/>
   </w:num>
 </w:numbering>
 </file>
@@ -13538,6 +18767,84 @@
     </w:tblPr>
   </w:style>
   <w:style w:type="table" w:styleId="Table7">
+    <w:basedOn w:val="TableNormal"/>
+    <w:tblPr>
+      <w:tblStyleRowBandSize w:val="1"/>
+      <w:tblStyleColBandSize w:val="1"/>
+      <w:tblCellMar>
+        <w:top w:w="100.0" w:type="dxa"/>
+        <w:left w:w="100.0" w:type="dxa"/>
+        <w:bottom w:w="100.0" w:type="dxa"/>
+        <w:right w:w="100.0" w:type="dxa"/>
+      </w:tblCellMar>
+    </w:tblPr>
+  </w:style>
+  <w:style w:type="table" w:styleId="Table8">
+    <w:basedOn w:val="TableNormal"/>
+    <w:tblPr>
+      <w:tblStyleRowBandSize w:val="1"/>
+      <w:tblStyleColBandSize w:val="1"/>
+      <w:tblCellMar>
+        <w:top w:w="100.0" w:type="dxa"/>
+        <w:left w:w="100.0" w:type="dxa"/>
+        <w:bottom w:w="100.0" w:type="dxa"/>
+        <w:right w:w="100.0" w:type="dxa"/>
+      </w:tblCellMar>
+    </w:tblPr>
+  </w:style>
+  <w:style w:type="table" w:styleId="Table9">
+    <w:basedOn w:val="TableNormal"/>
+    <w:tblPr>
+      <w:tblStyleRowBandSize w:val="1"/>
+      <w:tblStyleColBandSize w:val="1"/>
+      <w:tblCellMar>
+        <w:top w:w="100.0" w:type="dxa"/>
+        <w:left w:w="100.0" w:type="dxa"/>
+        <w:bottom w:w="100.0" w:type="dxa"/>
+        <w:right w:w="100.0" w:type="dxa"/>
+      </w:tblCellMar>
+    </w:tblPr>
+  </w:style>
+  <w:style w:type="table" w:styleId="Table10">
+    <w:basedOn w:val="TableNormal"/>
+    <w:tblPr>
+      <w:tblStyleRowBandSize w:val="1"/>
+      <w:tblStyleColBandSize w:val="1"/>
+      <w:tblCellMar>
+        <w:top w:w="100.0" w:type="dxa"/>
+        <w:left w:w="100.0" w:type="dxa"/>
+        <w:bottom w:w="100.0" w:type="dxa"/>
+        <w:right w:w="100.0" w:type="dxa"/>
+      </w:tblCellMar>
+    </w:tblPr>
+  </w:style>
+  <w:style w:type="table" w:styleId="Table11">
+    <w:basedOn w:val="TableNormal"/>
+    <w:tblPr>
+      <w:tblStyleRowBandSize w:val="1"/>
+      <w:tblStyleColBandSize w:val="1"/>
+      <w:tblCellMar>
+        <w:top w:w="100.0" w:type="dxa"/>
+        <w:left w:w="100.0" w:type="dxa"/>
+        <w:bottom w:w="100.0" w:type="dxa"/>
+        <w:right w:w="100.0" w:type="dxa"/>
+      </w:tblCellMar>
+    </w:tblPr>
+  </w:style>
+  <w:style w:type="table" w:styleId="Table12">
+    <w:basedOn w:val="TableNormal"/>
+    <w:tblPr>
+      <w:tblStyleRowBandSize w:val="1"/>
+      <w:tblStyleColBandSize w:val="1"/>
+      <w:tblCellMar>
+        <w:top w:w="100.0" w:type="dxa"/>
+        <w:left w:w="100.0" w:type="dxa"/>
+        <w:bottom w:w="100.0" w:type="dxa"/>
+        <w:right w:w="100.0" w:type="dxa"/>
+      </w:tblCellMar>
+    </w:tblPr>
+  </w:style>
+  <w:style w:type="table" w:styleId="Table13">
     <w:basedOn w:val="TableNormal"/>
     <w:tblPr>
       <w:tblStyleRowBandSize w:val="1"/>

--- a/Documentos/Planes/SACNS-PGC.docx
+++ b/Documentos/Planes/SACNS-PGC.docx
@@ -24,12 +24,12 @@
           <wp:inline distB="114300" distT="114300" distL="114300" distR="114300">
             <wp:extent cx="3756713" cy="3756713"/>
             <wp:effectExtent b="0" l="0" r="0" t="0"/>
-            <wp:docPr id="4" name="image3.png"/>
+            <wp:docPr id="4" name="image2.png"/>
             <a:graphic>
               <a:graphicData uri="http://schemas.openxmlformats.org/drawingml/2006/picture">
                 <pic:pic>
                   <pic:nvPicPr>
-                    <pic:cNvPr id="0" name="image3.png"/>
+                    <pic:cNvPr id="0" name="image2.png"/>
                     <pic:cNvPicPr preferRelativeResize="0"/>
                   </pic:nvPicPr>
                   <pic:blipFill>
@@ -612,14 +612,14 @@
       </w:tblPr>
       <w:tblGrid>
         <w:gridCol w:w="1335"/>
-        <w:gridCol w:w="3960"/>
-        <w:gridCol w:w="3030"/>
+        <w:gridCol w:w="4125"/>
+        <w:gridCol w:w="2865"/>
         <w:gridCol w:w="2160"/>
         <w:tblGridChange w:id="0">
           <w:tblGrid>
             <w:gridCol w:w="1335"/>
-            <w:gridCol w:w="3960"/>
-            <w:gridCol w:w="3030"/>
+            <w:gridCol w:w="4125"/>
+            <w:gridCol w:w="2865"/>
             <w:gridCol w:w="2160"/>
           </w:tblGrid>
         </w:tblGridChange>
@@ -1266,7 +1266,7 @@
                 <w:szCs w:val="26"/>
                 <w:rtl w:val="0"/>
               </w:rPr>
-              <w:t xml:space="preserve">Se realizaron cambios generales en la descripcion de los diferentes apartados del Plan de la gestion de la configuracion, ademas se añadio el logo de la empresa a la caratula</w:t>
+              <w:t xml:space="preserve">Se realizaron cambios generales en la descripción de los diferentes apartados del Plan de la gestión de la configuración, además se añadió el logo de la empresa a la carátula</w:t>
             </w:r>
           </w:p>
         </w:tc>
@@ -1341,8 +1341,12 @@
             </w:pPr>
             <w:r>
               <w:rPr>
-                <w:rtl w:val="0"/>
-              </w:rPr>
+                <w:color w:val="073763"/>
+                <w:sz w:val="26"/>
+                <w:szCs w:val="26"/>
+                <w:rtl w:val="0"/>
+              </w:rPr>
+              <w:t xml:space="preserve">2.0</w:t>
             </w:r>
           </w:p>
         </w:tc>
@@ -1364,8 +1368,8 @@
           </w:tcPr>
           <w:p>
             <w:pPr>
-              <w:spacing w:line="240" w:lineRule="auto"/>
-              <w:jc w:val="center"/>
+              <w:ind w:left="0" w:firstLine="0"/>
+              <w:jc w:val="both"/>
               <w:rPr>
                 <w:color w:val="073763"/>
                 <w:sz w:val="26"/>
@@ -1374,8 +1378,153 @@
             </w:pPr>
             <w:r>
               <w:rPr>
-                <w:rtl w:val="0"/>
-              </w:rPr>
+                <w:color w:val="073763"/>
+                <w:sz w:val="26"/>
+                <w:szCs w:val="26"/>
+                <w:rtl w:val="0"/>
+              </w:rPr>
+              <w:t xml:space="preserve">Araujo Santillan Pedro A.</w:t>
+            </w:r>
+          </w:p>
+          <w:p>
+            <w:pPr>
+              <w:ind w:left="0" w:firstLine="0"/>
+              <w:jc w:val="both"/>
+              <w:rPr>
+                <w:color w:val="073763"/>
+                <w:sz w:val="26"/>
+                <w:szCs w:val="26"/>
+              </w:rPr>
+            </w:pPr>
+            <w:r>
+              <w:rPr>
+                <w:color w:val="073763"/>
+                <w:sz w:val="26"/>
+                <w:szCs w:val="26"/>
+                <w:rtl w:val="0"/>
+              </w:rPr>
+              <w:t xml:space="preserve">Balceda Delgado Adriana I.</w:t>
+            </w:r>
+          </w:p>
+          <w:p>
+            <w:pPr>
+              <w:ind w:left="0" w:firstLine="0"/>
+              <w:jc w:val="both"/>
+              <w:rPr>
+                <w:color w:val="073763"/>
+                <w:sz w:val="26"/>
+                <w:szCs w:val="26"/>
+              </w:rPr>
+            </w:pPr>
+            <w:r>
+              <w:rPr>
+                <w:color w:val="073763"/>
+                <w:sz w:val="26"/>
+                <w:szCs w:val="26"/>
+                <w:rtl w:val="0"/>
+              </w:rPr>
+              <w:t xml:space="preserve">Carhuamaca Puente Albert A.</w:t>
+            </w:r>
+          </w:p>
+          <w:p>
+            <w:pPr>
+              <w:ind w:left="0" w:firstLine="0"/>
+              <w:jc w:val="both"/>
+              <w:rPr>
+                <w:color w:val="073763"/>
+                <w:sz w:val="26"/>
+                <w:szCs w:val="26"/>
+              </w:rPr>
+            </w:pPr>
+            <w:r>
+              <w:rPr>
+                <w:color w:val="073763"/>
+                <w:sz w:val="26"/>
+                <w:szCs w:val="26"/>
+                <w:rtl w:val="0"/>
+              </w:rPr>
+              <w:t xml:space="preserve">Fanola Tarazona Jonathan H.</w:t>
+            </w:r>
+          </w:p>
+          <w:p>
+            <w:pPr>
+              <w:ind w:left="0" w:firstLine="0"/>
+              <w:jc w:val="both"/>
+              <w:rPr>
+                <w:color w:val="073763"/>
+                <w:sz w:val="26"/>
+                <w:szCs w:val="26"/>
+              </w:rPr>
+            </w:pPr>
+            <w:r>
+              <w:rPr>
+                <w:color w:val="073763"/>
+                <w:sz w:val="26"/>
+                <w:szCs w:val="26"/>
+                <w:rtl w:val="0"/>
+              </w:rPr>
+              <w:t xml:space="preserve">Lázaro Escobar Vivian R.</w:t>
+            </w:r>
+          </w:p>
+          <w:p>
+            <w:pPr>
+              <w:ind w:left="0" w:firstLine="0"/>
+              <w:jc w:val="both"/>
+              <w:rPr>
+                <w:color w:val="073763"/>
+                <w:sz w:val="26"/>
+                <w:szCs w:val="26"/>
+              </w:rPr>
+            </w:pPr>
+            <w:r>
+              <w:rPr>
+                <w:color w:val="073763"/>
+                <w:sz w:val="26"/>
+                <w:szCs w:val="26"/>
+                <w:rtl w:val="0"/>
+              </w:rPr>
+              <w:t xml:space="preserve">Llerena Castillo Valeria E.</w:t>
+            </w:r>
+          </w:p>
+          <w:p>
+            <w:pPr>
+              <w:ind w:left="0" w:firstLine="0"/>
+              <w:jc w:val="both"/>
+              <w:rPr>
+                <w:color w:val="073763"/>
+                <w:sz w:val="26"/>
+                <w:szCs w:val="26"/>
+              </w:rPr>
+            </w:pPr>
+            <w:r>
+              <w:rPr>
+                <w:color w:val="073763"/>
+                <w:sz w:val="26"/>
+                <w:szCs w:val="26"/>
+                <w:rtl w:val="0"/>
+              </w:rPr>
+              <w:t xml:space="preserve">Ramos Rivas Kevin K.</w:t>
+            </w:r>
+          </w:p>
+          <w:p>
+            <w:pPr>
+              <w:spacing w:line="240" w:lineRule="auto"/>
+              <w:ind w:left="0" w:firstLine="0"/>
+              <w:jc w:val="left"/>
+              <w:rPr>
+                <w:color w:val="073763"/>
+                <w:sz w:val="26"/>
+                <w:szCs w:val="26"/>
+              </w:rPr>
+            </w:pPr>
+            <w:r>
+              <w:rPr>
+                <w:color w:val="073763"/>
+                <w:sz w:val="26"/>
+                <w:szCs w:val="26"/>
+                <w:rtl w:val="0"/>
+              </w:rPr>
+              <w:t xml:space="preserve">Zenobio Pariasca Edgar A.</w:t>
             </w:r>
           </w:p>
         </w:tc>
@@ -1407,8 +1556,12 @@
             </w:pPr>
             <w:r>
               <w:rPr>
-                <w:rtl w:val="0"/>
-              </w:rPr>
+                <w:color w:val="073763"/>
+                <w:sz w:val="26"/>
+                <w:szCs w:val="26"/>
+                <w:rtl w:val="0"/>
+              </w:rPr>
+              <w:t xml:space="preserve">Se añadió Definición de Líneas Base, Librerías controladas, y ejemplo de solicitudes de cambios</w:t>
             </w:r>
           </w:p>
         </w:tc>
@@ -1440,8 +1593,12 @@
             </w:pPr>
             <w:r>
               <w:rPr>
-                <w:rtl w:val="0"/>
-              </w:rPr>
+                <w:color w:val="073763"/>
+                <w:sz w:val="26"/>
+                <w:szCs w:val="26"/>
+                <w:rtl w:val="0"/>
+              </w:rPr>
+              <w:t xml:space="preserve">22/11/2021</w:t>
             </w:r>
           </w:p>
         </w:tc>
@@ -1502,129 +1659,6 @@
           <w:b w:val="1"/>
           <w:sz w:val="32"/>
           <w:szCs w:val="32"/>
-        </w:rPr>
-      </w:pPr>
-      <w:r>
-        <w:rPr>
-          <w:rtl w:val="0"/>
-        </w:rPr>
-      </w:r>
-    </w:p>
-    <w:p>
-      <w:pPr>
-        <w:spacing w:after="240" w:before="240" w:lineRule="auto"/>
-        <w:ind w:left="0" w:firstLine="0"/>
-        <w:rPr>
-          <w:b w:val="1"/>
-          <w:sz w:val="32"/>
-          <w:szCs w:val="32"/>
-        </w:rPr>
-      </w:pPr>
-      <w:r>
-        <w:rPr>
-          <w:rtl w:val="0"/>
-        </w:rPr>
-      </w:r>
-    </w:p>
-    <w:p>
-      <w:pPr>
-        <w:spacing w:after="240" w:before="240" w:lineRule="auto"/>
-        <w:ind w:left="0" w:firstLine="0"/>
-        <w:rPr>
-          <w:b w:val="1"/>
-          <w:sz w:val="32"/>
-          <w:szCs w:val="32"/>
-        </w:rPr>
-      </w:pPr>
-      <w:r>
-        <w:rPr>
-          <w:rtl w:val="0"/>
-        </w:rPr>
-      </w:r>
-    </w:p>
-    <w:p>
-      <w:pPr>
-        <w:spacing w:after="240" w:before="240" w:lineRule="auto"/>
-        <w:ind w:left="0" w:firstLine="0"/>
-        <w:rPr>
-          <w:b w:val="1"/>
-          <w:sz w:val="32"/>
-          <w:szCs w:val="32"/>
-        </w:rPr>
-      </w:pPr>
-      <w:r>
-        <w:rPr>
-          <w:rtl w:val="0"/>
-        </w:rPr>
-      </w:r>
-    </w:p>
-    <w:p>
-      <w:pPr>
-        <w:spacing w:after="240" w:before="240" w:lineRule="auto"/>
-        <w:ind w:left="0" w:firstLine="0"/>
-        <w:rPr>
-          <w:sz w:val="20"/>
-          <w:szCs w:val="20"/>
-        </w:rPr>
-      </w:pPr>
-      <w:r>
-        <w:rPr>
-          <w:rtl w:val="0"/>
-        </w:rPr>
-      </w:r>
-    </w:p>
-    <w:p>
-      <w:pPr>
-        <w:spacing w:after="240" w:before="240" w:lineRule="auto"/>
-        <w:ind w:left="4320" w:hanging="2160"/>
-        <w:rPr>
-          <w:sz w:val="20"/>
-          <w:szCs w:val="20"/>
-        </w:rPr>
-      </w:pPr>
-      <w:r>
-        <w:rPr>
-          <w:rtl w:val="0"/>
-        </w:rPr>
-      </w:r>
-    </w:p>
-    <w:p>
-      <w:pPr>
-        <w:spacing w:after="240" w:before="240" w:lineRule="auto"/>
-        <w:ind w:left="0" w:firstLine="0"/>
-        <w:rPr>
-          <w:sz w:val="20"/>
-          <w:szCs w:val="20"/>
-        </w:rPr>
-      </w:pPr>
-      <w:r>
-        <w:rPr>
-          <w:rtl w:val="0"/>
-        </w:rPr>
-      </w:r>
-    </w:p>
-    <w:p>
-      <w:pPr>
-        <w:spacing w:after="240" w:before="240" w:lineRule="auto"/>
-        <w:ind w:left="0" w:firstLine="0"/>
-        <w:rPr>
-          <w:sz w:val="20"/>
-          <w:szCs w:val="20"/>
-        </w:rPr>
-      </w:pPr>
-      <w:r>
-        <w:rPr>
-          <w:rtl w:val="0"/>
-        </w:rPr>
-      </w:r>
-    </w:p>
-    <w:p>
-      <w:pPr>
-        <w:spacing w:after="240" w:before="240" w:lineRule="auto"/>
-        <w:ind w:left="0" w:firstLine="0"/>
-        <w:rPr>
-          <w:sz w:val="20"/>
-          <w:szCs w:val="20"/>
         </w:rPr>
       </w:pPr>
       <w:r>
@@ -2979,12 +3013,12 @@
             <wp:extent cx="868800" cy="868800"/>
             <wp:effectExtent b="0" l="0" r="0" t="0"/>
             <wp:wrapSquare wrapText="bothSides" distB="114300" distT="114300" distL="114300" distR="114300"/>
-            <wp:docPr id="2" name="image3.png"/>
+            <wp:docPr id="2" name="image2.png"/>
             <a:graphic>
               <a:graphicData uri="http://schemas.openxmlformats.org/drawingml/2006/picture">
                 <pic:pic>
                   <pic:nvPicPr>
-                    <pic:cNvPr id="0" name="image3.png"/>
+                    <pic:cNvPr id="0" name="image2.png"/>
                     <pic:cNvPicPr preferRelativeResize="0"/>
                   </pic:nvPicPr>
                   <pic:blipFill>
@@ -12615,12 +12649,12 @@
             <wp:extent cx="5745600" cy="4127500"/>
             <wp:effectExtent b="12700" l="12700" r="12700" t="12700"/>
             <wp:wrapTopAndBottom distB="114300" distT="114300"/>
-            <wp:docPr id="3" name="image2.png"/>
+            <wp:docPr id="3" name="image3.png"/>
             <a:graphic>
               <a:graphicData uri="http://schemas.openxmlformats.org/drawingml/2006/picture">
                 <pic:pic>
                   <pic:nvPicPr>
-                    <pic:cNvPr id="0" name="image2.png"/>
+                    <pic:cNvPr id="0" name="image3.png"/>
                     <pic:cNvPicPr preferRelativeResize="0"/>
                   </pic:nvPicPr>
                   <pic:blipFill>
@@ -12790,6 +12824,7 @@
           <w:numId w:val="2"/>
         </w:numPr>
         <w:ind w:left="3960" w:hanging="1080"/>
+        <w:rPr/>
       </w:pPr>
       <w:r>
         <w:rPr>
@@ -12823,6 +12858,7 @@
           <w:numId w:val="2"/>
         </w:numPr>
         <w:ind w:left="3960" w:hanging="1080"/>
+        <w:rPr/>
       </w:pPr>
       <w:r>
         <w:rPr>
@@ -12856,6 +12892,7 @@
           <w:numId w:val="2"/>
         </w:numPr>
         <w:ind w:left="3960" w:hanging="1080"/>
+        <w:rPr/>
       </w:pPr>
       <w:r>
         <w:rPr>
@@ -13068,7 +13105,7 @@
               <w:rPr>
                 <w:rtl w:val="0"/>
               </w:rPr>
-              <w:t xml:space="preserve">Planwa</w:t>
+              <w:t xml:space="preserve">Planes</w:t>
             </w:r>
           </w:p>
         </w:tc>
@@ -13174,6 +13211,7 @@
           <w:numId w:val="2"/>
         </w:numPr>
         <w:ind w:left="3960" w:hanging="1080"/>
+        <w:rPr/>
       </w:pPr>
       <w:r>
         <w:rPr>
@@ -13503,6 +13541,7 @@
           <w:numId w:val="2"/>
         </w:numPr>
         <w:ind w:left="3960" w:hanging="1080"/>
+        <w:rPr/>
       </w:pPr>
       <w:r>
         <w:rPr>
@@ -13532,6 +13571,7 @@
           <w:numId w:val="2"/>
         </w:numPr>
         <w:ind w:left="3960" w:hanging="1080"/>
+        <w:rPr/>
       </w:pPr>
       <w:r>
         <w:rPr>
@@ -13565,6 +13605,7 @@
           <w:numId w:val="2"/>
         </w:numPr>
         <w:ind w:left="3960" w:hanging="1080"/>
+        <w:rPr/>
       </w:pPr>
       <w:r>
         <w:rPr>
@@ -13940,6 +13981,7 @@
           <w:numId w:val="2"/>
         </w:numPr>
         <w:ind w:left="3960" w:hanging="1080"/>
+        <w:rPr/>
       </w:pPr>
       <w:r>
         <w:rPr>
@@ -14399,6 +14441,526 @@
           <w:numId w:val="2"/>
         </w:numPr>
         <w:ind w:left="2880" w:hanging="720"/>
+        <w:rPr/>
+      </w:pPr>
+      <w:r>
+        <w:rPr>
+          <w:rtl w:val="0"/>
+        </w:rPr>
+        <w:t xml:space="preserve">Clientes</w:t>
+      </w:r>
+    </w:p>
+    <w:p>
+      <w:pPr>
+        <w:ind w:left="2880" w:firstLine="0"/>
+        <w:rPr/>
+      </w:pPr>
+      <w:r>
+        <w:rPr>
+          <w:rtl w:val="0"/>
+        </w:rPr>
+      </w:r>
+    </w:p>
+    <w:p>
+      <w:pPr>
+        <w:numPr>
+          <w:ilvl w:val="4"/>
+          <w:numId w:val="2"/>
+        </w:numPr>
+        <w:ind w:left="3960" w:hanging="1080"/>
+        <w:rPr>
+          <w:u w:val="none"/>
+        </w:rPr>
+      </w:pPr>
+      <w:r>
+        <w:rPr>
+          <w:rtl w:val="0"/>
+        </w:rPr>
+        <w:t xml:space="preserve">Responsable</w:t>
+      </w:r>
+    </w:p>
+    <w:p>
+      <w:pPr>
+        <w:ind w:left="3960" w:firstLine="0"/>
+        <w:rPr/>
+      </w:pPr>
+      <w:r>
+        <w:rPr>
+          <w:rtl w:val="0"/>
+        </w:rPr>
+        <w:t xml:space="preserve">-</w:t>
+        <w:tab/>
+        <w:t xml:space="preserve">Jefe de Proyecto</w:t>
+      </w:r>
+    </w:p>
+    <w:p>
+      <w:pPr>
+        <w:numPr>
+          <w:ilvl w:val="4"/>
+          <w:numId w:val="2"/>
+        </w:numPr>
+        <w:ind w:left="3960" w:hanging="1080"/>
+        <w:rPr>
+          <w:u w:val="none"/>
+        </w:rPr>
+      </w:pPr>
+      <w:r>
+        <w:rPr>
+          <w:rtl w:val="0"/>
+        </w:rPr>
+        <w:t xml:space="preserve">Actividades</w:t>
+      </w:r>
+    </w:p>
+    <w:p>
+      <w:pPr>
+        <w:ind w:left="3960" w:firstLine="0"/>
+        <w:rPr/>
+      </w:pPr>
+      <w:r>
+        <w:rPr>
+          <w:rtl w:val="0"/>
+        </w:rPr>
+        <w:t xml:space="preserve">-</w:t>
+        <w:tab/>
+        <w:t xml:space="preserve">Check in y check out de las versiones de la carpeta Clientes de los diferentes proyectos</w:t>
+      </w:r>
+    </w:p>
+    <w:p>
+      <w:pPr>
+        <w:numPr>
+          <w:ilvl w:val="4"/>
+          <w:numId w:val="2"/>
+        </w:numPr>
+        <w:ind w:left="3960" w:hanging="1080"/>
+        <w:rPr>
+          <w:u w:val="none"/>
+        </w:rPr>
+      </w:pPr>
+      <w:r>
+        <w:rPr>
+          <w:rtl w:val="0"/>
+        </w:rPr>
+        <w:t xml:space="preserve">Contenido</w:t>
+      </w:r>
+    </w:p>
+    <w:p>
+      <w:pPr>
+        <w:ind w:left="3960" w:firstLine="0"/>
+        <w:rPr/>
+      </w:pPr>
+      <w:r>
+        <w:rPr>
+          <w:rtl w:val="0"/>
+        </w:rPr>
+        <w:t xml:space="preserve">-</w:t>
+        <w:tab/>
+        <w:t xml:space="preserve">Documentación relacionada a los clientes de la empresa</w:t>
+      </w:r>
+    </w:p>
+    <w:p>
+      <w:pPr>
+        <w:ind w:left="3960" w:firstLine="0"/>
+        <w:rPr/>
+      </w:pPr>
+      <w:r>
+        <w:rPr>
+          <w:rtl w:val="0"/>
+        </w:rPr>
+        <w:tab/>
+        <w:t xml:space="preserve">-</w:t>
+        <w:tab/>
+        <w:t xml:space="preserve">Colegio San Marcos</w:t>
+      </w:r>
+    </w:p>
+    <w:p>
+      <w:pPr>
+        <w:ind w:left="3960" w:firstLine="0"/>
+        <w:rPr/>
+      </w:pPr>
+      <w:r>
+        <w:rPr>
+          <w:rtl w:val="0"/>
+        </w:rPr>
+      </w:r>
+    </w:p>
+    <w:p>
+      <w:pPr>
+        <w:ind w:left="3960" w:firstLine="0"/>
+        <w:rPr/>
+      </w:pPr>
+      <w:r>
+        <w:rPr>
+          <w:rtl w:val="0"/>
+        </w:rPr>
+      </w:r>
+    </w:p>
+    <w:p>
+      <w:pPr>
+        <w:ind w:left="3960" w:firstLine="0"/>
+        <w:rPr/>
+      </w:pPr>
+      <w:r>
+        <w:rPr>
+          <w:rtl w:val="0"/>
+        </w:rPr>
+      </w:r>
+    </w:p>
+    <w:p>
+      <w:pPr>
+        <w:ind w:left="3960" w:firstLine="0"/>
+        <w:rPr/>
+      </w:pPr>
+      <w:r>
+        <w:rPr>
+          <w:rtl w:val="0"/>
+        </w:rPr>
+      </w:r>
+    </w:p>
+    <w:p>
+      <w:pPr>
+        <w:numPr>
+          <w:ilvl w:val="4"/>
+          <w:numId w:val="2"/>
+        </w:numPr>
+        <w:ind w:left="3960" w:hanging="1080"/>
+        <w:rPr>
+          <w:u w:val="none"/>
+        </w:rPr>
+      </w:pPr>
+      <w:r>
+        <w:rPr>
+          <w:rtl w:val="0"/>
+        </w:rPr>
+        <w:t xml:space="preserve">Accesos</w:t>
+      </w:r>
+    </w:p>
+    <w:p>
+      <w:pPr>
+        <w:ind w:left="3960" w:firstLine="0"/>
+        <w:rPr/>
+      </w:pPr>
+      <w:r>
+        <w:rPr>
+          <w:rtl w:val="0"/>
+        </w:rPr>
+      </w:r>
+    </w:p>
+    <w:tbl>
+      <w:tblPr>
+        <w:tblStyle w:val="Table12"/>
+        <w:tblW w:w="6255.0" w:type="dxa"/>
+        <w:jc w:val="left"/>
+        <w:tblInd w:w="2875.0" w:type="dxa"/>
+        <w:tblBorders>
+          <w:top w:color="000000" w:space="0" w:sz="8" w:val="single"/>
+          <w:left w:color="000000" w:space="0" w:sz="8" w:val="single"/>
+          <w:bottom w:color="000000" w:space="0" w:sz="8" w:val="single"/>
+          <w:right w:color="000000" w:space="0" w:sz="8" w:val="single"/>
+          <w:insideH w:color="000000" w:space="0" w:sz="8" w:val="single"/>
+          <w:insideV w:color="000000" w:space="0" w:sz="8" w:val="single"/>
+        </w:tblBorders>
+        <w:tblLayout w:type="fixed"/>
+        <w:tblLook w:val="0600"/>
+      </w:tblPr>
+      <w:tblGrid>
+        <w:gridCol w:w="3030"/>
+        <w:gridCol w:w="3225"/>
+        <w:tblGridChange w:id="0">
+          <w:tblGrid>
+            <w:gridCol w:w="3030"/>
+            <w:gridCol w:w="3225"/>
+          </w:tblGrid>
+        </w:tblGridChange>
+      </w:tblGrid>
+      <w:tr>
+        <w:trPr>
+          <w:cantSplit w:val="0"/>
+          <w:tblHeader w:val="0"/>
+        </w:trPr>
+        <w:tc>
+          <w:tcPr>
+            <w:shd w:fill="d9d9d9" w:val="clear"/>
+            <w:tcMar>
+              <w:top w:w="100.0" w:type="dxa"/>
+              <w:left w:w="100.0" w:type="dxa"/>
+              <w:bottom w:w="100.0" w:type="dxa"/>
+              <w:right w:w="100.0" w:type="dxa"/>
+            </w:tcMar>
+            <w:vAlign w:val="top"/>
+          </w:tcPr>
+          <w:p>
+            <w:pPr>
+              <w:keepNext w:val="0"/>
+              <w:keepLines w:val="0"/>
+              <w:pageBreakBefore w:val="0"/>
+              <w:widowControl w:val="0"/>
+              <w:pBdr>
+                <w:top w:space="0" w:sz="0" w:val="nil"/>
+                <w:left w:space="0" w:sz="0" w:val="nil"/>
+                <w:bottom w:space="0" w:sz="0" w:val="nil"/>
+                <w:right w:space="0" w:sz="0" w:val="nil"/>
+                <w:between w:space="0" w:sz="0" w:val="nil"/>
+              </w:pBdr>
+              <w:shd w:fill="auto" w:val="clear"/>
+              <w:spacing w:after="0" w:before="0" w:line="240" w:lineRule="auto"/>
+              <w:ind w:left="0" w:right="0" w:firstLine="0"/>
+              <w:jc w:val="center"/>
+              <w:rPr>
+                <w:b w:val="1"/>
+              </w:rPr>
+            </w:pPr>
+            <w:r>
+              <w:rPr>
+                <w:b w:val="1"/>
+                <w:rtl w:val="0"/>
+              </w:rPr>
+              <w:t xml:space="preserve">Rol</w:t>
+            </w:r>
+          </w:p>
+        </w:tc>
+        <w:tc>
+          <w:tcPr>
+            <w:shd w:fill="d9d9d9" w:val="clear"/>
+            <w:tcMar>
+              <w:top w:w="100.0" w:type="dxa"/>
+              <w:left w:w="100.0" w:type="dxa"/>
+              <w:bottom w:w="100.0" w:type="dxa"/>
+              <w:right w:w="100.0" w:type="dxa"/>
+            </w:tcMar>
+            <w:vAlign w:val="top"/>
+          </w:tcPr>
+          <w:p>
+            <w:pPr>
+              <w:keepNext w:val="0"/>
+              <w:keepLines w:val="0"/>
+              <w:pageBreakBefore w:val="0"/>
+              <w:widowControl w:val="0"/>
+              <w:pBdr>
+                <w:top w:space="0" w:sz="0" w:val="nil"/>
+                <w:left w:space="0" w:sz="0" w:val="nil"/>
+                <w:bottom w:space="0" w:sz="0" w:val="nil"/>
+                <w:right w:space="0" w:sz="0" w:val="nil"/>
+                <w:between w:space="0" w:sz="0" w:val="nil"/>
+              </w:pBdr>
+              <w:shd w:fill="auto" w:val="clear"/>
+              <w:spacing w:after="0" w:before="0" w:line="240" w:lineRule="auto"/>
+              <w:ind w:left="0" w:right="0" w:firstLine="0"/>
+              <w:jc w:val="center"/>
+              <w:rPr>
+                <w:b w:val="1"/>
+              </w:rPr>
+            </w:pPr>
+            <w:r>
+              <w:rPr>
+                <w:b w:val="1"/>
+                <w:rtl w:val="0"/>
+              </w:rPr>
+              <w:t xml:space="preserve">Tipo de acceso</w:t>
+            </w:r>
+          </w:p>
+        </w:tc>
+      </w:tr>
+      <w:tr>
+        <w:trPr>
+          <w:cantSplit w:val="0"/>
+          <w:tblHeader w:val="0"/>
+        </w:trPr>
+        <w:tc>
+          <w:tcPr>
+            <w:shd w:fill="auto" w:val="clear"/>
+            <w:tcMar>
+              <w:top w:w="100.0" w:type="dxa"/>
+              <w:left w:w="100.0" w:type="dxa"/>
+              <w:bottom w:w="100.0" w:type="dxa"/>
+              <w:right w:w="100.0" w:type="dxa"/>
+            </w:tcMar>
+            <w:vAlign w:val="top"/>
+          </w:tcPr>
+          <w:p>
+            <w:pPr>
+              <w:keepNext w:val="0"/>
+              <w:keepLines w:val="0"/>
+              <w:pageBreakBefore w:val="0"/>
+              <w:widowControl w:val="0"/>
+              <w:pBdr>
+                <w:top w:space="0" w:sz="0" w:val="nil"/>
+                <w:left w:space="0" w:sz="0" w:val="nil"/>
+                <w:bottom w:space="0" w:sz="0" w:val="nil"/>
+                <w:right w:space="0" w:sz="0" w:val="nil"/>
+                <w:between w:space="0" w:sz="0" w:val="nil"/>
+              </w:pBdr>
+              <w:shd w:fill="auto" w:val="clear"/>
+              <w:spacing w:after="0" w:before="0" w:line="240" w:lineRule="auto"/>
+              <w:ind w:left="0" w:right="0" w:firstLine="0"/>
+              <w:jc w:val="left"/>
+              <w:rPr>
+                <w:b w:val="1"/>
+              </w:rPr>
+            </w:pPr>
+            <w:r>
+              <w:rPr>
+                <w:b w:val="1"/>
+                <w:rtl w:val="0"/>
+              </w:rPr>
+              <w:t xml:space="preserve">Jefe de Proyecto</w:t>
+            </w:r>
+          </w:p>
+        </w:tc>
+        <w:tc>
+          <w:tcPr>
+            <w:shd w:fill="auto" w:val="clear"/>
+            <w:tcMar>
+              <w:top w:w="100.0" w:type="dxa"/>
+              <w:left w:w="100.0" w:type="dxa"/>
+              <w:bottom w:w="100.0" w:type="dxa"/>
+              <w:right w:w="100.0" w:type="dxa"/>
+            </w:tcMar>
+            <w:vAlign w:val="top"/>
+          </w:tcPr>
+          <w:p>
+            <w:pPr>
+              <w:keepNext w:val="0"/>
+              <w:keepLines w:val="0"/>
+              <w:pageBreakBefore w:val="0"/>
+              <w:widowControl w:val="0"/>
+              <w:pBdr>
+                <w:top w:space="0" w:sz="0" w:val="nil"/>
+                <w:left w:space="0" w:sz="0" w:val="nil"/>
+                <w:bottom w:space="0" w:sz="0" w:val="nil"/>
+                <w:right w:space="0" w:sz="0" w:val="nil"/>
+                <w:between w:space="0" w:sz="0" w:val="nil"/>
+              </w:pBdr>
+              <w:shd w:fill="auto" w:val="clear"/>
+              <w:spacing w:after="0" w:before="0" w:line="240" w:lineRule="auto"/>
+              <w:ind w:left="0" w:right="0" w:firstLine="0"/>
+              <w:jc w:val="left"/>
+              <w:rPr>
+                <w:b w:val="1"/>
+              </w:rPr>
+            </w:pPr>
+            <w:r>
+              <w:rPr>
+                <w:b w:val="1"/>
+                <w:rtl w:val="0"/>
+              </w:rPr>
+              <w:t xml:space="preserve">-Leer</w:t>
+            </w:r>
+          </w:p>
+          <w:p>
+            <w:pPr>
+              <w:keepNext w:val="0"/>
+              <w:keepLines w:val="0"/>
+              <w:pageBreakBefore w:val="0"/>
+              <w:widowControl w:val="0"/>
+              <w:pBdr>
+                <w:top w:space="0" w:sz="0" w:val="nil"/>
+                <w:left w:space="0" w:sz="0" w:val="nil"/>
+                <w:bottom w:space="0" w:sz="0" w:val="nil"/>
+                <w:right w:space="0" w:sz="0" w:val="nil"/>
+                <w:between w:space="0" w:sz="0" w:val="nil"/>
+              </w:pBdr>
+              <w:shd w:fill="auto" w:val="clear"/>
+              <w:spacing w:after="0" w:before="0" w:line="240" w:lineRule="auto"/>
+              <w:ind w:left="0" w:right="0" w:firstLine="0"/>
+              <w:jc w:val="left"/>
+              <w:rPr>
+                <w:b w:val="1"/>
+              </w:rPr>
+            </w:pPr>
+            <w:r>
+              <w:rPr>
+                <w:b w:val="1"/>
+                <w:rtl w:val="0"/>
+              </w:rPr>
+              <w:t xml:space="preserve">-Escribir</w:t>
+            </w:r>
+          </w:p>
+          <w:p>
+            <w:pPr>
+              <w:keepNext w:val="0"/>
+              <w:keepLines w:val="0"/>
+              <w:pageBreakBefore w:val="0"/>
+              <w:widowControl w:val="0"/>
+              <w:pBdr>
+                <w:top w:space="0" w:sz="0" w:val="nil"/>
+                <w:left w:space="0" w:sz="0" w:val="nil"/>
+                <w:bottom w:space="0" w:sz="0" w:val="nil"/>
+                <w:right w:space="0" w:sz="0" w:val="nil"/>
+                <w:between w:space="0" w:sz="0" w:val="nil"/>
+              </w:pBdr>
+              <w:shd w:fill="auto" w:val="clear"/>
+              <w:spacing w:after="0" w:before="0" w:line="240" w:lineRule="auto"/>
+              <w:ind w:left="0" w:right="0" w:firstLine="0"/>
+              <w:jc w:val="left"/>
+              <w:rPr>
+                <w:b w:val="1"/>
+              </w:rPr>
+            </w:pPr>
+            <w:r>
+              <w:rPr>
+                <w:b w:val="1"/>
+                <w:rtl w:val="0"/>
+              </w:rPr>
+              <w:t xml:space="preserve">-Ejecutar</w:t>
+            </w:r>
+          </w:p>
+          <w:p>
+            <w:pPr>
+              <w:keepNext w:val="0"/>
+              <w:keepLines w:val="0"/>
+              <w:pageBreakBefore w:val="0"/>
+              <w:widowControl w:val="0"/>
+              <w:pBdr>
+                <w:top w:space="0" w:sz="0" w:val="nil"/>
+                <w:left w:space="0" w:sz="0" w:val="nil"/>
+                <w:bottom w:space="0" w:sz="0" w:val="nil"/>
+                <w:right w:space="0" w:sz="0" w:val="nil"/>
+                <w:between w:space="0" w:sz="0" w:val="nil"/>
+              </w:pBdr>
+              <w:shd w:fill="auto" w:val="clear"/>
+              <w:spacing w:after="0" w:before="0" w:line="240" w:lineRule="auto"/>
+              <w:ind w:left="0" w:right="0" w:firstLine="0"/>
+              <w:jc w:val="left"/>
+              <w:rPr>
+                <w:b w:val="1"/>
+              </w:rPr>
+            </w:pPr>
+            <w:r>
+              <w:rPr>
+                <w:b w:val="1"/>
+                <w:rtl w:val="0"/>
+              </w:rPr>
+              <w:t xml:space="preserve">-Eliminar</w:t>
+            </w:r>
+          </w:p>
+        </w:tc>
+      </w:tr>
+    </w:tbl>
+    <w:p>
+      <w:pPr>
+        <w:ind w:left="3960" w:firstLine="0"/>
+        <w:rPr/>
+      </w:pPr>
+      <w:r>
+        <w:rPr>
+          <w:rtl w:val="0"/>
+        </w:rPr>
+      </w:r>
+    </w:p>
+    <w:p>
+      <w:pPr>
+        <w:ind w:left="4320" w:firstLine="0"/>
+        <w:rPr/>
+      </w:pPr>
+      <w:r>
+        <w:rPr>
+          <w:rtl w:val="0"/>
+        </w:rPr>
+      </w:r>
+    </w:p>
+    <w:p>
+      <w:pPr>
+        <w:ind w:left="3960" w:firstLine="0"/>
         <w:rPr>
           <w:highlight w:val="yellow"/>
         </w:rPr>
@@ -14408,7 +14970,7 @@
           <w:highlight w:val="yellow"/>
           <w:rtl w:val="0"/>
         </w:rPr>
-        <w:t xml:space="preserve">Clientes(1 persona) -&gt;6</w:t>
+        <w:t xml:space="preserve"> </w:t>
       </w:r>
     </w:p>
     <w:p>
@@ -14437,7 +14999,7 @@
         <w:rPr>
           <w:rtl w:val="0"/>
         </w:rPr>
-        <w:t xml:space="preserve">Línea Base( 2 personas)-&gt; 7,8</w:t>
+        <w:t xml:space="preserve">Línea Base </w:t>
       </w:r>
     </w:p>
     <w:p>
@@ -14582,7 +15144,7 @@
     </w:p>
     <w:tbl>
       <w:tblPr>
-        <w:tblStyle w:val="Table12"/>
+        <w:tblStyle w:val="Table13"/>
         <w:tblW w:w="6240.0" w:type="dxa"/>
         <w:jc w:val="left"/>
         <w:tblInd w:w="2890.0" w:type="dxa"/>
@@ -15207,7 +15769,7 @@
     </w:p>
     <w:tbl>
       <w:tblPr>
-        <w:tblStyle w:val="Table13"/>
+        <w:tblStyle w:val="Table14"/>
         <w:tblW w:w="6120.0" w:type="dxa"/>
         <w:jc w:val="left"/>
         <w:tblInd w:w="2980.0" w:type="dxa"/>
@@ -15628,6 +16190,5887 @@
           <w:rtl w:val="0"/>
         </w:rPr>
         <w:t xml:space="preserve">Ejemplos de Formatos de solicitudes de cambio</w:t>
+      </w:r>
+    </w:p>
+    <w:p>
+      <w:pPr>
+        <w:ind w:left="2160" w:firstLine="0"/>
+        <w:rPr/>
+      </w:pPr>
+      <w:r>
+        <w:rPr>
+          <w:rtl w:val="0"/>
+        </w:rPr>
+        <w:t xml:space="preserve">A continuación se adjuntan ejemplos de solicitudes de cambio por parte del cliente.Estos ejemplos fueron hechos por integrantes del equipo que conforma G5 Software.</w:t>
+      </w:r>
+    </w:p>
+    <w:p>
+      <w:pPr>
+        <w:spacing w:line="240" w:lineRule="auto"/>
+        <w:rPr>
+          <w:rFonts w:ascii="Times New Roman" w:cs="Times New Roman" w:eastAsia="Times New Roman" w:hAnsi="Times New Roman"/>
+          <w:sz w:val="24"/>
+          <w:szCs w:val="24"/>
+        </w:rPr>
+      </w:pPr>
+      <w:r>
+        <w:rPr>
+          <w:rFonts w:ascii="Times New Roman" w:cs="Times New Roman" w:eastAsia="Times New Roman" w:hAnsi="Times New Roman"/>
+          <w:sz w:val="24"/>
+          <w:szCs w:val="24"/>
+          <w:rtl w:val="0"/>
+        </w:rPr>
+        <w:t xml:space="preserve">Nombre del creador de ejemplo: Fanola Tarazona Jonathan</w:t>
+      </w:r>
+    </w:p>
+    <w:p>
+      <w:pPr>
+        <w:spacing w:line="240" w:lineRule="auto"/>
+        <w:rPr>
+          <w:rFonts w:ascii="Times New Roman" w:cs="Times New Roman" w:eastAsia="Times New Roman" w:hAnsi="Times New Roman"/>
+          <w:sz w:val="24"/>
+          <w:szCs w:val="24"/>
+        </w:rPr>
+      </w:pPr>
+      <w:r>
+        <w:rPr>
+          <w:rtl w:val="0"/>
+        </w:rPr>
+      </w:r>
+    </w:p>
+    <w:tbl>
+      <w:tblPr>
+        <w:tblStyle w:val="Table15"/>
+        <w:tblW w:w="9062.0" w:type="dxa"/>
+        <w:jc w:val="left"/>
+        <w:tblInd w:w="0.0" w:type="dxa"/>
+        <w:tblLayout w:type="fixed"/>
+        <w:tblLook w:val="0400"/>
+      </w:tblPr>
+      <w:tblGrid>
+        <w:gridCol w:w="1698"/>
+        <w:gridCol w:w="7364"/>
+        <w:tblGridChange w:id="0">
+          <w:tblGrid>
+            <w:gridCol w:w="1698"/>
+            <w:gridCol w:w="7364"/>
+          </w:tblGrid>
+        </w:tblGridChange>
+      </w:tblGrid>
+      <w:tr>
+        <w:trPr>
+          <w:cantSplit w:val="0"/>
+          <w:trHeight w:val="765" w:hRule="atLeast"/>
+          <w:tblHeader w:val="0"/>
+        </w:trPr>
+        <w:tc>
+          <w:tcPr>
+            <w:tcBorders>
+              <w:top w:color="000000" w:space="0" w:sz="8" w:val="single"/>
+              <w:left w:color="000000" w:space="0" w:sz="8" w:val="single"/>
+              <w:bottom w:color="000000" w:space="0" w:sz="8" w:val="single"/>
+              <w:right w:color="000000" w:space="0" w:sz="8" w:val="single"/>
+            </w:tcBorders>
+            <w:shd w:fill="fff2cc" w:val="clear"/>
+            <w:tcMar>
+              <w:top w:w="100.0" w:type="dxa"/>
+              <w:left w:w="100.0" w:type="dxa"/>
+              <w:bottom w:w="100.0" w:type="dxa"/>
+              <w:right w:w="100.0" w:type="dxa"/>
+            </w:tcMar>
+            <w:vAlign w:val="center"/>
+          </w:tcPr>
+          <w:p>
+            <w:pPr>
+              <w:spacing w:line="240" w:lineRule="auto"/>
+              <w:rPr>
+                <w:rFonts w:ascii="Calibri" w:cs="Calibri" w:eastAsia="Calibri" w:hAnsi="Calibri"/>
+                <w:b w:val="1"/>
+                <w:sz w:val="28"/>
+                <w:szCs w:val="28"/>
+              </w:rPr>
+            </w:pPr>
+            <w:r>
+              <w:rPr>
+                <w:rFonts w:ascii="Calibri" w:cs="Calibri" w:eastAsia="Calibri" w:hAnsi="Calibri"/>
+                <w:b w:val="1"/>
+                <w:sz w:val="28"/>
+                <w:szCs w:val="28"/>
+                <w:rtl w:val="0"/>
+              </w:rPr>
+              <w:t xml:space="preserve">ID</w:t>
+            </w:r>
+          </w:p>
+        </w:tc>
+        <w:tc>
+          <w:tcPr>
+            <w:tcBorders>
+              <w:top w:color="000000" w:space="0" w:sz="8" w:val="single"/>
+              <w:left w:color="000000" w:space="0" w:sz="8" w:val="single"/>
+              <w:bottom w:color="000000" w:space="0" w:sz="8" w:val="single"/>
+              <w:right w:color="000000" w:space="0" w:sz="8" w:val="single"/>
+            </w:tcBorders>
+            <w:shd w:fill="c9daf8" w:val="clear"/>
+            <w:tcMar>
+              <w:top w:w="100.0" w:type="dxa"/>
+              <w:left w:w="100.0" w:type="dxa"/>
+              <w:bottom w:w="100.0" w:type="dxa"/>
+              <w:right w:w="100.0" w:type="dxa"/>
+            </w:tcMar>
+            <w:vAlign w:val="center"/>
+          </w:tcPr>
+          <w:p>
+            <w:pPr>
+              <w:spacing w:line="240" w:lineRule="auto"/>
+              <w:rPr>
+                <w:rFonts w:ascii="Times New Roman" w:cs="Times New Roman" w:eastAsia="Times New Roman" w:hAnsi="Times New Roman"/>
+                <w:sz w:val="24"/>
+                <w:szCs w:val="24"/>
+              </w:rPr>
+            </w:pPr>
+            <w:r>
+              <w:rPr>
+                <w:rFonts w:ascii="Times New Roman" w:cs="Times New Roman" w:eastAsia="Times New Roman" w:hAnsi="Times New Roman"/>
+                <w:sz w:val="24"/>
+                <w:szCs w:val="24"/>
+                <w:rtl w:val="0"/>
+              </w:rPr>
+              <w:t xml:space="preserve">0001</w:t>
+            </w:r>
+          </w:p>
+        </w:tc>
+      </w:tr>
+      <w:tr>
+        <w:trPr>
+          <w:cantSplit w:val="0"/>
+          <w:trHeight w:val="675" w:hRule="atLeast"/>
+          <w:tblHeader w:val="0"/>
+        </w:trPr>
+        <w:tc>
+          <w:tcPr>
+            <w:tcBorders>
+              <w:top w:color="000000" w:space="0" w:sz="8" w:val="single"/>
+              <w:left w:color="000000" w:space="0" w:sz="8" w:val="single"/>
+              <w:bottom w:color="000000" w:space="0" w:sz="8" w:val="single"/>
+              <w:right w:color="000000" w:space="0" w:sz="8" w:val="single"/>
+            </w:tcBorders>
+            <w:shd w:fill="fff2cc" w:val="clear"/>
+            <w:tcMar>
+              <w:top w:w="100.0" w:type="dxa"/>
+              <w:left w:w="100.0" w:type="dxa"/>
+              <w:bottom w:w="100.0" w:type="dxa"/>
+              <w:right w:w="100.0" w:type="dxa"/>
+            </w:tcMar>
+            <w:vAlign w:val="center"/>
+          </w:tcPr>
+          <w:p>
+            <w:pPr>
+              <w:spacing w:line="240" w:lineRule="auto"/>
+              <w:rPr>
+                <w:rFonts w:ascii="Calibri" w:cs="Calibri" w:eastAsia="Calibri" w:hAnsi="Calibri"/>
+                <w:b w:val="1"/>
+                <w:sz w:val="28"/>
+                <w:szCs w:val="28"/>
+              </w:rPr>
+            </w:pPr>
+            <w:r>
+              <w:rPr>
+                <w:rFonts w:ascii="Calibri" w:cs="Calibri" w:eastAsia="Calibri" w:hAnsi="Calibri"/>
+                <w:b w:val="1"/>
+                <w:sz w:val="28"/>
+                <w:szCs w:val="28"/>
+                <w:rtl w:val="0"/>
+              </w:rPr>
+              <w:t xml:space="preserve">Proyecto:</w:t>
+            </w:r>
+          </w:p>
+        </w:tc>
+        <w:tc>
+          <w:tcPr>
+            <w:tcBorders>
+              <w:top w:color="000000" w:space="0" w:sz="8" w:val="single"/>
+              <w:left w:color="000000" w:space="0" w:sz="8" w:val="single"/>
+              <w:bottom w:color="000000" w:space="0" w:sz="8" w:val="single"/>
+              <w:right w:color="000000" w:space="0" w:sz="8" w:val="single"/>
+            </w:tcBorders>
+            <w:shd w:fill="c9daf8" w:val="clear"/>
+            <w:tcMar>
+              <w:top w:w="100.0" w:type="dxa"/>
+              <w:left w:w="100.0" w:type="dxa"/>
+              <w:bottom w:w="100.0" w:type="dxa"/>
+              <w:right w:w="100.0" w:type="dxa"/>
+            </w:tcMar>
+            <w:vAlign w:val="center"/>
+          </w:tcPr>
+          <w:p>
+            <w:pPr>
+              <w:spacing w:line="240" w:lineRule="auto"/>
+              <w:rPr>
+                <w:rFonts w:ascii="Times New Roman" w:cs="Times New Roman" w:eastAsia="Times New Roman" w:hAnsi="Times New Roman"/>
+                <w:sz w:val="24"/>
+                <w:szCs w:val="24"/>
+              </w:rPr>
+            </w:pPr>
+            <w:r>
+              <w:rPr>
+                <w:rFonts w:ascii="Times New Roman" w:cs="Times New Roman" w:eastAsia="Times New Roman" w:hAnsi="Times New Roman"/>
+                <w:sz w:val="24"/>
+                <w:szCs w:val="24"/>
+                <w:rtl w:val="0"/>
+              </w:rPr>
+              <w:t xml:space="preserve">Sistema de seguimiento académico de un colegio de nivel secundario</w:t>
+            </w:r>
+          </w:p>
+        </w:tc>
+      </w:tr>
+      <w:tr>
+        <w:trPr>
+          <w:cantSplit w:val="0"/>
+          <w:tblHeader w:val="0"/>
+        </w:trPr>
+        <w:tc>
+          <w:tcPr>
+            <w:tcBorders>
+              <w:top w:color="000000" w:space="0" w:sz="8" w:val="single"/>
+              <w:left w:color="000000" w:space="0" w:sz="8" w:val="single"/>
+              <w:bottom w:color="000000" w:space="0" w:sz="8" w:val="single"/>
+              <w:right w:color="000000" w:space="0" w:sz="8" w:val="single"/>
+            </w:tcBorders>
+            <w:shd w:fill="fff2cc" w:val="clear"/>
+            <w:tcMar>
+              <w:top w:w="100.0" w:type="dxa"/>
+              <w:left w:w="100.0" w:type="dxa"/>
+              <w:bottom w:w="100.0" w:type="dxa"/>
+              <w:right w:w="100.0" w:type="dxa"/>
+            </w:tcMar>
+            <w:vAlign w:val="center"/>
+          </w:tcPr>
+          <w:p>
+            <w:pPr>
+              <w:spacing w:line="240" w:lineRule="auto"/>
+              <w:rPr>
+                <w:rFonts w:ascii="Calibri" w:cs="Calibri" w:eastAsia="Calibri" w:hAnsi="Calibri"/>
+                <w:b w:val="1"/>
+                <w:sz w:val="28"/>
+                <w:szCs w:val="28"/>
+              </w:rPr>
+            </w:pPr>
+            <w:r>
+              <w:rPr>
+                <w:rFonts w:ascii="Calibri" w:cs="Calibri" w:eastAsia="Calibri" w:hAnsi="Calibri"/>
+                <w:b w:val="1"/>
+                <w:sz w:val="28"/>
+                <w:szCs w:val="28"/>
+                <w:rtl w:val="0"/>
+              </w:rPr>
+              <w:t xml:space="preserve">Fecha:</w:t>
+            </w:r>
+          </w:p>
+        </w:tc>
+        <w:tc>
+          <w:tcPr>
+            <w:tcBorders>
+              <w:top w:color="000000" w:space="0" w:sz="8" w:val="single"/>
+              <w:left w:color="000000" w:space="0" w:sz="8" w:val="single"/>
+              <w:bottom w:color="000000" w:space="0" w:sz="8" w:val="single"/>
+              <w:right w:color="000000" w:space="0" w:sz="8" w:val="single"/>
+            </w:tcBorders>
+            <w:shd w:fill="c9daf8" w:val="clear"/>
+            <w:tcMar>
+              <w:top w:w="100.0" w:type="dxa"/>
+              <w:left w:w="100.0" w:type="dxa"/>
+              <w:bottom w:w="100.0" w:type="dxa"/>
+              <w:right w:w="100.0" w:type="dxa"/>
+            </w:tcMar>
+            <w:vAlign w:val="center"/>
+          </w:tcPr>
+          <w:p>
+            <w:pPr>
+              <w:spacing w:line="240" w:lineRule="auto"/>
+              <w:rPr>
+                <w:rFonts w:ascii="Times New Roman" w:cs="Times New Roman" w:eastAsia="Times New Roman" w:hAnsi="Times New Roman"/>
+                <w:sz w:val="24"/>
+                <w:szCs w:val="24"/>
+              </w:rPr>
+            </w:pPr>
+            <w:r>
+              <w:rPr>
+                <w:rFonts w:ascii="Times New Roman" w:cs="Times New Roman" w:eastAsia="Times New Roman" w:hAnsi="Times New Roman"/>
+                <w:sz w:val="24"/>
+                <w:szCs w:val="24"/>
+                <w:rtl w:val="0"/>
+              </w:rPr>
+              <w:t xml:space="preserve">22/11/2021</w:t>
+            </w:r>
+          </w:p>
+        </w:tc>
+      </w:tr>
+      <w:tr>
+        <w:trPr>
+          <w:cantSplit w:val="0"/>
+          <w:tblHeader w:val="0"/>
+        </w:trPr>
+        <w:tc>
+          <w:tcPr>
+            <w:tcBorders>
+              <w:top w:color="000000" w:space="0" w:sz="8" w:val="single"/>
+              <w:left w:color="000000" w:space="0" w:sz="8" w:val="single"/>
+              <w:bottom w:color="000000" w:space="0" w:sz="8" w:val="single"/>
+              <w:right w:color="000000" w:space="0" w:sz="8" w:val="single"/>
+            </w:tcBorders>
+            <w:shd w:fill="fff2cc" w:val="clear"/>
+            <w:tcMar>
+              <w:top w:w="100.0" w:type="dxa"/>
+              <w:left w:w="100.0" w:type="dxa"/>
+              <w:bottom w:w="100.0" w:type="dxa"/>
+              <w:right w:w="100.0" w:type="dxa"/>
+            </w:tcMar>
+            <w:vAlign w:val="center"/>
+          </w:tcPr>
+          <w:p>
+            <w:pPr>
+              <w:spacing w:line="240" w:lineRule="auto"/>
+              <w:rPr>
+                <w:rFonts w:ascii="Calibri" w:cs="Calibri" w:eastAsia="Calibri" w:hAnsi="Calibri"/>
+                <w:b w:val="1"/>
+                <w:sz w:val="28"/>
+                <w:szCs w:val="28"/>
+              </w:rPr>
+            </w:pPr>
+            <w:r>
+              <w:rPr>
+                <w:rFonts w:ascii="Calibri" w:cs="Calibri" w:eastAsia="Calibri" w:hAnsi="Calibri"/>
+                <w:b w:val="1"/>
+                <w:sz w:val="28"/>
+                <w:szCs w:val="28"/>
+                <w:rtl w:val="0"/>
+              </w:rPr>
+              <w:t xml:space="preserve">Fuente:</w:t>
+            </w:r>
+          </w:p>
+          <w:p>
+            <w:pPr>
+              <w:spacing w:line="240" w:lineRule="auto"/>
+              <w:rPr>
+                <w:rFonts w:ascii="Times New Roman" w:cs="Times New Roman" w:eastAsia="Times New Roman" w:hAnsi="Times New Roman"/>
+                <w:sz w:val="24"/>
+                <w:szCs w:val="24"/>
+              </w:rPr>
+            </w:pPr>
+            <w:r>
+              <w:rPr>
+                <w:rFonts w:ascii="Calibri" w:cs="Calibri" w:eastAsia="Calibri" w:hAnsi="Calibri"/>
+                <w:b w:val="1"/>
+                <w:sz w:val="28"/>
+                <w:szCs w:val="28"/>
+                <w:rtl w:val="0"/>
+              </w:rPr>
+              <w:t xml:space="preserve">(</w:t>
+            </w:r>
+            <w:r>
+              <w:rPr>
+                <w:rFonts w:ascii="Calibri" w:cs="Calibri" w:eastAsia="Calibri" w:hAnsi="Calibri"/>
+                <w:b w:val="1"/>
+                <w:sz w:val="24"/>
+                <w:szCs w:val="24"/>
+                <w:rtl w:val="0"/>
+              </w:rPr>
+              <w:t xml:space="preserve">dueño del proceso</w:t>
+            </w:r>
+            <w:r>
+              <w:rPr>
+                <w:rFonts w:ascii="Calibri" w:cs="Calibri" w:eastAsia="Calibri" w:hAnsi="Calibri"/>
+                <w:b w:val="1"/>
+                <w:sz w:val="28"/>
+                <w:szCs w:val="28"/>
+                <w:rtl w:val="0"/>
+              </w:rPr>
+              <w:t xml:space="preserve">)</w:t>
+            </w:r>
+            <w:r>
+              <w:rPr>
+                <w:rtl w:val="0"/>
+              </w:rPr>
+            </w:r>
+          </w:p>
+        </w:tc>
+        <w:tc>
+          <w:tcPr>
+            <w:tcBorders>
+              <w:top w:color="000000" w:space="0" w:sz="8" w:val="single"/>
+              <w:left w:color="000000" w:space="0" w:sz="8" w:val="single"/>
+              <w:bottom w:color="000000" w:space="0" w:sz="8" w:val="single"/>
+              <w:right w:color="000000" w:space="0" w:sz="8" w:val="single"/>
+            </w:tcBorders>
+            <w:shd w:fill="c9daf8" w:val="clear"/>
+            <w:tcMar>
+              <w:top w:w="100.0" w:type="dxa"/>
+              <w:left w:w="100.0" w:type="dxa"/>
+              <w:bottom w:w="100.0" w:type="dxa"/>
+              <w:right w:w="100.0" w:type="dxa"/>
+            </w:tcMar>
+            <w:vAlign w:val="center"/>
+          </w:tcPr>
+          <w:p>
+            <w:pPr>
+              <w:spacing w:line="240" w:lineRule="auto"/>
+              <w:rPr>
+                <w:rFonts w:ascii="Times New Roman" w:cs="Times New Roman" w:eastAsia="Times New Roman" w:hAnsi="Times New Roman"/>
+                <w:sz w:val="24"/>
+                <w:szCs w:val="24"/>
+              </w:rPr>
+            </w:pPr>
+            <w:r>
+              <w:rPr>
+                <w:rFonts w:ascii="Times New Roman" w:cs="Times New Roman" w:eastAsia="Times New Roman" w:hAnsi="Times New Roman"/>
+                <w:sz w:val="24"/>
+                <w:szCs w:val="24"/>
+                <w:rtl w:val="0"/>
+              </w:rPr>
+              <w:t xml:space="preserve">Jefe de Auxiliares de 1ero de secundaria</w:t>
+            </w:r>
+          </w:p>
+        </w:tc>
+      </w:tr>
+      <w:tr>
+        <w:trPr>
+          <w:cantSplit w:val="0"/>
+          <w:tblHeader w:val="0"/>
+        </w:trPr>
+        <w:tc>
+          <w:tcPr>
+            <w:tcBorders>
+              <w:top w:color="000000" w:space="0" w:sz="8" w:val="single"/>
+              <w:left w:color="000000" w:space="0" w:sz="8" w:val="single"/>
+              <w:bottom w:color="000000" w:space="0" w:sz="8" w:val="single"/>
+              <w:right w:color="000000" w:space="0" w:sz="8" w:val="single"/>
+            </w:tcBorders>
+            <w:shd w:fill="fff2cc" w:val="clear"/>
+            <w:tcMar>
+              <w:top w:w="100.0" w:type="dxa"/>
+              <w:left w:w="100.0" w:type="dxa"/>
+              <w:bottom w:w="100.0" w:type="dxa"/>
+              <w:right w:w="100.0" w:type="dxa"/>
+            </w:tcMar>
+            <w:vAlign w:val="center"/>
+          </w:tcPr>
+          <w:p>
+            <w:pPr>
+              <w:spacing w:line="240" w:lineRule="auto"/>
+              <w:rPr>
+                <w:rFonts w:ascii="Times New Roman" w:cs="Times New Roman" w:eastAsia="Times New Roman" w:hAnsi="Times New Roman"/>
+                <w:sz w:val="24"/>
+                <w:szCs w:val="24"/>
+              </w:rPr>
+            </w:pPr>
+            <w:r>
+              <w:rPr>
+                <w:rFonts w:ascii="Calibri" w:cs="Calibri" w:eastAsia="Calibri" w:hAnsi="Calibri"/>
+                <w:b w:val="1"/>
+                <w:sz w:val="28"/>
+                <w:szCs w:val="28"/>
+                <w:rtl w:val="0"/>
+              </w:rPr>
+              <w:t xml:space="preserve">Autor (</w:t>
+            </w:r>
+            <w:r>
+              <w:rPr>
+                <w:rFonts w:ascii="Calibri" w:cs="Calibri" w:eastAsia="Calibri" w:hAnsi="Calibri"/>
+                <w:b w:val="1"/>
+                <w:sz w:val="24"/>
+                <w:szCs w:val="24"/>
+                <w:rtl w:val="0"/>
+              </w:rPr>
+              <w:t xml:space="preserve">stakeholder</w:t>
+            </w:r>
+            <w:r>
+              <w:rPr>
+                <w:rFonts w:ascii="Calibri" w:cs="Calibri" w:eastAsia="Calibri" w:hAnsi="Calibri"/>
+                <w:b w:val="1"/>
+                <w:sz w:val="28"/>
+                <w:szCs w:val="28"/>
+                <w:rtl w:val="0"/>
+              </w:rPr>
+              <w:t xml:space="preserve">):</w:t>
+            </w:r>
+            <w:r>
+              <w:rPr>
+                <w:rtl w:val="0"/>
+              </w:rPr>
+            </w:r>
+          </w:p>
+        </w:tc>
+        <w:tc>
+          <w:tcPr>
+            <w:tcBorders>
+              <w:top w:color="000000" w:space="0" w:sz="8" w:val="single"/>
+              <w:left w:color="000000" w:space="0" w:sz="8" w:val="single"/>
+              <w:bottom w:color="000000" w:space="0" w:sz="8" w:val="single"/>
+              <w:right w:color="000000" w:space="0" w:sz="8" w:val="single"/>
+            </w:tcBorders>
+            <w:shd w:fill="c9daf8" w:val="clear"/>
+            <w:tcMar>
+              <w:top w:w="100.0" w:type="dxa"/>
+              <w:left w:w="100.0" w:type="dxa"/>
+              <w:bottom w:w="100.0" w:type="dxa"/>
+              <w:right w:w="100.0" w:type="dxa"/>
+            </w:tcMar>
+            <w:vAlign w:val="center"/>
+          </w:tcPr>
+          <w:p>
+            <w:pPr>
+              <w:spacing w:line="240" w:lineRule="auto"/>
+              <w:rPr>
+                <w:rFonts w:ascii="Times New Roman" w:cs="Times New Roman" w:eastAsia="Times New Roman" w:hAnsi="Times New Roman"/>
+                <w:sz w:val="24"/>
+                <w:szCs w:val="24"/>
+              </w:rPr>
+            </w:pPr>
+            <w:r>
+              <w:rPr>
+                <w:rFonts w:ascii="Times New Roman" w:cs="Times New Roman" w:eastAsia="Times New Roman" w:hAnsi="Times New Roman"/>
+                <w:sz w:val="24"/>
+                <w:szCs w:val="24"/>
+                <w:rtl w:val="0"/>
+              </w:rPr>
+              <w:t xml:space="preserve">Auxiliar de 1ero de secundaria</w:t>
+            </w:r>
+          </w:p>
+        </w:tc>
+      </w:tr>
+      <w:tr>
+        <w:trPr>
+          <w:cantSplit w:val="0"/>
+          <w:tblHeader w:val="0"/>
+        </w:trPr>
+        <w:tc>
+          <w:tcPr>
+            <w:tcBorders>
+              <w:top w:color="000000" w:space="0" w:sz="8" w:val="single"/>
+              <w:left w:color="000000" w:space="0" w:sz="8" w:val="single"/>
+              <w:bottom w:color="000000" w:space="0" w:sz="8" w:val="single"/>
+              <w:right w:color="000000" w:space="0" w:sz="8" w:val="single"/>
+            </w:tcBorders>
+            <w:shd w:fill="fff2cc" w:val="clear"/>
+            <w:tcMar>
+              <w:top w:w="100.0" w:type="dxa"/>
+              <w:left w:w="100.0" w:type="dxa"/>
+              <w:bottom w:w="100.0" w:type="dxa"/>
+              <w:right w:w="100.0" w:type="dxa"/>
+            </w:tcMar>
+            <w:vAlign w:val="center"/>
+          </w:tcPr>
+          <w:p>
+            <w:pPr>
+              <w:spacing w:line="240" w:lineRule="auto"/>
+              <w:rPr>
+                <w:rFonts w:ascii="Times New Roman" w:cs="Times New Roman" w:eastAsia="Times New Roman" w:hAnsi="Times New Roman"/>
+                <w:sz w:val="24"/>
+                <w:szCs w:val="24"/>
+              </w:rPr>
+            </w:pPr>
+            <w:r>
+              <w:rPr>
+                <w:rFonts w:ascii="Calibri" w:cs="Calibri" w:eastAsia="Calibri" w:hAnsi="Calibri"/>
+                <w:b w:val="1"/>
+                <w:sz w:val="28"/>
+                <w:szCs w:val="28"/>
+                <w:rtl w:val="0"/>
+              </w:rPr>
+              <w:t xml:space="preserve">Descripción:</w:t>
+            </w:r>
+            <w:r>
+              <w:rPr>
+                <w:rtl w:val="0"/>
+              </w:rPr>
+            </w:r>
+          </w:p>
+        </w:tc>
+        <w:tc>
+          <w:tcPr>
+            <w:tcBorders>
+              <w:top w:color="000000" w:space="0" w:sz="8" w:val="single"/>
+              <w:left w:color="000000" w:space="0" w:sz="8" w:val="single"/>
+              <w:bottom w:color="000000" w:space="0" w:sz="8" w:val="single"/>
+              <w:right w:color="000000" w:space="0" w:sz="8" w:val="single"/>
+            </w:tcBorders>
+            <w:shd w:fill="c9daf8" w:val="clear"/>
+            <w:tcMar>
+              <w:top w:w="100.0" w:type="dxa"/>
+              <w:left w:w="100.0" w:type="dxa"/>
+              <w:bottom w:w="100.0" w:type="dxa"/>
+              <w:right w:w="100.0" w:type="dxa"/>
+            </w:tcMar>
+            <w:vAlign w:val="center"/>
+          </w:tcPr>
+          <w:p>
+            <w:pPr>
+              <w:spacing w:line="240" w:lineRule="auto"/>
+              <w:rPr>
+                <w:rFonts w:ascii="Times New Roman" w:cs="Times New Roman" w:eastAsia="Times New Roman" w:hAnsi="Times New Roman"/>
+                <w:sz w:val="24"/>
+                <w:szCs w:val="24"/>
+              </w:rPr>
+            </w:pPr>
+            <w:r>
+              <w:rPr>
+                <w:rFonts w:ascii="Times New Roman" w:cs="Times New Roman" w:eastAsia="Times New Roman" w:hAnsi="Times New Roman"/>
+                <w:sz w:val="24"/>
+                <w:szCs w:val="24"/>
+                <w:rtl w:val="0"/>
+              </w:rPr>
+              <w:t xml:space="preserve">Implementar un registro de asistencia</w:t>
+            </w:r>
+          </w:p>
+        </w:tc>
+      </w:tr>
+      <w:tr>
+        <w:trPr>
+          <w:cantSplit w:val="0"/>
+          <w:tblHeader w:val="0"/>
+        </w:trPr>
+        <w:tc>
+          <w:tcPr>
+            <w:tcBorders>
+              <w:top w:color="000000" w:space="0" w:sz="8" w:val="single"/>
+              <w:left w:color="000000" w:space="0" w:sz="8" w:val="single"/>
+              <w:bottom w:color="000000" w:space="0" w:sz="8" w:val="single"/>
+              <w:right w:color="000000" w:space="0" w:sz="8" w:val="single"/>
+            </w:tcBorders>
+            <w:shd w:fill="fff2cc" w:val="clear"/>
+            <w:tcMar>
+              <w:top w:w="100.0" w:type="dxa"/>
+              <w:left w:w="100.0" w:type="dxa"/>
+              <w:bottom w:w="100.0" w:type="dxa"/>
+              <w:right w:w="100.0" w:type="dxa"/>
+            </w:tcMar>
+            <w:vAlign w:val="center"/>
+          </w:tcPr>
+          <w:p>
+            <w:pPr>
+              <w:spacing w:line="240" w:lineRule="auto"/>
+              <w:rPr>
+                <w:rFonts w:ascii="Times New Roman" w:cs="Times New Roman" w:eastAsia="Times New Roman" w:hAnsi="Times New Roman"/>
+                <w:sz w:val="24"/>
+                <w:szCs w:val="24"/>
+              </w:rPr>
+            </w:pPr>
+            <w:r>
+              <w:rPr>
+                <w:rFonts w:ascii="Calibri" w:cs="Calibri" w:eastAsia="Calibri" w:hAnsi="Calibri"/>
+                <w:b w:val="1"/>
+                <w:sz w:val="28"/>
+                <w:szCs w:val="28"/>
+                <w:rtl w:val="0"/>
+              </w:rPr>
+              <w:t xml:space="preserve">Justificación:</w:t>
+            </w:r>
+            <w:r>
+              <w:rPr>
+                <w:rtl w:val="0"/>
+              </w:rPr>
+            </w:r>
+          </w:p>
+        </w:tc>
+        <w:tc>
+          <w:tcPr>
+            <w:tcBorders>
+              <w:top w:color="000000" w:space="0" w:sz="8" w:val="single"/>
+              <w:left w:color="000000" w:space="0" w:sz="8" w:val="single"/>
+              <w:bottom w:color="000000" w:space="0" w:sz="8" w:val="single"/>
+              <w:right w:color="000000" w:space="0" w:sz="8" w:val="single"/>
+            </w:tcBorders>
+            <w:shd w:fill="c9daf8" w:val="clear"/>
+            <w:tcMar>
+              <w:top w:w="100.0" w:type="dxa"/>
+              <w:left w:w="100.0" w:type="dxa"/>
+              <w:bottom w:w="100.0" w:type="dxa"/>
+              <w:right w:w="100.0" w:type="dxa"/>
+            </w:tcMar>
+            <w:vAlign w:val="center"/>
+          </w:tcPr>
+          <w:p>
+            <w:pPr>
+              <w:spacing w:line="240" w:lineRule="auto"/>
+              <w:rPr>
+                <w:rFonts w:ascii="Times New Roman" w:cs="Times New Roman" w:eastAsia="Times New Roman" w:hAnsi="Times New Roman"/>
+                <w:sz w:val="24"/>
+                <w:szCs w:val="24"/>
+              </w:rPr>
+            </w:pPr>
+            <w:r>
+              <w:rPr>
+                <w:rFonts w:ascii="Times New Roman" w:cs="Times New Roman" w:eastAsia="Times New Roman" w:hAnsi="Times New Roman"/>
+                <w:sz w:val="24"/>
+                <w:szCs w:val="24"/>
+                <w:rtl w:val="0"/>
+              </w:rPr>
+              <w:t xml:space="preserve">El cambio consiste en implementar una registro de asistencia con el fin de gestionar las faltas y tardanzas de los alumnos de la escuela y a partir de ello, tomar en cuenta para ciertas evaluaciones.</w:t>
+            </w:r>
+          </w:p>
+        </w:tc>
+      </w:tr>
+    </w:tbl>
+    <w:p>
+      <w:pPr>
+        <w:spacing w:line="240" w:lineRule="auto"/>
+        <w:rPr>
+          <w:rFonts w:ascii="Calibri" w:cs="Calibri" w:eastAsia="Calibri" w:hAnsi="Calibri"/>
+        </w:rPr>
+      </w:pPr>
+      <w:r>
+        <w:rPr>
+          <w:rtl w:val="0"/>
+        </w:rPr>
+      </w:r>
+    </w:p>
+    <w:p>
+      <w:pPr>
+        <w:spacing w:line="240" w:lineRule="auto"/>
+        <w:rPr>
+          <w:rFonts w:ascii="Times New Roman" w:cs="Times New Roman" w:eastAsia="Times New Roman" w:hAnsi="Times New Roman"/>
+          <w:sz w:val="24"/>
+          <w:szCs w:val="24"/>
+        </w:rPr>
+      </w:pPr>
+      <w:r>
+        <w:rPr>
+          <w:rFonts w:ascii="Times New Roman" w:cs="Times New Roman" w:eastAsia="Times New Roman" w:hAnsi="Times New Roman"/>
+          <w:sz w:val="24"/>
+          <w:szCs w:val="24"/>
+          <w:rtl w:val="0"/>
+        </w:rPr>
+        <w:t xml:space="preserve">Nombre del creador de ejemplo: Adriana Isabel Balceda Delgado</w:t>
+      </w:r>
+    </w:p>
+    <w:p>
+      <w:pPr>
+        <w:spacing w:line="240" w:lineRule="auto"/>
+        <w:rPr>
+          <w:rFonts w:ascii="Times New Roman" w:cs="Times New Roman" w:eastAsia="Times New Roman" w:hAnsi="Times New Roman"/>
+          <w:sz w:val="24"/>
+          <w:szCs w:val="24"/>
+        </w:rPr>
+      </w:pPr>
+      <w:r>
+        <w:rPr>
+          <w:rtl w:val="0"/>
+        </w:rPr>
+      </w:r>
+    </w:p>
+    <w:tbl>
+      <w:tblPr>
+        <w:tblStyle w:val="Table16"/>
+        <w:tblW w:w="9060.0" w:type="dxa"/>
+        <w:jc w:val="left"/>
+        <w:tblInd w:w="0.0" w:type="dxa"/>
+        <w:tblLayout w:type="fixed"/>
+        <w:tblLook w:val="0400"/>
+      </w:tblPr>
+      <w:tblGrid>
+        <w:gridCol w:w="1860"/>
+        <w:gridCol w:w="7200"/>
+        <w:tblGridChange w:id="0">
+          <w:tblGrid>
+            <w:gridCol w:w="1860"/>
+            <w:gridCol w:w="7200"/>
+          </w:tblGrid>
+        </w:tblGridChange>
+      </w:tblGrid>
+      <w:tr>
+        <w:trPr>
+          <w:cantSplit w:val="0"/>
+          <w:trHeight w:val="765" w:hRule="atLeast"/>
+          <w:tblHeader w:val="0"/>
+        </w:trPr>
+        <w:tc>
+          <w:tcPr>
+            <w:tcBorders>
+              <w:top w:color="000000" w:space="0" w:sz="8" w:val="single"/>
+              <w:left w:color="000000" w:space="0" w:sz="8" w:val="single"/>
+              <w:bottom w:color="000000" w:space="0" w:sz="8" w:val="single"/>
+              <w:right w:color="000000" w:space="0" w:sz="8" w:val="single"/>
+            </w:tcBorders>
+            <w:shd w:fill="fff2cc" w:val="clear"/>
+            <w:tcMar>
+              <w:top w:w="100.0" w:type="dxa"/>
+              <w:left w:w="100.0" w:type="dxa"/>
+              <w:bottom w:w="100.0" w:type="dxa"/>
+              <w:right w:w="100.0" w:type="dxa"/>
+            </w:tcMar>
+            <w:vAlign w:val="center"/>
+          </w:tcPr>
+          <w:p>
+            <w:pPr>
+              <w:spacing w:line="240" w:lineRule="auto"/>
+              <w:rPr>
+                <w:rFonts w:ascii="Calibri" w:cs="Calibri" w:eastAsia="Calibri" w:hAnsi="Calibri"/>
+                <w:b w:val="1"/>
+                <w:sz w:val="28"/>
+                <w:szCs w:val="28"/>
+              </w:rPr>
+            </w:pPr>
+            <w:r>
+              <w:rPr>
+                <w:rFonts w:ascii="Calibri" w:cs="Calibri" w:eastAsia="Calibri" w:hAnsi="Calibri"/>
+                <w:b w:val="1"/>
+                <w:sz w:val="28"/>
+                <w:szCs w:val="28"/>
+                <w:rtl w:val="0"/>
+              </w:rPr>
+              <w:t xml:space="preserve">ID</w:t>
+            </w:r>
+          </w:p>
+        </w:tc>
+        <w:tc>
+          <w:tcPr>
+            <w:tcBorders>
+              <w:top w:color="000000" w:space="0" w:sz="8" w:val="single"/>
+              <w:left w:color="000000" w:space="0" w:sz="8" w:val="single"/>
+              <w:bottom w:color="000000" w:space="0" w:sz="8" w:val="single"/>
+              <w:right w:color="000000" w:space="0" w:sz="8" w:val="single"/>
+            </w:tcBorders>
+            <w:shd w:fill="cfe2f3" w:val="clear"/>
+            <w:tcMar>
+              <w:top w:w="100.0" w:type="dxa"/>
+              <w:left w:w="100.0" w:type="dxa"/>
+              <w:bottom w:w="100.0" w:type="dxa"/>
+              <w:right w:w="100.0" w:type="dxa"/>
+            </w:tcMar>
+            <w:vAlign w:val="center"/>
+          </w:tcPr>
+          <w:p>
+            <w:pPr>
+              <w:spacing w:line="240" w:lineRule="auto"/>
+              <w:rPr>
+                <w:rFonts w:ascii="Times New Roman" w:cs="Times New Roman" w:eastAsia="Times New Roman" w:hAnsi="Times New Roman"/>
+                <w:sz w:val="24"/>
+                <w:szCs w:val="24"/>
+              </w:rPr>
+            </w:pPr>
+            <w:r>
+              <w:rPr>
+                <w:rFonts w:ascii="Times New Roman" w:cs="Times New Roman" w:eastAsia="Times New Roman" w:hAnsi="Times New Roman"/>
+                <w:sz w:val="24"/>
+                <w:szCs w:val="24"/>
+                <w:rtl w:val="0"/>
+              </w:rPr>
+              <w:t xml:space="preserve">0002</w:t>
+            </w:r>
+          </w:p>
+        </w:tc>
+      </w:tr>
+      <w:tr>
+        <w:trPr>
+          <w:cantSplit w:val="0"/>
+          <w:trHeight w:val="675" w:hRule="atLeast"/>
+          <w:tblHeader w:val="0"/>
+        </w:trPr>
+        <w:tc>
+          <w:tcPr>
+            <w:tcBorders>
+              <w:top w:color="000000" w:space="0" w:sz="8" w:val="single"/>
+              <w:left w:color="000000" w:space="0" w:sz="8" w:val="single"/>
+              <w:bottom w:color="000000" w:space="0" w:sz="8" w:val="single"/>
+              <w:right w:color="000000" w:space="0" w:sz="8" w:val="single"/>
+            </w:tcBorders>
+            <w:shd w:fill="fff2cc" w:val="clear"/>
+            <w:tcMar>
+              <w:top w:w="100.0" w:type="dxa"/>
+              <w:left w:w="100.0" w:type="dxa"/>
+              <w:bottom w:w="100.0" w:type="dxa"/>
+              <w:right w:w="100.0" w:type="dxa"/>
+            </w:tcMar>
+            <w:vAlign w:val="center"/>
+          </w:tcPr>
+          <w:p>
+            <w:pPr>
+              <w:spacing w:line="240" w:lineRule="auto"/>
+              <w:rPr>
+                <w:rFonts w:ascii="Calibri" w:cs="Calibri" w:eastAsia="Calibri" w:hAnsi="Calibri"/>
+                <w:b w:val="1"/>
+                <w:sz w:val="28"/>
+                <w:szCs w:val="28"/>
+              </w:rPr>
+            </w:pPr>
+            <w:r>
+              <w:rPr>
+                <w:rFonts w:ascii="Calibri" w:cs="Calibri" w:eastAsia="Calibri" w:hAnsi="Calibri"/>
+                <w:b w:val="1"/>
+                <w:sz w:val="28"/>
+                <w:szCs w:val="28"/>
+                <w:rtl w:val="0"/>
+              </w:rPr>
+              <w:t xml:space="preserve">Proyecto:</w:t>
+            </w:r>
+          </w:p>
+        </w:tc>
+        <w:tc>
+          <w:tcPr>
+            <w:tcBorders>
+              <w:top w:color="000000" w:space="0" w:sz="8" w:val="single"/>
+              <w:left w:color="000000" w:space="0" w:sz="8" w:val="single"/>
+              <w:bottom w:color="000000" w:space="0" w:sz="8" w:val="single"/>
+              <w:right w:color="000000" w:space="0" w:sz="8" w:val="single"/>
+            </w:tcBorders>
+            <w:shd w:fill="cfe2f3" w:val="clear"/>
+            <w:tcMar>
+              <w:top w:w="100.0" w:type="dxa"/>
+              <w:left w:w="100.0" w:type="dxa"/>
+              <w:bottom w:w="100.0" w:type="dxa"/>
+              <w:right w:w="100.0" w:type="dxa"/>
+            </w:tcMar>
+            <w:vAlign w:val="center"/>
+          </w:tcPr>
+          <w:p>
+            <w:pPr>
+              <w:spacing w:line="240" w:lineRule="auto"/>
+              <w:rPr>
+                <w:rFonts w:ascii="Times New Roman" w:cs="Times New Roman" w:eastAsia="Times New Roman" w:hAnsi="Times New Roman"/>
+                <w:sz w:val="24"/>
+                <w:szCs w:val="24"/>
+              </w:rPr>
+            </w:pPr>
+            <w:r>
+              <w:rPr>
+                <w:rFonts w:ascii="Times New Roman" w:cs="Times New Roman" w:eastAsia="Times New Roman" w:hAnsi="Times New Roman"/>
+                <w:sz w:val="24"/>
+                <w:szCs w:val="24"/>
+                <w:rtl w:val="0"/>
+              </w:rPr>
+              <w:t xml:space="preserve">Sistema de Seguimiento Académico de un Colegio de Nivel Secundaria</w:t>
+            </w:r>
+          </w:p>
+        </w:tc>
+      </w:tr>
+      <w:tr>
+        <w:trPr>
+          <w:cantSplit w:val="0"/>
+          <w:tblHeader w:val="0"/>
+        </w:trPr>
+        <w:tc>
+          <w:tcPr>
+            <w:tcBorders>
+              <w:top w:color="000000" w:space="0" w:sz="8" w:val="single"/>
+              <w:left w:color="000000" w:space="0" w:sz="8" w:val="single"/>
+              <w:bottom w:color="000000" w:space="0" w:sz="8" w:val="single"/>
+              <w:right w:color="000000" w:space="0" w:sz="8" w:val="single"/>
+            </w:tcBorders>
+            <w:shd w:fill="fff2cc" w:val="clear"/>
+            <w:tcMar>
+              <w:top w:w="100.0" w:type="dxa"/>
+              <w:left w:w="100.0" w:type="dxa"/>
+              <w:bottom w:w="100.0" w:type="dxa"/>
+              <w:right w:w="100.0" w:type="dxa"/>
+            </w:tcMar>
+            <w:vAlign w:val="center"/>
+          </w:tcPr>
+          <w:p>
+            <w:pPr>
+              <w:spacing w:line="240" w:lineRule="auto"/>
+              <w:rPr>
+                <w:rFonts w:ascii="Calibri" w:cs="Calibri" w:eastAsia="Calibri" w:hAnsi="Calibri"/>
+                <w:b w:val="1"/>
+                <w:sz w:val="28"/>
+                <w:szCs w:val="28"/>
+              </w:rPr>
+            </w:pPr>
+            <w:r>
+              <w:rPr>
+                <w:rFonts w:ascii="Calibri" w:cs="Calibri" w:eastAsia="Calibri" w:hAnsi="Calibri"/>
+                <w:b w:val="1"/>
+                <w:sz w:val="28"/>
+                <w:szCs w:val="28"/>
+                <w:rtl w:val="0"/>
+              </w:rPr>
+              <w:t xml:space="preserve">Fecha:</w:t>
+            </w:r>
+          </w:p>
+        </w:tc>
+        <w:tc>
+          <w:tcPr>
+            <w:tcBorders>
+              <w:top w:color="000000" w:space="0" w:sz="8" w:val="single"/>
+              <w:left w:color="000000" w:space="0" w:sz="8" w:val="single"/>
+              <w:bottom w:color="000000" w:space="0" w:sz="8" w:val="single"/>
+              <w:right w:color="000000" w:space="0" w:sz="8" w:val="single"/>
+            </w:tcBorders>
+            <w:shd w:fill="cfe2f3" w:val="clear"/>
+            <w:tcMar>
+              <w:top w:w="100.0" w:type="dxa"/>
+              <w:left w:w="100.0" w:type="dxa"/>
+              <w:bottom w:w="100.0" w:type="dxa"/>
+              <w:right w:w="100.0" w:type="dxa"/>
+            </w:tcMar>
+            <w:vAlign w:val="center"/>
+          </w:tcPr>
+          <w:p>
+            <w:pPr>
+              <w:spacing w:line="240" w:lineRule="auto"/>
+              <w:rPr>
+                <w:rFonts w:ascii="Times New Roman" w:cs="Times New Roman" w:eastAsia="Times New Roman" w:hAnsi="Times New Roman"/>
+                <w:sz w:val="24"/>
+                <w:szCs w:val="24"/>
+              </w:rPr>
+            </w:pPr>
+            <w:r>
+              <w:rPr>
+                <w:rFonts w:ascii="Times New Roman" w:cs="Times New Roman" w:eastAsia="Times New Roman" w:hAnsi="Times New Roman"/>
+                <w:sz w:val="24"/>
+                <w:szCs w:val="24"/>
+                <w:rtl w:val="0"/>
+              </w:rPr>
+              <w:t xml:space="preserve">22/11/2021</w:t>
+            </w:r>
+          </w:p>
+        </w:tc>
+      </w:tr>
+      <w:tr>
+        <w:trPr>
+          <w:cantSplit w:val="0"/>
+          <w:trHeight w:val="1260" w:hRule="atLeast"/>
+          <w:tblHeader w:val="0"/>
+        </w:trPr>
+        <w:tc>
+          <w:tcPr>
+            <w:tcBorders>
+              <w:top w:color="000000" w:space="0" w:sz="8" w:val="single"/>
+              <w:left w:color="000000" w:space="0" w:sz="8" w:val="single"/>
+              <w:bottom w:color="000000" w:space="0" w:sz="8" w:val="single"/>
+              <w:right w:color="000000" w:space="0" w:sz="8" w:val="single"/>
+            </w:tcBorders>
+            <w:shd w:fill="fff2cc" w:val="clear"/>
+            <w:tcMar>
+              <w:top w:w="100.0" w:type="dxa"/>
+              <w:left w:w="100.0" w:type="dxa"/>
+              <w:bottom w:w="100.0" w:type="dxa"/>
+              <w:right w:w="100.0" w:type="dxa"/>
+            </w:tcMar>
+            <w:vAlign w:val="center"/>
+          </w:tcPr>
+          <w:p>
+            <w:pPr>
+              <w:spacing w:line="240" w:lineRule="auto"/>
+              <w:rPr>
+                <w:rFonts w:ascii="Calibri" w:cs="Calibri" w:eastAsia="Calibri" w:hAnsi="Calibri"/>
+                <w:b w:val="1"/>
+                <w:sz w:val="28"/>
+                <w:szCs w:val="28"/>
+              </w:rPr>
+            </w:pPr>
+            <w:r>
+              <w:rPr>
+                <w:rFonts w:ascii="Calibri" w:cs="Calibri" w:eastAsia="Calibri" w:hAnsi="Calibri"/>
+                <w:b w:val="1"/>
+                <w:sz w:val="28"/>
+                <w:szCs w:val="28"/>
+                <w:rtl w:val="0"/>
+              </w:rPr>
+              <w:t xml:space="preserve">Fuente:</w:t>
+            </w:r>
+          </w:p>
+          <w:p>
+            <w:pPr>
+              <w:spacing w:line="240" w:lineRule="auto"/>
+              <w:rPr>
+                <w:rFonts w:ascii="Times New Roman" w:cs="Times New Roman" w:eastAsia="Times New Roman" w:hAnsi="Times New Roman"/>
+                <w:sz w:val="24"/>
+                <w:szCs w:val="24"/>
+              </w:rPr>
+            </w:pPr>
+            <w:r>
+              <w:rPr>
+                <w:rFonts w:ascii="Calibri" w:cs="Calibri" w:eastAsia="Calibri" w:hAnsi="Calibri"/>
+                <w:b w:val="1"/>
+                <w:sz w:val="28"/>
+                <w:szCs w:val="28"/>
+                <w:rtl w:val="0"/>
+              </w:rPr>
+              <w:t xml:space="preserve">(</w:t>
+            </w:r>
+            <w:r>
+              <w:rPr>
+                <w:rFonts w:ascii="Calibri" w:cs="Calibri" w:eastAsia="Calibri" w:hAnsi="Calibri"/>
+                <w:b w:val="1"/>
+                <w:sz w:val="24"/>
+                <w:szCs w:val="24"/>
+                <w:rtl w:val="0"/>
+              </w:rPr>
+              <w:t xml:space="preserve">dueño del proceso</w:t>
+            </w:r>
+            <w:r>
+              <w:rPr>
+                <w:rFonts w:ascii="Calibri" w:cs="Calibri" w:eastAsia="Calibri" w:hAnsi="Calibri"/>
+                <w:b w:val="1"/>
+                <w:sz w:val="28"/>
+                <w:szCs w:val="28"/>
+                <w:rtl w:val="0"/>
+              </w:rPr>
+              <w:t xml:space="preserve">)</w:t>
+            </w:r>
+            <w:r>
+              <w:rPr>
+                <w:rtl w:val="0"/>
+              </w:rPr>
+            </w:r>
+          </w:p>
+        </w:tc>
+        <w:tc>
+          <w:tcPr>
+            <w:tcBorders>
+              <w:top w:color="000000" w:space="0" w:sz="8" w:val="single"/>
+              <w:left w:color="000000" w:space="0" w:sz="8" w:val="single"/>
+              <w:bottom w:color="000000" w:space="0" w:sz="8" w:val="single"/>
+              <w:right w:color="000000" w:space="0" w:sz="8" w:val="single"/>
+            </w:tcBorders>
+            <w:shd w:fill="cfe2f3" w:val="clear"/>
+            <w:tcMar>
+              <w:top w:w="100.0" w:type="dxa"/>
+              <w:left w:w="100.0" w:type="dxa"/>
+              <w:bottom w:w="100.0" w:type="dxa"/>
+              <w:right w:w="100.0" w:type="dxa"/>
+            </w:tcMar>
+            <w:vAlign w:val="center"/>
+          </w:tcPr>
+          <w:p>
+            <w:pPr>
+              <w:spacing w:line="240" w:lineRule="auto"/>
+              <w:rPr>
+                <w:rFonts w:ascii="Times New Roman" w:cs="Times New Roman" w:eastAsia="Times New Roman" w:hAnsi="Times New Roman"/>
+                <w:sz w:val="24"/>
+                <w:szCs w:val="24"/>
+              </w:rPr>
+            </w:pPr>
+            <w:r>
+              <w:rPr>
+                <w:rFonts w:ascii="Times New Roman" w:cs="Times New Roman" w:eastAsia="Times New Roman" w:hAnsi="Times New Roman"/>
+                <w:sz w:val="24"/>
+                <w:szCs w:val="24"/>
+                <w:rtl w:val="0"/>
+              </w:rPr>
+              <w:t xml:space="preserve">Administrador de BD(Adriana Balceda)</w:t>
+            </w:r>
+          </w:p>
+        </w:tc>
+      </w:tr>
+      <w:tr>
+        <w:trPr>
+          <w:cantSplit w:val="0"/>
+          <w:tblHeader w:val="0"/>
+        </w:trPr>
+        <w:tc>
+          <w:tcPr>
+            <w:tcBorders>
+              <w:top w:color="000000" w:space="0" w:sz="8" w:val="single"/>
+              <w:left w:color="000000" w:space="0" w:sz="8" w:val="single"/>
+              <w:bottom w:color="000000" w:space="0" w:sz="8" w:val="single"/>
+              <w:right w:color="000000" w:space="0" w:sz="8" w:val="single"/>
+            </w:tcBorders>
+            <w:shd w:fill="fff2cc" w:val="clear"/>
+            <w:tcMar>
+              <w:top w:w="100.0" w:type="dxa"/>
+              <w:left w:w="100.0" w:type="dxa"/>
+              <w:bottom w:w="100.0" w:type="dxa"/>
+              <w:right w:w="100.0" w:type="dxa"/>
+            </w:tcMar>
+            <w:vAlign w:val="center"/>
+          </w:tcPr>
+          <w:p>
+            <w:pPr>
+              <w:spacing w:line="240" w:lineRule="auto"/>
+              <w:rPr>
+                <w:rFonts w:ascii="Times New Roman" w:cs="Times New Roman" w:eastAsia="Times New Roman" w:hAnsi="Times New Roman"/>
+                <w:sz w:val="24"/>
+                <w:szCs w:val="24"/>
+              </w:rPr>
+            </w:pPr>
+            <w:r>
+              <w:rPr>
+                <w:rFonts w:ascii="Calibri" w:cs="Calibri" w:eastAsia="Calibri" w:hAnsi="Calibri"/>
+                <w:b w:val="1"/>
+                <w:sz w:val="28"/>
+                <w:szCs w:val="28"/>
+                <w:rtl w:val="0"/>
+              </w:rPr>
+              <w:t xml:space="preserve">Autor (</w:t>
+            </w:r>
+            <w:r>
+              <w:rPr>
+                <w:rFonts w:ascii="Calibri" w:cs="Calibri" w:eastAsia="Calibri" w:hAnsi="Calibri"/>
+                <w:b w:val="1"/>
+                <w:sz w:val="24"/>
+                <w:szCs w:val="24"/>
+                <w:rtl w:val="0"/>
+              </w:rPr>
+              <w:t xml:space="preserve">stakeholder</w:t>
+            </w:r>
+            <w:r>
+              <w:rPr>
+                <w:rFonts w:ascii="Calibri" w:cs="Calibri" w:eastAsia="Calibri" w:hAnsi="Calibri"/>
+                <w:b w:val="1"/>
+                <w:sz w:val="28"/>
+                <w:szCs w:val="28"/>
+                <w:rtl w:val="0"/>
+              </w:rPr>
+              <w:t xml:space="preserve">):</w:t>
+            </w:r>
+            <w:r>
+              <w:rPr>
+                <w:rtl w:val="0"/>
+              </w:rPr>
+            </w:r>
+          </w:p>
+        </w:tc>
+        <w:tc>
+          <w:tcPr>
+            <w:tcBorders>
+              <w:top w:color="000000" w:space="0" w:sz="8" w:val="single"/>
+              <w:left w:color="000000" w:space="0" w:sz="8" w:val="single"/>
+              <w:bottom w:color="000000" w:space="0" w:sz="8" w:val="single"/>
+              <w:right w:color="000000" w:space="0" w:sz="8" w:val="single"/>
+            </w:tcBorders>
+            <w:shd w:fill="cfe2f3" w:val="clear"/>
+            <w:tcMar>
+              <w:top w:w="100.0" w:type="dxa"/>
+              <w:left w:w="100.0" w:type="dxa"/>
+              <w:bottom w:w="100.0" w:type="dxa"/>
+              <w:right w:w="100.0" w:type="dxa"/>
+            </w:tcMar>
+            <w:vAlign w:val="center"/>
+          </w:tcPr>
+          <w:p>
+            <w:pPr>
+              <w:spacing w:line="240" w:lineRule="auto"/>
+              <w:rPr>
+                <w:rFonts w:ascii="Times New Roman" w:cs="Times New Roman" w:eastAsia="Times New Roman" w:hAnsi="Times New Roman"/>
+                <w:sz w:val="24"/>
+                <w:szCs w:val="24"/>
+              </w:rPr>
+            </w:pPr>
+            <w:r>
+              <w:rPr>
+                <w:rFonts w:ascii="Times New Roman" w:cs="Times New Roman" w:eastAsia="Times New Roman" w:hAnsi="Times New Roman"/>
+                <w:sz w:val="24"/>
+                <w:szCs w:val="24"/>
+                <w:rtl w:val="0"/>
+              </w:rPr>
+              <w:t xml:space="preserve">Auditor del colegio (Kevin Ramos)</w:t>
+            </w:r>
+          </w:p>
+          <w:p>
+            <w:pPr>
+              <w:spacing w:line="240" w:lineRule="auto"/>
+              <w:rPr>
+                <w:rFonts w:ascii="Times New Roman" w:cs="Times New Roman" w:eastAsia="Times New Roman" w:hAnsi="Times New Roman"/>
+                <w:sz w:val="24"/>
+                <w:szCs w:val="24"/>
+              </w:rPr>
+            </w:pPr>
+            <w:r>
+              <w:rPr>
+                <w:rtl w:val="0"/>
+              </w:rPr>
+            </w:r>
+          </w:p>
+        </w:tc>
+      </w:tr>
+      <w:tr>
+        <w:trPr>
+          <w:cantSplit w:val="0"/>
+          <w:tblHeader w:val="0"/>
+        </w:trPr>
+        <w:tc>
+          <w:tcPr>
+            <w:tcBorders>
+              <w:top w:color="000000" w:space="0" w:sz="8" w:val="single"/>
+              <w:left w:color="000000" w:space="0" w:sz="8" w:val="single"/>
+              <w:bottom w:color="000000" w:space="0" w:sz="8" w:val="single"/>
+              <w:right w:color="000000" w:space="0" w:sz="8" w:val="single"/>
+            </w:tcBorders>
+            <w:shd w:fill="fff2cc" w:val="clear"/>
+            <w:tcMar>
+              <w:top w:w="100.0" w:type="dxa"/>
+              <w:left w:w="100.0" w:type="dxa"/>
+              <w:bottom w:w="100.0" w:type="dxa"/>
+              <w:right w:w="100.0" w:type="dxa"/>
+            </w:tcMar>
+            <w:vAlign w:val="center"/>
+          </w:tcPr>
+          <w:p>
+            <w:pPr>
+              <w:spacing w:line="240" w:lineRule="auto"/>
+              <w:rPr>
+                <w:rFonts w:ascii="Times New Roman" w:cs="Times New Roman" w:eastAsia="Times New Roman" w:hAnsi="Times New Roman"/>
+                <w:sz w:val="24"/>
+                <w:szCs w:val="24"/>
+              </w:rPr>
+            </w:pPr>
+            <w:r>
+              <w:rPr>
+                <w:rFonts w:ascii="Calibri" w:cs="Calibri" w:eastAsia="Calibri" w:hAnsi="Calibri"/>
+                <w:b w:val="1"/>
+                <w:sz w:val="28"/>
+                <w:szCs w:val="28"/>
+                <w:rtl w:val="0"/>
+              </w:rPr>
+              <w:t xml:space="preserve">Descripción:</w:t>
+            </w:r>
+            <w:r>
+              <w:rPr>
+                <w:rtl w:val="0"/>
+              </w:rPr>
+            </w:r>
+          </w:p>
+        </w:tc>
+        <w:tc>
+          <w:tcPr>
+            <w:tcBorders>
+              <w:top w:color="000000" w:space="0" w:sz="8" w:val="single"/>
+              <w:left w:color="000000" w:space="0" w:sz="8" w:val="single"/>
+              <w:bottom w:color="000000" w:space="0" w:sz="8" w:val="single"/>
+              <w:right w:color="000000" w:space="0" w:sz="8" w:val="single"/>
+            </w:tcBorders>
+            <w:shd w:fill="cfe2f3" w:val="clear"/>
+            <w:tcMar>
+              <w:top w:w="100.0" w:type="dxa"/>
+              <w:left w:w="100.0" w:type="dxa"/>
+              <w:bottom w:w="100.0" w:type="dxa"/>
+              <w:right w:w="100.0" w:type="dxa"/>
+            </w:tcMar>
+            <w:vAlign w:val="center"/>
+          </w:tcPr>
+          <w:p>
+            <w:pPr>
+              <w:spacing w:line="240" w:lineRule="auto"/>
+              <w:rPr>
+                <w:rFonts w:ascii="Times New Roman" w:cs="Times New Roman" w:eastAsia="Times New Roman" w:hAnsi="Times New Roman"/>
+                <w:sz w:val="24"/>
+                <w:szCs w:val="24"/>
+              </w:rPr>
+            </w:pPr>
+            <w:r>
+              <w:rPr>
+                <w:rFonts w:ascii="Times New Roman" w:cs="Times New Roman" w:eastAsia="Times New Roman" w:hAnsi="Times New Roman"/>
+                <w:sz w:val="24"/>
+                <w:szCs w:val="24"/>
+                <w:rtl w:val="0"/>
+              </w:rPr>
+              <w:t xml:space="preserve">El cambio solicitado consiste en añadir a la tabla falta_asistencia un campo destinado al estado del mismo</w:t>
+            </w:r>
+          </w:p>
+        </w:tc>
+      </w:tr>
+      <w:tr>
+        <w:trPr>
+          <w:cantSplit w:val="0"/>
+          <w:tblHeader w:val="0"/>
+        </w:trPr>
+        <w:tc>
+          <w:tcPr>
+            <w:tcBorders>
+              <w:top w:color="000000" w:space="0" w:sz="8" w:val="single"/>
+              <w:left w:color="000000" w:space="0" w:sz="8" w:val="single"/>
+              <w:bottom w:color="000000" w:space="0" w:sz="8" w:val="single"/>
+              <w:right w:color="000000" w:space="0" w:sz="8" w:val="single"/>
+            </w:tcBorders>
+            <w:shd w:fill="fff2cc" w:val="clear"/>
+            <w:tcMar>
+              <w:top w:w="100.0" w:type="dxa"/>
+              <w:left w:w="100.0" w:type="dxa"/>
+              <w:bottom w:w="100.0" w:type="dxa"/>
+              <w:right w:w="100.0" w:type="dxa"/>
+            </w:tcMar>
+            <w:vAlign w:val="center"/>
+          </w:tcPr>
+          <w:p>
+            <w:pPr>
+              <w:spacing w:line="240" w:lineRule="auto"/>
+              <w:rPr>
+                <w:rFonts w:ascii="Times New Roman" w:cs="Times New Roman" w:eastAsia="Times New Roman" w:hAnsi="Times New Roman"/>
+                <w:sz w:val="24"/>
+                <w:szCs w:val="24"/>
+              </w:rPr>
+            </w:pPr>
+            <w:r>
+              <w:rPr>
+                <w:rFonts w:ascii="Calibri" w:cs="Calibri" w:eastAsia="Calibri" w:hAnsi="Calibri"/>
+                <w:b w:val="1"/>
+                <w:sz w:val="28"/>
+                <w:szCs w:val="28"/>
+                <w:rtl w:val="0"/>
+              </w:rPr>
+              <w:t xml:space="preserve">Justificación:</w:t>
+            </w:r>
+            <w:r>
+              <w:rPr>
+                <w:rtl w:val="0"/>
+              </w:rPr>
+            </w:r>
+          </w:p>
+        </w:tc>
+        <w:tc>
+          <w:tcPr>
+            <w:tcBorders>
+              <w:top w:color="000000" w:space="0" w:sz="8" w:val="single"/>
+              <w:left w:color="000000" w:space="0" w:sz="8" w:val="single"/>
+              <w:bottom w:color="000000" w:space="0" w:sz="8" w:val="single"/>
+              <w:right w:color="000000" w:space="0" w:sz="8" w:val="single"/>
+            </w:tcBorders>
+            <w:shd w:fill="cfe2f3" w:val="clear"/>
+            <w:tcMar>
+              <w:top w:w="100.0" w:type="dxa"/>
+              <w:left w:w="100.0" w:type="dxa"/>
+              <w:bottom w:w="100.0" w:type="dxa"/>
+              <w:right w:w="100.0" w:type="dxa"/>
+            </w:tcMar>
+            <w:vAlign w:val="center"/>
+          </w:tcPr>
+          <w:p>
+            <w:pPr>
+              <w:spacing w:line="240" w:lineRule="auto"/>
+              <w:rPr>
+                <w:rFonts w:ascii="Times New Roman" w:cs="Times New Roman" w:eastAsia="Times New Roman" w:hAnsi="Times New Roman"/>
+                <w:sz w:val="24"/>
+                <w:szCs w:val="24"/>
+              </w:rPr>
+            </w:pPr>
+            <w:r>
+              <w:rPr>
+                <w:rFonts w:ascii="Times New Roman" w:cs="Times New Roman" w:eastAsia="Times New Roman" w:hAnsi="Times New Roman"/>
+                <w:sz w:val="24"/>
+                <w:szCs w:val="24"/>
+                <w:rtl w:val="0"/>
+              </w:rPr>
+              <w:t xml:space="preserve">El cambio solicitado se considera necesario por que la finalidad fundamental de la tabla falta_asistencia es el almacenar información correspondiente a la falta o asistencia de un alumno en una asignatura tanto como fecha en específico, para ello no basta  con añadir campos correspondientes a id, fecha, o asignatura y alumno, si no que debe destinarse un campo referido al estado, que se sugiere tenga el nombre de FA_ESTADO,  el cual pueda ser completado con ASISTIÓ o FALTÓ.</w:t>
+            </w:r>
+          </w:p>
+        </w:tc>
+      </w:tr>
+    </w:tbl>
+    <w:p>
+      <w:pPr>
+        <w:spacing w:line="240" w:lineRule="auto"/>
+        <w:rPr>
+          <w:rFonts w:ascii="Calibri" w:cs="Calibri" w:eastAsia="Calibri" w:hAnsi="Calibri"/>
+        </w:rPr>
+      </w:pPr>
+      <w:r>
+        <w:rPr>
+          <w:rtl w:val="0"/>
+        </w:rPr>
+      </w:r>
+    </w:p>
+    <w:p>
+      <w:pPr>
+        <w:spacing w:line="240" w:lineRule="auto"/>
+        <w:rPr>
+          <w:rFonts w:ascii="Calibri" w:cs="Calibri" w:eastAsia="Calibri" w:hAnsi="Calibri"/>
+        </w:rPr>
+      </w:pPr>
+      <w:r>
+        <w:rPr>
+          <w:rtl w:val="0"/>
+        </w:rPr>
+      </w:r>
+    </w:p>
+    <w:p>
+      <w:pPr>
+        <w:spacing w:line="240" w:lineRule="auto"/>
+        <w:rPr>
+          <w:rFonts w:ascii="Times New Roman" w:cs="Times New Roman" w:eastAsia="Times New Roman" w:hAnsi="Times New Roman"/>
+          <w:sz w:val="24"/>
+          <w:szCs w:val="24"/>
+        </w:rPr>
+      </w:pPr>
+      <w:r>
+        <w:rPr>
+          <w:rFonts w:ascii="Times New Roman" w:cs="Times New Roman" w:eastAsia="Times New Roman" w:hAnsi="Times New Roman"/>
+          <w:sz w:val="24"/>
+          <w:szCs w:val="24"/>
+          <w:rtl w:val="0"/>
+        </w:rPr>
+        <w:t xml:space="preserve">Nombre del creador de ejemplo: Lázaro Escobar Vivian Rosmery</w:t>
+      </w:r>
+    </w:p>
+    <w:p>
+      <w:pPr>
+        <w:spacing w:line="240" w:lineRule="auto"/>
+        <w:rPr>
+          <w:rFonts w:ascii="Times New Roman" w:cs="Times New Roman" w:eastAsia="Times New Roman" w:hAnsi="Times New Roman"/>
+          <w:sz w:val="24"/>
+          <w:szCs w:val="24"/>
+        </w:rPr>
+      </w:pPr>
+      <w:r>
+        <w:rPr>
+          <w:rtl w:val="0"/>
+        </w:rPr>
+      </w:r>
+    </w:p>
+    <w:tbl>
+      <w:tblPr>
+        <w:tblStyle w:val="Table17"/>
+        <w:tblW w:w="9062.0" w:type="dxa"/>
+        <w:jc w:val="left"/>
+        <w:tblInd w:w="0.0" w:type="dxa"/>
+        <w:tblLayout w:type="fixed"/>
+        <w:tblLook w:val="0400"/>
+      </w:tblPr>
+      <w:tblGrid>
+        <w:gridCol w:w="1698"/>
+        <w:gridCol w:w="7364"/>
+        <w:tblGridChange w:id="0">
+          <w:tblGrid>
+            <w:gridCol w:w="1698"/>
+            <w:gridCol w:w="7364"/>
+          </w:tblGrid>
+        </w:tblGridChange>
+      </w:tblGrid>
+      <w:tr>
+        <w:trPr>
+          <w:cantSplit w:val="0"/>
+          <w:trHeight w:val="765" w:hRule="atLeast"/>
+          <w:tblHeader w:val="0"/>
+        </w:trPr>
+        <w:tc>
+          <w:tcPr>
+            <w:tcBorders>
+              <w:top w:color="000000" w:space="0" w:sz="8" w:val="single"/>
+              <w:left w:color="000000" w:space="0" w:sz="8" w:val="single"/>
+              <w:bottom w:color="000000" w:space="0" w:sz="8" w:val="single"/>
+              <w:right w:color="000000" w:space="0" w:sz="8" w:val="single"/>
+            </w:tcBorders>
+            <w:shd w:fill="fff2cc" w:val="clear"/>
+            <w:tcMar>
+              <w:top w:w="100.0" w:type="dxa"/>
+              <w:left w:w="100.0" w:type="dxa"/>
+              <w:bottom w:w="100.0" w:type="dxa"/>
+              <w:right w:w="100.0" w:type="dxa"/>
+            </w:tcMar>
+            <w:vAlign w:val="center"/>
+          </w:tcPr>
+          <w:p>
+            <w:pPr>
+              <w:spacing w:line="240" w:lineRule="auto"/>
+              <w:rPr>
+                <w:rFonts w:ascii="Calibri" w:cs="Calibri" w:eastAsia="Calibri" w:hAnsi="Calibri"/>
+                <w:b w:val="1"/>
+                <w:sz w:val="28"/>
+                <w:szCs w:val="28"/>
+              </w:rPr>
+            </w:pPr>
+            <w:r>
+              <w:rPr>
+                <w:rFonts w:ascii="Calibri" w:cs="Calibri" w:eastAsia="Calibri" w:hAnsi="Calibri"/>
+                <w:b w:val="1"/>
+                <w:sz w:val="28"/>
+                <w:szCs w:val="28"/>
+                <w:rtl w:val="0"/>
+              </w:rPr>
+              <w:t xml:space="preserve">ID</w:t>
+            </w:r>
+          </w:p>
+        </w:tc>
+        <w:tc>
+          <w:tcPr>
+            <w:tcBorders>
+              <w:top w:color="000000" w:space="0" w:sz="8" w:val="single"/>
+              <w:left w:color="000000" w:space="0" w:sz="8" w:val="single"/>
+              <w:bottom w:color="000000" w:space="0" w:sz="8" w:val="single"/>
+              <w:right w:color="000000" w:space="0" w:sz="8" w:val="single"/>
+            </w:tcBorders>
+            <w:shd w:fill="cfe2f3" w:val="clear"/>
+            <w:tcMar>
+              <w:top w:w="100.0" w:type="dxa"/>
+              <w:left w:w="100.0" w:type="dxa"/>
+              <w:bottom w:w="100.0" w:type="dxa"/>
+              <w:right w:w="100.0" w:type="dxa"/>
+            </w:tcMar>
+            <w:vAlign w:val="center"/>
+          </w:tcPr>
+          <w:p>
+            <w:pPr>
+              <w:spacing w:line="240" w:lineRule="auto"/>
+              <w:rPr>
+                <w:rFonts w:ascii="Times New Roman" w:cs="Times New Roman" w:eastAsia="Times New Roman" w:hAnsi="Times New Roman"/>
+                <w:sz w:val="24"/>
+                <w:szCs w:val="24"/>
+              </w:rPr>
+            </w:pPr>
+            <w:r>
+              <w:rPr>
+                <w:rFonts w:ascii="Times New Roman" w:cs="Times New Roman" w:eastAsia="Times New Roman" w:hAnsi="Times New Roman"/>
+                <w:sz w:val="24"/>
+                <w:szCs w:val="24"/>
+                <w:rtl w:val="0"/>
+              </w:rPr>
+              <w:t xml:space="preserve">0003</w:t>
+            </w:r>
+          </w:p>
+        </w:tc>
+      </w:tr>
+      <w:tr>
+        <w:trPr>
+          <w:cantSplit w:val="0"/>
+          <w:trHeight w:val="675" w:hRule="atLeast"/>
+          <w:tblHeader w:val="0"/>
+        </w:trPr>
+        <w:tc>
+          <w:tcPr>
+            <w:tcBorders>
+              <w:top w:color="000000" w:space="0" w:sz="8" w:val="single"/>
+              <w:left w:color="000000" w:space="0" w:sz="8" w:val="single"/>
+              <w:bottom w:color="000000" w:space="0" w:sz="8" w:val="single"/>
+              <w:right w:color="000000" w:space="0" w:sz="8" w:val="single"/>
+            </w:tcBorders>
+            <w:shd w:fill="fff2cc" w:val="clear"/>
+            <w:tcMar>
+              <w:top w:w="100.0" w:type="dxa"/>
+              <w:left w:w="100.0" w:type="dxa"/>
+              <w:bottom w:w="100.0" w:type="dxa"/>
+              <w:right w:w="100.0" w:type="dxa"/>
+            </w:tcMar>
+            <w:vAlign w:val="center"/>
+          </w:tcPr>
+          <w:p>
+            <w:pPr>
+              <w:spacing w:line="240" w:lineRule="auto"/>
+              <w:rPr>
+                <w:rFonts w:ascii="Calibri" w:cs="Calibri" w:eastAsia="Calibri" w:hAnsi="Calibri"/>
+                <w:b w:val="1"/>
+                <w:sz w:val="28"/>
+                <w:szCs w:val="28"/>
+              </w:rPr>
+            </w:pPr>
+            <w:r>
+              <w:rPr>
+                <w:rFonts w:ascii="Calibri" w:cs="Calibri" w:eastAsia="Calibri" w:hAnsi="Calibri"/>
+                <w:b w:val="1"/>
+                <w:sz w:val="28"/>
+                <w:szCs w:val="28"/>
+                <w:rtl w:val="0"/>
+              </w:rPr>
+              <w:t xml:space="preserve">Proyecto:</w:t>
+            </w:r>
+          </w:p>
+        </w:tc>
+        <w:tc>
+          <w:tcPr>
+            <w:tcBorders>
+              <w:top w:color="000000" w:space="0" w:sz="8" w:val="single"/>
+              <w:left w:color="000000" w:space="0" w:sz="8" w:val="single"/>
+              <w:bottom w:color="000000" w:space="0" w:sz="8" w:val="single"/>
+              <w:right w:color="000000" w:space="0" w:sz="8" w:val="single"/>
+            </w:tcBorders>
+            <w:shd w:fill="cfe2f3" w:val="clear"/>
+            <w:tcMar>
+              <w:top w:w="100.0" w:type="dxa"/>
+              <w:left w:w="100.0" w:type="dxa"/>
+              <w:bottom w:w="100.0" w:type="dxa"/>
+              <w:right w:w="100.0" w:type="dxa"/>
+            </w:tcMar>
+            <w:vAlign w:val="center"/>
+          </w:tcPr>
+          <w:p>
+            <w:pPr>
+              <w:spacing w:line="240" w:lineRule="auto"/>
+              <w:rPr>
+                <w:rFonts w:ascii="Times New Roman" w:cs="Times New Roman" w:eastAsia="Times New Roman" w:hAnsi="Times New Roman"/>
+                <w:sz w:val="24"/>
+                <w:szCs w:val="24"/>
+              </w:rPr>
+            </w:pPr>
+            <w:r>
+              <w:rPr>
+                <w:rFonts w:ascii="Times New Roman" w:cs="Times New Roman" w:eastAsia="Times New Roman" w:hAnsi="Times New Roman"/>
+                <w:sz w:val="24"/>
+                <w:szCs w:val="24"/>
+                <w:rtl w:val="0"/>
+              </w:rPr>
+              <w:t xml:space="preserve">Sistema de Seguimiento Académico de un Colegio de Nivel Secundario</w:t>
+            </w:r>
+          </w:p>
+        </w:tc>
+      </w:tr>
+      <w:tr>
+        <w:trPr>
+          <w:cantSplit w:val="0"/>
+          <w:tblHeader w:val="0"/>
+        </w:trPr>
+        <w:tc>
+          <w:tcPr>
+            <w:tcBorders>
+              <w:top w:color="000000" w:space="0" w:sz="8" w:val="single"/>
+              <w:left w:color="000000" w:space="0" w:sz="8" w:val="single"/>
+              <w:bottom w:color="000000" w:space="0" w:sz="8" w:val="single"/>
+              <w:right w:color="000000" w:space="0" w:sz="8" w:val="single"/>
+            </w:tcBorders>
+            <w:shd w:fill="fff2cc" w:val="clear"/>
+            <w:tcMar>
+              <w:top w:w="100.0" w:type="dxa"/>
+              <w:left w:w="100.0" w:type="dxa"/>
+              <w:bottom w:w="100.0" w:type="dxa"/>
+              <w:right w:w="100.0" w:type="dxa"/>
+            </w:tcMar>
+            <w:vAlign w:val="center"/>
+          </w:tcPr>
+          <w:p>
+            <w:pPr>
+              <w:spacing w:line="240" w:lineRule="auto"/>
+              <w:rPr>
+                <w:rFonts w:ascii="Calibri" w:cs="Calibri" w:eastAsia="Calibri" w:hAnsi="Calibri"/>
+                <w:b w:val="1"/>
+                <w:sz w:val="28"/>
+                <w:szCs w:val="28"/>
+              </w:rPr>
+            </w:pPr>
+            <w:r>
+              <w:rPr>
+                <w:rFonts w:ascii="Calibri" w:cs="Calibri" w:eastAsia="Calibri" w:hAnsi="Calibri"/>
+                <w:b w:val="1"/>
+                <w:sz w:val="28"/>
+                <w:szCs w:val="28"/>
+                <w:rtl w:val="0"/>
+              </w:rPr>
+              <w:t xml:space="preserve">Fecha:</w:t>
+            </w:r>
+          </w:p>
+        </w:tc>
+        <w:tc>
+          <w:tcPr>
+            <w:tcBorders>
+              <w:top w:color="000000" w:space="0" w:sz="8" w:val="single"/>
+              <w:left w:color="000000" w:space="0" w:sz="8" w:val="single"/>
+              <w:bottom w:color="000000" w:space="0" w:sz="8" w:val="single"/>
+              <w:right w:color="000000" w:space="0" w:sz="8" w:val="single"/>
+            </w:tcBorders>
+            <w:shd w:fill="cfe2f3" w:val="clear"/>
+            <w:tcMar>
+              <w:top w:w="100.0" w:type="dxa"/>
+              <w:left w:w="100.0" w:type="dxa"/>
+              <w:bottom w:w="100.0" w:type="dxa"/>
+              <w:right w:w="100.0" w:type="dxa"/>
+            </w:tcMar>
+            <w:vAlign w:val="center"/>
+          </w:tcPr>
+          <w:p>
+            <w:pPr>
+              <w:spacing w:line="240" w:lineRule="auto"/>
+              <w:rPr>
+                <w:rFonts w:ascii="Times New Roman" w:cs="Times New Roman" w:eastAsia="Times New Roman" w:hAnsi="Times New Roman"/>
+                <w:sz w:val="24"/>
+                <w:szCs w:val="24"/>
+              </w:rPr>
+            </w:pPr>
+            <w:r>
+              <w:rPr>
+                <w:rFonts w:ascii="Times New Roman" w:cs="Times New Roman" w:eastAsia="Times New Roman" w:hAnsi="Times New Roman"/>
+                <w:sz w:val="24"/>
+                <w:szCs w:val="24"/>
+                <w:rtl w:val="0"/>
+              </w:rPr>
+              <w:t xml:space="preserve">22/11/2021</w:t>
+            </w:r>
+          </w:p>
+        </w:tc>
+      </w:tr>
+      <w:tr>
+        <w:trPr>
+          <w:cantSplit w:val="0"/>
+          <w:tblHeader w:val="0"/>
+        </w:trPr>
+        <w:tc>
+          <w:tcPr>
+            <w:tcBorders>
+              <w:top w:color="000000" w:space="0" w:sz="8" w:val="single"/>
+              <w:left w:color="000000" w:space="0" w:sz="8" w:val="single"/>
+              <w:bottom w:color="000000" w:space="0" w:sz="8" w:val="single"/>
+              <w:right w:color="000000" w:space="0" w:sz="8" w:val="single"/>
+            </w:tcBorders>
+            <w:shd w:fill="fff2cc" w:val="clear"/>
+            <w:tcMar>
+              <w:top w:w="100.0" w:type="dxa"/>
+              <w:left w:w="100.0" w:type="dxa"/>
+              <w:bottom w:w="100.0" w:type="dxa"/>
+              <w:right w:w="100.0" w:type="dxa"/>
+            </w:tcMar>
+            <w:vAlign w:val="center"/>
+          </w:tcPr>
+          <w:p>
+            <w:pPr>
+              <w:spacing w:line="240" w:lineRule="auto"/>
+              <w:rPr>
+                <w:rFonts w:ascii="Calibri" w:cs="Calibri" w:eastAsia="Calibri" w:hAnsi="Calibri"/>
+                <w:b w:val="1"/>
+                <w:sz w:val="28"/>
+                <w:szCs w:val="28"/>
+              </w:rPr>
+            </w:pPr>
+            <w:r>
+              <w:rPr>
+                <w:rFonts w:ascii="Calibri" w:cs="Calibri" w:eastAsia="Calibri" w:hAnsi="Calibri"/>
+                <w:b w:val="1"/>
+                <w:sz w:val="28"/>
+                <w:szCs w:val="28"/>
+                <w:rtl w:val="0"/>
+              </w:rPr>
+              <w:t xml:space="preserve">Fuente:</w:t>
+            </w:r>
+          </w:p>
+          <w:p>
+            <w:pPr>
+              <w:spacing w:line="240" w:lineRule="auto"/>
+              <w:rPr>
+                <w:rFonts w:ascii="Times New Roman" w:cs="Times New Roman" w:eastAsia="Times New Roman" w:hAnsi="Times New Roman"/>
+                <w:sz w:val="24"/>
+                <w:szCs w:val="24"/>
+              </w:rPr>
+            </w:pPr>
+            <w:r>
+              <w:rPr>
+                <w:rFonts w:ascii="Calibri" w:cs="Calibri" w:eastAsia="Calibri" w:hAnsi="Calibri"/>
+                <w:b w:val="1"/>
+                <w:sz w:val="28"/>
+                <w:szCs w:val="28"/>
+                <w:rtl w:val="0"/>
+              </w:rPr>
+              <w:t xml:space="preserve">(</w:t>
+            </w:r>
+            <w:r>
+              <w:rPr>
+                <w:rFonts w:ascii="Calibri" w:cs="Calibri" w:eastAsia="Calibri" w:hAnsi="Calibri"/>
+                <w:b w:val="1"/>
+                <w:sz w:val="24"/>
+                <w:szCs w:val="24"/>
+                <w:rtl w:val="0"/>
+              </w:rPr>
+              <w:t xml:space="preserve">dueño del proceso</w:t>
+            </w:r>
+            <w:r>
+              <w:rPr>
+                <w:rFonts w:ascii="Calibri" w:cs="Calibri" w:eastAsia="Calibri" w:hAnsi="Calibri"/>
+                <w:b w:val="1"/>
+                <w:sz w:val="28"/>
+                <w:szCs w:val="28"/>
+                <w:rtl w:val="0"/>
+              </w:rPr>
+              <w:t xml:space="preserve">)</w:t>
+            </w:r>
+            <w:r>
+              <w:rPr>
+                <w:rtl w:val="0"/>
+              </w:rPr>
+            </w:r>
+          </w:p>
+        </w:tc>
+        <w:tc>
+          <w:tcPr>
+            <w:tcBorders>
+              <w:top w:color="000000" w:space="0" w:sz="8" w:val="single"/>
+              <w:left w:color="000000" w:space="0" w:sz="8" w:val="single"/>
+              <w:bottom w:color="000000" w:space="0" w:sz="8" w:val="single"/>
+              <w:right w:color="000000" w:space="0" w:sz="8" w:val="single"/>
+            </w:tcBorders>
+            <w:shd w:fill="cfe2f3" w:val="clear"/>
+            <w:tcMar>
+              <w:top w:w="100.0" w:type="dxa"/>
+              <w:left w:w="100.0" w:type="dxa"/>
+              <w:bottom w:w="100.0" w:type="dxa"/>
+              <w:right w:w="100.0" w:type="dxa"/>
+            </w:tcMar>
+            <w:vAlign w:val="center"/>
+          </w:tcPr>
+          <w:p>
+            <w:pPr>
+              <w:spacing w:line="240" w:lineRule="auto"/>
+              <w:rPr>
+                <w:rFonts w:ascii="Times New Roman" w:cs="Times New Roman" w:eastAsia="Times New Roman" w:hAnsi="Times New Roman"/>
+                <w:sz w:val="24"/>
+                <w:szCs w:val="24"/>
+              </w:rPr>
+            </w:pPr>
+            <w:r>
+              <w:rPr>
+                <w:rFonts w:ascii="Times New Roman" w:cs="Times New Roman" w:eastAsia="Times New Roman" w:hAnsi="Times New Roman"/>
+                <w:sz w:val="24"/>
+                <w:szCs w:val="24"/>
+                <w:rtl w:val="0"/>
+              </w:rPr>
+              <w:t xml:space="preserve">Director de la Institución Educativa (Alejandro Cortez)</w:t>
+            </w:r>
+          </w:p>
+        </w:tc>
+      </w:tr>
+      <w:tr>
+        <w:trPr>
+          <w:cantSplit w:val="0"/>
+          <w:tblHeader w:val="0"/>
+        </w:trPr>
+        <w:tc>
+          <w:tcPr>
+            <w:tcBorders>
+              <w:top w:color="000000" w:space="0" w:sz="8" w:val="single"/>
+              <w:left w:color="000000" w:space="0" w:sz="8" w:val="single"/>
+              <w:bottom w:color="000000" w:space="0" w:sz="8" w:val="single"/>
+              <w:right w:color="000000" w:space="0" w:sz="8" w:val="single"/>
+            </w:tcBorders>
+            <w:shd w:fill="fff2cc" w:val="clear"/>
+            <w:tcMar>
+              <w:top w:w="100.0" w:type="dxa"/>
+              <w:left w:w="100.0" w:type="dxa"/>
+              <w:bottom w:w="100.0" w:type="dxa"/>
+              <w:right w:w="100.0" w:type="dxa"/>
+            </w:tcMar>
+            <w:vAlign w:val="center"/>
+          </w:tcPr>
+          <w:p>
+            <w:pPr>
+              <w:spacing w:line="240" w:lineRule="auto"/>
+              <w:rPr>
+                <w:rFonts w:ascii="Times New Roman" w:cs="Times New Roman" w:eastAsia="Times New Roman" w:hAnsi="Times New Roman"/>
+                <w:sz w:val="24"/>
+                <w:szCs w:val="24"/>
+              </w:rPr>
+            </w:pPr>
+            <w:r>
+              <w:rPr>
+                <w:rFonts w:ascii="Calibri" w:cs="Calibri" w:eastAsia="Calibri" w:hAnsi="Calibri"/>
+                <w:b w:val="1"/>
+                <w:sz w:val="28"/>
+                <w:szCs w:val="28"/>
+                <w:rtl w:val="0"/>
+              </w:rPr>
+              <w:t xml:space="preserve">Autor (</w:t>
+            </w:r>
+            <w:r>
+              <w:rPr>
+                <w:rFonts w:ascii="Calibri" w:cs="Calibri" w:eastAsia="Calibri" w:hAnsi="Calibri"/>
+                <w:b w:val="1"/>
+                <w:sz w:val="24"/>
+                <w:szCs w:val="24"/>
+                <w:rtl w:val="0"/>
+              </w:rPr>
+              <w:t xml:space="preserve">stakeholder</w:t>
+            </w:r>
+            <w:r>
+              <w:rPr>
+                <w:rFonts w:ascii="Calibri" w:cs="Calibri" w:eastAsia="Calibri" w:hAnsi="Calibri"/>
+                <w:b w:val="1"/>
+                <w:sz w:val="28"/>
+                <w:szCs w:val="28"/>
+                <w:rtl w:val="0"/>
+              </w:rPr>
+              <w:t xml:space="preserve">):</w:t>
+            </w:r>
+            <w:r>
+              <w:rPr>
+                <w:rtl w:val="0"/>
+              </w:rPr>
+            </w:r>
+          </w:p>
+        </w:tc>
+        <w:tc>
+          <w:tcPr>
+            <w:tcBorders>
+              <w:top w:color="000000" w:space="0" w:sz="8" w:val="single"/>
+              <w:left w:color="000000" w:space="0" w:sz="8" w:val="single"/>
+              <w:bottom w:color="000000" w:space="0" w:sz="8" w:val="single"/>
+              <w:right w:color="000000" w:space="0" w:sz="8" w:val="single"/>
+            </w:tcBorders>
+            <w:shd w:fill="cfe2f3" w:val="clear"/>
+            <w:tcMar>
+              <w:top w:w="100.0" w:type="dxa"/>
+              <w:left w:w="100.0" w:type="dxa"/>
+              <w:bottom w:w="100.0" w:type="dxa"/>
+              <w:right w:w="100.0" w:type="dxa"/>
+            </w:tcMar>
+            <w:vAlign w:val="center"/>
+          </w:tcPr>
+          <w:p>
+            <w:pPr>
+              <w:spacing w:line="240" w:lineRule="auto"/>
+              <w:rPr>
+                <w:rFonts w:ascii="Times New Roman" w:cs="Times New Roman" w:eastAsia="Times New Roman" w:hAnsi="Times New Roman"/>
+                <w:sz w:val="24"/>
+                <w:szCs w:val="24"/>
+              </w:rPr>
+            </w:pPr>
+            <w:r>
+              <w:rPr>
+                <w:rFonts w:ascii="Times New Roman" w:cs="Times New Roman" w:eastAsia="Times New Roman" w:hAnsi="Times New Roman"/>
+                <w:sz w:val="24"/>
+                <w:szCs w:val="24"/>
+                <w:rtl w:val="0"/>
+              </w:rPr>
+              <w:t xml:space="preserve">Docente Tutor del 1ero de Secundaria (Rosa Galvez) </w:t>
+            </w:r>
+          </w:p>
+        </w:tc>
+      </w:tr>
+      <w:tr>
+        <w:trPr>
+          <w:cantSplit w:val="0"/>
+          <w:tblHeader w:val="0"/>
+        </w:trPr>
+        <w:tc>
+          <w:tcPr>
+            <w:tcBorders>
+              <w:top w:color="000000" w:space="0" w:sz="8" w:val="single"/>
+              <w:left w:color="000000" w:space="0" w:sz="8" w:val="single"/>
+              <w:bottom w:color="000000" w:space="0" w:sz="8" w:val="single"/>
+              <w:right w:color="000000" w:space="0" w:sz="8" w:val="single"/>
+            </w:tcBorders>
+            <w:shd w:fill="fff2cc" w:val="clear"/>
+            <w:tcMar>
+              <w:top w:w="100.0" w:type="dxa"/>
+              <w:left w:w="100.0" w:type="dxa"/>
+              <w:bottom w:w="100.0" w:type="dxa"/>
+              <w:right w:w="100.0" w:type="dxa"/>
+            </w:tcMar>
+            <w:vAlign w:val="center"/>
+          </w:tcPr>
+          <w:p>
+            <w:pPr>
+              <w:spacing w:line="240" w:lineRule="auto"/>
+              <w:rPr>
+                <w:rFonts w:ascii="Times New Roman" w:cs="Times New Roman" w:eastAsia="Times New Roman" w:hAnsi="Times New Roman"/>
+                <w:sz w:val="24"/>
+                <w:szCs w:val="24"/>
+              </w:rPr>
+            </w:pPr>
+            <w:r>
+              <w:rPr>
+                <w:rFonts w:ascii="Calibri" w:cs="Calibri" w:eastAsia="Calibri" w:hAnsi="Calibri"/>
+                <w:b w:val="1"/>
+                <w:sz w:val="28"/>
+                <w:szCs w:val="28"/>
+                <w:rtl w:val="0"/>
+              </w:rPr>
+              <w:t xml:space="preserve">Descripción:</w:t>
+            </w:r>
+            <w:r>
+              <w:rPr>
+                <w:rtl w:val="0"/>
+              </w:rPr>
+            </w:r>
+          </w:p>
+        </w:tc>
+        <w:tc>
+          <w:tcPr>
+            <w:tcBorders>
+              <w:top w:color="000000" w:space="0" w:sz="8" w:val="single"/>
+              <w:left w:color="000000" w:space="0" w:sz="8" w:val="single"/>
+              <w:bottom w:color="000000" w:space="0" w:sz="8" w:val="single"/>
+              <w:right w:color="000000" w:space="0" w:sz="8" w:val="single"/>
+            </w:tcBorders>
+            <w:shd w:fill="cfe2f3" w:val="clear"/>
+            <w:tcMar>
+              <w:top w:w="100.0" w:type="dxa"/>
+              <w:left w:w="100.0" w:type="dxa"/>
+              <w:bottom w:w="100.0" w:type="dxa"/>
+              <w:right w:w="100.0" w:type="dxa"/>
+            </w:tcMar>
+            <w:vAlign w:val="center"/>
+          </w:tcPr>
+          <w:p>
+            <w:pPr>
+              <w:spacing w:line="240" w:lineRule="auto"/>
+              <w:rPr>
+                <w:rFonts w:ascii="Times New Roman" w:cs="Times New Roman" w:eastAsia="Times New Roman" w:hAnsi="Times New Roman"/>
+                <w:sz w:val="24"/>
+                <w:szCs w:val="24"/>
+              </w:rPr>
+            </w:pPr>
+            <w:r>
+              <w:rPr>
+                <w:rFonts w:ascii="Times New Roman" w:cs="Times New Roman" w:eastAsia="Times New Roman" w:hAnsi="Times New Roman"/>
+                <w:sz w:val="24"/>
+                <w:szCs w:val="24"/>
+                <w:rtl w:val="0"/>
+              </w:rPr>
+              <w:t xml:space="preserve">El cambio solicitado consiste en agregar una pantalla donde se muestran las notas consolidadas de los cursos en el módulo alumno.</w:t>
+            </w:r>
+          </w:p>
+        </w:tc>
+      </w:tr>
+      <w:tr>
+        <w:trPr>
+          <w:cantSplit w:val="0"/>
+          <w:tblHeader w:val="0"/>
+        </w:trPr>
+        <w:tc>
+          <w:tcPr>
+            <w:tcBorders>
+              <w:top w:color="000000" w:space="0" w:sz="8" w:val="single"/>
+              <w:left w:color="000000" w:space="0" w:sz="8" w:val="single"/>
+              <w:bottom w:color="000000" w:space="0" w:sz="8" w:val="single"/>
+              <w:right w:color="000000" w:space="0" w:sz="8" w:val="single"/>
+            </w:tcBorders>
+            <w:shd w:fill="fff2cc" w:val="clear"/>
+            <w:tcMar>
+              <w:top w:w="100.0" w:type="dxa"/>
+              <w:left w:w="100.0" w:type="dxa"/>
+              <w:bottom w:w="100.0" w:type="dxa"/>
+              <w:right w:w="100.0" w:type="dxa"/>
+            </w:tcMar>
+            <w:vAlign w:val="center"/>
+          </w:tcPr>
+          <w:p>
+            <w:pPr>
+              <w:spacing w:line="240" w:lineRule="auto"/>
+              <w:rPr>
+                <w:rFonts w:ascii="Times New Roman" w:cs="Times New Roman" w:eastAsia="Times New Roman" w:hAnsi="Times New Roman"/>
+                <w:sz w:val="24"/>
+                <w:szCs w:val="24"/>
+              </w:rPr>
+            </w:pPr>
+            <w:r>
+              <w:rPr>
+                <w:rFonts w:ascii="Calibri" w:cs="Calibri" w:eastAsia="Calibri" w:hAnsi="Calibri"/>
+                <w:b w:val="1"/>
+                <w:sz w:val="28"/>
+                <w:szCs w:val="28"/>
+                <w:rtl w:val="0"/>
+              </w:rPr>
+              <w:t xml:space="preserve">Justificación:</w:t>
+            </w:r>
+            <w:r>
+              <w:rPr>
+                <w:rtl w:val="0"/>
+              </w:rPr>
+            </w:r>
+          </w:p>
+        </w:tc>
+        <w:tc>
+          <w:tcPr>
+            <w:tcBorders>
+              <w:top w:color="000000" w:space="0" w:sz="8" w:val="single"/>
+              <w:left w:color="000000" w:space="0" w:sz="8" w:val="single"/>
+              <w:bottom w:color="000000" w:space="0" w:sz="8" w:val="single"/>
+              <w:right w:color="000000" w:space="0" w:sz="8" w:val="single"/>
+            </w:tcBorders>
+            <w:shd w:fill="cfe2f3" w:val="clear"/>
+            <w:tcMar>
+              <w:top w:w="100.0" w:type="dxa"/>
+              <w:left w:w="100.0" w:type="dxa"/>
+              <w:bottom w:w="100.0" w:type="dxa"/>
+              <w:right w:w="100.0" w:type="dxa"/>
+            </w:tcMar>
+            <w:vAlign w:val="center"/>
+          </w:tcPr>
+          <w:p>
+            <w:pPr>
+              <w:spacing w:line="240" w:lineRule="auto"/>
+              <w:jc w:val="both"/>
+              <w:rPr>
+                <w:rFonts w:ascii="Times New Roman" w:cs="Times New Roman" w:eastAsia="Times New Roman" w:hAnsi="Times New Roman"/>
+                <w:sz w:val="24"/>
+                <w:szCs w:val="24"/>
+              </w:rPr>
+            </w:pPr>
+            <w:r>
+              <w:rPr>
+                <w:rFonts w:ascii="Times New Roman" w:cs="Times New Roman" w:eastAsia="Times New Roman" w:hAnsi="Times New Roman"/>
+                <w:sz w:val="24"/>
+                <w:szCs w:val="24"/>
+                <w:rtl w:val="0"/>
+              </w:rPr>
+              <w:t xml:space="preserve">Se solicita este cambio para que en el módulo alumno se pueda agregar una pantalla donde se visualicen las notas finales de todos los cursos, ya que el sistema muestra solo las notas al ingresar al curso, para ahorrarle la tarea al padre de familia de ingresar a cada curso y visualizar las notas, se pide que se agregue una pantalla donde se encuentren las notas trimestrales de todos los cursos del alumno.</w:t>
+            </w:r>
+          </w:p>
+        </w:tc>
+      </w:tr>
+    </w:tbl>
+    <w:p>
+      <w:pPr>
+        <w:spacing w:after="240" w:line="240" w:lineRule="auto"/>
+        <w:rPr>
+          <w:rFonts w:ascii="Calibri" w:cs="Calibri" w:eastAsia="Calibri" w:hAnsi="Calibri"/>
+        </w:rPr>
+      </w:pPr>
+      <w:r>
+        <w:rPr>
+          <w:rtl w:val="0"/>
+        </w:rPr>
+      </w:r>
+    </w:p>
+    <w:p>
+      <w:pPr>
+        <w:spacing w:line="240" w:lineRule="auto"/>
+        <w:rPr>
+          <w:rFonts w:ascii="Times New Roman" w:cs="Times New Roman" w:eastAsia="Times New Roman" w:hAnsi="Times New Roman"/>
+          <w:sz w:val="24"/>
+          <w:szCs w:val="24"/>
+        </w:rPr>
+      </w:pPr>
+      <w:r>
+        <w:rPr>
+          <w:rtl w:val="0"/>
+        </w:rPr>
+      </w:r>
+    </w:p>
+    <w:p>
+      <w:pPr>
+        <w:spacing w:line="240" w:lineRule="auto"/>
+        <w:rPr>
+          <w:rFonts w:ascii="Times New Roman" w:cs="Times New Roman" w:eastAsia="Times New Roman" w:hAnsi="Times New Roman"/>
+          <w:sz w:val="24"/>
+          <w:szCs w:val="24"/>
+        </w:rPr>
+      </w:pPr>
+      <w:r>
+        <w:rPr>
+          <w:rtl w:val="0"/>
+        </w:rPr>
+      </w:r>
+    </w:p>
+    <w:p>
+      <w:pPr>
+        <w:spacing w:line="240" w:lineRule="auto"/>
+        <w:rPr>
+          <w:rFonts w:ascii="Times New Roman" w:cs="Times New Roman" w:eastAsia="Times New Roman" w:hAnsi="Times New Roman"/>
+          <w:sz w:val="24"/>
+          <w:szCs w:val="24"/>
+        </w:rPr>
+      </w:pPr>
+      <w:r>
+        <w:rPr>
+          <w:rtl w:val="0"/>
+        </w:rPr>
+      </w:r>
+    </w:p>
+    <w:p>
+      <w:pPr>
+        <w:spacing w:line="240" w:lineRule="auto"/>
+        <w:rPr>
+          <w:rFonts w:ascii="Times New Roman" w:cs="Times New Roman" w:eastAsia="Times New Roman" w:hAnsi="Times New Roman"/>
+          <w:sz w:val="24"/>
+          <w:szCs w:val="24"/>
+        </w:rPr>
+      </w:pPr>
+      <w:r>
+        <w:rPr>
+          <w:rtl w:val="0"/>
+        </w:rPr>
+      </w:r>
+    </w:p>
+    <w:p>
+      <w:pPr>
+        <w:spacing w:line="240" w:lineRule="auto"/>
+        <w:rPr>
+          <w:rFonts w:ascii="Times New Roman" w:cs="Times New Roman" w:eastAsia="Times New Roman" w:hAnsi="Times New Roman"/>
+          <w:sz w:val="24"/>
+          <w:szCs w:val="24"/>
+        </w:rPr>
+      </w:pPr>
+      <w:r>
+        <w:rPr>
+          <w:rtl w:val="0"/>
+        </w:rPr>
+      </w:r>
+    </w:p>
+    <w:p>
+      <w:pPr>
+        <w:spacing w:line="240" w:lineRule="auto"/>
+        <w:rPr>
+          <w:rFonts w:ascii="Times New Roman" w:cs="Times New Roman" w:eastAsia="Times New Roman" w:hAnsi="Times New Roman"/>
+          <w:sz w:val="24"/>
+          <w:szCs w:val="24"/>
+        </w:rPr>
+      </w:pPr>
+      <w:r>
+        <w:rPr>
+          <w:rtl w:val="0"/>
+        </w:rPr>
+      </w:r>
+    </w:p>
+    <w:p>
+      <w:pPr>
+        <w:spacing w:line="240" w:lineRule="auto"/>
+        <w:rPr>
+          <w:rFonts w:ascii="Times New Roman" w:cs="Times New Roman" w:eastAsia="Times New Roman" w:hAnsi="Times New Roman"/>
+          <w:sz w:val="24"/>
+          <w:szCs w:val="24"/>
+        </w:rPr>
+      </w:pPr>
+      <w:r>
+        <w:rPr>
+          <w:rtl w:val="0"/>
+        </w:rPr>
+      </w:r>
+    </w:p>
+    <w:p>
+      <w:pPr>
+        <w:spacing w:line="240" w:lineRule="auto"/>
+        <w:rPr>
+          <w:rFonts w:ascii="Times New Roman" w:cs="Times New Roman" w:eastAsia="Times New Roman" w:hAnsi="Times New Roman"/>
+          <w:sz w:val="24"/>
+          <w:szCs w:val="24"/>
+        </w:rPr>
+      </w:pPr>
+      <w:r>
+        <w:rPr>
+          <w:rFonts w:ascii="Times New Roman" w:cs="Times New Roman" w:eastAsia="Times New Roman" w:hAnsi="Times New Roman"/>
+          <w:sz w:val="24"/>
+          <w:szCs w:val="24"/>
+          <w:rtl w:val="0"/>
+        </w:rPr>
+        <w:t xml:space="preserve">Nombre del creador de ejemplo: Araujo Santillan Pedro Angel</w:t>
+      </w:r>
+    </w:p>
+    <w:tbl>
+      <w:tblPr>
+        <w:tblStyle w:val="Table18"/>
+        <w:tblW w:w="9060.0" w:type="dxa"/>
+        <w:jc w:val="left"/>
+        <w:tblInd w:w="0.0" w:type="dxa"/>
+        <w:tblLayout w:type="fixed"/>
+        <w:tblLook w:val="0400"/>
+      </w:tblPr>
+      <w:tblGrid>
+        <w:gridCol w:w="1740"/>
+        <w:gridCol w:w="7320"/>
+        <w:tblGridChange w:id="0">
+          <w:tblGrid>
+            <w:gridCol w:w="1740"/>
+            <w:gridCol w:w="7320"/>
+          </w:tblGrid>
+        </w:tblGridChange>
+      </w:tblGrid>
+      <w:tr>
+        <w:trPr>
+          <w:cantSplit w:val="0"/>
+          <w:trHeight w:val="585" w:hRule="atLeast"/>
+          <w:tblHeader w:val="0"/>
+        </w:trPr>
+        <w:tc>
+          <w:tcPr>
+            <w:tcBorders>
+              <w:top w:color="000000" w:space="0" w:sz="8" w:val="single"/>
+              <w:left w:color="000000" w:space="0" w:sz="8" w:val="single"/>
+              <w:bottom w:color="000000" w:space="0" w:sz="8" w:val="single"/>
+              <w:right w:color="000000" w:space="0" w:sz="8" w:val="single"/>
+            </w:tcBorders>
+            <w:shd w:fill="fff2cc" w:val="clear"/>
+            <w:tcMar>
+              <w:top w:w="100.0" w:type="dxa"/>
+              <w:left w:w="100.0" w:type="dxa"/>
+              <w:bottom w:w="100.0" w:type="dxa"/>
+              <w:right w:w="100.0" w:type="dxa"/>
+            </w:tcMar>
+            <w:vAlign w:val="center"/>
+          </w:tcPr>
+          <w:p>
+            <w:pPr>
+              <w:spacing w:line="240" w:lineRule="auto"/>
+              <w:rPr>
+                <w:rFonts w:ascii="Calibri" w:cs="Calibri" w:eastAsia="Calibri" w:hAnsi="Calibri"/>
+                <w:b w:val="1"/>
+                <w:sz w:val="28"/>
+                <w:szCs w:val="28"/>
+              </w:rPr>
+            </w:pPr>
+            <w:r>
+              <w:rPr>
+                <w:rFonts w:ascii="Calibri" w:cs="Calibri" w:eastAsia="Calibri" w:hAnsi="Calibri"/>
+                <w:b w:val="1"/>
+                <w:sz w:val="28"/>
+                <w:szCs w:val="28"/>
+                <w:rtl w:val="0"/>
+              </w:rPr>
+              <w:t xml:space="preserve">ID</w:t>
+            </w:r>
+          </w:p>
+        </w:tc>
+        <w:tc>
+          <w:tcPr>
+            <w:tcBorders>
+              <w:top w:color="000000" w:space="0" w:sz="8" w:val="single"/>
+              <w:left w:color="000000" w:space="0" w:sz="8" w:val="single"/>
+              <w:bottom w:color="000000" w:space="0" w:sz="8" w:val="single"/>
+              <w:right w:color="000000" w:space="0" w:sz="8" w:val="single"/>
+            </w:tcBorders>
+            <w:shd w:fill="cfe2f3" w:val="clear"/>
+            <w:tcMar>
+              <w:top w:w="100.0" w:type="dxa"/>
+              <w:left w:w="100.0" w:type="dxa"/>
+              <w:bottom w:w="100.0" w:type="dxa"/>
+              <w:right w:w="100.0" w:type="dxa"/>
+            </w:tcMar>
+            <w:vAlign w:val="center"/>
+          </w:tcPr>
+          <w:p>
+            <w:pPr>
+              <w:spacing w:line="240" w:lineRule="auto"/>
+              <w:rPr>
+                <w:rFonts w:ascii="Times New Roman" w:cs="Times New Roman" w:eastAsia="Times New Roman" w:hAnsi="Times New Roman"/>
+                <w:sz w:val="24"/>
+                <w:szCs w:val="24"/>
+              </w:rPr>
+            </w:pPr>
+            <w:r>
+              <w:rPr>
+                <w:rFonts w:ascii="Times New Roman" w:cs="Times New Roman" w:eastAsia="Times New Roman" w:hAnsi="Times New Roman"/>
+                <w:sz w:val="24"/>
+                <w:szCs w:val="24"/>
+                <w:rtl w:val="0"/>
+              </w:rPr>
+              <w:t xml:space="preserve">0004</w:t>
+            </w:r>
+          </w:p>
+        </w:tc>
+      </w:tr>
+      <w:tr>
+        <w:trPr>
+          <w:cantSplit w:val="0"/>
+          <w:trHeight w:val="675" w:hRule="atLeast"/>
+          <w:tblHeader w:val="0"/>
+        </w:trPr>
+        <w:tc>
+          <w:tcPr>
+            <w:tcBorders>
+              <w:top w:color="000000" w:space="0" w:sz="8" w:val="single"/>
+              <w:left w:color="000000" w:space="0" w:sz="8" w:val="single"/>
+              <w:bottom w:color="000000" w:space="0" w:sz="8" w:val="single"/>
+              <w:right w:color="000000" w:space="0" w:sz="8" w:val="single"/>
+            </w:tcBorders>
+            <w:shd w:fill="fff2cc" w:val="clear"/>
+            <w:tcMar>
+              <w:top w:w="100.0" w:type="dxa"/>
+              <w:left w:w="100.0" w:type="dxa"/>
+              <w:bottom w:w="100.0" w:type="dxa"/>
+              <w:right w:w="100.0" w:type="dxa"/>
+            </w:tcMar>
+            <w:vAlign w:val="center"/>
+          </w:tcPr>
+          <w:p>
+            <w:pPr>
+              <w:spacing w:line="240" w:lineRule="auto"/>
+              <w:rPr>
+                <w:rFonts w:ascii="Calibri" w:cs="Calibri" w:eastAsia="Calibri" w:hAnsi="Calibri"/>
+                <w:b w:val="1"/>
+                <w:sz w:val="28"/>
+                <w:szCs w:val="28"/>
+              </w:rPr>
+            </w:pPr>
+            <w:r>
+              <w:rPr>
+                <w:rFonts w:ascii="Calibri" w:cs="Calibri" w:eastAsia="Calibri" w:hAnsi="Calibri"/>
+                <w:b w:val="1"/>
+                <w:sz w:val="28"/>
+                <w:szCs w:val="28"/>
+                <w:rtl w:val="0"/>
+              </w:rPr>
+              <w:t xml:space="preserve">Proyecto:</w:t>
+            </w:r>
+          </w:p>
+        </w:tc>
+        <w:tc>
+          <w:tcPr>
+            <w:tcBorders>
+              <w:top w:color="000000" w:space="0" w:sz="8" w:val="single"/>
+              <w:left w:color="000000" w:space="0" w:sz="8" w:val="single"/>
+              <w:bottom w:color="000000" w:space="0" w:sz="8" w:val="single"/>
+              <w:right w:color="000000" w:space="0" w:sz="8" w:val="single"/>
+            </w:tcBorders>
+            <w:shd w:fill="cfe2f3" w:val="clear"/>
+            <w:tcMar>
+              <w:top w:w="100.0" w:type="dxa"/>
+              <w:left w:w="100.0" w:type="dxa"/>
+              <w:bottom w:w="100.0" w:type="dxa"/>
+              <w:right w:w="100.0" w:type="dxa"/>
+            </w:tcMar>
+            <w:vAlign w:val="center"/>
+          </w:tcPr>
+          <w:p>
+            <w:pPr>
+              <w:spacing w:line="240" w:lineRule="auto"/>
+              <w:rPr>
+                <w:rFonts w:ascii="Times New Roman" w:cs="Times New Roman" w:eastAsia="Times New Roman" w:hAnsi="Times New Roman"/>
+                <w:sz w:val="24"/>
+                <w:szCs w:val="24"/>
+              </w:rPr>
+            </w:pPr>
+            <w:r>
+              <w:rPr>
+                <w:rFonts w:ascii="Times New Roman" w:cs="Times New Roman" w:eastAsia="Times New Roman" w:hAnsi="Times New Roman"/>
+                <w:sz w:val="24"/>
+                <w:szCs w:val="24"/>
+                <w:rtl w:val="0"/>
+              </w:rPr>
+              <w:t xml:space="preserve">Sistema de Seguimiento Académico de un Colegio de Nivel Secundario</w:t>
+            </w:r>
+          </w:p>
+        </w:tc>
+      </w:tr>
+      <w:tr>
+        <w:trPr>
+          <w:cantSplit w:val="0"/>
+          <w:tblHeader w:val="0"/>
+        </w:trPr>
+        <w:tc>
+          <w:tcPr>
+            <w:tcBorders>
+              <w:top w:color="000000" w:space="0" w:sz="8" w:val="single"/>
+              <w:left w:color="000000" w:space="0" w:sz="8" w:val="single"/>
+              <w:bottom w:color="000000" w:space="0" w:sz="8" w:val="single"/>
+              <w:right w:color="000000" w:space="0" w:sz="8" w:val="single"/>
+            </w:tcBorders>
+            <w:shd w:fill="fff2cc" w:val="clear"/>
+            <w:tcMar>
+              <w:top w:w="100.0" w:type="dxa"/>
+              <w:left w:w="100.0" w:type="dxa"/>
+              <w:bottom w:w="100.0" w:type="dxa"/>
+              <w:right w:w="100.0" w:type="dxa"/>
+            </w:tcMar>
+            <w:vAlign w:val="center"/>
+          </w:tcPr>
+          <w:p>
+            <w:pPr>
+              <w:spacing w:line="240" w:lineRule="auto"/>
+              <w:rPr>
+                <w:rFonts w:ascii="Calibri" w:cs="Calibri" w:eastAsia="Calibri" w:hAnsi="Calibri"/>
+                <w:b w:val="1"/>
+                <w:sz w:val="28"/>
+                <w:szCs w:val="28"/>
+              </w:rPr>
+            </w:pPr>
+            <w:r>
+              <w:rPr>
+                <w:rFonts w:ascii="Calibri" w:cs="Calibri" w:eastAsia="Calibri" w:hAnsi="Calibri"/>
+                <w:b w:val="1"/>
+                <w:sz w:val="28"/>
+                <w:szCs w:val="28"/>
+                <w:rtl w:val="0"/>
+              </w:rPr>
+              <w:t xml:space="preserve">Fecha:</w:t>
+            </w:r>
+          </w:p>
+        </w:tc>
+        <w:tc>
+          <w:tcPr>
+            <w:tcBorders>
+              <w:top w:color="000000" w:space="0" w:sz="8" w:val="single"/>
+              <w:left w:color="000000" w:space="0" w:sz="8" w:val="single"/>
+              <w:bottom w:color="000000" w:space="0" w:sz="8" w:val="single"/>
+              <w:right w:color="000000" w:space="0" w:sz="8" w:val="single"/>
+            </w:tcBorders>
+            <w:shd w:fill="cfe2f3" w:val="clear"/>
+            <w:tcMar>
+              <w:top w:w="100.0" w:type="dxa"/>
+              <w:left w:w="100.0" w:type="dxa"/>
+              <w:bottom w:w="100.0" w:type="dxa"/>
+              <w:right w:w="100.0" w:type="dxa"/>
+            </w:tcMar>
+            <w:vAlign w:val="center"/>
+          </w:tcPr>
+          <w:p>
+            <w:pPr>
+              <w:spacing w:line="240" w:lineRule="auto"/>
+              <w:rPr>
+                <w:rFonts w:ascii="Times New Roman" w:cs="Times New Roman" w:eastAsia="Times New Roman" w:hAnsi="Times New Roman"/>
+                <w:sz w:val="24"/>
+                <w:szCs w:val="24"/>
+              </w:rPr>
+            </w:pPr>
+            <w:r>
+              <w:rPr>
+                <w:rFonts w:ascii="Times New Roman" w:cs="Times New Roman" w:eastAsia="Times New Roman" w:hAnsi="Times New Roman"/>
+                <w:sz w:val="24"/>
+                <w:szCs w:val="24"/>
+                <w:rtl w:val="0"/>
+              </w:rPr>
+              <w:t xml:space="preserve">22/11/2021</w:t>
+            </w:r>
+          </w:p>
+        </w:tc>
+      </w:tr>
+      <w:tr>
+        <w:trPr>
+          <w:cantSplit w:val="0"/>
+          <w:tblHeader w:val="0"/>
+        </w:trPr>
+        <w:tc>
+          <w:tcPr>
+            <w:tcBorders>
+              <w:top w:color="000000" w:space="0" w:sz="8" w:val="single"/>
+              <w:left w:color="000000" w:space="0" w:sz="8" w:val="single"/>
+              <w:bottom w:color="000000" w:space="0" w:sz="8" w:val="single"/>
+              <w:right w:color="000000" w:space="0" w:sz="8" w:val="single"/>
+            </w:tcBorders>
+            <w:shd w:fill="fff2cc" w:val="clear"/>
+            <w:tcMar>
+              <w:top w:w="100.0" w:type="dxa"/>
+              <w:left w:w="100.0" w:type="dxa"/>
+              <w:bottom w:w="100.0" w:type="dxa"/>
+              <w:right w:w="100.0" w:type="dxa"/>
+            </w:tcMar>
+            <w:vAlign w:val="center"/>
+          </w:tcPr>
+          <w:p>
+            <w:pPr>
+              <w:spacing w:line="240" w:lineRule="auto"/>
+              <w:rPr>
+                <w:rFonts w:ascii="Calibri" w:cs="Calibri" w:eastAsia="Calibri" w:hAnsi="Calibri"/>
+                <w:b w:val="1"/>
+                <w:sz w:val="28"/>
+                <w:szCs w:val="28"/>
+              </w:rPr>
+            </w:pPr>
+            <w:r>
+              <w:rPr>
+                <w:rFonts w:ascii="Calibri" w:cs="Calibri" w:eastAsia="Calibri" w:hAnsi="Calibri"/>
+                <w:b w:val="1"/>
+                <w:sz w:val="28"/>
+                <w:szCs w:val="28"/>
+                <w:rtl w:val="0"/>
+              </w:rPr>
+              <w:t xml:space="preserve">Fuente:</w:t>
+            </w:r>
+          </w:p>
+          <w:p>
+            <w:pPr>
+              <w:spacing w:line="240" w:lineRule="auto"/>
+              <w:rPr>
+                <w:rFonts w:ascii="Times New Roman" w:cs="Times New Roman" w:eastAsia="Times New Roman" w:hAnsi="Times New Roman"/>
+                <w:sz w:val="24"/>
+                <w:szCs w:val="24"/>
+              </w:rPr>
+            </w:pPr>
+            <w:r>
+              <w:rPr>
+                <w:rFonts w:ascii="Calibri" w:cs="Calibri" w:eastAsia="Calibri" w:hAnsi="Calibri"/>
+                <w:b w:val="1"/>
+                <w:sz w:val="28"/>
+                <w:szCs w:val="28"/>
+                <w:rtl w:val="0"/>
+              </w:rPr>
+              <w:t xml:space="preserve">(</w:t>
+            </w:r>
+            <w:r>
+              <w:rPr>
+                <w:rFonts w:ascii="Calibri" w:cs="Calibri" w:eastAsia="Calibri" w:hAnsi="Calibri"/>
+                <w:b w:val="1"/>
+                <w:sz w:val="24"/>
+                <w:szCs w:val="24"/>
+                <w:rtl w:val="0"/>
+              </w:rPr>
+              <w:t xml:space="preserve">dueño del proceso</w:t>
+            </w:r>
+            <w:r>
+              <w:rPr>
+                <w:rFonts w:ascii="Calibri" w:cs="Calibri" w:eastAsia="Calibri" w:hAnsi="Calibri"/>
+                <w:b w:val="1"/>
+                <w:sz w:val="28"/>
+                <w:szCs w:val="28"/>
+                <w:rtl w:val="0"/>
+              </w:rPr>
+              <w:t xml:space="preserve">)</w:t>
+            </w:r>
+            <w:r>
+              <w:rPr>
+                <w:rtl w:val="0"/>
+              </w:rPr>
+            </w:r>
+          </w:p>
+        </w:tc>
+        <w:tc>
+          <w:tcPr>
+            <w:tcBorders>
+              <w:top w:color="000000" w:space="0" w:sz="8" w:val="single"/>
+              <w:left w:color="000000" w:space="0" w:sz="8" w:val="single"/>
+              <w:bottom w:color="000000" w:space="0" w:sz="8" w:val="single"/>
+              <w:right w:color="000000" w:space="0" w:sz="8" w:val="single"/>
+            </w:tcBorders>
+            <w:shd w:fill="cfe2f3" w:val="clear"/>
+            <w:tcMar>
+              <w:top w:w="100.0" w:type="dxa"/>
+              <w:left w:w="100.0" w:type="dxa"/>
+              <w:bottom w:w="100.0" w:type="dxa"/>
+              <w:right w:w="100.0" w:type="dxa"/>
+            </w:tcMar>
+            <w:vAlign w:val="center"/>
+          </w:tcPr>
+          <w:p>
+            <w:pPr>
+              <w:spacing w:line="240" w:lineRule="auto"/>
+              <w:rPr>
+                <w:rFonts w:ascii="Times New Roman" w:cs="Times New Roman" w:eastAsia="Times New Roman" w:hAnsi="Times New Roman"/>
+                <w:sz w:val="24"/>
+                <w:szCs w:val="24"/>
+              </w:rPr>
+            </w:pPr>
+            <w:r>
+              <w:rPr>
+                <w:rFonts w:ascii="Times New Roman" w:cs="Times New Roman" w:eastAsia="Times New Roman" w:hAnsi="Times New Roman"/>
+                <w:sz w:val="24"/>
+                <w:szCs w:val="24"/>
+                <w:rtl w:val="0"/>
+              </w:rPr>
+              <w:t xml:space="preserve">Director (Alejandro Cortez)</w:t>
+            </w:r>
+          </w:p>
+        </w:tc>
+      </w:tr>
+      <w:tr>
+        <w:trPr>
+          <w:cantSplit w:val="0"/>
+          <w:tblHeader w:val="0"/>
+        </w:trPr>
+        <w:tc>
+          <w:tcPr>
+            <w:tcBorders>
+              <w:top w:color="000000" w:space="0" w:sz="8" w:val="single"/>
+              <w:left w:color="000000" w:space="0" w:sz="8" w:val="single"/>
+              <w:bottom w:color="000000" w:space="0" w:sz="8" w:val="single"/>
+              <w:right w:color="000000" w:space="0" w:sz="8" w:val="single"/>
+            </w:tcBorders>
+            <w:shd w:fill="fff2cc" w:val="clear"/>
+            <w:tcMar>
+              <w:top w:w="100.0" w:type="dxa"/>
+              <w:left w:w="100.0" w:type="dxa"/>
+              <w:bottom w:w="100.0" w:type="dxa"/>
+              <w:right w:w="100.0" w:type="dxa"/>
+            </w:tcMar>
+            <w:vAlign w:val="center"/>
+          </w:tcPr>
+          <w:p>
+            <w:pPr>
+              <w:spacing w:line="240" w:lineRule="auto"/>
+              <w:rPr>
+                <w:rFonts w:ascii="Times New Roman" w:cs="Times New Roman" w:eastAsia="Times New Roman" w:hAnsi="Times New Roman"/>
+                <w:sz w:val="24"/>
+                <w:szCs w:val="24"/>
+              </w:rPr>
+            </w:pPr>
+            <w:r>
+              <w:rPr>
+                <w:rFonts w:ascii="Calibri" w:cs="Calibri" w:eastAsia="Calibri" w:hAnsi="Calibri"/>
+                <w:b w:val="1"/>
+                <w:sz w:val="28"/>
+                <w:szCs w:val="28"/>
+                <w:rtl w:val="0"/>
+              </w:rPr>
+              <w:t xml:space="preserve">Autor (</w:t>
+            </w:r>
+            <w:r>
+              <w:rPr>
+                <w:rFonts w:ascii="Calibri" w:cs="Calibri" w:eastAsia="Calibri" w:hAnsi="Calibri"/>
+                <w:b w:val="1"/>
+                <w:sz w:val="24"/>
+                <w:szCs w:val="24"/>
+                <w:rtl w:val="0"/>
+              </w:rPr>
+              <w:t xml:space="preserve">stakeholder</w:t>
+            </w:r>
+            <w:r>
+              <w:rPr>
+                <w:rFonts w:ascii="Calibri" w:cs="Calibri" w:eastAsia="Calibri" w:hAnsi="Calibri"/>
+                <w:b w:val="1"/>
+                <w:sz w:val="28"/>
+                <w:szCs w:val="28"/>
+                <w:rtl w:val="0"/>
+              </w:rPr>
+              <w:t xml:space="preserve">):</w:t>
+            </w:r>
+            <w:r>
+              <w:rPr>
+                <w:rtl w:val="0"/>
+              </w:rPr>
+            </w:r>
+          </w:p>
+        </w:tc>
+        <w:tc>
+          <w:tcPr>
+            <w:tcBorders>
+              <w:top w:color="000000" w:space="0" w:sz="8" w:val="single"/>
+              <w:left w:color="000000" w:space="0" w:sz="8" w:val="single"/>
+              <w:bottom w:color="000000" w:space="0" w:sz="8" w:val="single"/>
+              <w:right w:color="000000" w:space="0" w:sz="8" w:val="single"/>
+            </w:tcBorders>
+            <w:shd w:fill="cfe2f3" w:val="clear"/>
+            <w:tcMar>
+              <w:top w:w="100.0" w:type="dxa"/>
+              <w:left w:w="100.0" w:type="dxa"/>
+              <w:bottom w:w="100.0" w:type="dxa"/>
+              <w:right w:w="100.0" w:type="dxa"/>
+            </w:tcMar>
+            <w:vAlign w:val="center"/>
+          </w:tcPr>
+          <w:p>
+            <w:pPr>
+              <w:spacing w:line="240" w:lineRule="auto"/>
+              <w:rPr>
+                <w:rFonts w:ascii="Times New Roman" w:cs="Times New Roman" w:eastAsia="Times New Roman" w:hAnsi="Times New Roman"/>
+                <w:sz w:val="24"/>
+                <w:szCs w:val="24"/>
+              </w:rPr>
+            </w:pPr>
+            <w:r>
+              <w:rPr>
+                <w:rFonts w:ascii="Times New Roman" w:cs="Times New Roman" w:eastAsia="Times New Roman" w:hAnsi="Times New Roman"/>
+                <w:sz w:val="24"/>
+                <w:szCs w:val="24"/>
+                <w:rtl w:val="0"/>
+              </w:rPr>
+              <w:t xml:space="preserve">Diseñador de la institución (Luis Castro)</w:t>
+            </w:r>
+          </w:p>
+        </w:tc>
+      </w:tr>
+      <w:tr>
+        <w:trPr>
+          <w:cantSplit w:val="0"/>
+          <w:tblHeader w:val="0"/>
+        </w:trPr>
+        <w:tc>
+          <w:tcPr>
+            <w:tcBorders>
+              <w:top w:color="000000" w:space="0" w:sz="8" w:val="single"/>
+              <w:left w:color="000000" w:space="0" w:sz="8" w:val="single"/>
+              <w:bottom w:color="000000" w:space="0" w:sz="8" w:val="single"/>
+              <w:right w:color="000000" w:space="0" w:sz="8" w:val="single"/>
+            </w:tcBorders>
+            <w:shd w:fill="fff2cc" w:val="clear"/>
+            <w:tcMar>
+              <w:top w:w="100.0" w:type="dxa"/>
+              <w:left w:w="100.0" w:type="dxa"/>
+              <w:bottom w:w="100.0" w:type="dxa"/>
+              <w:right w:w="100.0" w:type="dxa"/>
+            </w:tcMar>
+            <w:vAlign w:val="center"/>
+          </w:tcPr>
+          <w:p>
+            <w:pPr>
+              <w:spacing w:line="240" w:lineRule="auto"/>
+              <w:rPr>
+                <w:rFonts w:ascii="Times New Roman" w:cs="Times New Roman" w:eastAsia="Times New Roman" w:hAnsi="Times New Roman"/>
+                <w:sz w:val="24"/>
+                <w:szCs w:val="24"/>
+              </w:rPr>
+            </w:pPr>
+            <w:r>
+              <w:rPr>
+                <w:rFonts w:ascii="Calibri" w:cs="Calibri" w:eastAsia="Calibri" w:hAnsi="Calibri"/>
+                <w:b w:val="1"/>
+                <w:sz w:val="28"/>
+                <w:szCs w:val="28"/>
+                <w:rtl w:val="0"/>
+              </w:rPr>
+              <w:t xml:space="preserve">Descripción:</w:t>
+            </w:r>
+            <w:r>
+              <w:rPr>
+                <w:rtl w:val="0"/>
+              </w:rPr>
+            </w:r>
+          </w:p>
+        </w:tc>
+        <w:tc>
+          <w:tcPr>
+            <w:tcBorders>
+              <w:top w:color="000000" w:space="0" w:sz="8" w:val="single"/>
+              <w:left w:color="000000" w:space="0" w:sz="8" w:val="single"/>
+              <w:bottom w:color="000000" w:space="0" w:sz="8" w:val="single"/>
+              <w:right w:color="000000" w:space="0" w:sz="8" w:val="single"/>
+            </w:tcBorders>
+            <w:shd w:fill="cfe2f3" w:val="clear"/>
+            <w:tcMar>
+              <w:top w:w="100.0" w:type="dxa"/>
+              <w:left w:w="100.0" w:type="dxa"/>
+              <w:bottom w:w="100.0" w:type="dxa"/>
+              <w:right w:w="100.0" w:type="dxa"/>
+            </w:tcMar>
+            <w:vAlign w:val="center"/>
+          </w:tcPr>
+          <w:p>
+            <w:pPr>
+              <w:spacing w:line="240" w:lineRule="auto"/>
+              <w:rPr>
+                <w:rFonts w:ascii="Times New Roman" w:cs="Times New Roman" w:eastAsia="Times New Roman" w:hAnsi="Times New Roman"/>
+                <w:sz w:val="24"/>
+                <w:szCs w:val="24"/>
+              </w:rPr>
+            </w:pPr>
+            <w:r>
+              <w:rPr>
+                <w:rFonts w:ascii="Times New Roman" w:cs="Times New Roman" w:eastAsia="Times New Roman" w:hAnsi="Times New Roman"/>
+                <w:sz w:val="24"/>
+                <w:szCs w:val="24"/>
+                <w:rtl w:val="0"/>
+              </w:rPr>
+              <w:t xml:space="preserve">El cambio solicitado consiste en cambiar el diseño de la página en general, considerando una nueva paleta de colores.</w:t>
+            </w:r>
+          </w:p>
+        </w:tc>
+      </w:tr>
+      <w:tr>
+        <w:trPr>
+          <w:cantSplit w:val="0"/>
+          <w:tblHeader w:val="0"/>
+        </w:trPr>
+        <w:tc>
+          <w:tcPr>
+            <w:tcBorders>
+              <w:top w:color="000000" w:space="0" w:sz="8" w:val="single"/>
+              <w:left w:color="000000" w:space="0" w:sz="8" w:val="single"/>
+              <w:bottom w:color="000000" w:space="0" w:sz="8" w:val="single"/>
+              <w:right w:color="000000" w:space="0" w:sz="8" w:val="single"/>
+            </w:tcBorders>
+            <w:shd w:fill="fff2cc" w:val="clear"/>
+            <w:tcMar>
+              <w:top w:w="100.0" w:type="dxa"/>
+              <w:left w:w="100.0" w:type="dxa"/>
+              <w:bottom w:w="100.0" w:type="dxa"/>
+              <w:right w:w="100.0" w:type="dxa"/>
+            </w:tcMar>
+            <w:vAlign w:val="center"/>
+          </w:tcPr>
+          <w:p>
+            <w:pPr>
+              <w:spacing w:line="240" w:lineRule="auto"/>
+              <w:rPr>
+                <w:rFonts w:ascii="Times New Roman" w:cs="Times New Roman" w:eastAsia="Times New Roman" w:hAnsi="Times New Roman"/>
+                <w:sz w:val="24"/>
+                <w:szCs w:val="24"/>
+              </w:rPr>
+            </w:pPr>
+            <w:r>
+              <w:rPr>
+                <w:rFonts w:ascii="Calibri" w:cs="Calibri" w:eastAsia="Calibri" w:hAnsi="Calibri"/>
+                <w:b w:val="1"/>
+                <w:sz w:val="28"/>
+                <w:szCs w:val="28"/>
+                <w:rtl w:val="0"/>
+              </w:rPr>
+              <w:t xml:space="preserve">Justificación:</w:t>
+            </w:r>
+            <w:r>
+              <w:rPr>
+                <w:rtl w:val="0"/>
+              </w:rPr>
+            </w:r>
+          </w:p>
+        </w:tc>
+        <w:tc>
+          <w:tcPr>
+            <w:tcBorders>
+              <w:top w:color="000000" w:space="0" w:sz="8" w:val="single"/>
+              <w:left w:color="000000" w:space="0" w:sz="8" w:val="single"/>
+              <w:bottom w:color="000000" w:space="0" w:sz="8" w:val="single"/>
+              <w:right w:color="000000" w:space="0" w:sz="8" w:val="single"/>
+            </w:tcBorders>
+            <w:shd w:fill="cfe2f3" w:val="clear"/>
+            <w:tcMar>
+              <w:top w:w="100.0" w:type="dxa"/>
+              <w:left w:w="100.0" w:type="dxa"/>
+              <w:bottom w:w="100.0" w:type="dxa"/>
+              <w:right w:w="100.0" w:type="dxa"/>
+            </w:tcMar>
+            <w:vAlign w:val="center"/>
+          </w:tcPr>
+          <w:p>
+            <w:pPr>
+              <w:spacing w:line="240" w:lineRule="auto"/>
+              <w:rPr>
+                <w:rFonts w:ascii="Times New Roman" w:cs="Times New Roman" w:eastAsia="Times New Roman" w:hAnsi="Times New Roman"/>
+                <w:sz w:val="24"/>
+                <w:szCs w:val="24"/>
+              </w:rPr>
+            </w:pPr>
+            <w:r>
+              <w:rPr>
+                <w:rFonts w:ascii="Times New Roman" w:cs="Times New Roman" w:eastAsia="Times New Roman" w:hAnsi="Times New Roman"/>
+                <w:sz w:val="24"/>
+                <w:szCs w:val="24"/>
+                <w:rtl w:val="0"/>
+              </w:rPr>
+              <w:t xml:space="preserve">La paleta de colores propuesta no es acorde a la finalidad de la plataforma web, además no coincide con el logo de la empresa y genera cierto nivel de cansancio visual al ser utilizado durante horas prolongadas por los usuarios, presentando numerosas quejas por esto.</w:t>
+            </w:r>
+          </w:p>
+        </w:tc>
+      </w:tr>
+    </w:tbl>
+    <w:p>
+      <w:pPr>
+        <w:spacing w:line="240" w:lineRule="auto"/>
+        <w:rPr>
+          <w:rFonts w:ascii="Times New Roman" w:cs="Times New Roman" w:eastAsia="Times New Roman" w:hAnsi="Times New Roman"/>
+          <w:sz w:val="24"/>
+          <w:szCs w:val="24"/>
+        </w:rPr>
+      </w:pPr>
+      <w:r>
+        <w:rPr>
+          <w:rtl w:val="0"/>
+        </w:rPr>
+      </w:r>
+    </w:p>
+    <w:p>
+      <w:pPr>
+        <w:spacing w:line="240" w:lineRule="auto"/>
+        <w:rPr>
+          <w:rFonts w:ascii="Times New Roman" w:cs="Times New Roman" w:eastAsia="Times New Roman" w:hAnsi="Times New Roman"/>
+          <w:sz w:val="24"/>
+          <w:szCs w:val="24"/>
+        </w:rPr>
+      </w:pPr>
+      <w:r>
+        <w:rPr>
+          <w:rFonts w:ascii="Times New Roman" w:cs="Times New Roman" w:eastAsia="Times New Roman" w:hAnsi="Times New Roman"/>
+          <w:sz w:val="24"/>
+          <w:szCs w:val="24"/>
+          <w:rtl w:val="0"/>
+        </w:rPr>
+        <w:t xml:space="preserve">Nombre del creador de ejemplo: Ramos Rivas Kevin Keyler </w:t>
+      </w:r>
+    </w:p>
+    <w:tbl>
+      <w:tblPr>
+        <w:tblStyle w:val="Table19"/>
+        <w:tblW w:w="9060.0" w:type="dxa"/>
+        <w:jc w:val="left"/>
+        <w:tblInd w:w="0.0" w:type="dxa"/>
+        <w:tblLayout w:type="fixed"/>
+        <w:tblLook w:val="0400"/>
+      </w:tblPr>
+      <w:tblGrid>
+        <w:gridCol w:w="2445"/>
+        <w:gridCol w:w="6615"/>
+        <w:tblGridChange w:id="0">
+          <w:tblGrid>
+            <w:gridCol w:w="2445"/>
+            <w:gridCol w:w="6615"/>
+          </w:tblGrid>
+        </w:tblGridChange>
+      </w:tblGrid>
+      <w:tr>
+        <w:trPr>
+          <w:cantSplit w:val="0"/>
+          <w:trHeight w:val="765" w:hRule="atLeast"/>
+          <w:tblHeader w:val="0"/>
+        </w:trPr>
+        <w:tc>
+          <w:tcPr>
+            <w:tcBorders>
+              <w:top w:color="000000" w:space="0" w:sz="8" w:val="single"/>
+              <w:left w:color="000000" w:space="0" w:sz="8" w:val="single"/>
+              <w:bottom w:color="000000" w:space="0" w:sz="8" w:val="single"/>
+              <w:right w:color="000000" w:space="0" w:sz="8" w:val="single"/>
+            </w:tcBorders>
+            <w:shd w:fill="fff2cc" w:val="clear"/>
+            <w:tcMar>
+              <w:top w:w="100.0" w:type="dxa"/>
+              <w:left w:w="100.0" w:type="dxa"/>
+              <w:bottom w:w="100.0" w:type="dxa"/>
+              <w:right w:w="100.0" w:type="dxa"/>
+            </w:tcMar>
+            <w:vAlign w:val="center"/>
+          </w:tcPr>
+          <w:p>
+            <w:pPr>
+              <w:spacing w:line="240" w:lineRule="auto"/>
+              <w:rPr>
+                <w:rFonts w:ascii="Calibri" w:cs="Calibri" w:eastAsia="Calibri" w:hAnsi="Calibri"/>
+                <w:b w:val="1"/>
+                <w:sz w:val="28"/>
+                <w:szCs w:val="28"/>
+              </w:rPr>
+            </w:pPr>
+            <w:r>
+              <w:rPr>
+                <w:rFonts w:ascii="Calibri" w:cs="Calibri" w:eastAsia="Calibri" w:hAnsi="Calibri"/>
+                <w:b w:val="1"/>
+                <w:sz w:val="28"/>
+                <w:szCs w:val="28"/>
+                <w:rtl w:val="0"/>
+              </w:rPr>
+              <w:t xml:space="preserve">ID</w:t>
+            </w:r>
+          </w:p>
+        </w:tc>
+        <w:tc>
+          <w:tcPr>
+            <w:tcBorders>
+              <w:top w:color="000000" w:space="0" w:sz="8" w:val="single"/>
+              <w:left w:color="000000" w:space="0" w:sz="8" w:val="single"/>
+              <w:bottom w:color="000000" w:space="0" w:sz="8" w:val="single"/>
+              <w:right w:color="000000" w:space="0" w:sz="8" w:val="single"/>
+            </w:tcBorders>
+            <w:shd w:fill="cfe2f3" w:val="clear"/>
+            <w:tcMar>
+              <w:top w:w="100.0" w:type="dxa"/>
+              <w:left w:w="100.0" w:type="dxa"/>
+              <w:bottom w:w="100.0" w:type="dxa"/>
+              <w:right w:w="100.0" w:type="dxa"/>
+            </w:tcMar>
+            <w:vAlign w:val="center"/>
+          </w:tcPr>
+          <w:p>
+            <w:pPr>
+              <w:spacing w:line="240" w:lineRule="auto"/>
+              <w:rPr>
+                <w:rFonts w:ascii="Times New Roman" w:cs="Times New Roman" w:eastAsia="Times New Roman" w:hAnsi="Times New Roman"/>
+                <w:sz w:val="24"/>
+                <w:szCs w:val="24"/>
+              </w:rPr>
+            </w:pPr>
+            <w:r>
+              <w:rPr>
+                <w:rFonts w:ascii="Times New Roman" w:cs="Times New Roman" w:eastAsia="Times New Roman" w:hAnsi="Times New Roman"/>
+                <w:sz w:val="24"/>
+                <w:szCs w:val="24"/>
+                <w:rtl w:val="0"/>
+              </w:rPr>
+              <w:t xml:space="preserve">0005</w:t>
+            </w:r>
+          </w:p>
+        </w:tc>
+      </w:tr>
+      <w:tr>
+        <w:trPr>
+          <w:cantSplit w:val="0"/>
+          <w:trHeight w:val="675" w:hRule="atLeast"/>
+          <w:tblHeader w:val="0"/>
+        </w:trPr>
+        <w:tc>
+          <w:tcPr>
+            <w:tcBorders>
+              <w:top w:color="000000" w:space="0" w:sz="8" w:val="single"/>
+              <w:left w:color="000000" w:space="0" w:sz="8" w:val="single"/>
+              <w:bottom w:color="000000" w:space="0" w:sz="8" w:val="single"/>
+              <w:right w:color="000000" w:space="0" w:sz="8" w:val="single"/>
+            </w:tcBorders>
+            <w:shd w:fill="fff2cc" w:val="clear"/>
+            <w:tcMar>
+              <w:top w:w="100.0" w:type="dxa"/>
+              <w:left w:w="100.0" w:type="dxa"/>
+              <w:bottom w:w="100.0" w:type="dxa"/>
+              <w:right w:w="100.0" w:type="dxa"/>
+            </w:tcMar>
+            <w:vAlign w:val="center"/>
+          </w:tcPr>
+          <w:p>
+            <w:pPr>
+              <w:spacing w:line="240" w:lineRule="auto"/>
+              <w:rPr>
+                <w:rFonts w:ascii="Calibri" w:cs="Calibri" w:eastAsia="Calibri" w:hAnsi="Calibri"/>
+                <w:b w:val="1"/>
+                <w:sz w:val="28"/>
+                <w:szCs w:val="28"/>
+              </w:rPr>
+            </w:pPr>
+            <w:r>
+              <w:rPr>
+                <w:rFonts w:ascii="Calibri" w:cs="Calibri" w:eastAsia="Calibri" w:hAnsi="Calibri"/>
+                <w:b w:val="1"/>
+                <w:sz w:val="28"/>
+                <w:szCs w:val="28"/>
+                <w:rtl w:val="0"/>
+              </w:rPr>
+              <w:t xml:space="preserve">Proyecto:</w:t>
+            </w:r>
+          </w:p>
+        </w:tc>
+        <w:tc>
+          <w:tcPr>
+            <w:tcBorders>
+              <w:top w:color="000000" w:space="0" w:sz="8" w:val="single"/>
+              <w:left w:color="000000" w:space="0" w:sz="8" w:val="single"/>
+              <w:bottom w:color="000000" w:space="0" w:sz="8" w:val="single"/>
+              <w:right w:color="000000" w:space="0" w:sz="8" w:val="single"/>
+            </w:tcBorders>
+            <w:shd w:fill="cfe2f3" w:val="clear"/>
+            <w:tcMar>
+              <w:top w:w="100.0" w:type="dxa"/>
+              <w:left w:w="100.0" w:type="dxa"/>
+              <w:bottom w:w="100.0" w:type="dxa"/>
+              <w:right w:w="100.0" w:type="dxa"/>
+            </w:tcMar>
+            <w:vAlign w:val="center"/>
+          </w:tcPr>
+          <w:p>
+            <w:pPr>
+              <w:spacing w:line="240" w:lineRule="auto"/>
+              <w:rPr>
+                <w:rFonts w:ascii="Times New Roman" w:cs="Times New Roman" w:eastAsia="Times New Roman" w:hAnsi="Times New Roman"/>
+                <w:sz w:val="24"/>
+                <w:szCs w:val="24"/>
+              </w:rPr>
+            </w:pPr>
+            <w:r>
+              <w:rPr>
+                <w:rFonts w:ascii="Times New Roman" w:cs="Times New Roman" w:eastAsia="Times New Roman" w:hAnsi="Times New Roman"/>
+                <w:sz w:val="24"/>
+                <w:szCs w:val="24"/>
+                <w:rtl w:val="0"/>
+              </w:rPr>
+              <w:t xml:space="preserve">Sistema de Seguimiento Académico de un Colegio de Nivel Secundaria</w:t>
+            </w:r>
+          </w:p>
+        </w:tc>
+      </w:tr>
+      <w:tr>
+        <w:trPr>
+          <w:cantSplit w:val="0"/>
+          <w:tblHeader w:val="0"/>
+        </w:trPr>
+        <w:tc>
+          <w:tcPr>
+            <w:tcBorders>
+              <w:top w:color="000000" w:space="0" w:sz="8" w:val="single"/>
+              <w:left w:color="000000" w:space="0" w:sz="8" w:val="single"/>
+              <w:bottom w:color="000000" w:space="0" w:sz="8" w:val="single"/>
+              <w:right w:color="000000" w:space="0" w:sz="8" w:val="single"/>
+            </w:tcBorders>
+            <w:shd w:fill="fff2cc" w:val="clear"/>
+            <w:tcMar>
+              <w:top w:w="100.0" w:type="dxa"/>
+              <w:left w:w="100.0" w:type="dxa"/>
+              <w:bottom w:w="100.0" w:type="dxa"/>
+              <w:right w:w="100.0" w:type="dxa"/>
+            </w:tcMar>
+            <w:vAlign w:val="center"/>
+          </w:tcPr>
+          <w:p>
+            <w:pPr>
+              <w:spacing w:line="240" w:lineRule="auto"/>
+              <w:rPr>
+                <w:rFonts w:ascii="Calibri" w:cs="Calibri" w:eastAsia="Calibri" w:hAnsi="Calibri"/>
+                <w:b w:val="1"/>
+                <w:sz w:val="28"/>
+                <w:szCs w:val="28"/>
+              </w:rPr>
+            </w:pPr>
+            <w:r>
+              <w:rPr>
+                <w:rFonts w:ascii="Calibri" w:cs="Calibri" w:eastAsia="Calibri" w:hAnsi="Calibri"/>
+                <w:b w:val="1"/>
+                <w:sz w:val="28"/>
+                <w:szCs w:val="28"/>
+                <w:rtl w:val="0"/>
+              </w:rPr>
+              <w:t xml:space="preserve">Fecha:</w:t>
+            </w:r>
+          </w:p>
+        </w:tc>
+        <w:tc>
+          <w:tcPr>
+            <w:tcBorders>
+              <w:top w:color="000000" w:space="0" w:sz="8" w:val="single"/>
+              <w:left w:color="000000" w:space="0" w:sz="8" w:val="single"/>
+              <w:bottom w:color="000000" w:space="0" w:sz="8" w:val="single"/>
+              <w:right w:color="000000" w:space="0" w:sz="8" w:val="single"/>
+            </w:tcBorders>
+            <w:shd w:fill="cfe2f3" w:val="clear"/>
+            <w:tcMar>
+              <w:top w:w="100.0" w:type="dxa"/>
+              <w:left w:w="100.0" w:type="dxa"/>
+              <w:bottom w:w="100.0" w:type="dxa"/>
+              <w:right w:w="100.0" w:type="dxa"/>
+            </w:tcMar>
+            <w:vAlign w:val="center"/>
+          </w:tcPr>
+          <w:p>
+            <w:pPr>
+              <w:spacing w:line="240" w:lineRule="auto"/>
+              <w:rPr>
+                <w:rFonts w:ascii="Times New Roman" w:cs="Times New Roman" w:eastAsia="Times New Roman" w:hAnsi="Times New Roman"/>
+                <w:sz w:val="24"/>
+                <w:szCs w:val="24"/>
+              </w:rPr>
+            </w:pPr>
+            <w:r>
+              <w:rPr>
+                <w:rFonts w:ascii="Times New Roman" w:cs="Times New Roman" w:eastAsia="Times New Roman" w:hAnsi="Times New Roman"/>
+                <w:sz w:val="24"/>
+                <w:szCs w:val="24"/>
+                <w:rtl w:val="0"/>
+              </w:rPr>
+              <w:t xml:space="preserve">22/11/2021</w:t>
+            </w:r>
+          </w:p>
+        </w:tc>
+      </w:tr>
+      <w:tr>
+        <w:trPr>
+          <w:cantSplit w:val="0"/>
+          <w:tblHeader w:val="0"/>
+        </w:trPr>
+        <w:tc>
+          <w:tcPr>
+            <w:tcBorders>
+              <w:top w:color="000000" w:space="0" w:sz="8" w:val="single"/>
+              <w:left w:color="000000" w:space="0" w:sz="8" w:val="single"/>
+              <w:bottom w:color="000000" w:space="0" w:sz="8" w:val="single"/>
+              <w:right w:color="000000" w:space="0" w:sz="8" w:val="single"/>
+            </w:tcBorders>
+            <w:shd w:fill="fff2cc" w:val="clear"/>
+            <w:tcMar>
+              <w:top w:w="100.0" w:type="dxa"/>
+              <w:left w:w="100.0" w:type="dxa"/>
+              <w:bottom w:w="100.0" w:type="dxa"/>
+              <w:right w:w="100.0" w:type="dxa"/>
+            </w:tcMar>
+            <w:vAlign w:val="center"/>
+          </w:tcPr>
+          <w:p>
+            <w:pPr>
+              <w:spacing w:line="240" w:lineRule="auto"/>
+              <w:rPr>
+                <w:rFonts w:ascii="Calibri" w:cs="Calibri" w:eastAsia="Calibri" w:hAnsi="Calibri"/>
+                <w:b w:val="1"/>
+                <w:sz w:val="28"/>
+                <w:szCs w:val="28"/>
+              </w:rPr>
+            </w:pPr>
+            <w:r>
+              <w:rPr>
+                <w:rFonts w:ascii="Calibri" w:cs="Calibri" w:eastAsia="Calibri" w:hAnsi="Calibri"/>
+                <w:b w:val="1"/>
+                <w:sz w:val="28"/>
+                <w:szCs w:val="28"/>
+                <w:rtl w:val="0"/>
+              </w:rPr>
+              <w:t xml:space="preserve">Fuente:</w:t>
+            </w:r>
+          </w:p>
+          <w:p>
+            <w:pPr>
+              <w:spacing w:line="240" w:lineRule="auto"/>
+              <w:rPr>
+                <w:rFonts w:ascii="Times New Roman" w:cs="Times New Roman" w:eastAsia="Times New Roman" w:hAnsi="Times New Roman"/>
+                <w:sz w:val="24"/>
+                <w:szCs w:val="24"/>
+              </w:rPr>
+            </w:pPr>
+            <w:r>
+              <w:rPr>
+                <w:rFonts w:ascii="Calibri" w:cs="Calibri" w:eastAsia="Calibri" w:hAnsi="Calibri"/>
+                <w:b w:val="1"/>
+                <w:sz w:val="28"/>
+                <w:szCs w:val="28"/>
+                <w:rtl w:val="0"/>
+              </w:rPr>
+              <w:t xml:space="preserve">(</w:t>
+            </w:r>
+            <w:r>
+              <w:rPr>
+                <w:rFonts w:ascii="Calibri" w:cs="Calibri" w:eastAsia="Calibri" w:hAnsi="Calibri"/>
+                <w:b w:val="1"/>
+                <w:sz w:val="24"/>
+                <w:szCs w:val="24"/>
+                <w:rtl w:val="0"/>
+              </w:rPr>
+              <w:t xml:space="preserve">dueño del proceso</w:t>
+            </w:r>
+            <w:r>
+              <w:rPr>
+                <w:rFonts w:ascii="Calibri" w:cs="Calibri" w:eastAsia="Calibri" w:hAnsi="Calibri"/>
+                <w:b w:val="1"/>
+                <w:sz w:val="28"/>
+                <w:szCs w:val="28"/>
+                <w:rtl w:val="0"/>
+              </w:rPr>
+              <w:t xml:space="preserve">)</w:t>
+            </w:r>
+            <w:r>
+              <w:rPr>
+                <w:rtl w:val="0"/>
+              </w:rPr>
+            </w:r>
+          </w:p>
+        </w:tc>
+        <w:tc>
+          <w:tcPr>
+            <w:tcBorders>
+              <w:top w:color="000000" w:space="0" w:sz="8" w:val="single"/>
+              <w:left w:color="000000" w:space="0" w:sz="8" w:val="single"/>
+              <w:bottom w:color="000000" w:space="0" w:sz="8" w:val="single"/>
+              <w:right w:color="000000" w:space="0" w:sz="8" w:val="single"/>
+            </w:tcBorders>
+            <w:shd w:fill="cfe2f3" w:val="clear"/>
+            <w:tcMar>
+              <w:top w:w="100.0" w:type="dxa"/>
+              <w:left w:w="100.0" w:type="dxa"/>
+              <w:bottom w:w="100.0" w:type="dxa"/>
+              <w:right w:w="100.0" w:type="dxa"/>
+            </w:tcMar>
+            <w:vAlign w:val="center"/>
+          </w:tcPr>
+          <w:p>
+            <w:pPr>
+              <w:spacing w:line="240" w:lineRule="auto"/>
+              <w:rPr>
+                <w:rFonts w:ascii="Times New Roman" w:cs="Times New Roman" w:eastAsia="Times New Roman" w:hAnsi="Times New Roman"/>
+                <w:sz w:val="24"/>
+                <w:szCs w:val="24"/>
+              </w:rPr>
+            </w:pPr>
+            <w:r>
+              <w:rPr>
+                <w:rFonts w:ascii="Times New Roman" w:cs="Times New Roman" w:eastAsia="Times New Roman" w:hAnsi="Times New Roman"/>
+                <w:sz w:val="24"/>
+                <w:szCs w:val="24"/>
+                <w:rtl w:val="0"/>
+              </w:rPr>
+              <w:t xml:space="preserve">Director del colegio (Alejandro Cortez)</w:t>
+            </w:r>
+          </w:p>
+        </w:tc>
+      </w:tr>
+      <w:tr>
+        <w:trPr>
+          <w:cantSplit w:val="0"/>
+          <w:tblHeader w:val="0"/>
+        </w:trPr>
+        <w:tc>
+          <w:tcPr>
+            <w:tcBorders>
+              <w:top w:color="000000" w:space="0" w:sz="8" w:val="single"/>
+              <w:left w:color="000000" w:space="0" w:sz="8" w:val="single"/>
+              <w:bottom w:color="000000" w:space="0" w:sz="8" w:val="single"/>
+              <w:right w:color="000000" w:space="0" w:sz="8" w:val="single"/>
+            </w:tcBorders>
+            <w:shd w:fill="fff2cc" w:val="clear"/>
+            <w:tcMar>
+              <w:top w:w="100.0" w:type="dxa"/>
+              <w:left w:w="100.0" w:type="dxa"/>
+              <w:bottom w:w="100.0" w:type="dxa"/>
+              <w:right w:w="100.0" w:type="dxa"/>
+            </w:tcMar>
+            <w:vAlign w:val="center"/>
+          </w:tcPr>
+          <w:p>
+            <w:pPr>
+              <w:spacing w:line="240" w:lineRule="auto"/>
+              <w:rPr>
+                <w:rFonts w:ascii="Times New Roman" w:cs="Times New Roman" w:eastAsia="Times New Roman" w:hAnsi="Times New Roman"/>
+                <w:sz w:val="24"/>
+                <w:szCs w:val="24"/>
+              </w:rPr>
+            </w:pPr>
+            <w:r>
+              <w:rPr>
+                <w:rFonts w:ascii="Calibri" w:cs="Calibri" w:eastAsia="Calibri" w:hAnsi="Calibri"/>
+                <w:b w:val="1"/>
+                <w:sz w:val="28"/>
+                <w:szCs w:val="28"/>
+                <w:rtl w:val="0"/>
+              </w:rPr>
+              <w:t xml:space="preserve">Autor (</w:t>
+            </w:r>
+            <w:r>
+              <w:rPr>
+                <w:rFonts w:ascii="Calibri" w:cs="Calibri" w:eastAsia="Calibri" w:hAnsi="Calibri"/>
+                <w:b w:val="1"/>
+                <w:sz w:val="24"/>
+                <w:szCs w:val="24"/>
+                <w:rtl w:val="0"/>
+              </w:rPr>
+              <w:t xml:space="preserve">stakeholder</w:t>
+            </w:r>
+            <w:r>
+              <w:rPr>
+                <w:rFonts w:ascii="Calibri" w:cs="Calibri" w:eastAsia="Calibri" w:hAnsi="Calibri"/>
+                <w:b w:val="1"/>
+                <w:sz w:val="28"/>
+                <w:szCs w:val="28"/>
+                <w:rtl w:val="0"/>
+              </w:rPr>
+              <w:t xml:space="preserve">):</w:t>
+            </w:r>
+            <w:r>
+              <w:rPr>
+                <w:rtl w:val="0"/>
+              </w:rPr>
+            </w:r>
+          </w:p>
+        </w:tc>
+        <w:tc>
+          <w:tcPr>
+            <w:tcBorders>
+              <w:top w:color="000000" w:space="0" w:sz="8" w:val="single"/>
+              <w:left w:color="000000" w:space="0" w:sz="8" w:val="single"/>
+              <w:bottom w:color="000000" w:space="0" w:sz="8" w:val="single"/>
+              <w:right w:color="000000" w:space="0" w:sz="8" w:val="single"/>
+            </w:tcBorders>
+            <w:shd w:fill="cfe2f3" w:val="clear"/>
+            <w:tcMar>
+              <w:top w:w="100.0" w:type="dxa"/>
+              <w:left w:w="100.0" w:type="dxa"/>
+              <w:bottom w:w="100.0" w:type="dxa"/>
+              <w:right w:w="100.0" w:type="dxa"/>
+            </w:tcMar>
+            <w:vAlign w:val="center"/>
+          </w:tcPr>
+          <w:p>
+            <w:pPr>
+              <w:spacing w:line="240" w:lineRule="auto"/>
+              <w:rPr>
+                <w:rFonts w:ascii="Times New Roman" w:cs="Times New Roman" w:eastAsia="Times New Roman" w:hAnsi="Times New Roman"/>
+                <w:sz w:val="24"/>
+                <w:szCs w:val="24"/>
+              </w:rPr>
+            </w:pPr>
+            <w:r>
+              <w:rPr>
+                <w:rFonts w:ascii="Times New Roman" w:cs="Times New Roman" w:eastAsia="Times New Roman" w:hAnsi="Times New Roman"/>
+                <w:sz w:val="24"/>
+                <w:szCs w:val="24"/>
+                <w:rtl w:val="0"/>
+              </w:rPr>
+              <w:t xml:space="preserve">Maestro de matemática segundo grado de secundaria (Juan Rodrigez)</w:t>
+            </w:r>
+          </w:p>
+        </w:tc>
+      </w:tr>
+      <w:tr>
+        <w:trPr>
+          <w:cantSplit w:val="0"/>
+          <w:tblHeader w:val="0"/>
+        </w:trPr>
+        <w:tc>
+          <w:tcPr>
+            <w:tcBorders>
+              <w:top w:color="000000" w:space="0" w:sz="8" w:val="single"/>
+              <w:left w:color="000000" w:space="0" w:sz="8" w:val="single"/>
+              <w:bottom w:color="000000" w:space="0" w:sz="8" w:val="single"/>
+              <w:right w:color="000000" w:space="0" w:sz="8" w:val="single"/>
+            </w:tcBorders>
+            <w:shd w:fill="fff2cc" w:val="clear"/>
+            <w:tcMar>
+              <w:top w:w="100.0" w:type="dxa"/>
+              <w:left w:w="100.0" w:type="dxa"/>
+              <w:bottom w:w="100.0" w:type="dxa"/>
+              <w:right w:w="100.0" w:type="dxa"/>
+            </w:tcMar>
+            <w:vAlign w:val="center"/>
+          </w:tcPr>
+          <w:p>
+            <w:pPr>
+              <w:spacing w:line="240" w:lineRule="auto"/>
+              <w:rPr>
+                <w:rFonts w:ascii="Times New Roman" w:cs="Times New Roman" w:eastAsia="Times New Roman" w:hAnsi="Times New Roman"/>
+                <w:sz w:val="24"/>
+                <w:szCs w:val="24"/>
+              </w:rPr>
+            </w:pPr>
+            <w:r>
+              <w:rPr>
+                <w:rFonts w:ascii="Calibri" w:cs="Calibri" w:eastAsia="Calibri" w:hAnsi="Calibri"/>
+                <w:b w:val="1"/>
+                <w:sz w:val="28"/>
+                <w:szCs w:val="28"/>
+                <w:rtl w:val="0"/>
+              </w:rPr>
+              <w:t xml:space="preserve">Descripción:</w:t>
+            </w:r>
+            <w:r>
+              <w:rPr>
+                <w:rtl w:val="0"/>
+              </w:rPr>
+            </w:r>
+          </w:p>
+        </w:tc>
+        <w:tc>
+          <w:tcPr>
+            <w:tcBorders>
+              <w:top w:color="000000" w:space="0" w:sz="8" w:val="single"/>
+              <w:left w:color="000000" w:space="0" w:sz="8" w:val="single"/>
+              <w:bottom w:color="000000" w:space="0" w:sz="8" w:val="single"/>
+              <w:right w:color="000000" w:space="0" w:sz="8" w:val="single"/>
+            </w:tcBorders>
+            <w:shd w:fill="cfe2f3" w:val="clear"/>
+            <w:tcMar>
+              <w:top w:w="100.0" w:type="dxa"/>
+              <w:left w:w="100.0" w:type="dxa"/>
+              <w:bottom w:w="100.0" w:type="dxa"/>
+              <w:right w:w="100.0" w:type="dxa"/>
+            </w:tcMar>
+            <w:vAlign w:val="center"/>
+          </w:tcPr>
+          <w:p>
+            <w:pPr>
+              <w:spacing w:line="240" w:lineRule="auto"/>
+              <w:rPr>
+                <w:rFonts w:ascii="Times New Roman" w:cs="Times New Roman" w:eastAsia="Times New Roman" w:hAnsi="Times New Roman"/>
+                <w:sz w:val="24"/>
+                <w:szCs w:val="24"/>
+              </w:rPr>
+            </w:pPr>
+            <w:r>
+              <w:rPr>
+                <w:rFonts w:ascii="Times New Roman" w:cs="Times New Roman" w:eastAsia="Times New Roman" w:hAnsi="Times New Roman"/>
+                <w:sz w:val="24"/>
+                <w:szCs w:val="24"/>
+                <w:rtl w:val="0"/>
+              </w:rPr>
+              <w:t xml:space="preserve">El cambio solicitado consiste en que me gustaría que en la pantalla del login hubiera un botón de ayuda al docente o al alumno.</w:t>
+            </w:r>
+          </w:p>
+        </w:tc>
+      </w:tr>
+      <w:tr>
+        <w:trPr>
+          <w:cantSplit w:val="0"/>
+          <w:tblHeader w:val="0"/>
+        </w:trPr>
+        <w:tc>
+          <w:tcPr>
+            <w:tcBorders>
+              <w:top w:color="000000" w:space="0" w:sz="8" w:val="single"/>
+              <w:left w:color="000000" w:space="0" w:sz="8" w:val="single"/>
+              <w:bottom w:color="000000" w:space="0" w:sz="8" w:val="single"/>
+              <w:right w:color="000000" w:space="0" w:sz="8" w:val="single"/>
+            </w:tcBorders>
+            <w:shd w:fill="fff2cc" w:val="clear"/>
+            <w:tcMar>
+              <w:top w:w="100.0" w:type="dxa"/>
+              <w:left w:w="100.0" w:type="dxa"/>
+              <w:bottom w:w="100.0" w:type="dxa"/>
+              <w:right w:w="100.0" w:type="dxa"/>
+            </w:tcMar>
+            <w:vAlign w:val="center"/>
+          </w:tcPr>
+          <w:p>
+            <w:pPr>
+              <w:spacing w:line="240" w:lineRule="auto"/>
+              <w:rPr>
+                <w:rFonts w:ascii="Times New Roman" w:cs="Times New Roman" w:eastAsia="Times New Roman" w:hAnsi="Times New Roman"/>
+                <w:sz w:val="24"/>
+                <w:szCs w:val="24"/>
+              </w:rPr>
+            </w:pPr>
+            <w:r>
+              <w:rPr>
+                <w:rFonts w:ascii="Calibri" w:cs="Calibri" w:eastAsia="Calibri" w:hAnsi="Calibri"/>
+                <w:b w:val="1"/>
+                <w:sz w:val="28"/>
+                <w:szCs w:val="28"/>
+                <w:rtl w:val="0"/>
+              </w:rPr>
+              <w:t xml:space="preserve">Justificación:</w:t>
+            </w:r>
+            <w:r>
+              <w:rPr>
+                <w:rtl w:val="0"/>
+              </w:rPr>
+            </w:r>
+          </w:p>
+        </w:tc>
+        <w:tc>
+          <w:tcPr>
+            <w:tcBorders>
+              <w:top w:color="000000" w:space="0" w:sz="8" w:val="single"/>
+              <w:left w:color="000000" w:space="0" w:sz="8" w:val="single"/>
+              <w:bottom w:color="000000" w:space="0" w:sz="8" w:val="single"/>
+              <w:right w:color="000000" w:space="0" w:sz="8" w:val="single"/>
+            </w:tcBorders>
+            <w:shd w:fill="cfe2f3" w:val="clear"/>
+            <w:tcMar>
+              <w:top w:w="100.0" w:type="dxa"/>
+              <w:left w:w="100.0" w:type="dxa"/>
+              <w:bottom w:w="100.0" w:type="dxa"/>
+              <w:right w:w="100.0" w:type="dxa"/>
+            </w:tcMar>
+            <w:vAlign w:val="center"/>
+          </w:tcPr>
+          <w:p>
+            <w:pPr>
+              <w:spacing w:line="240" w:lineRule="auto"/>
+              <w:rPr>
+                <w:rFonts w:ascii="Times New Roman" w:cs="Times New Roman" w:eastAsia="Times New Roman" w:hAnsi="Times New Roman"/>
+                <w:sz w:val="24"/>
+                <w:szCs w:val="24"/>
+              </w:rPr>
+            </w:pPr>
+            <w:r>
+              <w:rPr>
+                <w:rFonts w:ascii="Times New Roman" w:cs="Times New Roman" w:eastAsia="Times New Roman" w:hAnsi="Times New Roman"/>
+                <w:sz w:val="24"/>
+                <w:szCs w:val="24"/>
+                <w:rtl w:val="0"/>
+              </w:rPr>
+              <w:t xml:space="preserve">El botón de ayuda es necesario en la pantalla del login ya que si el alumno o profesor tuvieran algún inconveniente como no poder ingresar su contraseña se podría contactar con el área de soporte del colegio para que le pueda brindar ayuda.</w:t>
+            </w:r>
+          </w:p>
+        </w:tc>
+      </w:tr>
+    </w:tbl>
+    <w:p>
+      <w:pPr>
+        <w:spacing w:after="240" w:line="240" w:lineRule="auto"/>
+        <w:rPr>
+          <w:rFonts w:ascii="Calibri" w:cs="Calibri" w:eastAsia="Calibri" w:hAnsi="Calibri"/>
+        </w:rPr>
+      </w:pPr>
+      <w:r>
+        <w:rPr>
+          <w:rtl w:val="0"/>
+        </w:rPr>
+      </w:r>
+    </w:p>
+    <w:p>
+      <w:pPr>
+        <w:spacing w:line="240" w:lineRule="auto"/>
+        <w:rPr>
+          <w:rFonts w:ascii="Times New Roman" w:cs="Times New Roman" w:eastAsia="Times New Roman" w:hAnsi="Times New Roman"/>
+          <w:sz w:val="24"/>
+          <w:szCs w:val="24"/>
+        </w:rPr>
+      </w:pPr>
+      <w:r>
+        <w:rPr>
+          <w:rFonts w:ascii="Times New Roman" w:cs="Times New Roman" w:eastAsia="Times New Roman" w:hAnsi="Times New Roman"/>
+          <w:sz w:val="24"/>
+          <w:szCs w:val="24"/>
+          <w:rtl w:val="0"/>
+        </w:rPr>
+        <w:t xml:space="preserve">Nombre del creador de ejemplo: Zenobio Pariasca Edgar </w:t>
+      </w:r>
+    </w:p>
+    <w:tbl>
+      <w:tblPr>
+        <w:tblStyle w:val="Table20"/>
+        <w:tblW w:w="9240.0" w:type="dxa"/>
+        <w:jc w:val="left"/>
+        <w:tblInd w:w="0.0" w:type="dxa"/>
+        <w:tblLayout w:type="fixed"/>
+        <w:tblLook w:val="0400"/>
+      </w:tblPr>
+      <w:tblGrid>
+        <w:gridCol w:w="1695"/>
+        <w:gridCol w:w="7545"/>
+        <w:tblGridChange w:id="0">
+          <w:tblGrid>
+            <w:gridCol w:w="1695"/>
+            <w:gridCol w:w="7545"/>
+          </w:tblGrid>
+        </w:tblGridChange>
+      </w:tblGrid>
+      <w:tr>
+        <w:trPr>
+          <w:cantSplit w:val="0"/>
+          <w:trHeight w:val="765" w:hRule="atLeast"/>
+          <w:tblHeader w:val="0"/>
+        </w:trPr>
+        <w:tc>
+          <w:tcPr>
+            <w:tcBorders>
+              <w:top w:color="000000" w:space="0" w:sz="8" w:val="single"/>
+              <w:left w:color="000000" w:space="0" w:sz="8" w:val="single"/>
+              <w:bottom w:color="000000" w:space="0" w:sz="8" w:val="single"/>
+              <w:right w:color="000000" w:space="0" w:sz="8" w:val="single"/>
+            </w:tcBorders>
+            <w:shd w:fill="fff2cc" w:val="clear"/>
+            <w:tcMar>
+              <w:top w:w="100.0" w:type="dxa"/>
+              <w:left w:w="100.0" w:type="dxa"/>
+              <w:bottom w:w="100.0" w:type="dxa"/>
+              <w:right w:w="100.0" w:type="dxa"/>
+            </w:tcMar>
+            <w:vAlign w:val="center"/>
+          </w:tcPr>
+          <w:p>
+            <w:pPr>
+              <w:spacing w:line="240" w:lineRule="auto"/>
+              <w:rPr>
+                <w:rFonts w:ascii="Calibri" w:cs="Calibri" w:eastAsia="Calibri" w:hAnsi="Calibri"/>
+                <w:b w:val="1"/>
+                <w:sz w:val="28"/>
+                <w:szCs w:val="28"/>
+              </w:rPr>
+            </w:pPr>
+            <w:r>
+              <w:rPr>
+                <w:rFonts w:ascii="Calibri" w:cs="Calibri" w:eastAsia="Calibri" w:hAnsi="Calibri"/>
+                <w:b w:val="1"/>
+                <w:sz w:val="28"/>
+                <w:szCs w:val="28"/>
+                <w:rtl w:val="0"/>
+              </w:rPr>
+              <w:t xml:space="preserve">ID</w:t>
+            </w:r>
+          </w:p>
+        </w:tc>
+        <w:tc>
+          <w:tcPr>
+            <w:tcBorders>
+              <w:top w:color="000000" w:space="0" w:sz="8" w:val="single"/>
+              <w:left w:color="000000" w:space="0" w:sz="8" w:val="single"/>
+              <w:bottom w:color="000000" w:space="0" w:sz="8" w:val="single"/>
+              <w:right w:color="000000" w:space="0" w:sz="8" w:val="single"/>
+            </w:tcBorders>
+            <w:shd w:fill="cfe2f3" w:val="clear"/>
+            <w:tcMar>
+              <w:top w:w="100.0" w:type="dxa"/>
+              <w:left w:w="100.0" w:type="dxa"/>
+              <w:bottom w:w="100.0" w:type="dxa"/>
+              <w:right w:w="100.0" w:type="dxa"/>
+            </w:tcMar>
+            <w:vAlign w:val="center"/>
+          </w:tcPr>
+          <w:p>
+            <w:pPr>
+              <w:spacing w:line="240" w:lineRule="auto"/>
+              <w:rPr>
+                <w:rFonts w:ascii="Times New Roman" w:cs="Times New Roman" w:eastAsia="Times New Roman" w:hAnsi="Times New Roman"/>
+                <w:sz w:val="24"/>
+                <w:szCs w:val="24"/>
+              </w:rPr>
+            </w:pPr>
+            <w:r>
+              <w:rPr>
+                <w:rFonts w:ascii="Times New Roman" w:cs="Times New Roman" w:eastAsia="Times New Roman" w:hAnsi="Times New Roman"/>
+                <w:sz w:val="24"/>
+                <w:szCs w:val="24"/>
+                <w:rtl w:val="0"/>
+              </w:rPr>
+              <w:t xml:space="preserve">0006</w:t>
+            </w:r>
+          </w:p>
+        </w:tc>
+      </w:tr>
+      <w:tr>
+        <w:trPr>
+          <w:cantSplit w:val="0"/>
+          <w:trHeight w:val="675" w:hRule="atLeast"/>
+          <w:tblHeader w:val="0"/>
+        </w:trPr>
+        <w:tc>
+          <w:tcPr>
+            <w:tcBorders>
+              <w:top w:color="000000" w:space="0" w:sz="8" w:val="single"/>
+              <w:left w:color="000000" w:space="0" w:sz="8" w:val="single"/>
+              <w:bottom w:color="000000" w:space="0" w:sz="8" w:val="single"/>
+              <w:right w:color="000000" w:space="0" w:sz="8" w:val="single"/>
+            </w:tcBorders>
+            <w:shd w:fill="fff2cc" w:val="clear"/>
+            <w:tcMar>
+              <w:top w:w="100.0" w:type="dxa"/>
+              <w:left w:w="100.0" w:type="dxa"/>
+              <w:bottom w:w="100.0" w:type="dxa"/>
+              <w:right w:w="100.0" w:type="dxa"/>
+            </w:tcMar>
+            <w:vAlign w:val="center"/>
+          </w:tcPr>
+          <w:p>
+            <w:pPr>
+              <w:spacing w:line="240" w:lineRule="auto"/>
+              <w:rPr>
+                <w:rFonts w:ascii="Calibri" w:cs="Calibri" w:eastAsia="Calibri" w:hAnsi="Calibri"/>
+                <w:b w:val="1"/>
+                <w:sz w:val="28"/>
+                <w:szCs w:val="28"/>
+              </w:rPr>
+            </w:pPr>
+            <w:r>
+              <w:rPr>
+                <w:rFonts w:ascii="Calibri" w:cs="Calibri" w:eastAsia="Calibri" w:hAnsi="Calibri"/>
+                <w:b w:val="1"/>
+                <w:sz w:val="28"/>
+                <w:szCs w:val="28"/>
+                <w:rtl w:val="0"/>
+              </w:rPr>
+              <w:t xml:space="preserve">Proyecto:</w:t>
+            </w:r>
+          </w:p>
+        </w:tc>
+        <w:tc>
+          <w:tcPr>
+            <w:tcBorders>
+              <w:top w:color="000000" w:space="0" w:sz="8" w:val="single"/>
+              <w:left w:color="000000" w:space="0" w:sz="8" w:val="single"/>
+              <w:bottom w:color="000000" w:space="0" w:sz="8" w:val="single"/>
+              <w:right w:color="000000" w:space="0" w:sz="8" w:val="single"/>
+            </w:tcBorders>
+            <w:shd w:fill="cfe2f3" w:val="clear"/>
+            <w:tcMar>
+              <w:top w:w="100.0" w:type="dxa"/>
+              <w:left w:w="100.0" w:type="dxa"/>
+              <w:bottom w:w="100.0" w:type="dxa"/>
+              <w:right w:w="100.0" w:type="dxa"/>
+            </w:tcMar>
+            <w:vAlign w:val="center"/>
+          </w:tcPr>
+          <w:p>
+            <w:pPr>
+              <w:spacing w:line="240" w:lineRule="auto"/>
+              <w:rPr>
+                <w:rFonts w:ascii="Times New Roman" w:cs="Times New Roman" w:eastAsia="Times New Roman" w:hAnsi="Times New Roman"/>
+                <w:sz w:val="24"/>
+                <w:szCs w:val="24"/>
+              </w:rPr>
+            </w:pPr>
+            <w:r>
+              <w:rPr>
+                <w:rFonts w:ascii="Times New Roman" w:cs="Times New Roman" w:eastAsia="Times New Roman" w:hAnsi="Times New Roman"/>
+                <w:sz w:val="24"/>
+                <w:szCs w:val="24"/>
+                <w:rtl w:val="0"/>
+              </w:rPr>
+              <w:t xml:space="preserve">Sistema de Seguimiento Académico de un Colegio de Nivel Secundario</w:t>
+            </w:r>
+          </w:p>
+        </w:tc>
+      </w:tr>
+      <w:tr>
+        <w:trPr>
+          <w:cantSplit w:val="0"/>
+          <w:tblHeader w:val="0"/>
+        </w:trPr>
+        <w:tc>
+          <w:tcPr>
+            <w:tcBorders>
+              <w:top w:color="000000" w:space="0" w:sz="8" w:val="single"/>
+              <w:left w:color="000000" w:space="0" w:sz="8" w:val="single"/>
+              <w:bottom w:color="000000" w:space="0" w:sz="8" w:val="single"/>
+              <w:right w:color="000000" w:space="0" w:sz="8" w:val="single"/>
+            </w:tcBorders>
+            <w:shd w:fill="fff2cc" w:val="clear"/>
+            <w:tcMar>
+              <w:top w:w="100.0" w:type="dxa"/>
+              <w:left w:w="100.0" w:type="dxa"/>
+              <w:bottom w:w="100.0" w:type="dxa"/>
+              <w:right w:w="100.0" w:type="dxa"/>
+            </w:tcMar>
+            <w:vAlign w:val="center"/>
+          </w:tcPr>
+          <w:p>
+            <w:pPr>
+              <w:spacing w:line="240" w:lineRule="auto"/>
+              <w:rPr>
+                <w:rFonts w:ascii="Calibri" w:cs="Calibri" w:eastAsia="Calibri" w:hAnsi="Calibri"/>
+                <w:b w:val="1"/>
+                <w:sz w:val="28"/>
+                <w:szCs w:val="28"/>
+              </w:rPr>
+            </w:pPr>
+            <w:r>
+              <w:rPr>
+                <w:rFonts w:ascii="Calibri" w:cs="Calibri" w:eastAsia="Calibri" w:hAnsi="Calibri"/>
+                <w:b w:val="1"/>
+                <w:sz w:val="28"/>
+                <w:szCs w:val="28"/>
+                <w:rtl w:val="0"/>
+              </w:rPr>
+              <w:t xml:space="preserve">Fecha:</w:t>
+            </w:r>
+          </w:p>
+        </w:tc>
+        <w:tc>
+          <w:tcPr>
+            <w:tcBorders>
+              <w:top w:color="000000" w:space="0" w:sz="8" w:val="single"/>
+              <w:left w:color="000000" w:space="0" w:sz="8" w:val="single"/>
+              <w:bottom w:color="000000" w:space="0" w:sz="8" w:val="single"/>
+              <w:right w:color="000000" w:space="0" w:sz="8" w:val="single"/>
+            </w:tcBorders>
+            <w:shd w:fill="cfe2f3" w:val="clear"/>
+            <w:tcMar>
+              <w:top w:w="100.0" w:type="dxa"/>
+              <w:left w:w="100.0" w:type="dxa"/>
+              <w:bottom w:w="100.0" w:type="dxa"/>
+              <w:right w:w="100.0" w:type="dxa"/>
+            </w:tcMar>
+            <w:vAlign w:val="center"/>
+          </w:tcPr>
+          <w:p>
+            <w:pPr>
+              <w:spacing w:line="240" w:lineRule="auto"/>
+              <w:rPr>
+                <w:rFonts w:ascii="Times New Roman" w:cs="Times New Roman" w:eastAsia="Times New Roman" w:hAnsi="Times New Roman"/>
+                <w:sz w:val="24"/>
+                <w:szCs w:val="24"/>
+              </w:rPr>
+            </w:pPr>
+            <w:r>
+              <w:rPr>
+                <w:rFonts w:ascii="Times New Roman" w:cs="Times New Roman" w:eastAsia="Times New Roman" w:hAnsi="Times New Roman"/>
+                <w:sz w:val="24"/>
+                <w:szCs w:val="24"/>
+                <w:rtl w:val="0"/>
+              </w:rPr>
+              <w:t xml:space="preserve">22/11/2021</w:t>
+            </w:r>
+          </w:p>
+        </w:tc>
+      </w:tr>
+      <w:tr>
+        <w:trPr>
+          <w:cantSplit w:val="0"/>
+          <w:tblHeader w:val="0"/>
+        </w:trPr>
+        <w:tc>
+          <w:tcPr>
+            <w:tcBorders>
+              <w:top w:color="000000" w:space="0" w:sz="8" w:val="single"/>
+              <w:left w:color="000000" w:space="0" w:sz="8" w:val="single"/>
+              <w:bottom w:color="000000" w:space="0" w:sz="8" w:val="single"/>
+              <w:right w:color="000000" w:space="0" w:sz="8" w:val="single"/>
+            </w:tcBorders>
+            <w:shd w:fill="fff2cc" w:val="clear"/>
+            <w:tcMar>
+              <w:top w:w="100.0" w:type="dxa"/>
+              <w:left w:w="100.0" w:type="dxa"/>
+              <w:bottom w:w="100.0" w:type="dxa"/>
+              <w:right w:w="100.0" w:type="dxa"/>
+            </w:tcMar>
+            <w:vAlign w:val="center"/>
+          </w:tcPr>
+          <w:p>
+            <w:pPr>
+              <w:spacing w:line="240" w:lineRule="auto"/>
+              <w:rPr>
+                <w:rFonts w:ascii="Calibri" w:cs="Calibri" w:eastAsia="Calibri" w:hAnsi="Calibri"/>
+                <w:b w:val="1"/>
+                <w:sz w:val="28"/>
+                <w:szCs w:val="28"/>
+              </w:rPr>
+            </w:pPr>
+            <w:r>
+              <w:rPr>
+                <w:rFonts w:ascii="Calibri" w:cs="Calibri" w:eastAsia="Calibri" w:hAnsi="Calibri"/>
+                <w:b w:val="1"/>
+                <w:sz w:val="28"/>
+                <w:szCs w:val="28"/>
+                <w:rtl w:val="0"/>
+              </w:rPr>
+              <w:t xml:space="preserve">Fuente:</w:t>
+            </w:r>
+          </w:p>
+          <w:p>
+            <w:pPr>
+              <w:spacing w:line="240" w:lineRule="auto"/>
+              <w:rPr>
+                <w:rFonts w:ascii="Times New Roman" w:cs="Times New Roman" w:eastAsia="Times New Roman" w:hAnsi="Times New Roman"/>
+                <w:sz w:val="24"/>
+                <w:szCs w:val="24"/>
+              </w:rPr>
+            </w:pPr>
+            <w:r>
+              <w:rPr>
+                <w:rFonts w:ascii="Calibri" w:cs="Calibri" w:eastAsia="Calibri" w:hAnsi="Calibri"/>
+                <w:b w:val="1"/>
+                <w:sz w:val="28"/>
+                <w:szCs w:val="28"/>
+                <w:rtl w:val="0"/>
+              </w:rPr>
+              <w:t xml:space="preserve">(</w:t>
+            </w:r>
+            <w:r>
+              <w:rPr>
+                <w:rFonts w:ascii="Calibri" w:cs="Calibri" w:eastAsia="Calibri" w:hAnsi="Calibri"/>
+                <w:b w:val="1"/>
+                <w:sz w:val="24"/>
+                <w:szCs w:val="24"/>
+                <w:rtl w:val="0"/>
+              </w:rPr>
+              <w:t xml:space="preserve">dueño del proceso</w:t>
+            </w:r>
+            <w:r>
+              <w:rPr>
+                <w:rFonts w:ascii="Calibri" w:cs="Calibri" w:eastAsia="Calibri" w:hAnsi="Calibri"/>
+                <w:b w:val="1"/>
+                <w:sz w:val="28"/>
+                <w:szCs w:val="28"/>
+                <w:rtl w:val="0"/>
+              </w:rPr>
+              <w:t xml:space="preserve">)</w:t>
+            </w:r>
+            <w:r>
+              <w:rPr>
+                <w:rtl w:val="0"/>
+              </w:rPr>
+            </w:r>
+          </w:p>
+        </w:tc>
+        <w:tc>
+          <w:tcPr>
+            <w:tcBorders>
+              <w:top w:color="000000" w:space="0" w:sz="8" w:val="single"/>
+              <w:left w:color="000000" w:space="0" w:sz="8" w:val="single"/>
+              <w:bottom w:color="000000" w:space="0" w:sz="8" w:val="single"/>
+              <w:right w:color="000000" w:space="0" w:sz="8" w:val="single"/>
+            </w:tcBorders>
+            <w:shd w:fill="cfe2f3" w:val="clear"/>
+            <w:tcMar>
+              <w:top w:w="100.0" w:type="dxa"/>
+              <w:left w:w="100.0" w:type="dxa"/>
+              <w:bottom w:w="100.0" w:type="dxa"/>
+              <w:right w:w="100.0" w:type="dxa"/>
+            </w:tcMar>
+            <w:vAlign w:val="center"/>
+          </w:tcPr>
+          <w:p>
+            <w:pPr>
+              <w:spacing w:line="240" w:lineRule="auto"/>
+              <w:rPr>
+                <w:rFonts w:ascii="Times New Roman" w:cs="Times New Roman" w:eastAsia="Times New Roman" w:hAnsi="Times New Roman"/>
+                <w:sz w:val="24"/>
+                <w:szCs w:val="24"/>
+              </w:rPr>
+            </w:pPr>
+            <w:r>
+              <w:rPr>
+                <w:rFonts w:ascii="Times New Roman" w:cs="Times New Roman" w:eastAsia="Times New Roman" w:hAnsi="Times New Roman"/>
+                <w:sz w:val="24"/>
+                <w:szCs w:val="24"/>
+                <w:rtl w:val="0"/>
+              </w:rPr>
+              <w:t xml:space="preserve">Director del colegio (Alejandro Cortez)</w:t>
+            </w:r>
+          </w:p>
+        </w:tc>
+      </w:tr>
+      <w:tr>
+        <w:trPr>
+          <w:cantSplit w:val="0"/>
+          <w:tblHeader w:val="0"/>
+        </w:trPr>
+        <w:tc>
+          <w:tcPr>
+            <w:tcBorders>
+              <w:top w:color="000000" w:space="0" w:sz="8" w:val="single"/>
+              <w:left w:color="000000" w:space="0" w:sz="8" w:val="single"/>
+              <w:bottom w:color="000000" w:space="0" w:sz="8" w:val="single"/>
+              <w:right w:color="000000" w:space="0" w:sz="8" w:val="single"/>
+            </w:tcBorders>
+            <w:shd w:fill="fff2cc" w:val="clear"/>
+            <w:tcMar>
+              <w:top w:w="100.0" w:type="dxa"/>
+              <w:left w:w="100.0" w:type="dxa"/>
+              <w:bottom w:w="100.0" w:type="dxa"/>
+              <w:right w:w="100.0" w:type="dxa"/>
+            </w:tcMar>
+            <w:vAlign w:val="center"/>
+          </w:tcPr>
+          <w:p>
+            <w:pPr>
+              <w:spacing w:line="240" w:lineRule="auto"/>
+              <w:rPr>
+                <w:rFonts w:ascii="Times New Roman" w:cs="Times New Roman" w:eastAsia="Times New Roman" w:hAnsi="Times New Roman"/>
+                <w:sz w:val="24"/>
+                <w:szCs w:val="24"/>
+              </w:rPr>
+            </w:pPr>
+            <w:r>
+              <w:rPr>
+                <w:rFonts w:ascii="Calibri" w:cs="Calibri" w:eastAsia="Calibri" w:hAnsi="Calibri"/>
+                <w:b w:val="1"/>
+                <w:sz w:val="28"/>
+                <w:szCs w:val="28"/>
+                <w:rtl w:val="0"/>
+              </w:rPr>
+              <w:t xml:space="preserve">Autor (</w:t>
+            </w:r>
+            <w:r>
+              <w:rPr>
+                <w:rFonts w:ascii="Calibri" w:cs="Calibri" w:eastAsia="Calibri" w:hAnsi="Calibri"/>
+                <w:b w:val="1"/>
+                <w:sz w:val="24"/>
+                <w:szCs w:val="24"/>
+                <w:rtl w:val="0"/>
+              </w:rPr>
+              <w:t xml:space="preserve">stakeholder</w:t>
+            </w:r>
+            <w:r>
+              <w:rPr>
+                <w:rFonts w:ascii="Calibri" w:cs="Calibri" w:eastAsia="Calibri" w:hAnsi="Calibri"/>
+                <w:b w:val="1"/>
+                <w:sz w:val="28"/>
+                <w:szCs w:val="28"/>
+                <w:rtl w:val="0"/>
+              </w:rPr>
+              <w:t xml:space="preserve">):</w:t>
+            </w:r>
+            <w:r>
+              <w:rPr>
+                <w:rtl w:val="0"/>
+              </w:rPr>
+            </w:r>
+          </w:p>
+        </w:tc>
+        <w:tc>
+          <w:tcPr>
+            <w:tcBorders>
+              <w:top w:color="000000" w:space="0" w:sz="8" w:val="single"/>
+              <w:left w:color="000000" w:space="0" w:sz="8" w:val="single"/>
+              <w:bottom w:color="000000" w:space="0" w:sz="8" w:val="single"/>
+              <w:right w:color="000000" w:space="0" w:sz="8" w:val="single"/>
+            </w:tcBorders>
+            <w:shd w:fill="cfe2f3" w:val="clear"/>
+            <w:tcMar>
+              <w:top w:w="100.0" w:type="dxa"/>
+              <w:left w:w="100.0" w:type="dxa"/>
+              <w:bottom w:w="100.0" w:type="dxa"/>
+              <w:right w:w="100.0" w:type="dxa"/>
+            </w:tcMar>
+            <w:vAlign w:val="center"/>
+          </w:tcPr>
+          <w:p>
+            <w:pPr>
+              <w:spacing w:line="240" w:lineRule="auto"/>
+              <w:rPr>
+                <w:rFonts w:ascii="Times New Roman" w:cs="Times New Roman" w:eastAsia="Times New Roman" w:hAnsi="Times New Roman"/>
+                <w:sz w:val="24"/>
+                <w:szCs w:val="24"/>
+              </w:rPr>
+            </w:pPr>
+            <w:r>
+              <w:rPr>
+                <w:rFonts w:ascii="Times New Roman" w:cs="Times New Roman" w:eastAsia="Times New Roman" w:hAnsi="Times New Roman"/>
+                <w:sz w:val="24"/>
+                <w:szCs w:val="24"/>
+                <w:rtl w:val="0"/>
+              </w:rPr>
+              <w:t xml:space="preserve">Supervisor de Docentes(Javier Gamboa)</w:t>
+            </w:r>
+          </w:p>
+        </w:tc>
+      </w:tr>
+      <w:tr>
+        <w:trPr>
+          <w:cantSplit w:val="0"/>
+          <w:tblHeader w:val="0"/>
+        </w:trPr>
+        <w:tc>
+          <w:tcPr>
+            <w:tcBorders>
+              <w:top w:color="000000" w:space="0" w:sz="8" w:val="single"/>
+              <w:left w:color="000000" w:space="0" w:sz="8" w:val="single"/>
+              <w:bottom w:color="000000" w:space="0" w:sz="8" w:val="single"/>
+              <w:right w:color="000000" w:space="0" w:sz="8" w:val="single"/>
+            </w:tcBorders>
+            <w:shd w:fill="fff2cc" w:val="clear"/>
+            <w:tcMar>
+              <w:top w:w="100.0" w:type="dxa"/>
+              <w:left w:w="100.0" w:type="dxa"/>
+              <w:bottom w:w="100.0" w:type="dxa"/>
+              <w:right w:w="100.0" w:type="dxa"/>
+            </w:tcMar>
+            <w:vAlign w:val="center"/>
+          </w:tcPr>
+          <w:p>
+            <w:pPr>
+              <w:spacing w:line="240" w:lineRule="auto"/>
+              <w:rPr>
+                <w:rFonts w:ascii="Times New Roman" w:cs="Times New Roman" w:eastAsia="Times New Roman" w:hAnsi="Times New Roman"/>
+                <w:sz w:val="24"/>
+                <w:szCs w:val="24"/>
+              </w:rPr>
+            </w:pPr>
+            <w:r>
+              <w:rPr>
+                <w:rFonts w:ascii="Calibri" w:cs="Calibri" w:eastAsia="Calibri" w:hAnsi="Calibri"/>
+                <w:b w:val="1"/>
+                <w:sz w:val="28"/>
+                <w:szCs w:val="28"/>
+                <w:rtl w:val="0"/>
+              </w:rPr>
+              <w:t xml:space="preserve">Descripción:</w:t>
+            </w:r>
+            <w:r>
+              <w:rPr>
+                <w:rtl w:val="0"/>
+              </w:rPr>
+            </w:r>
+          </w:p>
+        </w:tc>
+        <w:tc>
+          <w:tcPr>
+            <w:tcBorders>
+              <w:top w:color="000000" w:space="0" w:sz="8" w:val="single"/>
+              <w:left w:color="000000" w:space="0" w:sz="8" w:val="single"/>
+              <w:bottom w:color="000000" w:space="0" w:sz="8" w:val="single"/>
+              <w:right w:color="000000" w:space="0" w:sz="8" w:val="single"/>
+            </w:tcBorders>
+            <w:shd w:fill="cfe2f3" w:val="clear"/>
+            <w:tcMar>
+              <w:top w:w="100.0" w:type="dxa"/>
+              <w:left w:w="100.0" w:type="dxa"/>
+              <w:bottom w:w="100.0" w:type="dxa"/>
+              <w:right w:w="100.0" w:type="dxa"/>
+            </w:tcMar>
+            <w:vAlign w:val="center"/>
+          </w:tcPr>
+          <w:p>
+            <w:pPr>
+              <w:spacing w:line="240" w:lineRule="auto"/>
+              <w:rPr>
+                <w:rFonts w:ascii="Times New Roman" w:cs="Times New Roman" w:eastAsia="Times New Roman" w:hAnsi="Times New Roman"/>
+                <w:sz w:val="24"/>
+                <w:szCs w:val="24"/>
+              </w:rPr>
+            </w:pPr>
+            <w:r>
+              <w:rPr>
+                <w:rFonts w:ascii="Times New Roman" w:cs="Times New Roman" w:eastAsia="Times New Roman" w:hAnsi="Times New Roman"/>
+                <w:sz w:val="24"/>
+                <w:szCs w:val="24"/>
+                <w:rtl w:val="0"/>
+              </w:rPr>
+              <w:t xml:space="preserve">El cambio solicitado es respecto al formato de las calificaciones el cual debe ser cambiado de formato numérico a formato de caracteres.</w:t>
+            </w:r>
+          </w:p>
+        </w:tc>
+      </w:tr>
+      <w:tr>
+        <w:trPr>
+          <w:cantSplit w:val="0"/>
+          <w:tblHeader w:val="0"/>
+        </w:trPr>
+        <w:tc>
+          <w:tcPr>
+            <w:tcBorders>
+              <w:top w:color="000000" w:space="0" w:sz="8" w:val="single"/>
+              <w:left w:color="000000" w:space="0" w:sz="8" w:val="single"/>
+              <w:bottom w:color="000000" w:space="0" w:sz="8" w:val="single"/>
+              <w:right w:color="000000" w:space="0" w:sz="8" w:val="single"/>
+            </w:tcBorders>
+            <w:shd w:fill="fff2cc" w:val="clear"/>
+            <w:tcMar>
+              <w:top w:w="100.0" w:type="dxa"/>
+              <w:left w:w="100.0" w:type="dxa"/>
+              <w:bottom w:w="100.0" w:type="dxa"/>
+              <w:right w:w="100.0" w:type="dxa"/>
+            </w:tcMar>
+            <w:vAlign w:val="center"/>
+          </w:tcPr>
+          <w:p>
+            <w:pPr>
+              <w:spacing w:line="240" w:lineRule="auto"/>
+              <w:jc w:val="both"/>
+              <w:rPr>
+                <w:rFonts w:ascii="Times New Roman" w:cs="Times New Roman" w:eastAsia="Times New Roman" w:hAnsi="Times New Roman"/>
+                <w:sz w:val="24"/>
+                <w:szCs w:val="24"/>
+              </w:rPr>
+            </w:pPr>
+            <w:r>
+              <w:rPr>
+                <w:rFonts w:ascii="Calibri" w:cs="Calibri" w:eastAsia="Calibri" w:hAnsi="Calibri"/>
+                <w:b w:val="1"/>
+                <w:sz w:val="28"/>
+                <w:szCs w:val="28"/>
+                <w:rtl w:val="0"/>
+              </w:rPr>
+              <w:t xml:space="preserve">Justificación:</w:t>
+            </w:r>
+            <w:r>
+              <w:rPr>
+                <w:rtl w:val="0"/>
+              </w:rPr>
+            </w:r>
+          </w:p>
+        </w:tc>
+        <w:tc>
+          <w:tcPr>
+            <w:tcBorders>
+              <w:top w:color="000000" w:space="0" w:sz="8" w:val="single"/>
+              <w:left w:color="000000" w:space="0" w:sz="8" w:val="single"/>
+              <w:bottom w:color="000000" w:space="0" w:sz="8" w:val="single"/>
+              <w:right w:color="000000" w:space="0" w:sz="8" w:val="single"/>
+            </w:tcBorders>
+            <w:shd w:fill="cfe2f3" w:val="clear"/>
+            <w:tcMar>
+              <w:top w:w="100.0" w:type="dxa"/>
+              <w:left w:w="100.0" w:type="dxa"/>
+              <w:bottom w:w="100.0" w:type="dxa"/>
+              <w:right w:w="100.0" w:type="dxa"/>
+            </w:tcMar>
+            <w:vAlign w:val="center"/>
+          </w:tcPr>
+          <w:p>
+            <w:pPr>
+              <w:spacing w:line="240" w:lineRule="auto"/>
+              <w:jc w:val="both"/>
+              <w:rPr>
+                <w:rFonts w:ascii="Times New Roman" w:cs="Times New Roman" w:eastAsia="Times New Roman" w:hAnsi="Times New Roman"/>
+                <w:sz w:val="24"/>
+                <w:szCs w:val="24"/>
+              </w:rPr>
+            </w:pPr>
+            <w:r>
+              <w:rPr>
+                <w:rFonts w:ascii="Times New Roman" w:cs="Times New Roman" w:eastAsia="Times New Roman" w:hAnsi="Times New Roman"/>
+                <w:sz w:val="24"/>
+                <w:szCs w:val="24"/>
+                <w:rtl w:val="0"/>
+              </w:rPr>
+              <w:t xml:space="preserve">Debido a la implementación de nuevas políticas en la institución hemos decidido qué el formato de calificación qué va de 0 a 20 debe de ser cambiado en la interfaz para mostrar letras,tales como A,B,C,entre otros.</w:t>
+            </w:r>
+          </w:p>
+        </w:tc>
+      </w:tr>
+    </w:tbl>
+    <w:p>
+      <w:pPr>
+        <w:spacing w:line="240" w:lineRule="auto"/>
+        <w:rPr>
+          <w:rFonts w:ascii="Times New Roman" w:cs="Times New Roman" w:eastAsia="Times New Roman" w:hAnsi="Times New Roman"/>
+          <w:sz w:val="24"/>
+          <w:szCs w:val="24"/>
+        </w:rPr>
+      </w:pPr>
+      <w:r>
+        <w:rPr>
+          <w:rtl w:val="0"/>
+        </w:rPr>
+      </w:r>
+    </w:p>
+    <w:p>
+      <w:pPr>
+        <w:spacing w:line="240" w:lineRule="auto"/>
+        <w:rPr>
+          <w:rFonts w:ascii="Times New Roman" w:cs="Times New Roman" w:eastAsia="Times New Roman" w:hAnsi="Times New Roman"/>
+          <w:sz w:val="24"/>
+          <w:szCs w:val="24"/>
+        </w:rPr>
+      </w:pPr>
+      <w:r>
+        <w:rPr>
+          <w:rtl w:val="0"/>
+        </w:rPr>
+      </w:r>
+    </w:p>
+    <w:p>
+      <w:pPr>
+        <w:spacing w:line="240" w:lineRule="auto"/>
+        <w:rPr>
+          <w:rFonts w:ascii="Times New Roman" w:cs="Times New Roman" w:eastAsia="Times New Roman" w:hAnsi="Times New Roman"/>
+          <w:sz w:val="24"/>
+          <w:szCs w:val="24"/>
+        </w:rPr>
+      </w:pPr>
+      <w:r>
+        <w:rPr>
+          <w:rFonts w:ascii="Times New Roman" w:cs="Times New Roman" w:eastAsia="Times New Roman" w:hAnsi="Times New Roman"/>
+          <w:sz w:val="24"/>
+          <w:szCs w:val="24"/>
+          <w:rtl w:val="0"/>
+        </w:rPr>
+        <w:t xml:space="preserve">Nombre del creador de ejemplo: Albert Antonio Carhuamaca Puente</w:t>
+      </w:r>
+    </w:p>
+    <w:tbl>
+      <w:tblPr>
+        <w:tblStyle w:val="Table21"/>
+        <w:tblW w:w="9060.0" w:type="dxa"/>
+        <w:jc w:val="left"/>
+        <w:tblInd w:w="0.0" w:type="dxa"/>
+        <w:tblLayout w:type="fixed"/>
+        <w:tblLook w:val="0400"/>
+      </w:tblPr>
+      <w:tblGrid>
+        <w:gridCol w:w="1770"/>
+        <w:gridCol w:w="7290"/>
+        <w:tblGridChange w:id="0">
+          <w:tblGrid>
+            <w:gridCol w:w="1770"/>
+            <w:gridCol w:w="7290"/>
+          </w:tblGrid>
+        </w:tblGridChange>
+      </w:tblGrid>
+      <w:tr>
+        <w:trPr>
+          <w:cantSplit w:val="0"/>
+          <w:trHeight w:val="765" w:hRule="atLeast"/>
+          <w:tblHeader w:val="0"/>
+        </w:trPr>
+        <w:tc>
+          <w:tcPr>
+            <w:tcBorders>
+              <w:top w:color="000000" w:space="0" w:sz="8" w:val="single"/>
+              <w:left w:color="000000" w:space="0" w:sz="8" w:val="single"/>
+              <w:bottom w:color="000000" w:space="0" w:sz="8" w:val="single"/>
+              <w:right w:color="000000" w:space="0" w:sz="8" w:val="single"/>
+            </w:tcBorders>
+            <w:shd w:fill="fff2cc" w:val="clear"/>
+            <w:tcMar>
+              <w:top w:w="100.0" w:type="dxa"/>
+              <w:left w:w="100.0" w:type="dxa"/>
+              <w:bottom w:w="100.0" w:type="dxa"/>
+              <w:right w:w="100.0" w:type="dxa"/>
+            </w:tcMar>
+            <w:vAlign w:val="center"/>
+          </w:tcPr>
+          <w:p>
+            <w:pPr>
+              <w:spacing w:line="240" w:lineRule="auto"/>
+              <w:rPr>
+                <w:rFonts w:ascii="Calibri" w:cs="Calibri" w:eastAsia="Calibri" w:hAnsi="Calibri"/>
+                <w:b w:val="1"/>
+                <w:sz w:val="28"/>
+                <w:szCs w:val="28"/>
+              </w:rPr>
+            </w:pPr>
+            <w:r>
+              <w:rPr>
+                <w:rFonts w:ascii="Calibri" w:cs="Calibri" w:eastAsia="Calibri" w:hAnsi="Calibri"/>
+                <w:b w:val="1"/>
+                <w:sz w:val="28"/>
+                <w:szCs w:val="28"/>
+                <w:rtl w:val="0"/>
+              </w:rPr>
+              <w:t xml:space="preserve">ID</w:t>
+            </w:r>
+          </w:p>
+        </w:tc>
+        <w:tc>
+          <w:tcPr>
+            <w:tcBorders>
+              <w:top w:color="000000" w:space="0" w:sz="8" w:val="single"/>
+              <w:left w:color="000000" w:space="0" w:sz="8" w:val="single"/>
+              <w:bottom w:color="000000" w:space="0" w:sz="8" w:val="single"/>
+              <w:right w:color="000000" w:space="0" w:sz="8" w:val="single"/>
+            </w:tcBorders>
+            <w:shd w:fill="cfe2f3" w:val="clear"/>
+            <w:tcMar>
+              <w:top w:w="100.0" w:type="dxa"/>
+              <w:left w:w="100.0" w:type="dxa"/>
+              <w:bottom w:w="100.0" w:type="dxa"/>
+              <w:right w:w="100.0" w:type="dxa"/>
+            </w:tcMar>
+            <w:vAlign w:val="center"/>
+          </w:tcPr>
+          <w:p>
+            <w:pPr>
+              <w:spacing w:line="240" w:lineRule="auto"/>
+              <w:rPr>
+                <w:rFonts w:ascii="Times New Roman" w:cs="Times New Roman" w:eastAsia="Times New Roman" w:hAnsi="Times New Roman"/>
+                <w:sz w:val="24"/>
+                <w:szCs w:val="24"/>
+              </w:rPr>
+            </w:pPr>
+            <w:r>
+              <w:rPr>
+                <w:rFonts w:ascii="Times New Roman" w:cs="Times New Roman" w:eastAsia="Times New Roman" w:hAnsi="Times New Roman"/>
+                <w:sz w:val="24"/>
+                <w:szCs w:val="24"/>
+                <w:rtl w:val="0"/>
+              </w:rPr>
+              <w:t xml:space="preserve">0007</w:t>
+            </w:r>
+          </w:p>
+        </w:tc>
+      </w:tr>
+      <w:tr>
+        <w:trPr>
+          <w:cantSplit w:val="0"/>
+          <w:trHeight w:val="675" w:hRule="atLeast"/>
+          <w:tblHeader w:val="0"/>
+        </w:trPr>
+        <w:tc>
+          <w:tcPr>
+            <w:tcBorders>
+              <w:top w:color="000000" w:space="0" w:sz="8" w:val="single"/>
+              <w:left w:color="000000" w:space="0" w:sz="8" w:val="single"/>
+              <w:bottom w:color="000000" w:space="0" w:sz="8" w:val="single"/>
+              <w:right w:color="000000" w:space="0" w:sz="8" w:val="single"/>
+            </w:tcBorders>
+            <w:shd w:fill="fff2cc" w:val="clear"/>
+            <w:tcMar>
+              <w:top w:w="100.0" w:type="dxa"/>
+              <w:left w:w="100.0" w:type="dxa"/>
+              <w:bottom w:w="100.0" w:type="dxa"/>
+              <w:right w:w="100.0" w:type="dxa"/>
+            </w:tcMar>
+            <w:vAlign w:val="center"/>
+          </w:tcPr>
+          <w:p>
+            <w:pPr>
+              <w:spacing w:line="240" w:lineRule="auto"/>
+              <w:rPr>
+                <w:rFonts w:ascii="Calibri" w:cs="Calibri" w:eastAsia="Calibri" w:hAnsi="Calibri"/>
+                <w:b w:val="1"/>
+                <w:sz w:val="28"/>
+                <w:szCs w:val="28"/>
+              </w:rPr>
+            </w:pPr>
+            <w:r>
+              <w:rPr>
+                <w:rFonts w:ascii="Calibri" w:cs="Calibri" w:eastAsia="Calibri" w:hAnsi="Calibri"/>
+                <w:b w:val="1"/>
+                <w:sz w:val="28"/>
+                <w:szCs w:val="28"/>
+                <w:rtl w:val="0"/>
+              </w:rPr>
+              <w:t xml:space="preserve">Proyecto:</w:t>
+            </w:r>
+          </w:p>
+        </w:tc>
+        <w:tc>
+          <w:tcPr>
+            <w:tcBorders>
+              <w:top w:color="000000" w:space="0" w:sz="8" w:val="single"/>
+              <w:left w:color="000000" w:space="0" w:sz="8" w:val="single"/>
+              <w:bottom w:color="000000" w:space="0" w:sz="8" w:val="single"/>
+              <w:right w:color="000000" w:space="0" w:sz="8" w:val="single"/>
+            </w:tcBorders>
+            <w:shd w:fill="cfe2f3" w:val="clear"/>
+            <w:tcMar>
+              <w:top w:w="100.0" w:type="dxa"/>
+              <w:left w:w="100.0" w:type="dxa"/>
+              <w:bottom w:w="100.0" w:type="dxa"/>
+              <w:right w:w="100.0" w:type="dxa"/>
+            </w:tcMar>
+            <w:vAlign w:val="center"/>
+          </w:tcPr>
+          <w:p>
+            <w:pPr>
+              <w:spacing w:line="240" w:lineRule="auto"/>
+              <w:rPr>
+                <w:rFonts w:ascii="Times New Roman" w:cs="Times New Roman" w:eastAsia="Times New Roman" w:hAnsi="Times New Roman"/>
+                <w:sz w:val="24"/>
+                <w:szCs w:val="24"/>
+              </w:rPr>
+            </w:pPr>
+            <w:r>
+              <w:rPr>
+                <w:rFonts w:ascii="Times New Roman" w:cs="Times New Roman" w:eastAsia="Times New Roman" w:hAnsi="Times New Roman"/>
+                <w:sz w:val="24"/>
+                <w:szCs w:val="24"/>
+                <w:rtl w:val="0"/>
+              </w:rPr>
+              <w:t xml:space="preserve">Sistema de seguimiento Académico de un colegio de nivel secundario</w:t>
+            </w:r>
+          </w:p>
+        </w:tc>
+      </w:tr>
+      <w:tr>
+        <w:trPr>
+          <w:cantSplit w:val="0"/>
+          <w:tblHeader w:val="0"/>
+        </w:trPr>
+        <w:tc>
+          <w:tcPr>
+            <w:tcBorders>
+              <w:top w:color="000000" w:space="0" w:sz="8" w:val="single"/>
+              <w:left w:color="000000" w:space="0" w:sz="8" w:val="single"/>
+              <w:bottom w:color="000000" w:space="0" w:sz="8" w:val="single"/>
+              <w:right w:color="000000" w:space="0" w:sz="8" w:val="single"/>
+            </w:tcBorders>
+            <w:shd w:fill="fff2cc" w:val="clear"/>
+            <w:tcMar>
+              <w:top w:w="100.0" w:type="dxa"/>
+              <w:left w:w="100.0" w:type="dxa"/>
+              <w:bottom w:w="100.0" w:type="dxa"/>
+              <w:right w:w="100.0" w:type="dxa"/>
+            </w:tcMar>
+            <w:vAlign w:val="center"/>
+          </w:tcPr>
+          <w:p>
+            <w:pPr>
+              <w:spacing w:line="240" w:lineRule="auto"/>
+              <w:rPr>
+                <w:rFonts w:ascii="Calibri" w:cs="Calibri" w:eastAsia="Calibri" w:hAnsi="Calibri"/>
+                <w:b w:val="1"/>
+                <w:sz w:val="28"/>
+                <w:szCs w:val="28"/>
+              </w:rPr>
+            </w:pPr>
+            <w:r>
+              <w:rPr>
+                <w:rFonts w:ascii="Calibri" w:cs="Calibri" w:eastAsia="Calibri" w:hAnsi="Calibri"/>
+                <w:b w:val="1"/>
+                <w:sz w:val="28"/>
+                <w:szCs w:val="28"/>
+                <w:rtl w:val="0"/>
+              </w:rPr>
+              <w:t xml:space="preserve">Fecha:</w:t>
+            </w:r>
+          </w:p>
+        </w:tc>
+        <w:tc>
+          <w:tcPr>
+            <w:tcBorders>
+              <w:top w:color="000000" w:space="0" w:sz="8" w:val="single"/>
+              <w:left w:color="000000" w:space="0" w:sz="8" w:val="single"/>
+              <w:bottom w:color="000000" w:space="0" w:sz="8" w:val="single"/>
+              <w:right w:color="000000" w:space="0" w:sz="8" w:val="single"/>
+            </w:tcBorders>
+            <w:shd w:fill="cfe2f3" w:val="clear"/>
+            <w:tcMar>
+              <w:top w:w="100.0" w:type="dxa"/>
+              <w:left w:w="100.0" w:type="dxa"/>
+              <w:bottom w:w="100.0" w:type="dxa"/>
+              <w:right w:w="100.0" w:type="dxa"/>
+            </w:tcMar>
+            <w:vAlign w:val="center"/>
+          </w:tcPr>
+          <w:p>
+            <w:pPr>
+              <w:spacing w:line="240" w:lineRule="auto"/>
+              <w:rPr>
+                <w:rFonts w:ascii="Times New Roman" w:cs="Times New Roman" w:eastAsia="Times New Roman" w:hAnsi="Times New Roman"/>
+                <w:sz w:val="24"/>
+                <w:szCs w:val="24"/>
+              </w:rPr>
+            </w:pPr>
+            <w:r>
+              <w:rPr>
+                <w:rFonts w:ascii="Times New Roman" w:cs="Times New Roman" w:eastAsia="Times New Roman" w:hAnsi="Times New Roman"/>
+                <w:sz w:val="24"/>
+                <w:szCs w:val="24"/>
+                <w:rtl w:val="0"/>
+              </w:rPr>
+              <w:t xml:space="preserve">22/11/2021</w:t>
+            </w:r>
+          </w:p>
+        </w:tc>
+      </w:tr>
+      <w:tr>
+        <w:trPr>
+          <w:cantSplit w:val="0"/>
+          <w:tblHeader w:val="0"/>
+        </w:trPr>
+        <w:tc>
+          <w:tcPr>
+            <w:tcBorders>
+              <w:top w:color="000000" w:space="0" w:sz="8" w:val="single"/>
+              <w:left w:color="000000" w:space="0" w:sz="8" w:val="single"/>
+              <w:bottom w:color="000000" w:space="0" w:sz="8" w:val="single"/>
+              <w:right w:color="000000" w:space="0" w:sz="8" w:val="single"/>
+            </w:tcBorders>
+            <w:shd w:fill="fff2cc" w:val="clear"/>
+            <w:tcMar>
+              <w:top w:w="100.0" w:type="dxa"/>
+              <w:left w:w="100.0" w:type="dxa"/>
+              <w:bottom w:w="100.0" w:type="dxa"/>
+              <w:right w:w="100.0" w:type="dxa"/>
+            </w:tcMar>
+            <w:vAlign w:val="center"/>
+          </w:tcPr>
+          <w:p>
+            <w:pPr>
+              <w:spacing w:line="240" w:lineRule="auto"/>
+              <w:rPr>
+                <w:rFonts w:ascii="Calibri" w:cs="Calibri" w:eastAsia="Calibri" w:hAnsi="Calibri"/>
+                <w:b w:val="1"/>
+                <w:sz w:val="28"/>
+                <w:szCs w:val="28"/>
+              </w:rPr>
+            </w:pPr>
+            <w:r>
+              <w:rPr>
+                <w:rFonts w:ascii="Calibri" w:cs="Calibri" w:eastAsia="Calibri" w:hAnsi="Calibri"/>
+                <w:b w:val="1"/>
+                <w:sz w:val="28"/>
+                <w:szCs w:val="28"/>
+                <w:rtl w:val="0"/>
+              </w:rPr>
+              <w:t xml:space="preserve">Fuente:</w:t>
+            </w:r>
+          </w:p>
+          <w:p>
+            <w:pPr>
+              <w:spacing w:line="240" w:lineRule="auto"/>
+              <w:rPr>
+                <w:rFonts w:ascii="Times New Roman" w:cs="Times New Roman" w:eastAsia="Times New Roman" w:hAnsi="Times New Roman"/>
+                <w:sz w:val="24"/>
+                <w:szCs w:val="24"/>
+              </w:rPr>
+            </w:pPr>
+            <w:r>
+              <w:rPr>
+                <w:rFonts w:ascii="Calibri" w:cs="Calibri" w:eastAsia="Calibri" w:hAnsi="Calibri"/>
+                <w:b w:val="1"/>
+                <w:sz w:val="28"/>
+                <w:szCs w:val="28"/>
+                <w:rtl w:val="0"/>
+              </w:rPr>
+              <w:t xml:space="preserve">(</w:t>
+            </w:r>
+            <w:r>
+              <w:rPr>
+                <w:rFonts w:ascii="Calibri" w:cs="Calibri" w:eastAsia="Calibri" w:hAnsi="Calibri"/>
+                <w:b w:val="1"/>
+                <w:sz w:val="24"/>
+                <w:szCs w:val="24"/>
+                <w:rtl w:val="0"/>
+              </w:rPr>
+              <w:t xml:space="preserve">dueño del proceso</w:t>
+            </w:r>
+            <w:r>
+              <w:rPr>
+                <w:rFonts w:ascii="Calibri" w:cs="Calibri" w:eastAsia="Calibri" w:hAnsi="Calibri"/>
+                <w:b w:val="1"/>
+                <w:sz w:val="28"/>
+                <w:szCs w:val="28"/>
+                <w:rtl w:val="0"/>
+              </w:rPr>
+              <w:t xml:space="preserve">)</w:t>
+            </w:r>
+            <w:r>
+              <w:rPr>
+                <w:rtl w:val="0"/>
+              </w:rPr>
+            </w:r>
+          </w:p>
+        </w:tc>
+        <w:tc>
+          <w:tcPr>
+            <w:tcBorders>
+              <w:top w:color="000000" w:space="0" w:sz="8" w:val="single"/>
+              <w:left w:color="000000" w:space="0" w:sz="8" w:val="single"/>
+              <w:bottom w:color="000000" w:space="0" w:sz="8" w:val="single"/>
+              <w:right w:color="000000" w:space="0" w:sz="8" w:val="single"/>
+            </w:tcBorders>
+            <w:shd w:fill="cfe2f3" w:val="clear"/>
+            <w:tcMar>
+              <w:top w:w="100.0" w:type="dxa"/>
+              <w:left w:w="100.0" w:type="dxa"/>
+              <w:bottom w:w="100.0" w:type="dxa"/>
+              <w:right w:w="100.0" w:type="dxa"/>
+            </w:tcMar>
+            <w:vAlign w:val="center"/>
+          </w:tcPr>
+          <w:p>
+            <w:pPr>
+              <w:spacing w:line="240" w:lineRule="auto"/>
+              <w:rPr>
+                <w:rFonts w:ascii="Times New Roman" w:cs="Times New Roman" w:eastAsia="Times New Roman" w:hAnsi="Times New Roman"/>
+                <w:sz w:val="24"/>
+                <w:szCs w:val="24"/>
+              </w:rPr>
+            </w:pPr>
+            <w:r>
+              <w:rPr>
+                <w:rFonts w:ascii="Times New Roman" w:cs="Times New Roman" w:eastAsia="Times New Roman" w:hAnsi="Times New Roman"/>
+                <w:sz w:val="24"/>
+                <w:szCs w:val="24"/>
+                <w:rtl w:val="0"/>
+              </w:rPr>
+              <w:t xml:space="preserve">Director del colegio (Alejandro Cortez)</w:t>
+            </w:r>
+          </w:p>
+        </w:tc>
+      </w:tr>
+      <w:tr>
+        <w:trPr>
+          <w:cantSplit w:val="0"/>
+          <w:tblHeader w:val="0"/>
+        </w:trPr>
+        <w:tc>
+          <w:tcPr>
+            <w:tcBorders>
+              <w:top w:color="000000" w:space="0" w:sz="8" w:val="single"/>
+              <w:left w:color="000000" w:space="0" w:sz="8" w:val="single"/>
+              <w:bottom w:color="000000" w:space="0" w:sz="8" w:val="single"/>
+              <w:right w:color="000000" w:space="0" w:sz="8" w:val="single"/>
+            </w:tcBorders>
+            <w:shd w:fill="fff2cc" w:val="clear"/>
+            <w:tcMar>
+              <w:top w:w="100.0" w:type="dxa"/>
+              <w:left w:w="100.0" w:type="dxa"/>
+              <w:bottom w:w="100.0" w:type="dxa"/>
+              <w:right w:w="100.0" w:type="dxa"/>
+            </w:tcMar>
+            <w:vAlign w:val="center"/>
+          </w:tcPr>
+          <w:p>
+            <w:pPr>
+              <w:spacing w:line="240" w:lineRule="auto"/>
+              <w:rPr>
+                <w:rFonts w:ascii="Times New Roman" w:cs="Times New Roman" w:eastAsia="Times New Roman" w:hAnsi="Times New Roman"/>
+                <w:sz w:val="24"/>
+                <w:szCs w:val="24"/>
+              </w:rPr>
+            </w:pPr>
+            <w:r>
+              <w:rPr>
+                <w:rFonts w:ascii="Calibri" w:cs="Calibri" w:eastAsia="Calibri" w:hAnsi="Calibri"/>
+                <w:b w:val="1"/>
+                <w:sz w:val="28"/>
+                <w:szCs w:val="28"/>
+                <w:rtl w:val="0"/>
+              </w:rPr>
+              <w:t xml:space="preserve">Autor (</w:t>
+            </w:r>
+            <w:r>
+              <w:rPr>
+                <w:rFonts w:ascii="Calibri" w:cs="Calibri" w:eastAsia="Calibri" w:hAnsi="Calibri"/>
+                <w:b w:val="1"/>
+                <w:sz w:val="24"/>
+                <w:szCs w:val="24"/>
+                <w:rtl w:val="0"/>
+              </w:rPr>
+              <w:t xml:space="preserve">stakeholder</w:t>
+            </w:r>
+            <w:r>
+              <w:rPr>
+                <w:rFonts w:ascii="Calibri" w:cs="Calibri" w:eastAsia="Calibri" w:hAnsi="Calibri"/>
+                <w:b w:val="1"/>
+                <w:sz w:val="28"/>
+                <w:szCs w:val="28"/>
+                <w:rtl w:val="0"/>
+              </w:rPr>
+              <w:t xml:space="preserve">):</w:t>
+            </w:r>
+            <w:r>
+              <w:rPr>
+                <w:rtl w:val="0"/>
+              </w:rPr>
+            </w:r>
+          </w:p>
+        </w:tc>
+        <w:tc>
+          <w:tcPr>
+            <w:tcBorders>
+              <w:top w:color="000000" w:space="0" w:sz="8" w:val="single"/>
+              <w:left w:color="000000" w:space="0" w:sz="8" w:val="single"/>
+              <w:bottom w:color="000000" w:space="0" w:sz="8" w:val="single"/>
+              <w:right w:color="000000" w:space="0" w:sz="8" w:val="single"/>
+            </w:tcBorders>
+            <w:shd w:fill="cfe2f3" w:val="clear"/>
+            <w:tcMar>
+              <w:top w:w="100.0" w:type="dxa"/>
+              <w:left w:w="100.0" w:type="dxa"/>
+              <w:bottom w:w="100.0" w:type="dxa"/>
+              <w:right w:w="100.0" w:type="dxa"/>
+            </w:tcMar>
+            <w:vAlign w:val="center"/>
+          </w:tcPr>
+          <w:p>
+            <w:pPr>
+              <w:spacing w:line="240" w:lineRule="auto"/>
+              <w:rPr>
+                <w:rFonts w:ascii="Times New Roman" w:cs="Times New Roman" w:eastAsia="Times New Roman" w:hAnsi="Times New Roman"/>
+                <w:sz w:val="24"/>
+                <w:szCs w:val="24"/>
+              </w:rPr>
+            </w:pPr>
+            <w:r>
+              <w:rPr>
+                <w:rFonts w:ascii="Times New Roman" w:cs="Times New Roman" w:eastAsia="Times New Roman" w:hAnsi="Times New Roman"/>
+                <w:sz w:val="24"/>
+                <w:szCs w:val="24"/>
+                <w:rtl w:val="0"/>
+              </w:rPr>
+              <w:t xml:space="preserve">Docente tutor del 2 de secundaria(Geremy Quispe)</w:t>
+            </w:r>
+          </w:p>
+        </w:tc>
+      </w:tr>
+      <w:tr>
+        <w:trPr>
+          <w:cantSplit w:val="0"/>
+          <w:tblHeader w:val="0"/>
+        </w:trPr>
+        <w:tc>
+          <w:tcPr>
+            <w:tcBorders>
+              <w:top w:color="000000" w:space="0" w:sz="8" w:val="single"/>
+              <w:left w:color="000000" w:space="0" w:sz="8" w:val="single"/>
+              <w:bottom w:color="000000" w:space="0" w:sz="8" w:val="single"/>
+              <w:right w:color="000000" w:space="0" w:sz="8" w:val="single"/>
+            </w:tcBorders>
+            <w:shd w:fill="fff2cc" w:val="clear"/>
+            <w:tcMar>
+              <w:top w:w="100.0" w:type="dxa"/>
+              <w:left w:w="100.0" w:type="dxa"/>
+              <w:bottom w:w="100.0" w:type="dxa"/>
+              <w:right w:w="100.0" w:type="dxa"/>
+            </w:tcMar>
+            <w:vAlign w:val="center"/>
+          </w:tcPr>
+          <w:p>
+            <w:pPr>
+              <w:spacing w:line="240" w:lineRule="auto"/>
+              <w:rPr>
+                <w:rFonts w:ascii="Times New Roman" w:cs="Times New Roman" w:eastAsia="Times New Roman" w:hAnsi="Times New Roman"/>
+                <w:sz w:val="24"/>
+                <w:szCs w:val="24"/>
+              </w:rPr>
+            </w:pPr>
+            <w:r>
+              <w:rPr>
+                <w:rFonts w:ascii="Calibri" w:cs="Calibri" w:eastAsia="Calibri" w:hAnsi="Calibri"/>
+                <w:b w:val="1"/>
+                <w:sz w:val="28"/>
+                <w:szCs w:val="28"/>
+                <w:rtl w:val="0"/>
+              </w:rPr>
+              <w:t xml:space="preserve">Descripción:</w:t>
+            </w:r>
+            <w:r>
+              <w:rPr>
+                <w:rtl w:val="0"/>
+              </w:rPr>
+            </w:r>
+          </w:p>
+        </w:tc>
+        <w:tc>
+          <w:tcPr>
+            <w:tcBorders>
+              <w:top w:color="000000" w:space="0" w:sz="8" w:val="single"/>
+              <w:left w:color="000000" w:space="0" w:sz="8" w:val="single"/>
+              <w:bottom w:color="000000" w:space="0" w:sz="8" w:val="single"/>
+              <w:right w:color="000000" w:space="0" w:sz="8" w:val="single"/>
+            </w:tcBorders>
+            <w:shd w:fill="cfe2f3" w:val="clear"/>
+            <w:tcMar>
+              <w:top w:w="100.0" w:type="dxa"/>
+              <w:left w:w="100.0" w:type="dxa"/>
+              <w:bottom w:w="100.0" w:type="dxa"/>
+              <w:right w:w="100.0" w:type="dxa"/>
+            </w:tcMar>
+            <w:vAlign w:val="center"/>
+          </w:tcPr>
+          <w:p>
+            <w:pPr>
+              <w:spacing w:line="240" w:lineRule="auto"/>
+              <w:rPr>
+                <w:rFonts w:ascii="Times New Roman" w:cs="Times New Roman" w:eastAsia="Times New Roman" w:hAnsi="Times New Roman"/>
+                <w:sz w:val="24"/>
+                <w:szCs w:val="24"/>
+              </w:rPr>
+            </w:pPr>
+            <w:r>
+              <w:rPr>
+                <w:rFonts w:ascii="Times New Roman" w:cs="Times New Roman" w:eastAsia="Times New Roman" w:hAnsi="Times New Roman"/>
+                <w:sz w:val="24"/>
+                <w:szCs w:val="24"/>
+                <w:rtl w:val="0"/>
+              </w:rPr>
+              <w:t xml:space="preserve">Cambio de estilo del registro de asistencia,un mejor formato y utilización de la paleta de colores.</w:t>
+            </w:r>
+          </w:p>
+        </w:tc>
+      </w:tr>
+      <w:tr>
+        <w:trPr>
+          <w:cantSplit w:val="0"/>
+          <w:tblHeader w:val="0"/>
+        </w:trPr>
+        <w:tc>
+          <w:tcPr>
+            <w:tcBorders>
+              <w:top w:color="000000" w:space="0" w:sz="8" w:val="single"/>
+              <w:left w:color="000000" w:space="0" w:sz="8" w:val="single"/>
+              <w:bottom w:color="000000" w:space="0" w:sz="8" w:val="single"/>
+              <w:right w:color="000000" w:space="0" w:sz="8" w:val="single"/>
+            </w:tcBorders>
+            <w:shd w:fill="fff2cc" w:val="clear"/>
+            <w:tcMar>
+              <w:top w:w="100.0" w:type="dxa"/>
+              <w:left w:w="100.0" w:type="dxa"/>
+              <w:bottom w:w="100.0" w:type="dxa"/>
+              <w:right w:w="100.0" w:type="dxa"/>
+            </w:tcMar>
+            <w:vAlign w:val="center"/>
+          </w:tcPr>
+          <w:p>
+            <w:pPr>
+              <w:spacing w:line="240" w:lineRule="auto"/>
+              <w:rPr>
+                <w:rFonts w:ascii="Times New Roman" w:cs="Times New Roman" w:eastAsia="Times New Roman" w:hAnsi="Times New Roman"/>
+                <w:sz w:val="24"/>
+                <w:szCs w:val="24"/>
+              </w:rPr>
+            </w:pPr>
+            <w:r>
+              <w:rPr>
+                <w:rFonts w:ascii="Calibri" w:cs="Calibri" w:eastAsia="Calibri" w:hAnsi="Calibri"/>
+                <w:b w:val="1"/>
+                <w:sz w:val="28"/>
+                <w:szCs w:val="28"/>
+                <w:rtl w:val="0"/>
+              </w:rPr>
+              <w:t xml:space="preserve">Justificación:</w:t>
+            </w:r>
+            <w:r>
+              <w:rPr>
+                <w:rtl w:val="0"/>
+              </w:rPr>
+            </w:r>
+          </w:p>
+        </w:tc>
+        <w:tc>
+          <w:tcPr>
+            <w:tcBorders>
+              <w:top w:color="000000" w:space="0" w:sz="8" w:val="single"/>
+              <w:left w:color="000000" w:space="0" w:sz="8" w:val="single"/>
+              <w:bottom w:color="000000" w:space="0" w:sz="8" w:val="single"/>
+              <w:right w:color="000000" w:space="0" w:sz="8" w:val="single"/>
+            </w:tcBorders>
+            <w:shd w:fill="cfe2f3" w:val="clear"/>
+            <w:tcMar>
+              <w:top w:w="100.0" w:type="dxa"/>
+              <w:left w:w="100.0" w:type="dxa"/>
+              <w:bottom w:w="100.0" w:type="dxa"/>
+              <w:right w:w="100.0" w:type="dxa"/>
+            </w:tcMar>
+            <w:vAlign w:val="center"/>
+          </w:tcPr>
+          <w:p>
+            <w:pPr>
+              <w:spacing w:line="240" w:lineRule="auto"/>
+              <w:rPr>
+                <w:rFonts w:ascii="Times New Roman" w:cs="Times New Roman" w:eastAsia="Times New Roman" w:hAnsi="Times New Roman"/>
+                <w:sz w:val="24"/>
+                <w:szCs w:val="24"/>
+              </w:rPr>
+            </w:pPr>
+            <w:r>
+              <w:rPr>
+                <w:rFonts w:ascii="Times New Roman" w:cs="Times New Roman" w:eastAsia="Times New Roman" w:hAnsi="Times New Roman"/>
+                <w:sz w:val="24"/>
+                <w:szCs w:val="24"/>
+                <w:rtl w:val="0"/>
+              </w:rPr>
+              <w:t xml:space="preserve">Se requiere el cambio para que se tenga una mejor vista para el  docente ya que se dificulta la toma de asistencia con el formato actual.</w:t>
+            </w:r>
+          </w:p>
+        </w:tc>
+      </w:tr>
+    </w:tbl>
+    <w:p>
+      <w:pPr>
+        <w:spacing w:after="240" w:line="240" w:lineRule="auto"/>
+        <w:rPr>
+          <w:rFonts w:ascii="Calibri" w:cs="Calibri" w:eastAsia="Calibri" w:hAnsi="Calibri"/>
+        </w:rPr>
+      </w:pPr>
+      <w:r>
+        <w:rPr>
+          <w:rtl w:val="0"/>
+        </w:rPr>
+      </w:r>
+    </w:p>
+    <w:p>
+      <w:pPr>
+        <w:spacing w:line="240" w:lineRule="auto"/>
+        <w:rPr>
+          <w:rFonts w:ascii="Times New Roman" w:cs="Times New Roman" w:eastAsia="Times New Roman" w:hAnsi="Times New Roman"/>
+          <w:sz w:val="24"/>
+          <w:szCs w:val="24"/>
+        </w:rPr>
+      </w:pPr>
+      <w:r>
+        <w:rPr>
+          <w:rtl w:val="0"/>
+        </w:rPr>
+      </w:r>
+    </w:p>
+    <w:p>
+      <w:pPr>
+        <w:spacing w:line="240" w:lineRule="auto"/>
+        <w:rPr>
+          <w:rFonts w:ascii="Times New Roman" w:cs="Times New Roman" w:eastAsia="Times New Roman" w:hAnsi="Times New Roman"/>
+          <w:sz w:val="24"/>
+          <w:szCs w:val="24"/>
+        </w:rPr>
+      </w:pPr>
+      <w:r>
+        <w:rPr>
+          <w:rtl w:val="0"/>
+        </w:rPr>
+      </w:r>
+    </w:p>
+    <w:p>
+      <w:pPr>
+        <w:spacing w:line="240" w:lineRule="auto"/>
+        <w:rPr>
+          <w:rFonts w:ascii="Times New Roman" w:cs="Times New Roman" w:eastAsia="Times New Roman" w:hAnsi="Times New Roman"/>
+          <w:sz w:val="24"/>
+          <w:szCs w:val="24"/>
+        </w:rPr>
+      </w:pPr>
+      <w:r>
+        <w:rPr>
+          <w:rFonts w:ascii="Times New Roman" w:cs="Times New Roman" w:eastAsia="Times New Roman" w:hAnsi="Times New Roman"/>
+          <w:sz w:val="24"/>
+          <w:szCs w:val="24"/>
+          <w:rtl w:val="0"/>
+        </w:rPr>
+        <w:t xml:space="preserve">Nombre del creador de ejemplo: Valeria Estefania Llerena Castillo</w:t>
+      </w:r>
+    </w:p>
+    <w:tbl>
+      <w:tblPr>
+        <w:tblStyle w:val="Table22"/>
+        <w:tblW w:w="9060.0" w:type="dxa"/>
+        <w:jc w:val="left"/>
+        <w:tblInd w:w="0.0" w:type="dxa"/>
+        <w:tblLayout w:type="fixed"/>
+        <w:tblLook w:val="0400"/>
+      </w:tblPr>
+      <w:tblGrid>
+        <w:gridCol w:w="1800"/>
+        <w:gridCol w:w="7260"/>
+        <w:tblGridChange w:id="0">
+          <w:tblGrid>
+            <w:gridCol w:w="1800"/>
+            <w:gridCol w:w="7260"/>
+          </w:tblGrid>
+        </w:tblGridChange>
+      </w:tblGrid>
+      <w:tr>
+        <w:trPr>
+          <w:cantSplit w:val="0"/>
+          <w:trHeight w:val="765" w:hRule="atLeast"/>
+          <w:tblHeader w:val="0"/>
+        </w:trPr>
+        <w:tc>
+          <w:tcPr>
+            <w:tcBorders>
+              <w:top w:color="000000" w:space="0" w:sz="8" w:val="single"/>
+              <w:left w:color="000000" w:space="0" w:sz="8" w:val="single"/>
+              <w:bottom w:color="000000" w:space="0" w:sz="8" w:val="single"/>
+              <w:right w:color="000000" w:space="0" w:sz="8" w:val="single"/>
+            </w:tcBorders>
+            <w:shd w:fill="fff2cc" w:val="clear"/>
+            <w:tcMar>
+              <w:top w:w="100.0" w:type="dxa"/>
+              <w:left w:w="100.0" w:type="dxa"/>
+              <w:bottom w:w="100.0" w:type="dxa"/>
+              <w:right w:w="100.0" w:type="dxa"/>
+            </w:tcMar>
+            <w:vAlign w:val="center"/>
+          </w:tcPr>
+          <w:p>
+            <w:pPr>
+              <w:spacing w:line="240" w:lineRule="auto"/>
+              <w:rPr>
+                <w:rFonts w:ascii="Calibri" w:cs="Calibri" w:eastAsia="Calibri" w:hAnsi="Calibri"/>
+                <w:b w:val="1"/>
+                <w:sz w:val="28"/>
+                <w:szCs w:val="28"/>
+              </w:rPr>
+            </w:pPr>
+            <w:r>
+              <w:rPr>
+                <w:rFonts w:ascii="Calibri" w:cs="Calibri" w:eastAsia="Calibri" w:hAnsi="Calibri"/>
+                <w:b w:val="1"/>
+                <w:sz w:val="28"/>
+                <w:szCs w:val="28"/>
+                <w:rtl w:val="0"/>
+              </w:rPr>
+              <w:t xml:space="preserve">ID</w:t>
+            </w:r>
+          </w:p>
+        </w:tc>
+        <w:tc>
+          <w:tcPr>
+            <w:tcBorders>
+              <w:top w:color="000000" w:space="0" w:sz="8" w:val="single"/>
+              <w:left w:color="000000" w:space="0" w:sz="8" w:val="single"/>
+              <w:bottom w:color="000000" w:space="0" w:sz="8" w:val="single"/>
+              <w:right w:color="000000" w:space="0" w:sz="8" w:val="single"/>
+            </w:tcBorders>
+            <w:shd w:fill="cfe2f3" w:val="clear"/>
+            <w:tcMar>
+              <w:top w:w="100.0" w:type="dxa"/>
+              <w:left w:w="100.0" w:type="dxa"/>
+              <w:bottom w:w="100.0" w:type="dxa"/>
+              <w:right w:w="100.0" w:type="dxa"/>
+            </w:tcMar>
+            <w:vAlign w:val="center"/>
+          </w:tcPr>
+          <w:p>
+            <w:pPr>
+              <w:spacing w:line="240" w:lineRule="auto"/>
+              <w:rPr>
+                <w:rFonts w:ascii="Times New Roman" w:cs="Times New Roman" w:eastAsia="Times New Roman" w:hAnsi="Times New Roman"/>
+                <w:sz w:val="24"/>
+                <w:szCs w:val="24"/>
+              </w:rPr>
+            </w:pPr>
+            <w:r>
+              <w:rPr>
+                <w:rFonts w:ascii="Times New Roman" w:cs="Times New Roman" w:eastAsia="Times New Roman" w:hAnsi="Times New Roman"/>
+                <w:sz w:val="24"/>
+                <w:szCs w:val="24"/>
+                <w:rtl w:val="0"/>
+              </w:rPr>
+              <w:t xml:space="preserve">0008</w:t>
+            </w:r>
+          </w:p>
+        </w:tc>
+      </w:tr>
+      <w:tr>
+        <w:trPr>
+          <w:cantSplit w:val="0"/>
+          <w:trHeight w:val="675" w:hRule="atLeast"/>
+          <w:tblHeader w:val="0"/>
+        </w:trPr>
+        <w:tc>
+          <w:tcPr>
+            <w:tcBorders>
+              <w:top w:color="000000" w:space="0" w:sz="8" w:val="single"/>
+              <w:left w:color="000000" w:space="0" w:sz="8" w:val="single"/>
+              <w:bottom w:color="000000" w:space="0" w:sz="8" w:val="single"/>
+              <w:right w:color="000000" w:space="0" w:sz="8" w:val="single"/>
+            </w:tcBorders>
+            <w:shd w:fill="fff2cc" w:val="clear"/>
+            <w:tcMar>
+              <w:top w:w="100.0" w:type="dxa"/>
+              <w:left w:w="100.0" w:type="dxa"/>
+              <w:bottom w:w="100.0" w:type="dxa"/>
+              <w:right w:w="100.0" w:type="dxa"/>
+            </w:tcMar>
+            <w:vAlign w:val="center"/>
+          </w:tcPr>
+          <w:p>
+            <w:pPr>
+              <w:spacing w:line="240" w:lineRule="auto"/>
+              <w:rPr>
+                <w:rFonts w:ascii="Calibri" w:cs="Calibri" w:eastAsia="Calibri" w:hAnsi="Calibri"/>
+                <w:b w:val="1"/>
+                <w:sz w:val="28"/>
+                <w:szCs w:val="28"/>
+              </w:rPr>
+            </w:pPr>
+            <w:r>
+              <w:rPr>
+                <w:rFonts w:ascii="Calibri" w:cs="Calibri" w:eastAsia="Calibri" w:hAnsi="Calibri"/>
+                <w:b w:val="1"/>
+                <w:sz w:val="28"/>
+                <w:szCs w:val="28"/>
+                <w:rtl w:val="0"/>
+              </w:rPr>
+              <w:t xml:space="preserve">Proyecto:</w:t>
+            </w:r>
+          </w:p>
+        </w:tc>
+        <w:tc>
+          <w:tcPr>
+            <w:tcBorders>
+              <w:top w:color="000000" w:space="0" w:sz="8" w:val="single"/>
+              <w:left w:color="000000" w:space="0" w:sz="8" w:val="single"/>
+              <w:bottom w:color="000000" w:space="0" w:sz="8" w:val="single"/>
+              <w:right w:color="000000" w:space="0" w:sz="8" w:val="single"/>
+            </w:tcBorders>
+            <w:shd w:fill="cfe2f3" w:val="clear"/>
+            <w:tcMar>
+              <w:top w:w="100.0" w:type="dxa"/>
+              <w:left w:w="100.0" w:type="dxa"/>
+              <w:bottom w:w="100.0" w:type="dxa"/>
+              <w:right w:w="100.0" w:type="dxa"/>
+            </w:tcMar>
+            <w:vAlign w:val="center"/>
+          </w:tcPr>
+          <w:p>
+            <w:pPr>
+              <w:spacing w:line="240" w:lineRule="auto"/>
+              <w:rPr>
+                <w:rFonts w:ascii="Times New Roman" w:cs="Times New Roman" w:eastAsia="Times New Roman" w:hAnsi="Times New Roman"/>
+                <w:sz w:val="24"/>
+                <w:szCs w:val="24"/>
+              </w:rPr>
+            </w:pPr>
+            <w:r>
+              <w:rPr>
+                <w:rFonts w:ascii="Times New Roman" w:cs="Times New Roman" w:eastAsia="Times New Roman" w:hAnsi="Times New Roman"/>
+                <w:sz w:val="24"/>
+                <w:szCs w:val="24"/>
+                <w:rtl w:val="0"/>
+              </w:rPr>
+              <w:t xml:space="preserve">Sistema de seguimiento Académico de un colegio de nivel secundario</w:t>
+            </w:r>
+          </w:p>
+        </w:tc>
+      </w:tr>
+      <w:tr>
+        <w:trPr>
+          <w:cantSplit w:val="0"/>
+          <w:tblHeader w:val="0"/>
+        </w:trPr>
+        <w:tc>
+          <w:tcPr>
+            <w:tcBorders>
+              <w:top w:color="000000" w:space="0" w:sz="8" w:val="single"/>
+              <w:left w:color="000000" w:space="0" w:sz="8" w:val="single"/>
+              <w:bottom w:color="000000" w:space="0" w:sz="8" w:val="single"/>
+              <w:right w:color="000000" w:space="0" w:sz="8" w:val="single"/>
+            </w:tcBorders>
+            <w:shd w:fill="fff2cc" w:val="clear"/>
+            <w:tcMar>
+              <w:top w:w="100.0" w:type="dxa"/>
+              <w:left w:w="100.0" w:type="dxa"/>
+              <w:bottom w:w="100.0" w:type="dxa"/>
+              <w:right w:w="100.0" w:type="dxa"/>
+            </w:tcMar>
+            <w:vAlign w:val="center"/>
+          </w:tcPr>
+          <w:p>
+            <w:pPr>
+              <w:spacing w:line="240" w:lineRule="auto"/>
+              <w:rPr>
+                <w:rFonts w:ascii="Calibri" w:cs="Calibri" w:eastAsia="Calibri" w:hAnsi="Calibri"/>
+                <w:b w:val="1"/>
+                <w:sz w:val="28"/>
+                <w:szCs w:val="28"/>
+              </w:rPr>
+            </w:pPr>
+            <w:r>
+              <w:rPr>
+                <w:rFonts w:ascii="Calibri" w:cs="Calibri" w:eastAsia="Calibri" w:hAnsi="Calibri"/>
+                <w:b w:val="1"/>
+                <w:sz w:val="28"/>
+                <w:szCs w:val="28"/>
+                <w:rtl w:val="0"/>
+              </w:rPr>
+              <w:t xml:space="preserve">Fecha:</w:t>
+            </w:r>
+          </w:p>
+        </w:tc>
+        <w:tc>
+          <w:tcPr>
+            <w:tcBorders>
+              <w:top w:color="000000" w:space="0" w:sz="8" w:val="single"/>
+              <w:left w:color="000000" w:space="0" w:sz="8" w:val="single"/>
+              <w:bottom w:color="000000" w:space="0" w:sz="8" w:val="single"/>
+              <w:right w:color="000000" w:space="0" w:sz="8" w:val="single"/>
+            </w:tcBorders>
+            <w:shd w:fill="cfe2f3" w:val="clear"/>
+            <w:tcMar>
+              <w:top w:w="100.0" w:type="dxa"/>
+              <w:left w:w="100.0" w:type="dxa"/>
+              <w:bottom w:w="100.0" w:type="dxa"/>
+              <w:right w:w="100.0" w:type="dxa"/>
+            </w:tcMar>
+            <w:vAlign w:val="center"/>
+          </w:tcPr>
+          <w:p>
+            <w:pPr>
+              <w:spacing w:line="240" w:lineRule="auto"/>
+              <w:rPr>
+                <w:rFonts w:ascii="Times New Roman" w:cs="Times New Roman" w:eastAsia="Times New Roman" w:hAnsi="Times New Roman"/>
+                <w:sz w:val="24"/>
+                <w:szCs w:val="24"/>
+              </w:rPr>
+            </w:pPr>
+            <w:r>
+              <w:rPr>
+                <w:rFonts w:ascii="Times New Roman" w:cs="Times New Roman" w:eastAsia="Times New Roman" w:hAnsi="Times New Roman"/>
+                <w:sz w:val="24"/>
+                <w:szCs w:val="24"/>
+                <w:rtl w:val="0"/>
+              </w:rPr>
+              <w:t xml:space="preserve">22/11/2021</w:t>
+            </w:r>
+          </w:p>
+        </w:tc>
+      </w:tr>
+      <w:tr>
+        <w:trPr>
+          <w:cantSplit w:val="0"/>
+          <w:tblHeader w:val="0"/>
+        </w:trPr>
+        <w:tc>
+          <w:tcPr>
+            <w:tcBorders>
+              <w:top w:color="000000" w:space="0" w:sz="8" w:val="single"/>
+              <w:left w:color="000000" w:space="0" w:sz="8" w:val="single"/>
+              <w:bottom w:color="000000" w:space="0" w:sz="8" w:val="single"/>
+              <w:right w:color="000000" w:space="0" w:sz="8" w:val="single"/>
+            </w:tcBorders>
+            <w:shd w:fill="fff2cc" w:val="clear"/>
+            <w:tcMar>
+              <w:top w:w="100.0" w:type="dxa"/>
+              <w:left w:w="100.0" w:type="dxa"/>
+              <w:bottom w:w="100.0" w:type="dxa"/>
+              <w:right w:w="100.0" w:type="dxa"/>
+            </w:tcMar>
+            <w:vAlign w:val="center"/>
+          </w:tcPr>
+          <w:p>
+            <w:pPr>
+              <w:spacing w:line="240" w:lineRule="auto"/>
+              <w:rPr>
+                <w:rFonts w:ascii="Calibri" w:cs="Calibri" w:eastAsia="Calibri" w:hAnsi="Calibri"/>
+                <w:b w:val="1"/>
+                <w:sz w:val="28"/>
+                <w:szCs w:val="28"/>
+              </w:rPr>
+            </w:pPr>
+            <w:r>
+              <w:rPr>
+                <w:rFonts w:ascii="Calibri" w:cs="Calibri" w:eastAsia="Calibri" w:hAnsi="Calibri"/>
+                <w:b w:val="1"/>
+                <w:sz w:val="28"/>
+                <w:szCs w:val="28"/>
+                <w:rtl w:val="0"/>
+              </w:rPr>
+              <w:t xml:space="preserve">Fuente:</w:t>
+            </w:r>
+          </w:p>
+          <w:p>
+            <w:pPr>
+              <w:spacing w:line="240" w:lineRule="auto"/>
+              <w:rPr>
+                <w:rFonts w:ascii="Times New Roman" w:cs="Times New Roman" w:eastAsia="Times New Roman" w:hAnsi="Times New Roman"/>
+                <w:sz w:val="24"/>
+                <w:szCs w:val="24"/>
+              </w:rPr>
+            </w:pPr>
+            <w:r>
+              <w:rPr>
+                <w:rFonts w:ascii="Calibri" w:cs="Calibri" w:eastAsia="Calibri" w:hAnsi="Calibri"/>
+                <w:b w:val="1"/>
+                <w:sz w:val="28"/>
+                <w:szCs w:val="28"/>
+                <w:rtl w:val="0"/>
+              </w:rPr>
+              <w:t xml:space="preserve">(</w:t>
+            </w:r>
+            <w:r>
+              <w:rPr>
+                <w:rFonts w:ascii="Calibri" w:cs="Calibri" w:eastAsia="Calibri" w:hAnsi="Calibri"/>
+                <w:b w:val="1"/>
+                <w:sz w:val="24"/>
+                <w:szCs w:val="24"/>
+                <w:rtl w:val="0"/>
+              </w:rPr>
+              <w:t xml:space="preserve">dueño del proceso</w:t>
+            </w:r>
+            <w:r>
+              <w:rPr>
+                <w:rFonts w:ascii="Calibri" w:cs="Calibri" w:eastAsia="Calibri" w:hAnsi="Calibri"/>
+                <w:b w:val="1"/>
+                <w:sz w:val="28"/>
+                <w:szCs w:val="28"/>
+                <w:rtl w:val="0"/>
+              </w:rPr>
+              <w:t xml:space="preserve">)</w:t>
+            </w:r>
+            <w:r>
+              <w:rPr>
+                <w:rtl w:val="0"/>
+              </w:rPr>
+            </w:r>
+          </w:p>
+        </w:tc>
+        <w:tc>
+          <w:tcPr>
+            <w:tcBorders>
+              <w:top w:color="000000" w:space="0" w:sz="8" w:val="single"/>
+              <w:left w:color="000000" w:space="0" w:sz="8" w:val="single"/>
+              <w:bottom w:color="000000" w:space="0" w:sz="8" w:val="single"/>
+              <w:right w:color="000000" w:space="0" w:sz="8" w:val="single"/>
+            </w:tcBorders>
+            <w:shd w:fill="cfe2f3" w:val="clear"/>
+            <w:tcMar>
+              <w:top w:w="100.0" w:type="dxa"/>
+              <w:left w:w="100.0" w:type="dxa"/>
+              <w:bottom w:w="100.0" w:type="dxa"/>
+              <w:right w:w="100.0" w:type="dxa"/>
+            </w:tcMar>
+            <w:vAlign w:val="center"/>
+          </w:tcPr>
+          <w:p>
+            <w:pPr>
+              <w:spacing w:line="240" w:lineRule="auto"/>
+              <w:rPr>
+                <w:rFonts w:ascii="Times New Roman" w:cs="Times New Roman" w:eastAsia="Times New Roman" w:hAnsi="Times New Roman"/>
+                <w:sz w:val="24"/>
+                <w:szCs w:val="24"/>
+              </w:rPr>
+            </w:pPr>
+            <w:r>
+              <w:rPr>
+                <w:rFonts w:ascii="Times New Roman" w:cs="Times New Roman" w:eastAsia="Times New Roman" w:hAnsi="Times New Roman"/>
+                <w:sz w:val="24"/>
+                <w:szCs w:val="24"/>
+                <w:rtl w:val="0"/>
+              </w:rPr>
+              <w:t xml:space="preserve">Director del colegio (Alejandro Cortez)</w:t>
+            </w:r>
+          </w:p>
+        </w:tc>
+      </w:tr>
+      <w:tr>
+        <w:trPr>
+          <w:cantSplit w:val="0"/>
+          <w:tblHeader w:val="0"/>
+        </w:trPr>
+        <w:tc>
+          <w:tcPr>
+            <w:tcBorders>
+              <w:top w:color="000000" w:space="0" w:sz="8" w:val="single"/>
+              <w:left w:color="000000" w:space="0" w:sz="8" w:val="single"/>
+              <w:bottom w:color="000000" w:space="0" w:sz="8" w:val="single"/>
+              <w:right w:color="000000" w:space="0" w:sz="8" w:val="single"/>
+            </w:tcBorders>
+            <w:shd w:fill="fff2cc" w:val="clear"/>
+            <w:tcMar>
+              <w:top w:w="100.0" w:type="dxa"/>
+              <w:left w:w="100.0" w:type="dxa"/>
+              <w:bottom w:w="100.0" w:type="dxa"/>
+              <w:right w:w="100.0" w:type="dxa"/>
+            </w:tcMar>
+            <w:vAlign w:val="center"/>
+          </w:tcPr>
+          <w:p>
+            <w:pPr>
+              <w:spacing w:line="240" w:lineRule="auto"/>
+              <w:rPr>
+                <w:rFonts w:ascii="Times New Roman" w:cs="Times New Roman" w:eastAsia="Times New Roman" w:hAnsi="Times New Roman"/>
+                <w:sz w:val="24"/>
+                <w:szCs w:val="24"/>
+              </w:rPr>
+            </w:pPr>
+            <w:r>
+              <w:rPr>
+                <w:rFonts w:ascii="Calibri" w:cs="Calibri" w:eastAsia="Calibri" w:hAnsi="Calibri"/>
+                <w:b w:val="1"/>
+                <w:sz w:val="28"/>
+                <w:szCs w:val="28"/>
+                <w:rtl w:val="0"/>
+              </w:rPr>
+              <w:t xml:space="preserve">Autor (</w:t>
+            </w:r>
+            <w:r>
+              <w:rPr>
+                <w:rFonts w:ascii="Calibri" w:cs="Calibri" w:eastAsia="Calibri" w:hAnsi="Calibri"/>
+                <w:b w:val="1"/>
+                <w:sz w:val="24"/>
+                <w:szCs w:val="24"/>
+                <w:rtl w:val="0"/>
+              </w:rPr>
+              <w:t xml:space="preserve">stakeholder</w:t>
+            </w:r>
+            <w:r>
+              <w:rPr>
+                <w:rFonts w:ascii="Calibri" w:cs="Calibri" w:eastAsia="Calibri" w:hAnsi="Calibri"/>
+                <w:b w:val="1"/>
+                <w:sz w:val="28"/>
+                <w:szCs w:val="28"/>
+                <w:rtl w:val="0"/>
+              </w:rPr>
+              <w:t xml:space="preserve">):</w:t>
+            </w:r>
+            <w:r>
+              <w:rPr>
+                <w:rtl w:val="0"/>
+              </w:rPr>
+            </w:r>
+          </w:p>
+        </w:tc>
+        <w:tc>
+          <w:tcPr>
+            <w:tcBorders>
+              <w:top w:color="000000" w:space="0" w:sz="8" w:val="single"/>
+              <w:left w:color="000000" w:space="0" w:sz="8" w:val="single"/>
+              <w:bottom w:color="000000" w:space="0" w:sz="8" w:val="single"/>
+              <w:right w:color="000000" w:space="0" w:sz="8" w:val="single"/>
+            </w:tcBorders>
+            <w:shd w:fill="cfe2f3" w:val="clear"/>
+            <w:tcMar>
+              <w:top w:w="100.0" w:type="dxa"/>
+              <w:left w:w="100.0" w:type="dxa"/>
+              <w:bottom w:w="100.0" w:type="dxa"/>
+              <w:right w:w="100.0" w:type="dxa"/>
+            </w:tcMar>
+            <w:vAlign w:val="center"/>
+          </w:tcPr>
+          <w:p>
+            <w:pPr>
+              <w:spacing w:line="240" w:lineRule="auto"/>
+              <w:rPr>
+                <w:rFonts w:ascii="Times New Roman" w:cs="Times New Roman" w:eastAsia="Times New Roman" w:hAnsi="Times New Roman"/>
+                <w:sz w:val="24"/>
+                <w:szCs w:val="24"/>
+              </w:rPr>
+            </w:pPr>
+            <w:r>
+              <w:rPr>
+                <w:rFonts w:ascii="Times New Roman" w:cs="Times New Roman" w:eastAsia="Times New Roman" w:hAnsi="Times New Roman"/>
+                <w:sz w:val="24"/>
+                <w:szCs w:val="24"/>
+                <w:rtl w:val="0"/>
+              </w:rPr>
+              <w:t xml:space="preserve">Desarrollador de Frontend (Valeria Llerena)</w:t>
+            </w:r>
+          </w:p>
+        </w:tc>
+      </w:tr>
+      <w:tr>
+        <w:trPr>
+          <w:cantSplit w:val="0"/>
+          <w:tblHeader w:val="0"/>
+        </w:trPr>
+        <w:tc>
+          <w:tcPr>
+            <w:tcBorders>
+              <w:top w:color="000000" w:space="0" w:sz="8" w:val="single"/>
+              <w:left w:color="000000" w:space="0" w:sz="8" w:val="single"/>
+              <w:bottom w:color="000000" w:space="0" w:sz="8" w:val="single"/>
+              <w:right w:color="000000" w:space="0" w:sz="8" w:val="single"/>
+            </w:tcBorders>
+            <w:shd w:fill="fff2cc" w:val="clear"/>
+            <w:tcMar>
+              <w:top w:w="100.0" w:type="dxa"/>
+              <w:left w:w="100.0" w:type="dxa"/>
+              <w:bottom w:w="100.0" w:type="dxa"/>
+              <w:right w:w="100.0" w:type="dxa"/>
+            </w:tcMar>
+            <w:vAlign w:val="center"/>
+          </w:tcPr>
+          <w:p>
+            <w:pPr>
+              <w:spacing w:line="240" w:lineRule="auto"/>
+              <w:rPr>
+                <w:rFonts w:ascii="Times New Roman" w:cs="Times New Roman" w:eastAsia="Times New Roman" w:hAnsi="Times New Roman"/>
+                <w:sz w:val="24"/>
+                <w:szCs w:val="24"/>
+              </w:rPr>
+            </w:pPr>
+            <w:r>
+              <w:rPr>
+                <w:rFonts w:ascii="Calibri" w:cs="Calibri" w:eastAsia="Calibri" w:hAnsi="Calibri"/>
+                <w:b w:val="1"/>
+                <w:sz w:val="28"/>
+                <w:szCs w:val="28"/>
+                <w:rtl w:val="0"/>
+              </w:rPr>
+              <w:t xml:space="preserve">Descripción:</w:t>
+            </w:r>
+            <w:r>
+              <w:rPr>
+                <w:rtl w:val="0"/>
+              </w:rPr>
+            </w:r>
+          </w:p>
+        </w:tc>
+        <w:tc>
+          <w:tcPr>
+            <w:tcBorders>
+              <w:top w:color="000000" w:space="0" w:sz="8" w:val="single"/>
+              <w:left w:color="000000" w:space="0" w:sz="8" w:val="single"/>
+              <w:bottom w:color="000000" w:space="0" w:sz="8" w:val="single"/>
+              <w:right w:color="000000" w:space="0" w:sz="8" w:val="single"/>
+            </w:tcBorders>
+            <w:shd w:fill="cfe2f3" w:val="clear"/>
+            <w:tcMar>
+              <w:top w:w="100.0" w:type="dxa"/>
+              <w:left w:w="100.0" w:type="dxa"/>
+              <w:bottom w:w="100.0" w:type="dxa"/>
+              <w:right w:w="100.0" w:type="dxa"/>
+            </w:tcMar>
+            <w:vAlign w:val="center"/>
+          </w:tcPr>
+          <w:p>
+            <w:pPr>
+              <w:spacing w:line="240" w:lineRule="auto"/>
+              <w:rPr>
+                <w:rFonts w:ascii="Times New Roman" w:cs="Times New Roman" w:eastAsia="Times New Roman" w:hAnsi="Times New Roman"/>
+                <w:sz w:val="24"/>
+                <w:szCs w:val="24"/>
+              </w:rPr>
+            </w:pPr>
+            <w:r>
+              <w:rPr>
+                <w:rFonts w:ascii="Times New Roman" w:cs="Times New Roman" w:eastAsia="Times New Roman" w:hAnsi="Times New Roman"/>
+                <w:sz w:val="24"/>
+                <w:szCs w:val="24"/>
+                <w:rtl w:val="0"/>
+              </w:rPr>
+              <w:t xml:space="preserve">Mejorar el acceso al perfil de Administrador, hacerlo más visible al usuario colocándolo en la zona de menú en la parte superior derecha, así mismo, el botón con la opción de editar perfil no sólo debe contener el ícono sino también las palabras “Editar Perfil” .  </w:t>
+            </w:r>
+          </w:p>
+        </w:tc>
+      </w:tr>
+      <w:tr>
+        <w:trPr>
+          <w:cantSplit w:val="0"/>
+          <w:tblHeader w:val="0"/>
+        </w:trPr>
+        <w:tc>
+          <w:tcPr>
+            <w:tcBorders>
+              <w:top w:color="000000" w:space="0" w:sz="8" w:val="single"/>
+              <w:left w:color="000000" w:space="0" w:sz="8" w:val="single"/>
+              <w:bottom w:color="000000" w:space="0" w:sz="8" w:val="single"/>
+              <w:right w:color="000000" w:space="0" w:sz="8" w:val="single"/>
+            </w:tcBorders>
+            <w:shd w:fill="fff2cc" w:val="clear"/>
+            <w:tcMar>
+              <w:top w:w="100.0" w:type="dxa"/>
+              <w:left w:w="100.0" w:type="dxa"/>
+              <w:bottom w:w="100.0" w:type="dxa"/>
+              <w:right w:w="100.0" w:type="dxa"/>
+            </w:tcMar>
+            <w:vAlign w:val="center"/>
+          </w:tcPr>
+          <w:p>
+            <w:pPr>
+              <w:spacing w:line="240" w:lineRule="auto"/>
+              <w:rPr>
+                <w:rFonts w:ascii="Times New Roman" w:cs="Times New Roman" w:eastAsia="Times New Roman" w:hAnsi="Times New Roman"/>
+                <w:sz w:val="24"/>
+                <w:szCs w:val="24"/>
+              </w:rPr>
+            </w:pPr>
+            <w:r>
+              <w:rPr>
+                <w:rFonts w:ascii="Calibri" w:cs="Calibri" w:eastAsia="Calibri" w:hAnsi="Calibri"/>
+                <w:b w:val="1"/>
+                <w:sz w:val="28"/>
+                <w:szCs w:val="28"/>
+                <w:rtl w:val="0"/>
+              </w:rPr>
+              <w:t xml:space="preserve">Justificación:</w:t>
+            </w:r>
+            <w:r>
+              <w:rPr>
+                <w:rtl w:val="0"/>
+              </w:rPr>
+            </w:r>
+          </w:p>
+        </w:tc>
+        <w:tc>
+          <w:tcPr>
+            <w:tcBorders>
+              <w:top w:color="000000" w:space="0" w:sz="8" w:val="single"/>
+              <w:left w:color="000000" w:space="0" w:sz="8" w:val="single"/>
+              <w:bottom w:color="000000" w:space="0" w:sz="8" w:val="single"/>
+              <w:right w:color="000000" w:space="0" w:sz="8" w:val="single"/>
+            </w:tcBorders>
+            <w:shd w:fill="cfe2f3" w:val="clear"/>
+            <w:tcMar>
+              <w:top w:w="100.0" w:type="dxa"/>
+              <w:left w:w="100.0" w:type="dxa"/>
+              <w:bottom w:w="100.0" w:type="dxa"/>
+              <w:right w:w="100.0" w:type="dxa"/>
+            </w:tcMar>
+            <w:vAlign w:val="center"/>
+          </w:tcPr>
+          <w:p>
+            <w:pPr>
+              <w:spacing w:line="240" w:lineRule="auto"/>
+              <w:rPr>
+                <w:rFonts w:ascii="Times New Roman" w:cs="Times New Roman" w:eastAsia="Times New Roman" w:hAnsi="Times New Roman"/>
+                <w:sz w:val="24"/>
+                <w:szCs w:val="24"/>
+              </w:rPr>
+            </w:pPr>
+            <w:r>
+              <w:rPr>
+                <w:rFonts w:ascii="Times New Roman" w:cs="Times New Roman" w:eastAsia="Times New Roman" w:hAnsi="Times New Roman"/>
+                <w:sz w:val="24"/>
+                <w:szCs w:val="24"/>
+                <w:rtl w:val="0"/>
+              </w:rPr>
+              <w:t xml:space="preserve">Se requiere el cambio para que se tenga una mejor accesibilidad para el  administrador a la hora de encontrar y modificar su perfil. </w:t>
+            </w:r>
+          </w:p>
+        </w:tc>
+      </w:tr>
+    </w:tbl>
+    <w:p>
+      <w:pPr>
+        <w:spacing w:after="240" w:line="240" w:lineRule="auto"/>
+        <w:rPr/>
+      </w:pPr>
+      <w:r>
+        <w:rPr>
+          <w:rtl w:val="0"/>
+        </w:rPr>
       </w:r>
     </w:p>
     <w:p>
@@ -16073,6 +22516,7 @@
       <w:rPr>
         <w:sz w:val="24"/>
         <w:szCs w:val="24"/>
+        <w:shd w:fill="auto" w:val="clear"/>
       </w:rPr>
     </w:lvl>
     <w:lvl w:ilvl="4">
@@ -16084,8 +22528,8 @@
         <w:ind w:left="3960" w:hanging="1080"/>
       </w:pPr>
       <w:rPr>
-        <w:sz w:val="24"/>
-        <w:szCs w:val="24"/>
+        <w:sz w:val="22"/>
+        <w:szCs w:val="22"/>
       </w:rPr>
     </w:lvl>
     <w:lvl w:ilvl="5">
@@ -18857,6 +25301,123 @@
       </w:tblCellMar>
     </w:tblPr>
   </w:style>
+  <w:style w:type="table" w:styleId="Table14">
+    <w:basedOn w:val="TableNormal"/>
+    <w:tblPr>
+      <w:tblStyleRowBandSize w:val="1"/>
+      <w:tblStyleColBandSize w:val="1"/>
+      <w:tblCellMar>
+        <w:top w:w="100.0" w:type="dxa"/>
+        <w:left w:w="100.0" w:type="dxa"/>
+        <w:bottom w:w="100.0" w:type="dxa"/>
+        <w:right w:w="100.0" w:type="dxa"/>
+      </w:tblCellMar>
+    </w:tblPr>
+  </w:style>
+  <w:style w:type="table" w:styleId="Table15">
+    <w:basedOn w:val="TableNormal"/>
+    <w:tblPr>
+      <w:tblStyleRowBandSize w:val="1"/>
+      <w:tblStyleColBandSize w:val="1"/>
+      <w:tblCellMar>
+        <w:top w:w="15.0" w:type="dxa"/>
+        <w:left w:w="15.0" w:type="dxa"/>
+        <w:bottom w:w="15.0" w:type="dxa"/>
+        <w:right w:w="15.0" w:type="dxa"/>
+      </w:tblCellMar>
+    </w:tblPr>
+  </w:style>
+  <w:style w:type="table" w:styleId="Table16">
+    <w:basedOn w:val="TableNormal"/>
+    <w:tblPr>
+      <w:tblStyleRowBandSize w:val="1"/>
+      <w:tblStyleColBandSize w:val="1"/>
+      <w:tblCellMar>
+        <w:top w:w="15.0" w:type="dxa"/>
+        <w:left w:w="15.0" w:type="dxa"/>
+        <w:bottom w:w="15.0" w:type="dxa"/>
+        <w:right w:w="15.0" w:type="dxa"/>
+      </w:tblCellMar>
+    </w:tblPr>
+  </w:style>
+  <w:style w:type="table" w:styleId="Table17">
+    <w:basedOn w:val="TableNormal"/>
+    <w:tblPr>
+      <w:tblStyleRowBandSize w:val="1"/>
+      <w:tblStyleColBandSize w:val="1"/>
+      <w:tblCellMar>
+        <w:top w:w="15.0" w:type="dxa"/>
+        <w:left w:w="15.0" w:type="dxa"/>
+        <w:bottom w:w="15.0" w:type="dxa"/>
+        <w:right w:w="15.0" w:type="dxa"/>
+      </w:tblCellMar>
+    </w:tblPr>
+  </w:style>
+  <w:style w:type="table" w:styleId="Table18">
+    <w:basedOn w:val="TableNormal"/>
+    <w:tblPr>
+      <w:tblStyleRowBandSize w:val="1"/>
+      <w:tblStyleColBandSize w:val="1"/>
+      <w:tblCellMar>
+        <w:top w:w="15.0" w:type="dxa"/>
+        <w:left w:w="15.0" w:type="dxa"/>
+        <w:bottom w:w="15.0" w:type="dxa"/>
+        <w:right w:w="15.0" w:type="dxa"/>
+      </w:tblCellMar>
+    </w:tblPr>
+  </w:style>
+  <w:style w:type="table" w:styleId="Table19">
+    <w:basedOn w:val="TableNormal"/>
+    <w:tblPr>
+      <w:tblStyleRowBandSize w:val="1"/>
+      <w:tblStyleColBandSize w:val="1"/>
+      <w:tblCellMar>
+        <w:top w:w="15.0" w:type="dxa"/>
+        <w:left w:w="15.0" w:type="dxa"/>
+        <w:bottom w:w="15.0" w:type="dxa"/>
+        <w:right w:w="15.0" w:type="dxa"/>
+      </w:tblCellMar>
+    </w:tblPr>
+  </w:style>
+  <w:style w:type="table" w:styleId="Table20">
+    <w:basedOn w:val="TableNormal"/>
+    <w:tblPr>
+      <w:tblStyleRowBandSize w:val="1"/>
+      <w:tblStyleColBandSize w:val="1"/>
+      <w:tblCellMar>
+        <w:top w:w="15.0" w:type="dxa"/>
+        <w:left w:w="15.0" w:type="dxa"/>
+        <w:bottom w:w="15.0" w:type="dxa"/>
+        <w:right w:w="15.0" w:type="dxa"/>
+      </w:tblCellMar>
+    </w:tblPr>
+  </w:style>
+  <w:style w:type="table" w:styleId="Table21">
+    <w:basedOn w:val="TableNormal"/>
+    <w:tblPr>
+      <w:tblStyleRowBandSize w:val="1"/>
+      <w:tblStyleColBandSize w:val="1"/>
+      <w:tblCellMar>
+        <w:top w:w="15.0" w:type="dxa"/>
+        <w:left w:w="15.0" w:type="dxa"/>
+        <w:bottom w:w="15.0" w:type="dxa"/>
+        <w:right w:w="15.0" w:type="dxa"/>
+      </w:tblCellMar>
+    </w:tblPr>
+  </w:style>
+  <w:style w:type="table" w:styleId="Table22">
+    <w:basedOn w:val="TableNormal"/>
+    <w:tblPr>
+      <w:tblStyleRowBandSize w:val="1"/>
+      <w:tblStyleColBandSize w:val="1"/>
+      <w:tblCellMar>
+        <w:top w:w="15.0" w:type="dxa"/>
+        <w:left w:w="15.0" w:type="dxa"/>
+        <w:bottom w:w="15.0" w:type="dxa"/>
+        <w:right w:w="15.0" w:type="dxa"/>
+      </w:tblCellMar>
+    </w:tblPr>
+  </w:style>
 </w:styles>
 </file>
 

--- a/Documentos/Planes/SACNS-PGC.docx
+++ b/Documentos/Planes/SACNS-PGC.docx
@@ -517,7 +517,7 @@
           <w:szCs w:val="34"/>
           <w:rtl w:val="0"/>
         </w:rPr>
-        <w:t xml:space="preserve">Versión 1.1</w:t>
+        <w:t xml:space="preserve">Versión 2.0</w:t>
       </w:r>
       <w:r>
         <w:rPr>
@@ -1599,6 +1599,293 @@
                 <w:rtl w:val="0"/>
               </w:rPr>
               <w:t xml:space="preserve">22/11/2021</w:t>
+            </w:r>
+          </w:p>
+        </w:tc>
+      </w:tr>
+      <w:tr>
+        <w:trPr>
+          <w:cantSplit w:val="0"/>
+          <w:tblHeader w:val="0"/>
+        </w:trPr>
+        <w:tc>
+          <w:tcPr>
+            <w:tcBorders>
+              <w:top w:color="20124d" w:space="0" w:sz="8" w:val="single"/>
+              <w:left w:color="20124d" w:space="0" w:sz="8" w:val="single"/>
+              <w:bottom w:color="20124d" w:space="0" w:sz="8" w:val="single"/>
+              <w:right w:color="20124d" w:space="0" w:sz="8" w:val="single"/>
+            </w:tcBorders>
+            <w:tcMar>
+              <w:top w:w="170.07874015748033" w:type="dxa"/>
+              <w:left w:w="170.07874015748033" w:type="dxa"/>
+              <w:bottom w:w="170.07874015748033" w:type="dxa"/>
+              <w:right w:w="170.07874015748033" w:type="dxa"/>
+            </w:tcMar>
+            <w:vAlign w:val="center"/>
+          </w:tcPr>
+          <w:p>
+            <w:pPr>
+              <w:spacing w:line="240" w:lineRule="auto"/>
+              <w:jc w:val="center"/>
+              <w:rPr>
+                <w:color w:val="073763"/>
+                <w:sz w:val="26"/>
+                <w:szCs w:val="26"/>
+              </w:rPr>
+            </w:pPr>
+            <w:r>
+              <w:rPr>
+                <w:color w:val="073763"/>
+                <w:sz w:val="26"/>
+                <w:szCs w:val="26"/>
+                <w:rtl w:val="0"/>
+              </w:rPr>
+              <w:t xml:space="preserve">3.0</w:t>
+            </w:r>
+          </w:p>
+        </w:tc>
+        <w:tc>
+          <w:tcPr>
+            <w:tcBorders>
+              <w:top w:color="20124d" w:space="0" w:sz="8" w:val="single"/>
+              <w:left w:color="20124d" w:space="0" w:sz="8" w:val="single"/>
+              <w:bottom w:color="20124d" w:space="0" w:sz="8" w:val="single"/>
+              <w:right w:color="20124d" w:space="0" w:sz="8" w:val="single"/>
+            </w:tcBorders>
+            <w:tcMar>
+              <w:top w:w="170.07874015748033" w:type="dxa"/>
+              <w:left w:w="170.07874015748033" w:type="dxa"/>
+              <w:bottom w:w="170.07874015748033" w:type="dxa"/>
+              <w:right w:w="170.07874015748033" w:type="dxa"/>
+            </w:tcMar>
+            <w:vAlign w:val="center"/>
+          </w:tcPr>
+          <w:p>
+            <w:pPr>
+              <w:jc w:val="both"/>
+              <w:rPr>
+                <w:color w:val="073763"/>
+                <w:sz w:val="26"/>
+                <w:szCs w:val="26"/>
+              </w:rPr>
+            </w:pPr>
+            <w:r>
+              <w:rPr>
+                <w:color w:val="073763"/>
+                <w:sz w:val="26"/>
+                <w:szCs w:val="26"/>
+                <w:rtl w:val="0"/>
+              </w:rPr>
+              <w:t xml:space="preserve">Araujo Santillan Pedro A.</w:t>
+            </w:r>
+          </w:p>
+          <w:p>
+            <w:pPr>
+              <w:jc w:val="both"/>
+              <w:rPr>
+                <w:color w:val="073763"/>
+                <w:sz w:val="26"/>
+                <w:szCs w:val="26"/>
+              </w:rPr>
+            </w:pPr>
+            <w:r>
+              <w:rPr>
+                <w:color w:val="073763"/>
+                <w:sz w:val="26"/>
+                <w:szCs w:val="26"/>
+                <w:rtl w:val="0"/>
+              </w:rPr>
+              <w:t xml:space="preserve">Balceda Delgado Adriana I.</w:t>
+            </w:r>
+          </w:p>
+          <w:p>
+            <w:pPr>
+              <w:jc w:val="both"/>
+              <w:rPr>
+                <w:color w:val="073763"/>
+                <w:sz w:val="26"/>
+                <w:szCs w:val="26"/>
+              </w:rPr>
+            </w:pPr>
+            <w:r>
+              <w:rPr>
+                <w:color w:val="073763"/>
+                <w:sz w:val="26"/>
+                <w:szCs w:val="26"/>
+                <w:rtl w:val="0"/>
+              </w:rPr>
+              <w:t xml:space="preserve">Carhuamaca Puente Albert A.</w:t>
+            </w:r>
+          </w:p>
+          <w:p>
+            <w:pPr>
+              <w:jc w:val="both"/>
+              <w:rPr>
+                <w:color w:val="073763"/>
+                <w:sz w:val="26"/>
+                <w:szCs w:val="26"/>
+              </w:rPr>
+            </w:pPr>
+            <w:r>
+              <w:rPr>
+                <w:color w:val="073763"/>
+                <w:sz w:val="26"/>
+                <w:szCs w:val="26"/>
+                <w:rtl w:val="0"/>
+              </w:rPr>
+              <w:t xml:space="preserve">Fanola Tarazona Jonathan H.</w:t>
+            </w:r>
+          </w:p>
+          <w:p>
+            <w:pPr>
+              <w:jc w:val="both"/>
+              <w:rPr>
+                <w:color w:val="073763"/>
+                <w:sz w:val="26"/>
+                <w:szCs w:val="26"/>
+              </w:rPr>
+            </w:pPr>
+            <w:r>
+              <w:rPr>
+                <w:color w:val="073763"/>
+                <w:sz w:val="26"/>
+                <w:szCs w:val="26"/>
+                <w:rtl w:val="0"/>
+              </w:rPr>
+              <w:t xml:space="preserve">Lázaro Escobar Vivian R.</w:t>
+            </w:r>
+          </w:p>
+          <w:p>
+            <w:pPr>
+              <w:jc w:val="both"/>
+              <w:rPr>
+                <w:color w:val="073763"/>
+                <w:sz w:val="26"/>
+                <w:szCs w:val="26"/>
+              </w:rPr>
+            </w:pPr>
+            <w:r>
+              <w:rPr>
+                <w:color w:val="073763"/>
+                <w:sz w:val="26"/>
+                <w:szCs w:val="26"/>
+                <w:rtl w:val="0"/>
+              </w:rPr>
+              <w:t xml:space="preserve">Llerena Castillo Valeria E.</w:t>
+            </w:r>
+          </w:p>
+          <w:p>
+            <w:pPr>
+              <w:jc w:val="both"/>
+              <w:rPr>
+                <w:color w:val="073763"/>
+                <w:sz w:val="26"/>
+                <w:szCs w:val="26"/>
+              </w:rPr>
+            </w:pPr>
+            <w:r>
+              <w:rPr>
+                <w:color w:val="073763"/>
+                <w:sz w:val="26"/>
+                <w:szCs w:val="26"/>
+                <w:rtl w:val="0"/>
+              </w:rPr>
+              <w:t xml:space="preserve">Ramos Rivas Kevin K.</w:t>
+            </w:r>
+          </w:p>
+          <w:p>
+            <w:pPr>
+              <w:ind w:left="0" w:firstLine="0"/>
+              <w:jc w:val="both"/>
+              <w:rPr>
+                <w:color w:val="073763"/>
+                <w:sz w:val="26"/>
+                <w:szCs w:val="26"/>
+              </w:rPr>
+            </w:pPr>
+            <w:r>
+              <w:rPr>
+                <w:color w:val="073763"/>
+                <w:sz w:val="26"/>
+                <w:szCs w:val="26"/>
+                <w:rtl w:val="0"/>
+              </w:rPr>
+              <w:t xml:space="preserve">Zenobio Pariasca Edgar A.</w:t>
+            </w:r>
+          </w:p>
+        </w:tc>
+        <w:tc>
+          <w:tcPr>
+            <w:tcBorders>
+              <w:top w:color="20124d" w:space="0" w:sz="8" w:val="single"/>
+              <w:left w:color="20124d" w:space="0" w:sz="8" w:val="single"/>
+              <w:bottom w:color="20124d" w:space="0" w:sz="8" w:val="single"/>
+              <w:right w:color="20124d" w:space="0" w:sz="8" w:val="single"/>
+            </w:tcBorders>
+            <w:tcMar>
+              <w:top w:w="170.07874015748033" w:type="dxa"/>
+              <w:left w:w="170.07874015748033" w:type="dxa"/>
+              <w:bottom w:w="170.07874015748033" w:type="dxa"/>
+              <w:right w:w="170.07874015748033" w:type="dxa"/>
+            </w:tcMar>
+            <w:vAlign w:val="center"/>
+          </w:tcPr>
+          <w:p>
+            <w:pPr>
+              <w:spacing w:line="240" w:lineRule="auto"/>
+              <w:jc w:val="center"/>
+              <w:rPr>
+                <w:color w:val="073763"/>
+                <w:sz w:val="26"/>
+                <w:szCs w:val="26"/>
+              </w:rPr>
+            </w:pPr>
+            <w:r>
+              <w:rPr>
+                <w:color w:val="073763"/>
+                <w:sz w:val="26"/>
+                <w:szCs w:val="26"/>
+                <w:rtl w:val="0"/>
+              </w:rPr>
+              <w:t xml:space="preserve">Se añadió los estados para cada una de las fases de una solicitud de cambios</w:t>
+            </w:r>
+          </w:p>
+        </w:tc>
+        <w:tc>
+          <w:tcPr>
+            <w:tcBorders>
+              <w:top w:color="20124d" w:space="0" w:sz="8" w:val="single"/>
+              <w:left w:color="20124d" w:space="0" w:sz="8" w:val="single"/>
+              <w:bottom w:color="20124d" w:space="0" w:sz="8" w:val="single"/>
+              <w:right w:color="20124d" w:space="0" w:sz="8" w:val="single"/>
+            </w:tcBorders>
+            <w:tcMar>
+              <w:top w:w="170.07874015748033" w:type="dxa"/>
+              <w:left w:w="170.07874015748033" w:type="dxa"/>
+              <w:bottom w:w="170.07874015748033" w:type="dxa"/>
+              <w:right w:w="170.07874015748033" w:type="dxa"/>
+            </w:tcMar>
+            <w:vAlign w:val="center"/>
+          </w:tcPr>
+          <w:p>
+            <w:pPr>
+              <w:spacing w:line="240" w:lineRule="auto"/>
+              <w:jc w:val="center"/>
+              <w:rPr>
+                <w:color w:val="073763"/>
+                <w:sz w:val="26"/>
+                <w:szCs w:val="26"/>
+              </w:rPr>
+            </w:pPr>
+            <w:r>
+              <w:rPr>
+                <w:color w:val="073763"/>
+                <w:sz w:val="26"/>
+                <w:szCs w:val="26"/>
+                <w:rtl w:val="0"/>
+              </w:rPr>
+              <w:t xml:space="preserve">6/12/2021</w:t>
             </w:r>
           </w:p>
         </w:tc>
@@ -22148,6 +22435,1988 @@
           <w:rtl w:val="0"/>
         </w:rPr>
         <w:t xml:space="preserve">Estado</w:t>
+      </w:r>
+    </w:p>
+    <w:p>
+      <w:pPr>
+        <w:spacing w:line="240" w:lineRule="auto"/>
+        <w:ind w:left="720" w:firstLine="0"/>
+        <w:rPr>
+          <w:rFonts w:ascii="Calibri" w:cs="Calibri" w:eastAsia="Calibri" w:hAnsi="Calibri"/>
+          <w:b w:val="1"/>
+          <w:sz w:val="24"/>
+          <w:szCs w:val="24"/>
+        </w:rPr>
+      </w:pPr>
+      <w:r>
+        <w:rPr>
+          <w:rtl w:val="0"/>
+        </w:rPr>
+      </w:r>
+    </w:p>
+    <w:tbl>
+      <w:tblPr>
+        <w:tblStyle w:val="Table23"/>
+        <w:tblW w:w="8626.0" w:type="dxa"/>
+        <w:jc w:val="left"/>
+        <w:tblInd w:w="720.0" w:type="dxa"/>
+        <w:tblBorders>
+          <w:top w:color="000000" w:space="0" w:sz="4" w:val="single"/>
+          <w:left w:color="000000" w:space="0" w:sz="4" w:val="single"/>
+          <w:bottom w:color="000000" w:space="0" w:sz="4" w:val="single"/>
+          <w:right w:color="000000" w:space="0" w:sz="4" w:val="single"/>
+          <w:insideH w:color="000000" w:space="0" w:sz="4" w:val="single"/>
+          <w:insideV w:color="000000" w:space="0" w:sz="4" w:val="single"/>
+        </w:tblBorders>
+        <w:tblLayout w:type="fixed"/>
+        <w:tblLook w:val="0400"/>
+      </w:tblPr>
+      <w:tblGrid>
+        <w:gridCol w:w="660"/>
+        <w:gridCol w:w="2025"/>
+        <w:gridCol w:w="3390"/>
+        <w:gridCol w:w="825"/>
+        <w:gridCol w:w="1726"/>
+        <w:tblGridChange w:id="0">
+          <w:tblGrid>
+            <w:gridCol w:w="660"/>
+            <w:gridCol w:w="2025"/>
+            <w:gridCol w:w="3390"/>
+            <w:gridCol w:w="825"/>
+            <w:gridCol w:w="1726"/>
+          </w:tblGrid>
+        </w:tblGridChange>
+      </w:tblGrid>
+      <w:tr>
+        <w:trPr>
+          <w:cantSplit w:val="0"/>
+          <w:tblHeader w:val="0"/>
+        </w:trPr>
+        <w:tc>
+          <w:tcPr/>
+          <w:p>
+            <w:pPr>
+              <w:spacing w:after="160" w:line="259" w:lineRule="auto"/>
+              <w:rPr>
+                <w:rFonts w:ascii="Calibri" w:cs="Calibri" w:eastAsia="Calibri" w:hAnsi="Calibri"/>
+                <w:b w:val="1"/>
+                <w:sz w:val="24"/>
+                <w:szCs w:val="24"/>
+              </w:rPr>
+            </w:pPr>
+            <w:r>
+              <w:rPr>
+                <w:rFonts w:ascii="Calibri" w:cs="Calibri" w:eastAsia="Calibri" w:hAnsi="Calibri"/>
+                <w:b w:val="1"/>
+                <w:sz w:val="24"/>
+                <w:szCs w:val="24"/>
+                <w:rtl w:val="0"/>
+              </w:rPr>
+              <w:t xml:space="preserve">#</w:t>
+            </w:r>
+          </w:p>
+        </w:tc>
+        <w:tc>
+          <w:tcPr/>
+          <w:p>
+            <w:pPr>
+              <w:spacing w:after="160" w:line="259" w:lineRule="auto"/>
+              <w:rPr>
+                <w:rFonts w:ascii="Calibri" w:cs="Calibri" w:eastAsia="Calibri" w:hAnsi="Calibri"/>
+                <w:sz w:val="24"/>
+                <w:szCs w:val="24"/>
+              </w:rPr>
+            </w:pPr>
+            <w:r>
+              <w:rPr>
+                <w:rFonts w:ascii="Calibri" w:cs="Calibri" w:eastAsia="Calibri" w:hAnsi="Calibri"/>
+                <w:sz w:val="24"/>
+                <w:szCs w:val="24"/>
+                <w:rtl w:val="0"/>
+              </w:rPr>
+              <w:t xml:space="preserve">Estado</w:t>
+            </w:r>
+          </w:p>
+        </w:tc>
+        <w:tc>
+          <w:tcPr/>
+          <w:p>
+            <w:pPr>
+              <w:spacing w:after="160" w:line="259" w:lineRule="auto"/>
+              <w:rPr>
+                <w:rFonts w:ascii="Calibri" w:cs="Calibri" w:eastAsia="Calibri" w:hAnsi="Calibri"/>
+                <w:sz w:val="24"/>
+                <w:szCs w:val="24"/>
+              </w:rPr>
+            </w:pPr>
+            <w:r>
+              <w:rPr>
+                <w:rFonts w:ascii="Calibri" w:cs="Calibri" w:eastAsia="Calibri" w:hAnsi="Calibri"/>
+                <w:sz w:val="24"/>
+                <w:szCs w:val="24"/>
+                <w:rtl w:val="0"/>
+              </w:rPr>
+              <w:t xml:space="preserve">Descripción</w:t>
+            </w:r>
+          </w:p>
+        </w:tc>
+        <w:tc>
+          <w:tcPr/>
+          <w:p>
+            <w:pPr>
+              <w:spacing w:after="160" w:line="259" w:lineRule="auto"/>
+              <w:rPr>
+                <w:rFonts w:ascii="Calibri" w:cs="Calibri" w:eastAsia="Calibri" w:hAnsi="Calibri"/>
+                <w:sz w:val="24"/>
+                <w:szCs w:val="24"/>
+              </w:rPr>
+            </w:pPr>
+            <w:r>
+              <w:rPr>
+                <w:rFonts w:ascii="Calibri" w:cs="Calibri" w:eastAsia="Calibri" w:hAnsi="Calibri"/>
+                <w:sz w:val="24"/>
+                <w:szCs w:val="24"/>
+                <w:rtl w:val="0"/>
+              </w:rPr>
+              <w:t xml:space="preserve">Fase</w:t>
+            </w:r>
+          </w:p>
+        </w:tc>
+        <w:tc>
+          <w:tcPr/>
+          <w:p>
+            <w:pPr>
+              <w:spacing w:after="160" w:line="259" w:lineRule="auto"/>
+              <w:rPr>
+                <w:rFonts w:ascii="Calibri" w:cs="Calibri" w:eastAsia="Calibri" w:hAnsi="Calibri"/>
+                <w:sz w:val="24"/>
+                <w:szCs w:val="24"/>
+              </w:rPr>
+            </w:pPr>
+            <w:r>
+              <w:rPr>
+                <w:rFonts w:ascii="Calibri" w:cs="Calibri" w:eastAsia="Calibri" w:hAnsi="Calibri"/>
+                <w:sz w:val="24"/>
+                <w:szCs w:val="24"/>
+                <w:rtl w:val="0"/>
+              </w:rPr>
+              <w:t xml:space="preserve">Alumno</w:t>
+            </w:r>
+          </w:p>
+        </w:tc>
+      </w:tr>
+      <w:tr>
+        <w:trPr>
+          <w:cantSplit w:val="0"/>
+          <w:tblHeader w:val="0"/>
+        </w:trPr>
+        <w:tc>
+          <w:tcPr/>
+          <w:p>
+            <w:pPr>
+              <w:spacing w:after="160" w:line="259" w:lineRule="auto"/>
+              <w:rPr>
+                <w:rFonts w:ascii="Calibri" w:cs="Calibri" w:eastAsia="Calibri" w:hAnsi="Calibri"/>
+                <w:b w:val="1"/>
+                <w:sz w:val="24"/>
+                <w:szCs w:val="24"/>
+              </w:rPr>
+            </w:pPr>
+            <w:r>
+              <w:rPr>
+                <w:rFonts w:ascii="Calibri" w:cs="Calibri" w:eastAsia="Calibri" w:hAnsi="Calibri"/>
+                <w:b w:val="1"/>
+                <w:sz w:val="24"/>
+                <w:szCs w:val="24"/>
+                <w:rtl w:val="0"/>
+              </w:rPr>
+              <w:t xml:space="preserve">0</w:t>
+            </w:r>
+          </w:p>
+        </w:tc>
+        <w:tc>
+          <w:tcPr/>
+          <w:p>
+            <w:pPr>
+              <w:spacing w:after="160" w:line="259" w:lineRule="auto"/>
+              <w:rPr>
+                <w:rFonts w:ascii="Calibri" w:cs="Calibri" w:eastAsia="Calibri" w:hAnsi="Calibri"/>
+                <w:sz w:val="24"/>
+                <w:szCs w:val="24"/>
+              </w:rPr>
+            </w:pPr>
+            <w:r>
+              <w:rPr>
+                <w:rFonts w:ascii="Calibri" w:cs="Calibri" w:eastAsia="Calibri" w:hAnsi="Calibri"/>
+                <w:sz w:val="24"/>
+                <w:szCs w:val="24"/>
+                <w:rtl w:val="0"/>
+              </w:rPr>
+              <w:t xml:space="preserve">Creado</w:t>
+            </w:r>
+          </w:p>
+        </w:tc>
+        <w:tc>
+          <w:tcPr/>
+          <w:p>
+            <w:pPr>
+              <w:spacing w:after="160" w:line="259" w:lineRule="auto"/>
+              <w:rPr>
+                <w:rFonts w:ascii="Calibri" w:cs="Calibri" w:eastAsia="Calibri" w:hAnsi="Calibri"/>
+                <w:sz w:val="24"/>
+                <w:szCs w:val="24"/>
+              </w:rPr>
+            </w:pPr>
+            <w:r>
+              <w:rPr>
+                <w:rFonts w:ascii="Calibri" w:cs="Calibri" w:eastAsia="Calibri" w:hAnsi="Calibri"/>
+                <w:sz w:val="24"/>
+                <w:szCs w:val="24"/>
+                <w:rtl w:val="0"/>
+              </w:rPr>
+              <w:t xml:space="preserve">Estado en el que se encuentra una solicitud de cambio al ser realizada por un usuario</w:t>
+            </w:r>
+          </w:p>
+        </w:tc>
+        <w:tc>
+          <w:tcPr/>
+          <w:p>
+            <w:pPr>
+              <w:spacing w:after="160" w:line="259" w:lineRule="auto"/>
+              <w:rPr>
+                <w:rFonts w:ascii="Calibri" w:cs="Calibri" w:eastAsia="Calibri" w:hAnsi="Calibri"/>
+                <w:sz w:val="24"/>
+                <w:szCs w:val="24"/>
+              </w:rPr>
+            </w:pPr>
+            <w:r>
+              <w:rPr>
+                <w:rFonts w:ascii="Calibri" w:cs="Calibri" w:eastAsia="Calibri" w:hAnsi="Calibri"/>
+                <w:sz w:val="24"/>
+                <w:szCs w:val="24"/>
+                <w:rtl w:val="0"/>
+              </w:rPr>
+              <w:t xml:space="preserve">0</w:t>
+            </w:r>
+          </w:p>
+        </w:tc>
+        <w:tc>
+          <w:tcPr/>
+          <w:p>
+            <w:pPr>
+              <w:spacing w:after="160" w:line="259" w:lineRule="auto"/>
+              <w:rPr>
+                <w:rFonts w:ascii="Calibri" w:cs="Calibri" w:eastAsia="Calibri" w:hAnsi="Calibri"/>
+                <w:sz w:val="24"/>
+                <w:szCs w:val="24"/>
+              </w:rPr>
+            </w:pPr>
+            <w:r>
+              <w:rPr>
+                <w:rFonts w:ascii="Calibri" w:cs="Calibri" w:eastAsia="Calibri" w:hAnsi="Calibri"/>
+                <w:sz w:val="24"/>
+                <w:szCs w:val="24"/>
+                <w:rtl w:val="0"/>
+              </w:rPr>
+              <w:t xml:space="preserve">Adriana Balceda</w:t>
+            </w:r>
+          </w:p>
+        </w:tc>
+      </w:tr>
+      <w:tr>
+        <w:trPr>
+          <w:cantSplit w:val="0"/>
+          <w:tblHeader w:val="0"/>
+        </w:trPr>
+        <w:tc>
+          <w:tcPr/>
+          <w:p>
+            <w:pPr>
+              <w:spacing w:after="160" w:line="259" w:lineRule="auto"/>
+              <w:rPr>
+                <w:rFonts w:ascii="Calibri" w:cs="Calibri" w:eastAsia="Calibri" w:hAnsi="Calibri"/>
+                <w:b w:val="1"/>
+                <w:sz w:val="24"/>
+                <w:szCs w:val="24"/>
+              </w:rPr>
+            </w:pPr>
+            <w:r>
+              <w:rPr>
+                <w:rFonts w:ascii="Calibri" w:cs="Calibri" w:eastAsia="Calibri" w:hAnsi="Calibri"/>
+                <w:b w:val="1"/>
+                <w:sz w:val="24"/>
+                <w:szCs w:val="24"/>
+                <w:rtl w:val="0"/>
+              </w:rPr>
+              <w:t xml:space="preserve">1</w:t>
+            </w:r>
+          </w:p>
+        </w:tc>
+        <w:tc>
+          <w:tcPr/>
+          <w:p>
+            <w:pPr>
+              <w:spacing w:after="160" w:line="259" w:lineRule="auto"/>
+              <w:rPr>
+                <w:rFonts w:ascii="Calibri" w:cs="Calibri" w:eastAsia="Calibri" w:hAnsi="Calibri"/>
+                <w:sz w:val="24"/>
+                <w:szCs w:val="24"/>
+              </w:rPr>
+            </w:pPr>
+            <w:r>
+              <w:rPr>
+                <w:rFonts w:ascii="Calibri" w:cs="Calibri" w:eastAsia="Calibri" w:hAnsi="Calibri"/>
+                <w:sz w:val="24"/>
+                <w:szCs w:val="24"/>
+                <w:rtl w:val="0"/>
+              </w:rPr>
+              <w:t xml:space="preserve">Recibido</w:t>
+            </w:r>
+          </w:p>
+        </w:tc>
+        <w:tc>
+          <w:tcPr/>
+          <w:p>
+            <w:pPr>
+              <w:spacing w:after="160" w:line="259" w:lineRule="auto"/>
+              <w:rPr>
+                <w:rFonts w:ascii="Calibri" w:cs="Calibri" w:eastAsia="Calibri" w:hAnsi="Calibri"/>
+                <w:sz w:val="24"/>
+                <w:szCs w:val="24"/>
+              </w:rPr>
+            </w:pPr>
+            <w:r>
+              <w:rPr>
+                <w:rFonts w:ascii="Calibri" w:cs="Calibri" w:eastAsia="Calibri" w:hAnsi="Calibri"/>
+                <w:sz w:val="24"/>
+                <w:szCs w:val="24"/>
+                <w:rtl w:val="0"/>
+              </w:rPr>
+              <w:t xml:space="preserve">Estado donde las peticiones de cambios han sido recibidas para su respectivo análisis. </w:t>
+            </w:r>
+          </w:p>
+        </w:tc>
+        <w:tc>
+          <w:tcPr/>
+          <w:p>
+            <w:pPr>
+              <w:spacing w:after="160" w:line="259" w:lineRule="auto"/>
+              <w:rPr>
+                <w:rFonts w:ascii="Calibri" w:cs="Calibri" w:eastAsia="Calibri" w:hAnsi="Calibri"/>
+                <w:sz w:val="24"/>
+                <w:szCs w:val="24"/>
+              </w:rPr>
+            </w:pPr>
+            <w:r>
+              <w:rPr>
+                <w:rFonts w:ascii="Calibri" w:cs="Calibri" w:eastAsia="Calibri" w:hAnsi="Calibri"/>
+                <w:sz w:val="24"/>
+                <w:szCs w:val="24"/>
+                <w:rtl w:val="0"/>
+              </w:rPr>
+              <w:t xml:space="preserve">1</w:t>
+            </w:r>
+          </w:p>
+        </w:tc>
+        <w:tc>
+          <w:tcPr/>
+          <w:p>
+            <w:pPr>
+              <w:spacing w:after="160" w:line="259" w:lineRule="auto"/>
+              <w:rPr>
+                <w:rFonts w:ascii="Calibri" w:cs="Calibri" w:eastAsia="Calibri" w:hAnsi="Calibri"/>
+                <w:sz w:val="24"/>
+                <w:szCs w:val="24"/>
+              </w:rPr>
+            </w:pPr>
+            <w:r>
+              <w:rPr>
+                <w:rFonts w:ascii="Calibri" w:cs="Calibri" w:eastAsia="Calibri" w:hAnsi="Calibri"/>
+                <w:sz w:val="24"/>
+                <w:szCs w:val="24"/>
+                <w:rtl w:val="0"/>
+              </w:rPr>
+              <w:t xml:space="preserve">Albert Carhuamaca</w:t>
+            </w:r>
+          </w:p>
+        </w:tc>
+      </w:tr>
+      <w:tr>
+        <w:trPr>
+          <w:cantSplit w:val="0"/>
+          <w:tblHeader w:val="0"/>
+        </w:trPr>
+        <w:tc>
+          <w:tcPr/>
+          <w:p>
+            <w:pPr>
+              <w:spacing w:after="160" w:line="259" w:lineRule="auto"/>
+              <w:rPr>
+                <w:rFonts w:ascii="Calibri" w:cs="Calibri" w:eastAsia="Calibri" w:hAnsi="Calibri"/>
+                <w:b w:val="1"/>
+                <w:sz w:val="24"/>
+                <w:szCs w:val="24"/>
+              </w:rPr>
+            </w:pPr>
+            <w:r>
+              <w:rPr>
+                <w:rFonts w:ascii="Calibri" w:cs="Calibri" w:eastAsia="Calibri" w:hAnsi="Calibri"/>
+                <w:b w:val="1"/>
+                <w:sz w:val="24"/>
+                <w:szCs w:val="24"/>
+                <w:rtl w:val="0"/>
+              </w:rPr>
+              <w:t xml:space="preserve">2</w:t>
+            </w:r>
+          </w:p>
+        </w:tc>
+        <w:tc>
+          <w:tcPr/>
+          <w:p>
+            <w:pPr>
+              <w:spacing w:after="160" w:line="259" w:lineRule="auto"/>
+              <w:rPr>
+                <w:rFonts w:ascii="Calibri" w:cs="Calibri" w:eastAsia="Calibri" w:hAnsi="Calibri"/>
+                <w:sz w:val="24"/>
+                <w:szCs w:val="24"/>
+              </w:rPr>
+            </w:pPr>
+            <w:r>
+              <w:rPr>
+                <w:rFonts w:ascii="Calibri" w:cs="Calibri" w:eastAsia="Calibri" w:hAnsi="Calibri"/>
+                <w:sz w:val="24"/>
+                <w:szCs w:val="24"/>
+                <w:rtl w:val="0"/>
+              </w:rPr>
+              <w:t xml:space="preserve">Analizado</w:t>
+            </w:r>
+          </w:p>
+        </w:tc>
+        <w:tc>
+          <w:tcPr/>
+          <w:p>
+            <w:pPr>
+              <w:spacing w:after="160" w:line="259" w:lineRule="auto"/>
+              <w:rPr>
+                <w:rFonts w:ascii="Calibri" w:cs="Calibri" w:eastAsia="Calibri" w:hAnsi="Calibri"/>
+                <w:sz w:val="24"/>
+                <w:szCs w:val="24"/>
+              </w:rPr>
+            </w:pPr>
+            <w:r>
+              <w:rPr>
+                <w:rFonts w:ascii="Calibri" w:cs="Calibri" w:eastAsia="Calibri" w:hAnsi="Calibri"/>
+                <w:sz w:val="24"/>
+                <w:szCs w:val="24"/>
+                <w:rtl w:val="0"/>
+              </w:rPr>
+              <w:t xml:space="preserve">Estado en el que se realizó un análisis del formato de la solicitud de cambios, analisando si esta cumplio o no con el formato establecido.</w:t>
+            </w:r>
+          </w:p>
+        </w:tc>
+        <w:tc>
+          <w:tcPr/>
+          <w:p>
+            <w:pPr>
+              <w:spacing w:after="160" w:line="259" w:lineRule="auto"/>
+              <w:rPr>
+                <w:rFonts w:ascii="Calibri" w:cs="Calibri" w:eastAsia="Calibri" w:hAnsi="Calibri"/>
+                <w:sz w:val="24"/>
+                <w:szCs w:val="24"/>
+              </w:rPr>
+            </w:pPr>
+            <w:r>
+              <w:rPr>
+                <w:rFonts w:ascii="Calibri" w:cs="Calibri" w:eastAsia="Calibri" w:hAnsi="Calibri"/>
+                <w:sz w:val="24"/>
+                <w:szCs w:val="24"/>
+                <w:rtl w:val="0"/>
+              </w:rPr>
+              <w:t xml:space="preserve">1</w:t>
+            </w:r>
+          </w:p>
+        </w:tc>
+        <w:tc>
+          <w:tcPr/>
+          <w:p>
+            <w:pPr>
+              <w:spacing w:after="160" w:line="259" w:lineRule="auto"/>
+              <w:rPr>
+                <w:rFonts w:ascii="Calibri" w:cs="Calibri" w:eastAsia="Calibri" w:hAnsi="Calibri"/>
+                <w:sz w:val="24"/>
+                <w:szCs w:val="24"/>
+              </w:rPr>
+            </w:pPr>
+            <w:r>
+              <w:rPr>
+                <w:rtl w:val="0"/>
+              </w:rPr>
+            </w:r>
+          </w:p>
+        </w:tc>
+      </w:tr>
+      <w:tr>
+        <w:trPr>
+          <w:cantSplit w:val="0"/>
+          <w:tblHeader w:val="0"/>
+        </w:trPr>
+        <w:tc>
+          <w:tcPr/>
+          <w:p>
+            <w:pPr>
+              <w:spacing w:after="160" w:line="259" w:lineRule="auto"/>
+              <w:rPr>
+                <w:rFonts w:ascii="Calibri" w:cs="Calibri" w:eastAsia="Calibri" w:hAnsi="Calibri"/>
+                <w:b w:val="1"/>
+                <w:sz w:val="24"/>
+                <w:szCs w:val="24"/>
+              </w:rPr>
+            </w:pPr>
+            <w:r>
+              <w:rPr>
+                <w:rFonts w:ascii="Calibri" w:cs="Calibri" w:eastAsia="Calibri" w:hAnsi="Calibri"/>
+                <w:b w:val="1"/>
+                <w:sz w:val="24"/>
+                <w:szCs w:val="24"/>
+                <w:rtl w:val="0"/>
+              </w:rPr>
+              <w:t xml:space="preserve">4</w:t>
+            </w:r>
+          </w:p>
+        </w:tc>
+        <w:tc>
+          <w:tcPr/>
+          <w:p>
+            <w:pPr>
+              <w:spacing w:after="160" w:line="259" w:lineRule="auto"/>
+              <w:rPr>
+                <w:rFonts w:ascii="Calibri" w:cs="Calibri" w:eastAsia="Calibri" w:hAnsi="Calibri"/>
+                <w:sz w:val="24"/>
+                <w:szCs w:val="24"/>
+              </w:rPr>
+            </w:pPr>
+            <w:r>
+              <w:rPr>
+                <w:rFonts w:ascii="Calibri" w:cs="Calibri" w:eastAsia="Calibri" w:hAnsi="Calibri"/>
+                <w:sz w:val="24"/>
+                <w:szCs w:val="24"/>
+                <w:rtl w:val="0"/>
+              </w:rPr>
+              <w:t xml:space="preserve">Clasificado</w:t>
+            </w:r>
+          </w:p>
+        </w:tc>
+        <w:tc>
+          <w:tcPr/>
+          <w:p>
+            <w:pPr>
+              <w:spacing w:after="160" w:line="259" w:lineRule="auto"/>
+              <w:rPr>
+                <w:rFonts w:ascii="Calibri" w:cs="Calibri" w:eastAsia="Calibri" w:hAnsi="Calibri"/>
+                <w:sz w:val="24"/>
+                <w:szCs w:val="24"/>
+              </w:rPr>
+            </w:pPr>
+            <w:r>
+              <w:rPr>
+                <w:rFonts w:ascii="Calibri" w:cs="Calibri" w:eastAsia="Calibri" w:hAnsi="Calibri"/>
+                <w:sz w:val="24"/>
+                <w:szCs w:val="24"/>
+                <w:rtl w:val="0"/>
+              </w:rPr>
+              <w:t xml:space="preserve">Estado de clasificación de las solicitudes de cambios que han pasado la primera fase, hay 3 clasificaciones: Estándar, Urgente y Pre-Aprobado</w:t>
+            </w:r>
+          </w:p>
+        </w:tc>
+        <w:tc>
+          <w:tcPr/>
+          <w:p>
+            <w:pPr>
+              <w:spacing w:after="160" w:line="259" w:lineRule="auto"/>
+              <w:rPr>
+                <w:rFonts w:ascii="Calibri" w:cs="Calibri" w:eastAsia="Calibri" w:hAnsi="Calibri"/>
+                <w:sz w:val="24"/>
+                <w:szCs w:val="24"/>
+              </w:rPr>
+            </w:pPr>
+            <w:r>
+              <w:rPr>
+                <w:rFonts w:ascii="Calibri" w:cs="Calibri" w:eastAsia="Calibri" w:hAnsi="Calibri"/>
+                <w:sz w:val="24"/>
+                <w:szCs w:val="24"/>
+                <w:rtl w:val="0"/>
+              </w:rPr>
+              <w:t xml:space="preserve">2</w:t>
+            </w:r>
+          </w:p>
+        </w:tc>
+        <w:tc>
+          <w:tcPr/>
+          <w:p>
+            <w:pPr>
+              <w:spacing w:after="160" w:line="259" w:lineRule="auto"/>
+              <w:rPr>
+                <w:rFonts w:ascii="Calibri" w:cs="Calibri" w:eastAsia="Calibri" w:hAnsi="Calibri"/>
+                <w:sz w:val="24"/>
+                <w:szCs w:val="24"/>
+              </w:rPr>
+            </w:pPr>
+            <w:r>
+              <w:rPr>
+                <w:rFonts w:ascii="Calibri" w:cs="Calibri" w:eastAsia="Calibri" w:hAnsi="Calibri"/>
+                <w:sz w:val="24"/>
+                <w:szCs w:val="24"/>
+                <w:rtl w:val="0"/>
+              </w:rPr>
+              <w:t xml:space="preserve">Lázaro Escobar, Vivían Rosmery</w:t>
+            </w:r>
+          </w:p>
+        </w:tc>
+      </w:tr>
+      <w:tr>
+        <w:trPr>
+          <w:cantSplit w:val="0"/>
+          <w:tblHeader w:val="0"/>
+        </w:trPr>
+        <w:tc>
+          <w:tcPr/>
+          <w:p>
+            <w:pPr>
+              <w:spacing w:after="160" w:line="259" w:lineRule="auto"/>
+              <w:rPr>
+                <w:rFonts w:ascii="Calibri" w:cs="Calibri" w:eastAsia="Calibri" w:hAnsi="Calibri"/>
+                <w:b w:val="1"/>
+                <w:sz w:val="24"/>
+                <w:szCs w:val="24"/>
+              </w:rPr>
+            </w:pPr>
+            <w:r>
+              <w:rPr>
+                <w:rFonts w:ascii="Calibri" w:cs="Calibri" w:eastAsia="Calibri" w:hAnsi="Calibri"/>
+                <w:b w:val="1"/>
+                <w:sz w:val="24"/>
+                <w:szCs w:val="24"/>
+                <w:rtl w:val="0"/>
+              </w:rPr>
+              <w:t xml:space="preserve">5</w:t>
+            </w:r>
+          </w:p>
+        </w:tc>
+        <w:tc>
+          <w:tcPr/>
+          <w:p>
+            <w:pPr>
+              <w:spacing w:after="160" w:line="259" w:lineRule="auto"/>
+              <w:rPr>
+                <w:rFonts w:ascii="Calibri" w:cs="Calibri" w:eastAsia="Calibri" w:hAnsi="Calibri"/>
+                <w:sz w:val="24"/>
+                <w:szCs w:val="24"/>
+              </w:rPr>
+            </w:pPr>
+            <w:r>
+              <w:rPr>
+                <w:rFonts w:ascii="Calibri" w:cs="Calibri" w:eastAsia="Calibri" w:hAnsi="Calibri"/>
+                <w:sz w:val="24"/>
+                <w:szCs w:val="24"/>
+                <w:rtl w:val="0"/>
+              </w:rPr>
+              <w:t xml:space="preserve">Evaluado</w:t>
+            </w:r>
+          </w:p>
+        </w:tc>
+        <w:tc>
+          <w:tcPr/>
+          <w:p>
+            <w:pPr>
+              <w:spacing w:after="160" w:line="259" w:lineRule="auto"/>
+              <w:rPr>
+                <w:rFonts w:ascii="Calibri" w:cs="Calibri" w:eastAsia="Calibri" w:hAnsi="Calibri"/>
+                <w:sz w:val="24"/>
+                <w:szCs w:val="24"/>
+              </w:rPr>
+            </w:pPr>
+            <w:r>
+              <w:rPr>
+                <w:rFonts w:ascii="Calibri" w:cs="Calibri" w:eastAsia="Calibri" w:hAnsi="Calibri"/>
+                <w:sz w:val="24"/>
+                <w:szCs w:val="24"/>
+                <w:rtl w:val="0"/>
+              </w:rPr>
+              <w:t xml:space="preserve">Evaluación de la solicitud en donde se decide si se aprueba o no en base a diversos factores</w:t>
+            </w:r>
+          </w:p>
+        </w:tc>
+        <w:tc>
+          <w:tcPr/>
+          <w:p>
+            <w:pPr>
+              <w:spacing w:after="160" w:line="259" w:lineRule="auto"/>
+              <w:rPr>
+                <w:rFonts w:ascii="Calibri" w:cs="Calibri" w:eastAsia="Calibri" w:hAnsi="Calibri"/>
+                <w:sz w:val="24"/>
+                <w:szCs w:val="24"/>
+              </w:rPr>
+            </w:pPr>
+            <w:r>
+              <w:rPr>
+                <w:rFonts w:ascii="Calibri" w:cs="Calibri" w:eastAsia="Calibri" w:hAnsi="Calibri"/>
+                <w:sz w:val="24"/>
+                <w:szCs w:val="24"/>
+                <w:rtl w:val="0"/>
+              </w:rPr>
+              <w:t xml:space="preserve">3</w:t>
+            </w:r>
+          </w:p>
+        </w:tc>
+        <w:tc>
+          <w:tcPr/>
+          <w:p>
+            <w:pPr>
+              <w:spacing w:after="160" w:line="259" w:lineRule="auto"/>
+              <w:rPr>
+                <w:rFonts w:ascii="Calibri" w:cs="Calibri" w:eastAsia="Calibri" w:hAnsi="Calibri"/>
+                <w:sz w:val="24"/>
+                <w:szCs w:val="24"/>
+              </w:rPr>
+            </w:pPr>
+            <w:r>
+              <w:rPr>
+                <w:rFonts w:ascii="Calibri" w:cs="Calibri" w:eastAsia="Calibri" w:hAnsi="Calibri"/>
+                <w:sz w:val="24"/>
+                <w:szCs w:val="24"/>
+                <w:rtl w:val="0"/>
+              </w:rPr>
+              <w:t xml:space="preserve">Jonathan Fanola</w:t>
+            </w:r>
+          </w:p>
+        </w:tc>
+      </w:tr>
+      <w:tr>
+        <w:trPr>
+          <w:cantSplit w:val="0"/>
+          <w:tblHeader w:val="0"/>
+        </w:trPr>
+        <w:tc>
+          <w:tcPr/>
+          <w:p>
+            <w:pPr>
+              <w:spacing w:after="160" w:line="259" w:lineRule="auto"/>
+              <w:rPr>
+                <w:rFonts w:ascii="Calibri" w:cs="Calibri" w:eastAsia="Calibri" w:hAnsi="Calibri"/>
+                <w:b w:val="1"/>
+                <w:sz w:val="24"/>
+                <w:szCs w:val="24"/>
+              </w:rPr>
+            </w:pPr>
+            <w:r>
+              <w:rPr>
+                <w:rFonts w:ascii="Calibri" w:cs="Calibri" w:eastAsia="Calibri" w:hAnsi="Calibri"/>
+                <w:b w:val="1"/>
+                <w:sz w:val="24"/>
+                <w:szCs w:val="24"/>
+                <w:rtl w:val="0"/>
+              </w:rPr>
+              <w:t xml:space="preserve">6</w:t>
+            </w:r>
+          </w:p>
+        </w:tc>
+        <w:tc>
+          <w:tcPr/>
+          <w:p>
+            <w:pPr>
+              <w:spacing w:after="160" w:line="259" w:lineRule="auto"/>
+              <w:rPr>
+                <w:rFonts w:ascii="Calibri" w:cs="Calibri" w:eastAsia="Calibri" w:hAnsi="Calibri"/>
+                <w:sz w:val="24"/>
+                <w:szCs w:val="24"/>
+              </w:rPr>
+            </w:pPr>
+            <w:r>
+              <w:rPr>
+                <w:rFonts w:ascii="Calibri" w:cs="Calibri" w:eastAsia="Calibri" w:hAnsi="Calibri"/>
+                <w:sz w:val="24"/>
+                <w:szCs w:val="24"/>
+                <w:rtl w:val="0"/>
+              </w:rPr>
+              <w:t xml:space="preserve">Aprobado</w:t>
+            </w:r>
+          </w:p>
+        </w:tc>
+        <w:tc>
+          <w:tcPr/>
+          <w:p>
+            <w:pPr>
+              <w:spacing w:after="160" w:line="259" w:lineRule="auto"/>
+              <w:rPr>
+                <w:rFonts w:ascii="Calibri" w:cs="Calibri" w:eastAsia="Calibri" w:hAnsi="Calibri"/>
+                <w:sz w:val="24"/>
+                <w:szCs w:val="24"/>
+              </w:rPr>
+            </w:pPr>
+            <w:r>
+              <w:rPr>
+                <w:rFonts w:ascii="Calibri" w:cs="Calibri" w:eastAsia="Calibri" w:hAnsi="Calibri"/>
+                <w:sz w:val="24"/>
+                <w:szCs w:val="24"/>
+                <w:rtl w:val="0"/>
+              </w:rPr>
+              <w:t xml:space="preserve">Estado qué define qué la petición de cambio fue revisada en contenido y cumplio con los factores necesarios para la siguiente fase.</w:t>
+            </w:r>
+          </w:p>
+        </w:tc>
+        <w:tc>
+          <w:tcPr/>
+          <w:p>
+            <w:pPr>
+              <w:spacing w:after="160" w:line="259" w:lineRule="auto"/>
+              <w:rPr>
+                <w:rFonts w:ascii="Calibri" w:cs="Calibri" w:eastAsia="Calibri" w:hAnsi="Calibri"/>
+                <w:sz w:val="24"/>
+                <w:szCs w:val="24"/>
+              </w:rPr>
+            </w:pPr>
+            <w:r>
+              <w:rPr>
+                <w:rFonts w:ascii="Calibri" w:cs="Calibri" w:eastAsia="Calibri" w:hAnsi="Calibri"/>
+                <w:sz w:val="24"/>
+                <w:szCs w:val="24"/>
+                <w:rtl w:val="0"/>
+              </w:rPr>
+              <w:t xml:space="preserve">4</w:t>
+            </w:r>
+          </w:p>
+        </w:tc>
+        <w:tc>
+          <w:tcPr/>
+          <w:p>
+            <w:pPr>
+              <w:spacing w:after="160" w:line="259" w:lineRule="auto"/>
+              <w:rPr>
+                <w:rFonts w:ascii="Calibri" w:cs="Calibri" w:eastAsia="Calibri" w:hAnsi="Calibri"/>
+                <w:sz w:val="24"/>
+                <w:szCs w:val="24"/>
+              </w:rPr>
+            </w:pPr>
+            <w:r>
+              <w:rPr>
+                <w:rFonts w:ascii="Calibri" w:cs="Calibri" w:eastAsia="Calibri" w:hAnsi="Calibri"/>
+                <w:sz w:val="24"/>
+                <w:szCs w:val="24"/>
+                <w:rtl w:val="0"/>
+              </w:rPr>
+              <w:t xml:space="preserve">Edgar Zenobio</w:t>
+            </w:r>
+          </w:p>
+        </w:tc>
+      </w:tr>
+      <w:tr>
+        <w:trPr>
+          <w:cantSplit w:val="0"/>
+          <w:tblHeader w:val="0"/>
+        </w:trPr>
+        <w:tc>
+          <w:tcPr/>
+          <w:p>
+            <w:pPr>
+              <w:spacing w:after="160" w:line="259" w:lineRule="auto"/>
+              <w:rPr>
+                <w:rFonts w:ascii="Calibri" w:cs="Calibri" w:eastAsia="Calibri" w:hAnsi="Calibri"/>
+                <w:b w:val="1"/>
+                <w:sz w:val="24"/>
+                <w:szCs w:val="24"/>
+              </w:rPr>
+            </w:pPr>
+            <w:r>
+              <w:rPr>
+                <w:rFonts w:ascii="Calibri" w:cs="Calibri" w:eastAsia="Calibri" w:hAnsi="Calibri"/>
+                <w:b w:val="1"/>
+                <w:sz w:val="24"/>
+                <w:szCs w:val="24"/>
+                <w:rtl w:val="0"/>
+              </w:rPr>
+              <w:t xml:space="preserve">7</w:t>
+            </w:r>
+          </w:p>
+        </w:tc>
+        <w:tc>
+          <w:tcPr/>
+          <w:p>
+            <w:pPr>
+              <w:spacing w:after="160" w:line="259" w:lineRule="auto"/>
+              <w:rPr>
+                <w:rFonts w:ascii="Calibri" w:cs="Calibri" w:eastAsia="Calibri" w:hAnsi="Calibri"/>
+                <w:sz w:val="24"/>
+                <w:szCs w:val="24"/>
+              </w:rPr>
+            </w:pPr>
+            <w:r>
+              <w:rPr>
+                <w:rFonts w:ascii="Calibri" w:cs="Calibri" w:eastAsia="Calibri" w:hAnsi="Calibri"/>
+                <w:sz w:val="24"/>
+                <w:szCs w:val="24"/>
+                <w:rtl w:val="0"/>
+              </w:rPr>
+              <w:t xml:space="preserve">Desaprobado</w:t>
+            </w:r>
+          </w:p>
+        </w:tc>
+        <w:tc>
+          <w:tcPr/>
+          <w:p>
+            <w:pPr>
+              <w:spacing w:after="160" w:line="259" w:lineRule="auto"/>
+              <w:rPr>
+                <w:rFonts w:ascii="Calibri" w:cs="Calibri" w:eastAsia="Calibri" w:hAnsi="Calibri"/>
+                <w:sz w:val="24"/>
+                <w:szCs w:val="24"/>
+              </w:rPr>
+            </w:pPr>
+            <w:r>
+              <w:rPr>
+                <w:rFonts w:ascii="Calibri" w:cs="Calibri" w:eastAsia="Calibri" w:hAnsi="Calibri"/>
+                <w:sz w:val="24"/>
+                <w:szCs w:val="24"/>
+                <w:rtl w:val="0"/>
+              </w:rPr>
+              <w:t xml:space="preserve">Estado que define que la petición fue evaluada teniendo en cuenta su impacto y los riesgos, sin embargo esta supone un alto grado de riesgo que el sistema no puede correr.</w:t>
+            </w:r>
+          </w:p>
+        </w:tc>
+        <w:tc>
+          <w:tcPr/>
+          <w:p>
+            <w:pPr>
+              <w:spacing w:after="160" w:line="259" w:lineRule="auto"/>
+              <w:rPr>
+                <w:rFonts w:ascii="Calibri" w:cs="Calibri" w:eastAsia="Calibri" w:hAnsi="Calibri"/>
+                <w:sz w:val="24"/>
+                <w:szCs w:val="24"/>
+              </w:rPr>
+            </w:pPr>
+            <w:r>
+              <w:rPr>
+                <w:rFonts w:ascii="Calibri" w:cs="Calibri" w:eastAsia="Calibri" w:hAnsi="Calibri"/>
+                <w:sz w:val="24"/>
+                <w:szCs w:val="24"/>
+                <w:rtl w:val="0"/>
+              </w:rPr>
+              <w:t xml:space="preserve">4</w:t>
+            </w:r>
+          </w:p>
+        </w:tc>
+        <w:tc>
+          <w:tcPr/>
+          <w:p>
+            <w:pPr>
+              <w:spacing w:after="160" w:line="259" w:lineRule="auto"/>
+              <w:rPr>
+                <w:rFonts w:ascii="Calibri" w:cs="Calibri" w:eastAsia="Calibri" w:hAnsi="Calibri"/>
+                <w:sz w:val="24"/>
+                <w:szCs w:val="24"/>
+              </w:rPr>
+            </w:pPr>
+            <w:r>
+              <w:rPr>
+                <w:rFonts w:ascii="Calibri" w:cs="Calibri" w:eastAsia="Calibri" w:hAnsi="Calibri"/>
+                <w:sz w:val="24"/>
+                <w:szCs w:val="24"/>
+                <w:rtl w:val="0"/>
+              </w:rPr>
+              <w:t xml:space="preserve">Kevin Ramos</w:t>
+            </w:r>
+          </w:p>
+        </w:tc>
+      </w:tr>
+      <w:tr>
+        <w:trPr>
+          <w:cantSplit w:val="0"/>
+          <w:tblHeader w:val="0"/>
+        </w:trPr>
+        <w:tc>
+          <w:tcPr/>
+          <w:p>
+            <w:pPr>
+              <w:spacing w:after="160" w:line="259" w:lineRule="auto"/>
+              <w:rPr>
+                <w:rFonts w:ascii="Calibri" w:cs="Calibri" w:eastAsia="Calibri" w:hAnsi="Calibri"/>
+                <w:b w:val="1"/>
+                <w:sz w:val="24"/>
+                <w:szCs w:val="24"/>
+              </w:rPr>
+            </w:pPr>
+            <w:r>
+              <w:rPr>
+                <w:rFonts w:ascii="Calibri" w:cs="Calibri" w:eastAsia="Calibri" w:hAnsi="Calibri"/>
+                <w:b w:val="1"/>
+                <w:sz w:val="24"/>
+                <w:szCs w:val="24"/>
+                <w:rtl w:val="0"/>
+              </w:rPr>
+              <w:t xml:space="preserve">8</w:t>
+            </w:r>
+          </w:p>
+        </w:tc>
+        <w:tc>
+          <w:tcPr/>
+          <w:p>
+            <w:pPr>
+              <w:spacing w:after="160" w:line="259" w:lineRule="auto"/>
+              <w:rPr>
+                <w:rFonts w:ascii="Calibri" w:cs="Calibri" w:eastAsia="Calibri" w:hAnsi="Calibri"/>
+                <w:sz w:val="24"/>
+                <w:szCs w:val="24"/>
+              </w:rPr>
+            </w:pPr>
+            <w:r>
+              <w:rPr>
+                <w:rFonts w:ascii="Calibri" w:cs="Calibri" w:eastAsia="Calibri" w:hAnsi="Calibri"/>
+                <w:sz w:val="24"/>
+                <w:szCs w:val="24"/>
+                <w:rtl w:val="0"/>
+              </w:rPr>
+              <w:t xml:space="preserve">En planificación</w:t>
+            </w:r>
+          </w:p>
+        </w:tc>
+        <w:tc>
+          <w:tcPr/>
+          <w:p>
+            <w:pPr>
+              <w:spacing w:after="160" w:line="259" w:lineRule="auto"/>
+              <w:rPr>
+                <w:rFonts w:ascii="Calibri" w:cs="Calibri" w:eastAsia="Calibri" w:hAnsi="Calibri"/>
+                <w:sz w:val="24"/>
+                <w:szCs w:val="24"/>
+              </w:rPr>
+            </w:pPr>
+            <w:r>
+              <w:rPr>
+                <w:rFonts w:ascii="Calibri" w:cs="Calibri" w:eastAsia="Calibri" w:hAnsi="Calibri"/>
+                <w:sz w:val="24"/>
+                <w:szCs w:val="24"/>
+                <w:rtl w:val="0"/>
+              </w:rPr>
+              <w:t xml:space="preserve">Estado en donde se identifica el tiempo estimado para la realización del cambio, además de las posibles fechas para la realización del mismo. </w:t>
+            </w:r>
+          </w:p>
+        </w:tc>
+        <w:tc>
+          <w:tcPr/>
+          <w:p>
+            <w:pPr>
+              <w:spacing w:after="160" w:line="259" w:lineRule="auto"/>
+              <w:rPr>
+                <w:rFonts w:ascii="Calibri" w:cs="Calibri" w:eastAsia="Calibri" w:hAnsi="Calibri"/>
+                <w:sz w:val="24"/>
+                <w:szCs w:val="24"/>
+              </w:rPr>
+            </w:pPr>
+            <w:r>
+              <w:rPr>
+                <w:rFonts w:ascii="Calibri" w:cs="Calibri" w:eastAsia="Calibri" w:hAnsi="Calibri"/>
+                <w:sz w:val="24"/>
+                <w:szCs w:val="24"/>
+                <w:rtl w:val="0"/>
+              </w:rPr>
+              <w:t xml:space="preserve">5</w:t>
+            </w:r>
+          </w:p>
+        </w:tc>
+        <w:tc>
+          <w:tcPr/>
+          <w:p>
+            <w:pPr>
+              <w:spacing w:after="160" w:line="259" w:lineRule="auto"/>
+              <w:rPr>
+                <w:rFonts w:ascii="Calibri" w:cs="Calibri" w:eastAsia="Calibri" w:hAnsi="Calibri"/>
+                <w:sz w:val="24"/>
+                <w:szCs w:val="24"/>
+              </w:rPr>
+            </w:pPr>
+            <w:r>
+              <w:rPr>
+                <w:rFonts w:ascii="Calibri" w:cs="Calibri" w:eastAsia="Calibri" w:hAnsi="Calibri"/>
+                <w:sz w:val="24"/>
+                <w:szCs w:val="24"/>
+                <w:rtl w:val="0"/>
+              </w:rPr>
+              <w:t xml:space="preserve">Llerena Castillo, Valeria Estefania</w:t>
+            </w:r>
+          </w:p>
+        </w:tc>
+      </w:tr>
+      <w:tr>
+        <w:trPr>
+          <w:cantSplit w:val="0"/>
+          <w:tblHeader w:val="0"/>
+        </w:trPr>
+        <w:tc>
+          <w:tcPr/>
+          <w:p>
+            <w:pPr>
+              <w:spacing w:after="160" w:line="259" w:lineRule="auto"/>
+              <w:rPr>
+                <w:rFonts w:ascii="Calibri" w:cs="Calibri" w:eastAsia="Calibri" w:hAnsi="Calibri"/>
+                <w:b w:val="1"/>
+                <w:sz w:val="24"/>
+                <w:szCs w:val="24"/>
+              </w:rPr>
+            </w:pPr>
+            <w:r>
+              <w:rPr>
+                <w:rFonts w:ascii="Calibri" w:cs="Calibri" w:eastAsia="Calibri" w:hAnsi="Calibri"/>
+                <w:b w:val="1"/>
+                <w:sz w:val="24"/>
+                <w:szCs w:val="24"/>
+                <w:rtl w:val="0"/>
+              </w:rPr>
+              <w:t xml:space="preserve">9</w:t>
+            </w:r>
+          </w:p>
+        </w:tc>
+        <w:tc>
+          <w:tcPr/>
+          <w:p>
+            <w:pPr>
+              <w:spacing w:after="160" w:line="259" w:lineRule="auto"/>
+              <w:rPr>
+                <w:rFonts w:ascii="Calibri" w:cs="Calibri" w:eastAsia="Calibri" w:hAnsi="Calibri"/>
+                <w:sz w:val="24"/>
+                <w:szCs w:val="24"/>
+              </w:rPr>
+            </w:pPr>
+            <w:r>
+              <w:rPr>
+                <w:rFonts w:ascii="Calibri" w:cs="Calibri" w:eastAsia="Calibri" w:hAnsi="Calibri"/>
+                <w:sz w:val="24"/>
+                <w:szCs w:val="24"/>
+                <w:rtl w:val="0"/>
+              </w:rPr>
+              <w:t xml:space="preserve">Planificado</w:t>
+            </w:r>
+          </w:p>
+        </w:tc>
+        <w:tc>
+          <w:tcPr/>
+          <w:p>
+            <w:pPr>
+              <w:spacing w:after="160" w:line="259" w:lineRule="auto"/>
+              <w:rPr>
+                <w:rFonts w:ascii="Calibri" w:cs="Calibri" w:eastAsia="Calibri" w:hAnsi="Calibri"/>
+                <w:sz w:val="24"/>
+                <w:szCs w:val="24"/>
+              </w:rPr>
+            </w:pPr>
+            <w:r>
+              <w:rPr>
+                <w:rFonts w:ascii="Calibri" w:cs="Calibri" w:eastAsia="Calibri" w:hAnsi="Calibri"/>
+                <w:sz w:val="24"/>
+                <w:szCs w:val="24"/>
+                <w:rtl w:val="0"/>
+              </w:rPr>
+              <w:t xml:space="preserve">Estado en donde está establecido la organización de los tiempos y los recursos destinado a resolver la solicitud</w:t>
+            </w:r>
+          </w:p>
+        </w:tc>
+        <w:tc>
+          <w:tcPr/>
+          <w:p>
+            <w:pPr>
+              <w:spacing w:after="160" w:line="259" w:lineRule="auto"/>
+              <w:rPr>
+                <w:rFonts w:ascii="Calibri" w:cs="Calibri" w:eastAsia="Calibri" w:hAnsi="Calibri"/>
+                <w:sz w:val="24"/>
+                <w:szCs w:val="24"/>
+              </w:rPr>
+            </w:pPr>
+            <w:r>
+              <w:rPr>
+                <w:rFonts w:ascii="Calibri" w:cs="Calibri" w:eastAsia="Calibri" w:hAnsi="Calibri"/>
+                <w:sz w:val="24"/>
+                <w:szCs w:val="24"/>
+                <w:rtl w:val="0"/>
+              </w:rPr>
+              <w:t xml:space="preserve">5</w:t>
+            </w:r>
+          </w:p>
+        </w:tc>
+        <w:tc>
+          <w:tcPr/>
+          <w:p>
+            <w:pPr>
+              <w:spacing w:after="160" w:line="259" w:lineRule="auto"/>
+              <w:rPr>
+                <w:rFonts w:ascii="Calibri" w:cs="Calibri" w:eastAsia="Calibri" w:hAnsi="Calibri"/>
+                <w:sz w:val="24"/>
+                <w:szCs w:val="24"/>
+              </w:rPr>
+            </w:pPr>
+            <w:r>
+              <w:rPr>
+                <w:rFonts w:ascii="Calibri" w:cs="Calibri" w:eastAsia="Calibri" w:hAnsi="Calibri"/>
+                <w:sz w:val="24"/>
+                <w:szCs w:val="24"/>
+                <w:rtl w:val="0"/>
+              </w:rPr>
+              <w:t xml:space="preserve">Jonathan Fanola</w:t>
+            </w:r>
+          </w:p>
+        </w:tc>
+      </w:tr>
+      <w:tr>
+        <w:trPr>
+          <w:cantSplit w:val="0"/>
+          <w:tblHeader w:val="0"/>
+        </w:trPr>
+        <w:tc>
+          <w:tcPr/>
+          <w:p>
+            <w:pPr>
+              <w:spacing w:after="160" w:line="259" w:lineRule="auto"/>
+              <w:rPr>
+                <w:rFonts w:ascii="Calibri" w:cs="Calibri" w:eastAsia="Calibri" w:hAnsi="Calibri"/>
+                <w:b w:val="1"/>
+                <w:sz w:val="24"/>
+                <w:szCs w:val="24"/>
+              </w:rPr>
+            </w:pPr>
+            <w:r>
+              <w:rPr>
+                <w:rFonts w:ascii="Calibri" w:cs="Calibri" w:eastAsia="Calibri" w:hAnsi="Calibri"/>
+                <w:b w:val="1"/>
+                <w:sz w:val="24"/>
+                <w:szCs w:val="24"/>
+                <w:rtl w:val="0"/>
+              </w:rPr>
+              <w:t xml:space="preserve">10</w:t>
+            </w:r>
+          </w:p>
+        </w:tc>
+        <w:tc>
+          <w:tcPr/>
+          <w:p>
+            <w:pPr>
+              <w:spacing w:after="160" w:line="259" w:lineRule="auto"/>
+              <w:rPr>
+                <w:rFonts w:ascii="Calibri" w:cs="Calibri" w:eastAsia="Calibri" w:hAnsi="Calibri"/>
+                <w:sz w:val="24"/>
+                <w:szCs w:val="24"/>
+              </w:rPr>
+            </w:pPr>
+            <w:r>
+              <w:rPr>
+                <w:rFonts w:ascii="Calibri" w:cs="Calibri" w:eastAsia="Calibri" w:hAnsi="Calibri"/>
+                <w:sz w:val="24"/>
+                <w:szCs w:val="24"/>
+                <w:rtl w:val="0"/>
+              </w:rPr>
+              <w:t xml:space="preserve">En implementación</w:t>
+            </w:r>
+          </w:p>
+        </w:tc>
+        <w:tc>
+          <w:tcPr/>
+          <w:p>
+            <w:pPr>
+              <w:spacing w:after="160" w:line="259" w:lineRule="auto"/>
+              <w:rPr>
+                <w:rFonts w:ascii="Calibri" w:cs="Calibri" w:eastAsia="Calibri" w:hAnsi="Calibri"/>
+                <w:sz w:val="24"/>
+                <w:szCs w:val="24"/>
+              </w:rPr>
+            </w:pPr>
+            <w:r>
+              <w:rPr>
+                <w:rFonts w:ascii="Calibri" w:cs="Calibri" w:eastAsia="Calibri" w:hAnsi="Calibri"/>
+                <w:sz w:val="24"/>
+                <w:szCs w:val="24"/>
+                <w:rtl w:val="0"/>
+              </w:rPr>
+              <w:t xml:space="preserve">Estado que indica que la solicitud de cambio se encuentra en implementación</w:t>
+            </w:r>
+          </w:p>
+        </w:tc>
+        <w:tc>
+          <w:tcPr/>
+          <w:p>
+            <w:pPr>
+              <w:spacing w:after="160" w:line="259" w:lineRule="auto"/>
+              <w:rPr>
+                <w:rFonts w:ascii="Calibri" w:cs="Calibri" w:eastAsia="Calibri" w:hAnsi="Calibri"/>
+                <w:sz w:val="24"/>
+                <w:szCs w:val="24"/>
+              </w:rPr>
+            </w:pPr>
+            <w:r>
+              <w:rPr>
+                <w:rFonts w:ascii="Calibri" w:cs="Calibri" w:eastAsia="Calibri" w:hAnsi="Calibri"/>
+                <w:sz w:val="24"/>
+                <w:szCs w:val="24"/>
+                <w:rtl w:val="0"/>
+              </w:rPr>
+              <w:t xml:space="preserve">6</w:t>
+            </w:r>
+          </w:p>
+        </w:tc>
+        <w:tc>
+          <w:tcPr/>
+          <w:p>
+            <w:pPr>
+              <w:spacing w:after="160" w:line="259" w:lineRule="auto"/>
+              <w:rPr>
+                <w:rFonts w:ascii="Calibri" w:cs="Calibri" w:eastAsia="Calibri" w:hAnsi="Calibri"/>
+                <w:sz w:val="24"/>
+                <w:szCs w:val="24"/>
+              </w:rPr>
+            </w:pPr>
+            <w:r>
+              <w:rPr>
+                <w:rFonts w:ascii="Calibri" w:cs="Calibri" w:eastAsia="Calibri" w:hAnsi="Calibri"/>
+                <w:sz w:val="24"/>
+                <w:szCs w:val="24"/>
+                <w:rtl w:val="0"/>
+              </w:rPr>
+              <w:t xml:space="preserve">Lázaro Escobar,  Vivían Rosmery</w:t>
+            </w:r>
+          </w:p>
+        </w:tc>
+      </w:tr>
+      <w:tr>
+        <w:trPr>
+          <w:cantSplit w:val="0"/>
+          <w:tblHeader w:val="0"/>
+        </w:trPr>
+        <w:tc>
+          <w:tcPr/>
+          <w:p>
+            <w:pPr>
+              <w:spacing w:after="160" w:line="259" w:lineRule="auto"/>
+              <w:rPr>
+                <w:rFonts w:ascii="Calibri" w:cs="Calibri" w:eastAsia="Calibri" w:hAnsi="Calibri"/>
+                <w:b w:val="1"/>
+                <w:sz w:val="24"/>
+                <w:szCs w:val="24"/>
+              </w:rPr>
+            </w:pPr>
+            <w:r>
+              <w:rPr>
+                <w:rFonts w:ascii="Calibri" w:cs="Calibri" w:eastAsia="Calibri" w:hAnsi="Calibri"/>
+                <w:b w:val="1"/>
+                <w:sz w:val="24"/>
+                <w:szCs w:val="24"/>
+                <w:rtl w:val="0"/>
+              </w:rPr>
+              <w:t xml:space="preserve">11</w:t>
+            </w:r>
+          </w:p>
+        </w:tc>
+        <w:tc>
+          <w:tcPr/>
+          <w:p>
+            <w:pPr>
+              <w:spacing w:after="160" w:line="259" w:lineRule="auto"/>
+              <w:rPr>
+                <w:rFonts w:ascii="Calibri" w:cs="Calibri" w:eastAsia="Calibri" w:hAnsi="Calibri"/>
+                <w:sz w:val="24"/>
+                <w:szCs w:val="24"/>
+              </w:rPr>
+            </w:pPr>
+            <w:r>
+              <w:rPr>
+                <w:rFonts w:ascii="Calibri" w:cs="Calibri" w:eastAsia="Calibri" w:hAnsi="Calibri"/>
+                <w:sz w:val="24"/>
+                <w:szCs w:val="24"/>
+                <w:rtl w:val="0"/>
+              </w:rPr>
+              <w:t xml:space="preserve">Implementado</w:t>
+            </w:r>
+          </w:p>
+        </w:tc>
+        <w:tc>
+          <w:tcPr/>
+          <w:p>
+            <w:pPr>
+              <w:spacing w:after="160" w:line="259" w:lineRule="auto"/>
+              <w:rPr>
+                <w:rFonts w:ascii="Calibri" w:cs="Calibri" w:eastAsia="Calibri" w:hAnsi="Calibri"/>
+                <w:sz w:val="24"/>
+                <w:szCs w:val="24"/>
+              </w:rPr>
+            </w:pPr>
+            <w:r>
+              <w:rPr>
+                <w:rFonts w:ascii="Calibri" w:cs="Calibri" w:eastAsia="Calibri" w:hAnsi="Calibri"/>
+                <w:sz w:val="24"/>
+                <w:szCs w:val="24"/>
+                <w:rtl w:val="0"/>
+              </w:rPr>
+              <w:t xml:space="preserve">Estado en el que la implementación ha sido completada conforme a la petición.</w:t>
+            </w:r>
+          </w:p>
+        </w:tc>
+        <w:tc>
+          <w:tcPr/>
+          <w:p>
+            <w:pPr>
+              <w:spacing w:after="160" w:line="259" w:lineRule="auto"/>
+              <w:rPr>
+                <w:rFonts w:ascii="Calibri" w:cs="Calibri" w:eastAsia="Calibri" w:hAnsi="Calibri"/>
+                <w:sz w:val="24"/>
+                <w:szCs w:val="24"/>
+              </w:rPr>
+            </w:pPr>
+            <w:r>
+              <w:rPr>
+                <w:rFonts w:ascii="Calibri" w:cs="Calibri" w:eastAsia="Calibri" w:hAnsi="Calibri"/>
+                <w:sz w:val="24"/>
+                <w:szCs w:val="24"/>
+                <w:rtl w:val="0"/>
+              </w:rPr>
+              <w:t xml:space="preserve">6</w:t>
+            </w:r>
+          </w:p>
+        </w:tc>
+        <w:tc>
+          <w:tcPr/>
+          <w:p>
+            <w:pPr>
+              <w:spacing w:after="160" w:line="259" w:lineRule="auto"/>
+              <w:rPr>
+                <w:rFonts w:ascii="Calibri" w:cs="Calibri" w:eastAsia="Calibri" w:hAnsi="Calibri"/>
+                <w:sz w:val="24"/>
+                <w:szCs w:val="24"/>
+              </w:rPr>
+            </w:pPr>
+            <w:r>
+              <w:rPr>
+                <w:rFonts w:ascii="Calibri" w:cs="Calibri" w:eastAsia="Calibri" w:hAnsi="Calibri"/>
+                <w:sz w:val="24"/>
+                <w:szCs w:val="24"/>
+                <w:rtl w:val="0"/>
+              </w:rPr>
+              <w:t xml:space="preserve">Llerena Castillo, Valeria Estefania</w:t>
+            </w:r>
+          </w:p>
+        </w:tc>
+      </w:tr>
+      <w:tr>
+        <w:trPr>
+          <w:cantSplit w:val="0"/>
+          <w:tblHeader w:val="0"/>
+        </w:trPr>
+        <w:tc>
+          <w:tcPr/>
+          <w:p>
+            <w:pPr>
+              <w:spacing w:after="160" w:line="259" w:lineRule="auto"/>
+              <w:rPr>
+                <w:rFonts w:ascii="Calibri" w:cs="Calibri" w:eastAsia="Calibri" w:hAnsi="Calibri"/>
+                <w:b w:val="1"/>
+                <w:sz w:val="24"/>
+                <w:szCs w:val="24"/>
+              </w:rPr>
+            </w:pPr>
+            <w:r>
+              <w:rPr>
+                <w:rFonts w:ascii="Calibri" w:cs="Calibri" w:eastAsia="Calibri" w:hAnsi="Calibri"/>
+                <w:b w:val="1"/>
+                <w:sz w:val="24"/>
+                <w:szCs w:val="24"/>
+                <w:rtl w:val="0"/>
+              </w:rPr>
+              <w:t xml:space="preserve">12</w:t>
+            </w:r>
+          </w:p>
+        </w:tc>
+        <w:tc>
+          <w:tcPr/>
+          <w:p>
+            <w:pPr>
+              <w:spacing w:after="160" w:line="259" w:lineRule="auto"/>
+              <w:rPr>
+                <w:rFonts w:ascii="Calibri" w:cs="Calibri" w:eastAsia="Calibri" w:hAnsi="Calibri"/>
+                <w:sz w:val="24"/>
+                <w:szCs w:val="24"/>
+              </w:rPr>
+            </w:pPr>
+            <w:r>
+              <w:rPr>
+                <w:rFonts w:ascii="Calibri" w:cs="Calibri" w:eastAsia="Calibri" w:hAnsi="Calibri"/>
+                <w:sz w:val="24"/>
+                <w:szCs w:val="24"/>
+                <w:rtl w:val="0"/>
+              </w:rPr>
+              <w:t xml:space="preserve">En verificación</w:t>
+            </w:r>
+          </w:p>
+        </w:tc>
+        <w:tc>
+          <w:tcPr/>
+          <w:p>
+            <w:pPr>
+              <w:spacing w:after="160" w:line="259" w:lineRule="auto"/>
+              <w:rPr>
+                <w:rFonts w:ascii="Calibri" w:cs="Calibri" w:eastAsia="Calibri" w:hAnsi="Calibri"/>
+                <w:sz w:val="24"/>
+                <w:szCs w:val="24"/>
+              </w:rPr>
+            </w:pPr>
+            <w:r>
+              <w:rPr>
+                <w:rFonts w:ascii="Calibri" w:cs="Calibri" w:eastAsia="Calibri" w:hAnsi="Calibri"/>
+                <w:sz w:val="24"/>
+                <w:szCs w:val="24"/>
+                <w:rtl w:val="0"/>
+              </w:rPr>
+              <w:t xml:space="preserve">Estado en el que se revisa la implementación y se verifica que esta se haya desarrollado de forma correcta.</w:t>
+            </w:r>
+          </w:p>
+        </w:tc>
+        <w:tc>
+          <w:tcPr/>
+          <w:p>
+            <w:pPr>
+              <w:spacing w:after="160" w:line="259" w:lineRule="auto"/>
+              <w:rPr>
+                <w:rFonts w:ascii="Calibri" w:cs="Calibri" w:eastAsia="Calibri" w:hAnsi="Calibri"/>
+                <w:sz w:val="24"/>
+                <w:szCs w:val="24"/>
+              </w:rPr>
+            </w:pPr>
+            <w:r>
+              <w:rPr>
+                <w:rFonts w:ascii="Calibri" w:cs="Calibri" w:eastAsia="Calibri" w:hAnsi="Calibri"/>
+                <w:sz w:val="24"/>
+                <w:szCs w:val="24"/>
+                <w:rtl w:val="0"/>
+              </w:rPr>
+              <w:t xml:space="preserve">7</w:t>
+            </w:r>
+          </w:p>
+        </w:tc>
+        <w:tc>
+          <w:tcPr/>
+          <w:p>
+            <w:pPr>
+              <w:spacing w:after="160" w:line="259" w:lineRule="auto"/>
+              <w:rPr>
+                <w:rFonts w:ascii="Calibri" w:cs="Calibri" w:eastAsia="Calibri" w:hAnsi="Calibri"/>
+                <w:sz w:val="24"/>
+                <w:szCs w:val="24"/>
+              </w:rPr>
+            </w:pPr>
+            <w:r>
+              <w:rPr>
+                <w:rFonts w:ascii="Calibri" w:cs="Calibri" w:eastAsia="Calibri" w:hAnsi="Calibri"/>
+                <w:sz w:val="24"/>
+                <w:szCs w:val="24"/>
+                <w:rtl w:val="0"/>
+              </w:rPr>
+              <w:t xml:space="preserve">Adriana</w:t>
+            </w:r>
+          </w:p>
+        </w:tc>
+      </w:tr>
+      <w:tr>
+        <w:trPr>
+          <w:cantSplit w:val="0"/>
+          <w:tblHeader w:val="0"/>
+        </w:trPr>
+        <w:tc>
+          <w:tcPr/>
+          <w:p>
+            <w:pPr>
+              <w:spacing w:after="160" w:line="259" w:lineRule="auto"/>
+              <w:rPr>
+                <w:rFonts w:ascii="Calibri" w:cs="Calibri" w:eastAsia="Calibri" w:hAnsi="Calibri"/>
+                <w:b w:val="1"/>
+                <w:sz w:val="24"/>
+                <w:szCs w:val="24"/>
+              </w:rPr>
+            </w:pPr>
+            <w:r>
+              <w:rPr>
+                <w:rFonts w:ascii="Calibri" w:cs="Calibri" w:eastAsia="Calibri" w:hAnsi="Calibri"/>
+                <w:b w:val="1"/>
+                <w:sz w:val="24"/>
+                <w:szCs w:val="24"/>
+                <w:rtl w:val="0"/>
+              </w:rPr>
+              <w:t xml:space="preserve">13</w:t>
+            </w:r>
+          </w:p>
+        </w:tc>
+        <w:tc>
+          <w:tcPr/>
+          <w:p>
+            <w:pPr>
+              <w:spacing w:after="160" w:line="259" w:lineRule="auto"/>
+              <w:rPr>
+                <w:rFonts w:ascii="Calibri" w:cs="Calibri" w:eastAsia="Calibri" w:hAnsi="Calibri"/>
+                <w:sz w:val="24"/>
+                <w:szCs w:val="24"/>
+              </w:rPr>
+            </w:pPr>
+            <w:r>
+              <w:rPr>
+                <w:rFonts w:ascii="Calibri" w:cs="Calibri" w:eastAsia="Calibri" w:hAnsi="Calibri"/>
+                <w:sz w:val="24"/>
+                <w:szCs w:val="24"/>
+                <w:rtl w:val="0"/>
+              </w:rPr>
+              <w:t xml:space="preserve">Verificado</w:t>
+            </w:r>
+          </w:p>
+        </w:tc>
+        <w:tc>
+          <w:tcPr/>
+          <w:p>
+            <w:pPr>
+              <w:spacing w:after="160" w:line="259" w:lineRule="auto"/>
+              <w:rPr>
+                <w:rFonts w:ascii="Calibri" w:cs="Calibri" w:eastAsia="Calibri" w:hAnsi="Calibri"/>
+                <w:sz w:val="24"/>
+                <w:szCs w:val="24"/>
+              </w:rPr>
+            </w:pPr>
+            <w:r>
+              <w:rPr>
+                <w:rFonts w:ascii="Calibri" w:cs="Calibri" w:eastAsia="Calibri" w:hAnsi="Calibri"/>
+                <w:sz w:val="24"/>
+                <w:szCs w:val="24"/>
+                <w:rtl w:val="0"/>
+              </w:rPr>
+              <w:t xml:space="preserve">Estado en el que la petición ha sido implementada y el proceso de verificación ha sido completado</w:t>
+            </w:r>
+          </w:p>
+        </w:tc>
+        <w:tc>
+          <w:tcPr/>
+          <w:p>
+            <w:pPr>
+              <w:spacing w:after="160" w:line="259" w:lineRule="auto"/>
+              <w:rPr>
+                <w:rFonts w:ascii="Calibri" w:cs="Calibri" w:eastAsia="Calibri" w:hAnsi="Calibri"/>
+                <w:sz w:val="24"/>
+                <w:szCs w:val="24"/>
+              </w:rPr>
+            </w:pPr>
+            <w:r>
+              <w:rPr>
+                <w:rFonts w:ascii="Calibri" w:cs="Calibri" w:eastAsia="Calibri" w:hAnsi="Calibri"/>
+                <w:sz w:val="24"/>
+                <w:szCs w:val="24"/>
+                <w:rtl w:val="0"/>
+              </w:rPr>
+              <w:t xml:space="preserve">7</w:t>
+            </w:r>
+          </w:p>
+        </w:tc>
+        <w:tc>
+          <w:tcPr/>
+          <w:p>
+            <w:pPr>
+              <w:spacing w:after="160" w:line="259" w:lineRule="auto"/>
+              <w:rPr>
+                <w:rFonts w:ascii="Calibri" w:cs="Calibri" w:eastAsia="Calibri" w:hAnsi="Calibri"/>
+                <w:sz w:val="24"/>
+                <w:szCs w:val="24"/>
+              </w:rPr>
+            </w:pPr>
+            <w:r>
+              <w:rPr>
+                <w:rFonts w:ascii="Calibri" w:cs="Calibri" w:eastAsia="Calibri" w:hAnsi="Calibri"/>
+                <w:sz w:val="24"/>
+                <w:szCs w:val="24"/>
+                <w:rtl w:val="0"/>
+              </w:rPr>
+              <w:t xml:space="preserve">Pedro</w:t>
+            </w:r>
+          </w:p>
+        </w:tc>
+      </w:tr>
+      <w:tr>
+        <w:trPr>
+          <w:cantSplit w:val="0"/>
+          <w:tblHeader w:val="0"/>
+        </w:trPr>
+        <w:tc>
+          <w:tcPr/>
+          <w:p>
+            <w:pPr>
+              <w:spacing w:after="160" w:line="259" w:lineRule="auto"/>
+              <w:rPr>
+                <w:rFonts w:ascii="Calibri" w:cs="Calibri" w:eastAsia="Calibri" w:hAnsi="Calibri"/>
+                <w:b w:val="1"/>
+                <w:sz w:val="24"/>
+                <w:szCs w:val="24"/>
+              </w:rPr>
+            </w:pPr>
+            <w:r>
+              <w:rPr>
+                <w:rFonts w:ascii="Calibri" w:cs="Calibri" w:eastAsia="Calibri" w:hAnsi="Calibri"/>
+                <w:b w:val="1"/>
+                <w:sz w:val="24"/>
+                <w:szCs w:val="24"/>
+                <w:rtl w:val="0"/>
+              </w:rPr>
+              <w:t xml:space="preserve">14</w:t>
+            </w:r>
+          </w:p>
+        </w:tc>
+        <w:tc>
+          <w:tcPr/>
+          <w:p>
+            <w:pPr>
+              <w:spacing w:after="160" w:line="259" w:lineRule="auto"/>
+              <w:rPr>
+                <w:rFonts w:ascii="Calibri" w:cs="Calibri" w:eastAsia="Calibri" w:hAnsi="Calibri"/>
+                <w:sz w:val="24"/>
+                <w:szCs w:val="24"/>
+              </w:rPr>
+            </w:pPr>
+            <w:r>
+              <w:rPr>
+                <w:rtl w:val="0"/>
+              </w:rPr>
+            </w:r>
+          </w:p>
+          <w:p>
+            <w:pPr>
+              <w:spacing w:after="160" w:line="259" w:lineRule="auto"/>
+              <w:rPr>
+                <w:rFonts w:ascii="Calibri" w:cs="Calibri" w:eastAsia="Calibri" w:hAnsi="Calibri"/>
+                <w:sz w:val="24"/>
+                <w:szCs w:val="24"/>
+              </w:rPr>
+            </w:pPr>
+            <w:r>
+              <w:rPr>
+                <w:rFonts w:ascii="Calibri" w:cs="Calibri" w:eastAsia="Calibri" w:hAnsi="Calibri"/>
+                <w:sz w:val="24"/>
+                <w:szCs w:val="24"/>
+                <w:rtl w:val="0"/>
+              </w:rPr>
+              <w:t xml:space="preserve">En observación </w:t>
+            </w:r>
+          </w:p>
+        </w:tc>
+        <w:tc>
+          <w:tcPr/>
+          <w:p>
+            <w:pPr>
+              <w:spacing w:after="160" w:line="259" w:lineRule="auto"/>
+              <w:rPr>
+                <w:rFonts w:ascii="Calibri" w:cs="Calibri" w:eastAsia="Calibri" w:hAnsi="Calibri"/>
+                <w:sz w:val="24"/>
+                <w:szCs w:val="24"/>
+              </w:rPr>
+            </w:pPr>
+            <w:r>
+              <w:rPr>
+                <w:rFonts w:ascii="Calibri" w:cs="Calibri" w:eastAsia="Calibri" w:hAnsi="Calibri"/>
+                <w:sz w:val="24"/>
+                <w:szCs w:val="24"/>
+                <w:rtl w:val="0"/>
+              </w:rPr>
+              <w:t xml:space="preserve">Estado donde la petición de cambio ha sufrido fallos al implementarse y debe volver a esta etapa con indicaciones.</w:t>
+            </w:r>
+          </w:p>
+        </w:tc>
+        <w:tc>
+          <w:tcPr/>
+          <w:p>
+            <w:pPr>
+              <w:spacing w:after="160" w:line="259" w:lineRule="auto"/>
+              <w:rPr>
+                <w:rFonts w:ascii="Calibri" w:cs="Calibri" w:eastAsia="Calibri" w:hAnsi="Calibri"/>
+                <w:sz w:val="24"/>
+                <w:szCs w:val="24"/>
+              </w:rPr>
+            </w:pPr>
+            <w:r>
+              <w:rPr>
+                <w:rFonts w:ascii="Calibri" w:cs="Calibri" w:eastAsia="Calibri" w:hAnsi="Calibri"/>
+                <w:sz w:val="24"/>
+                <w:szCs w:val="24"/>
+                <w:rtl w:val="0"/>
+              </w:rPr>
+              <w:t xml:space="preserve">7</w:t>
+            </w:r>
+          </w:p>
+        </w:tc>
+        <w:tc>
+          <w:tcPr/>
+          <w:p>
+            <w:pPr>
+              <w:spacing w:after="160" w:line="259" w:lineRule="auto"/>
+              <w:rPr>
+                <w:rFonts w:ascii="Calibri" w:cs="Calibri" w:eastAsia="Calibri" w:hAnsi="Calibri"/>
+                <w:sz w:val="24"/>
+                <w:szCs w:val="24"/>
+              </w:rPr>
+            </w:pPr>
+            <w:r>
+              <w:rPr>
+                <w:rFonts w:ascii="Calibri" w:cs="Calibri" w:eastAsia="Calibri" w:hAnsi="Calibri"/>
+                <w:sz w:val="24"/>
+                <w:szCs w:val="24"/>
+                <w:rtl w:val="0"/>
+              </w:rPr>
+              <w:t xml:space="preserve">Edgar Zenobio</w:t>
+            </w:r>
+          </w:p>
+        </w:tc>
+      </w:tr>
+      <w:tr>
+        <w:trPr>
+          <w:cantSplit w:val="0"/>
+          <w:tblHeader w:val="0"/>
+        </w:trPr>
+        <w:tc>
+          <w:tcPr/>
+          <w:p>
+            <w:pPr>
+              <w:spacing w:after="160" w:line="259" w:lineRule="auto"/>
+              <w:rPr>
+                <w:rFonts w:ascii="Calibri" w:cs="Calibri" w:eastAsia="Calibri" w:hAnsi="Calibri"/>
+                <w:b w:val="1"/>
+                <w:sz w:val="24"/>
+                <w:szCs w:val="24"/>
+              </w:rPr>
+            </w:pPr>
+            <w:r>
+              <w:rPr>
+                <w:rFonts w:ascii="Calibri" w:cs="Calibri" w:eastAsia="Calibri" w:hAnsi="Calibri"/>
+                <w:b w:val="1"/>
+                <w:sz w:val="24"/>
+                <w:szCs w:val="24"/>
+                <w:rtl w:val="0"/>
+              </w:rPr>
+              <w:t xml:space="preserve">15</w:t>
+            </w:r>
+          </w:p>
+        </w:tc>
+        <w:tc>
+          <w:tcPr/>
+          <w:p>
+            <w:pPr>
+              <w:spacing w:after="160" w:line="259" w:lineRule="auto"/>
+              <w:rPr>
+                <w:rFonts w:ascii="Calibri" w:cs="Calibri" w:eastAsia="Calibri" w:hAnsi="Calibri"/>
+                <w:sz w:val="24"/>
+                <w:szCs w:val="24"/>
+              </w:rPr>
+            </w:pPr>
+            <w:r>
+              <w:rPr>
+                <w:rFonts w:ascii="Calibri" w:cs="Calibri" w:eastAsia="Calibri" w:hAnsi="Calibri"/>
+                <w:sz w:val="24"/>
+                <w:szCs w:val="24"/>
+                <w:rtl w:val="0"/>
+              </w:rPr>
+              <w:t xml:space="preserve">Desplegado</w:t>
+            </w:r>
+          </w:p>
+        </w:tc>
+        <w:tc>
+          <w:tcPr/>
+          <w:p>
+            <w:pPr>
+              <w:spacing w:after="160" w:line="259" w:lineRule="auto"/>
+              <w:rPr>
+                <w:rFonts w:ascii="Calibri" w:cs="Calibri" w:eastAsia="Calibri" w:hAnsi="Calibri"/>
+                <w:sz w:val="24"/>
+                <w:szCs w:val="24"/>
+              </w:rPr>
+            </w:pPr>
+            <w:r>
+              <w:rPr>
+                <w:rFonts w:ascii="Calibri" w:cs="Calibri" w:eastAsia="Calibri" w:hAnsi="Calibri"/>
+                <w:sz w:val="24"/>
+                <w:szCs w:val="24"/>
+                <w:rtl w:val="0"/>
+              </w:rPr>
+              <w:t xml:space="preserve">Estado final donde termina la solicitud de cambio y nos indica una satisfactoria conclusión del control de cambios</w:t>
+            </w:r>
+          </w:p>
+        </w:tc>
+        <w:tc>
+          <w:tcPr/>
+          <w:p>
+            <w:pPr>
+              <w:spacing w:after="160" w:line="259" w:lineRule="auto"/>
+              <w:rPr>
+                <w:rFonts w:ascii="Calibri" w:cs="Calibri" w:eastAsia="Calibri" w:hAnsi="Calibri"/>
+                <w:sz w:val="24"/>
+                <w:szCs w:val="24"/>
+              </w:rPr>
+            </w:pPr>
+            <w:r>
+              <w:rPr>
+                <w:rFonts w:ascii="Calibri" w:cs="Calibri" w:eastAsia="Calibri" w:hAnsi="Calibri"/>
+                <w:sz w:val="24"/>
+                <w:szCs w:val="24"/>
+                <w:rtl w:val="0"/>
+              </w:rPr>
+              <w:t xml:space="preserve">8</w:t>
+            </w:r>
+          </w:p>
+        </w:tc>
+        <w:tc>
+          <w:tcPr/>
+          <w:p>
+            <w:pPr>
+              <w:spacing w:after="160" w:line="259" w:lineRule="auto"/>
+              <w:rPr>
+                <w:rFonts w:ascii="Calibri" w:cs="Calibri" w:eastAsia="Calibri" w:hAnsi="Calibri"/>
+                <w:sz w:val="24"/>
+                <w:szCs w:val="24"/>
+              </w:rPr>
+            </w:pPr>
+            <w:r>
+              <w:rPr>
+                <w:rFonts w:ascii="Calibri" w:cs="Calibri" w:eastAsia="Calibri" w:hAnsi="Calibri"/>
+                <w:sz w:val="24"/>
+                <w:szCs w:val="24"/>
+                <w:rtl w:val="0"/>
+              </w:rPr>
+              <w:t xml:space="preserve">Albert Carhuamaca</w:t>
+            </w:r>
+          </w:p>
+        </w:tc>
+      </w:tr>
+    </w:tbl>
+    <w:p>
+      <w:pPr>
+        <w:spacing w:line="240" w:lineRule="auto"/>
+        <w:ind w:left="720" w:firstLine="0"/>
+        <w:rPr>
+          <w:rFonts w:ascii="Calibri" w:cs="Calibri" w:eastAsia="Calibri" w:hAnsi="Calibri"/>
+          <w:b w:val="1"/>
+          <w:sz w:val="24"/>
+          <w:szCs w:val="24"/>
+        </w:rPr>
+      </w:pPr>
+      <w:r>
+        <w:rPr>
+          <w:rtl w:val="0"/>
+        </w:rPr>
+      </w:r>
+    </w:p>
+    <w:p>
+      <w:pPr>
+        <w:spacing w:line="240" w:lineRule="auto"/>
+        <w:rPr>
+          <w:b w:val="1"/>
+          <w:sz w:val="24"/>
+          <w:szCs w:val="24"/>
+        </w:rPr>
+      </w:pPr>
+      <w:r>
+        <w:rPr>
+          <w:rtl w:val="0"/>
+        </w:rPr>
       </w:r>
     </w:p>
     <w:p>
@@ -25418,6 +27687,22 @@
       </w:tblCellMar>
     </w:tblPr>
   </w:style>
+  <w:style w:type="table" w:styleId="Table23">
+    <w:basedOn w:val="TableNormal"/>
+    <w:pPr>
+      <w:spacing w:after="0" w:line="240" w:lineRule="auto"/>
+    </w:pPr>
+    <w:tblPr>
+      <w:tblStyleRowBandSize w:val="1"/>
+      <w:tblStyleColBandSize w:val="1"/>
+      <w:tblCellMar>
+        <w:top w:w="0.0" w:type="dxa"/>
+        <w:left w:w="108.0" w:type="dxa"/>
+        <w:bottom w:w="0.0" w:type="dxa"/>
+        <w:right w:w="108.0" w:type="dxa"/>
+      </w:tblCellMar>
+    </w:tblPr>
+  </w:style>
 </w:styles>
 </file>
 
